--- a/I1/Current_Working_Directory/E3/ABM-E3-UseCase Model.docx
+++ b/I1/Current_Working_Directory/E3/ABM-E3-UseCase Model.docx
@@ -344,6 +344,9 @@
               <w:pStyle w:val="Tabletext"/>
               <w:jc w:val="center"/>
             </w:pPr>
+            <w:r>
+              <w:t>15.02.2016</w:t>
+            </w:r>
           </w:p>
         </w:tc>
         <w:tc>
@@ -355,6 +358,9 @@
               <w:pStyle w:val="Tabletext"/>
               <w:jc w:val="center"/>
             </w:pPr>
+            <w:r>
+              <w:t>1.1</w:t>
+            </w:r>
           </w:p>
         </w:tc>
         <w:tc>
@@ -369,6 +375,12 @@
                 <w:lang w:val="bg-BG"/>
               </w:rPr>
             </w:pPr>
+            <w:r>
+              <w:rPr>
+                <w:lang w:val="bg-BG"/>
+              </w:rPr>
+              <w:t>Ревизия на модул „Управление на клиенти“</w:t>
+            </w:r>
           </w:p>
         </w:tc>
         <w:tc>
@@ -383,6 +395,14 @@
                 <w:lang w:val="bg-BG"/>
               </w:rPr>
             </w:pPr>
+            <w:r>
+              <w:rPr>
+                <w:lang w:val="bg-BG"/>
+              </w:rPr>
+              <w:t>С. Ахмедов</w:t>
+            </w:r>
+            <w:bookmarkStart w:id="0" w:name="_GoBack"/>
+            <w:bookmarkEnd w:id="0"/>
           </w:p>
         </w:tc>
       </w:tr>
@@ -741,7 +761,6 @@
         <w:rPr>
           <w:lang w:val="bg-BG"/>
         </w:rPr>
-        <w:lastRenderedPageBreak/>
         <w:t>Съдържание</w:t>
       </w:r>
     </w:p>
@@ -2452,7 +2471,7 @@
       <w:r>
         <w:br w:type="page"/>
       </w:r>
-      <w:bookmarkStart w:id="0" w:name="_Toc447095880"/>
+      <w:bookmarkStart w:id="1" w:name="_Toc447095880"/>
       <w:r>
         <w:rPr>
           <w:lang w:val="bg-BG"/>
@@ -2465,13 +2484,11 @@
       <w:pPr>
         <w:pStyle w:val="1"/>
       </w:pPr>
-      <w:bookmarkStart w:id="1" w:name="_Toc443008276"/>
-      <w:proofErr w:type="spellStart"/>
+      <w:bookmarkStart w:id="2" w:name="_Toc443008276"/>
       <w:r>
         <w:t>Въведение</w:t>
       </w:r>
-      <w:bookmarkEnd w:id="1"/>
-      <w:proofErr w:type="spellEnd"/>
+      <w:bookmarkEnd w:id="2"/>
     </w:p>
     <w:p>
       <w:pPr>
@@ -2481,9 +2498,9 @@
           <w:lang w:val="bg-BG"/>
         </w:rPr>
       </w:pPr>
-      <w:bookmarkStart w:id="2" w:name="_Toc443008277"/>
-      <w:bookmarkStart w:id="3" w:name="_Toc456598588"/>
-      <w:bookmarkStart w:id="4" w:name="_Toc456600919"/>
+      <w:bookmarkStart w:id="3" w:name="_Toc443008277"/>
+      <w:bookmarkStart w:id="4" w:name="_Toc456598588"/>
+      <w:bookmarkStart w:id="5" w:name="_Toc456600919"/>
       <w:r>
         <w:rPr>
           <w:lang w:val="bg-BG"/>
@@ -2508,7 +2525,7 @@
         </w:rPr>
         <w:t>потребителските случаи</w:t>
       </w:r>
-      <w:bookmarkEnd w:id="2"/>
+      <w:bookmarkEnd w:id="3"/>
     </w:p>
     <w:p>
       <w:pPr>
@@ -2543,71 +2560,97 @@
         <w:rPr>
           <w:lang w:val="bg-BG"/>
         </w:rPr>
-        <w:t xml:space="preserve">ABM-E3-UseCase </w:t>
-      </w:r>
-      <w:proofErr w:type="spellStart"/>
-      <w:r>
-        <w:rPr>
-          <w:lang w:val="bg-BG"/>
-        </w:rPr>
-        <w:t>Model</w:t>
-      </w:r>
-      <w:proofErr w:type="spellEnd"/>
-      <w:r>
+        <w:t>ABM-E3-UseCase Model</w:t>
+      </w:r>
+      <w:r>
+        <w:t xml:space="preserve">.eap. </w:t>
+      </w:r>
+      <w:r>
+        <w:rPr>
+          <w:lang w:val="bg-BG"/>
+        </w:rPr>
+        <w:t>Всяка</w:t>
+      </w:r>
+      <w:r>
+        <w:t xml:space="preserve"> “use case” </w:t>
+      </w:r>
+      <w:r>
+        <w:rPr>
+          <w:lang w:val="bg-BG"/>
+        </w:rPr>
+        <w:t xml:space="preserve">диаграма, която се изобразява при отварянето на всеки от модулите показани на фиг.1 съдържа начина на изпълнение на всички случаи за употреба на този модул. </w:t>
+      </w:r>
+      <w:r>
+        <w:rPr>
+          <w:lang w:val="bg-BG"/>
+        </w:rPr>
+        <w:t>Всеки случаи на употреба представя единично, повторяемо взаимодействие между „</w:t>
+      </w:r>
+      <w:r>
+        <w:rPr>
+          <w:lang w:val="bg-BG"/>
+        </w:rPr>
+        <w:t>актьор</w:t>
+      </w:r>
+      <w:r>
+        <w:rPr>
+          <w:lang w:val="bg-BG"/>
+        </w:rPr>
+        <w:t>“</w:t>
+      </w:r>
+      <w:r>
+        <w:t xml:space="preserve"> </w:t>
+      </w:r>
+      <w:r>
+        <w:rPr>
+          <w:lang w:val="bg-BG"/>
+        </w:rPr>
+        <w:t xml:space="preserve">и системата </w:t>
+      </w:r>
+      <w:r>
+        <w:t>ABM</w:t>
+      </w:r>
+      <w:r>
+        <w:rPr>
+          <w:lang w:val="bg-BG"/>
+        </w:rPr>
         <w:t>.</w:t>
       </w:r>
-      <w:proofErr w:type="spellStart"/>
-      <w:r>
-        <w:t>eap</w:t>
-      </w:r>
-      <w:proofErr w:type="spellEnd"/>
-      <w:r>
-        <w:t xml:space="preserve">. </w:t>
-      </w:r>
-      <w:r>
-        <w:rPr>
-          <w:lang w:val="bg-BG"/>
-        </w:rPr>
-        <w:t>Всяка</w:t>
-      </w:r>
-      <w:r>
-        <w:t xml:space="preserve"> “use case” </w:t>
-      </w:r>
-      <w:r>
-        <w:rPr>
-          <w:lang w:val="bg-BG"/>
-        </w:rPr>
-        <w:t xml:space="preserve">диаграма, която се изобразява при отварянето на всеки от модулите показани на фиг.1 съдържа начина на изпълнение на всички случаи за употреба на този модул. </w:t>
-      </w:r>
-      <w:r>
-        <w:rPr>
-          <w:lang w:val="bg-BG"/>
-        </w:rPr>
-        <w:t>Всеки случаи на употреба представя единично, повторяемо взаимодействие между „</w:t>
-      </w:r>
-      <w:r>
-        <w:rPr>
-          <w:lang w:val="bg-BG"/>
-        </w:rPr>
-        <w:t>актьор</w:t>
-      </w:r>
-      <w:r>
-        <w:rPr>
-          <w:lang w:val="bg-BG"/>
-        </w:rPr>
-        <w:t>“</w:t>
-      </w:r>
-      <w:r>
-        <w:t xml:space="preserve"> </w:t>
-      </w:r>
-      <w:r>
-        <w:rPr>
-          <w:lang w:val="bg-BG"/>
-        </w:rPr>
-        <w:t xml:space="preserve">и системата </w:t>
-      </w:r>
-      <w:r>
-        <w:t>ABM</w:t>
+      <w:r>
+        <w:rPr>
+          <w:lang w:val="bg-BG"/>
+        </w:rPr>
+        <w:t xml:space="preserve"> Модела на потребителските случаи включва случаите на употреба в модулите </w:t>
+      </w:r>
+      <w:r>
+        <w:rPr>
+          <w:lang w:val="bg-BG"/>
+        </w:rPr>
+        <w:t>обособени</w:t>
+      </w:r>
+      <w:r>
+        <w:rPr>
+          <w:lang w:val="bg-BG"/>
+        </w:rPr>
+        <w:t xml:space="preserve"> и представени в бизнес модела</w:t>
+      </w:r>
+      <w:r>
+        <w:t>-</w:t>
+      </w:r>
+      <w:r>
+        <w:t xml:space="preserve"> ABM-E2-Business model</w:t>
+      </w:r>
+      <w:r>
+        <w:rPr>
+          <w:lang w:val="bg-BG"/>
+        </w:rPr>
+        <w:t xml:space="preserve"> и софтуерните спецификации</w:t>
+      </w:r>
+      <w:r>
+        <w:t>-</w:t>
+      </w:r>
+      <w:r>
+        <w:t xml:space="preserve"> ABM-E1-Software Requirements Specifications</w:t>
       </w:r>
       <w:r>
         <w:rPr>
@@ -2615,77 +2658,21 @@
         </w:rPr>
         <w:t>.</w:t>
       </w:r>
-      <w:r>
-        <w:rPr>
-          <w:lang w:val="bg-BG"/>
-        </w:rPr>
-        <w:t xml:space="preserve"> Модела на потребителските случаи включва случаите на употреба в модулите </w:t>
-      </w:r>
-      <w:r>
-        <w:rPr>
-          <w:lang w:val="bg-BG"/>
-        </w:rPr>
-        <w:t>обособени</w:t>
-      </w:r>
-      <w:r>
-        <w:rPr>
-          <w:lang w:val="bg-BG"/>
-        </w:rPr>
-        <w:t xml:space="preserve"> и представени в бизнес модела</w:t>
-      </w:r>
-      <w:r>
-        <w:t>-</w:t>
-      </w:r>
-      <w:r>
-        <w:t xml:space="preserve"> ABM-E2-Business model</w:t>
-      </w:r>
-      <w:r>
-        <w:rPr>
-          <w:lang w:val="bg-BG"/>
-        </w:rPr>
-        <w:t xml:space="preserve"> и софтуерните спецификации</w:t>
-      </w:r>
-      <w:r>
-        <w:t>-</w:t>
-      </w:r>
-      <w:r>
-        <w:t xml:space="preserve"> ABM-E1-Software Requirements Specifications</w:t>
-      </w:r>
-      <w:r>
-        <w:rPr>
-          <w:lang w:val="bg-BG"/>
-        </w:rPr>
-        <w:t>.</w:t>
-      </w:r>
     </w:p>
     <w:p>
       <w:pPr>
         <w:pStyle w:val="2"/>
       </w:pPr>
-      <w:bookmarkStart w:id="5" w:name="_Toc443008278"/>
-      <w:bookmarkEnd w:id="3"/>
+      <w:bookmarkStart w:id="6" w:name="_Toc443008278"/>
       <w:bookmarkEnd w:id="4"/>
-      <w:r>
-        <w:rPr>
-          <w:lang w:val="bg-BG"/>
-        </w:rPr>
-        <w:t xml:space="preserve">Дефиниции, </w:t>
-      </w:r>
-      <w:proofErr w:type="spellStart"/>
-      <w:r>
-        <w:rPr>
-          <w:lang w:val="bg-BG"/>
-        </w:rPr>
-        <w:t>акроними</w:t>
-      </w:r>
-      <w:proofErr w:type="spellEnd"/>
-      <w:r>
-        <w:rPr>
-          <w:lang w:val="bg-BG"/>
-        </w:rPr>
-        <w:t xml:space="preserve"> и абревиатури</w:t>
-      </w:r>
       <w:bookmarkEnd w:id="5"/>
+      <w:r>
+        <w:rPr>
+          <w:lang w:val="bg-BG"/>
+        </w:rPr>
+        <w:t>Дефиниции, акроними и абревиатури</w:t>
+      </w:r>
+      <w:bookmarkEnd w:id="6"/>
     </w:p>
     <w:p>
       <w:pPr>
@@ -2734,15 +2721,13 @@
       <w:pPr>
         <w:pStyle w:val="2"/>
       </w:pPr>
-      <w:bookmarkStart w:id="6" w:name="_Toc443008279"/>
-      <w:proofErr w:type="spellStart"/>
+      <w:bookmarkStart w:id="7" w:name="_Toc443008279"/>
       <w:r>
         <w:t>Препратки</w:t>
       </w:r>
-      <w:bookmarkStart w:id="7" w:name="_Toc456598591"/>
-      <w:bookmarkStart w:id="8" w:name="_Toc456600922"/>
-      <w:bookmarkEnd w:id="6"/>
-      <w:proofErr w:type="spellEnd"/>
+      <w:bookmarkStart w:id="8" w:name="_Toc456598591"/>
+      <w:bookmarkStart w:id="9" w:name="_Toc456600922"/>
+      <w:bookmarkEnd w:id="7"/>
       <w:r>
         <w:t xml:space="preserve"> </w:t>
       </w:r>
@@ -2755,10 +2740,10 @@
           <w:lang w:val="bg-BG"/>
         </w:rPr>
       </w:pPr>
-      <w:bookmarkStart w:id="9" w:name="_Toc447095882"/>
-      <w:bookmarkEnd w:id="0"/>
-      <w:bookmarkEnd w:id="7"/>
+      <w:bookmarkStart w:id="10" w:name="_Toc447095882"/>
+      <w:bookmarkEnd w:id="1"/>
       <w:bookmarkEnd w:id="8"/>
+      <w:bookmarkEnd w:id="9"/>
       <w:r>
         <w:rPr>
           <w:lang w:val="bg-BG"/>
@@ -2802,45 +2787,29 @@
         <w:rPr>
           <w:lang w:val="bg-BG"/>
         </w:rPr>
-        <w:t xml:space="preserve">ABM-E3-UseCase </w:t>
-      </w:r>
-      <w:proofErr w:type="spellStart"/>
-      <w:r>
-        <w:rPr>
-          <w:lang w:val="bg-BG"/>
-        </w:rPr>
-        <w:t>Model</w:t>
-      </w:r>
-      <w:proofErr w:type="spellEnd"/>
+        <w:t>ABM-E3-UseCase Model.</w:t>
+      </w:r>
+      <w:r>
+        <w:t>eap</w:t>
+      </w:r>
+      <w:r>
+        <w:t xml:space="preserve">, </w:t>
+      </w:r>
+      <w:r>
+        <w:t>ABM-E1-Software Requirements Specifications</w:t>
+      </w:r>
+      <w:r>
+        <w:t xml:space="preserve">, </w:t>
+      </w:r>
+      <w:r>
+        <w:t>ABM-E2-Business model</w:t>
+      </w:r>
       <w:r>
         <w:rPr>
           <w:lang w:val="bg-BG"/>
         </w:rPr>
         <w:t>.</w:t>
       </w:r>
-      <w:proofErr w:type="spellStart"/>
-      <w:r>
-        <w:t>eap</w:t>
-      </w:r>
-      <w:proofErr w:type="spellEnd"/>
-      <w:r>
-        <w:t xml:space="preserve">, </w:t>
-      </w:r>
-      <w:r>
-        <w:t>ABM-E1-Software Requirements Specifications</w:t>
-      </w:r>
-      <w:r>
-        <w:t xml:space="preserve">, </w:t>
-      </w:r>
-      <w:r>
-        <w:t>ABM-E2-Business model</w:t>
-      </w:r>
-      <w:r>
-        <w:rPr>
-          <w:lang w:val="bg-BG"/>
-        </w:rPr>
-        <w:t>.</w:t>
-      </w:r>
     </w:p>
     <w:p>
       <w:pPr>
@@ -2849,15 +2818,15 @@
           <w:lang w:val="bg-BG"/>
         </w:rPr>
       </w:pPr>
-      <w:bookmarkStart w:id="10" w:name="_Toc443008280"/>
-      <w:bookmarkEnd w:id="9"/>
+      <w:bookmarkStart w:id="11" w:name="_Toc443008280"/>
+      <w:bookmarkEnd w:id="10"/>
       <w:r>
         <w:rPr>
           <w:lang w:val="bg-BG"/>
         </w:rPr>
         <w:t>Общ поглед на модела на потребителските случаи</w:t>
       </w:r>
-      <w:bookmarkEnd w:id="10"/>
+      <w:bookmarkEnd w:id="11"/>
     </w:p>
     <w:p>
       <w:pPr>
@@ -2872,7 +2841,7 @@
           <w:lang w:val="en-US"/>
         </w:rPr>
       </w:pPr>
-      <w:bookmarkStart w:id="11" w:name="BKM_75827384_BA3E_41e7_8742_43D7C4CED8C6"/>
+      <w:bookmarkStart w:id="12" w:name="BKM_75827384_BA3E_41e7_8742_43D7C4CED8C6"/>
       <w:r>
         <w:rPr>
           <w:noProof/>
@@ -2929,7 +2898,7 @@
         </w:drawing>
       </w:r>
     </w:p>
-    <w:bookmarkEnd w:id="11"/>
+    <w:bookmarkEnd w:id="12"/>
     <w:p>
       <w:pPr>
         <w:pStyle w:val="af8"/>
@@ -2943,7 +2912,6 @@
           <w:lang w:val="bg-BG"/>
         </w:rPr>
       </w:pPr>
-      <w:proofErr w:type="spellStart"/>
       <w:r>
         <w:rPr>
           <w:rFonts w:eastAsia="Times New Roman"/>
@@ -2954,7 +2922,6 @@
         </w:rPr>
         <w:t>Фиг</w:t>
       </w:r>
-      <w:proofErr w:type="spellEnd"/>
       <w:r>
         <w:rPr>
           <w:rFonts w:eastAsia="Times New Roman"/>
@@ -2966,14 +2933,6 @@
         </w:rPr>
         <w:t>.1 Модули в модела на потребителските случаи</w:t>
       </w:r>
-    </w:p>
-    <w:p>
-      <w:pPr>
-        <w:ind w:left="720"/>
-        <w:rPr>
-          <w:lang w:val="bg-BG"/>
-        </w:rPr>
-      </w:pPr>
     </w:p>
     <w:p>
       <w:pPr>
@@ -2983,11 +2942,12 @@
           <w:lang w:val="bg-BG"/>
         </w:rPr>
       </w:pPr>
-      <w:bookmarkStart w:id="12" w:name="_Toc443008281"/>
-      <w:r>
-        <w:rPr>
-          <w:lang w:val="bg-BG"/>
-        </w:rPr>
+      <w:bookmarkStart w:id="13" w:name="_Toc443008281"/>
+      <w:r>
+        <w:rPr>
+          <w:lang w:val="bg-BG"/>
+        </w:rPr>
+        <w:lastRenderedPageBreak/>
         <w:t>Акт</w:t>
       </w:r>
       <w:r>
@@ -3002,7 +2962,7 @@
         </w:rPr>
         <w:t>и</w:t>
       </w:r>
-      <w:bookmarkEnd w:id="12"/>
+      <w:bookmarkEnd w:id="13"/>
     </w:p>
     <w:p>
       <w:pPr>
@@ -3011,7 +2971,7 @@
           <w:lang w:val="bg-BG"/>
         </w:rPr>
       </w:pPr>
-      <w:bookmarkStart w:id="13" w:name="_Toc443008282"/>
+      <w:bookmarkStart w:id="14" w:name="_Toc443008282"/>
       <w:r>
         <w:rPr>
           <w:lang w:val="bg-BG"/>
@@ -3033,7 +2993,7 @@
         </w:rPr>
         <w:t>“</w:t>
       </w:r>
-      <w:bookmarkEnd w:id="13"/>
+      <w:bookmarkEnd w:id="14"/>
     </w:p>
     <w:p>
       <w:pPr>
@@ -3068,7 +3028,7 @@
           <w:lang w:val="bg-BG"/>
         </w:rPr>
       </w:pPr>
-      <w:bookmarkStart w:id="14" w:name="_Toc443008283"/>
+      <w:bookmarkStart w:id="15" w:name="_Toc443008283"/>
       <w:r>
         <w:rPr>
           <w:lang w:val="bg-BG"/>
@@ -3090,7 +3050,7 @@
         </w:rPr>
         <w:t>“</w:t>
       </w:r>
-      <w:bookmarkEnd w:id="14"/>
+      <w:bookmarkEnd w:id="15"/>
     </w:p>
     <w:p>
       <w:pPr>
@@ -3118,7 +3078,7 @@
           <w:lang w:val="bg-BG"/>
         </w:rPr>
       </w:pPr>
-      <w:bookmarkStart w:id="15" w:name="_Toc443008284"/>
+      <w:bookmarkStart w:id="16" w:name="_Toc443008284"/>
       <w:r>
         <w:rPr>
           <w:lang w:val="bg-BG"/>
@@ -3140,7 +3100,7 @@
         </w:rPr>
         <w:t>“</w:t>
       </w:r>
-      <w:bookmarkEnd w:id="15"/>
+      <w:bookmarkEnd w:id="16"/>
     </w:p>
     <w:p>
       <w:pPr>
@@ -3168,7 +3128,7 @@
           <w:lang w:val="bg-BG"/>
         </w:rPr>
       </w:pPr>
-      <w:bookmarkStart w:id="16" w:name="_Toc443008285"/>
+      <w:bookmarkStart w:id="17" w:name="_Toc443008285"/>
       <w:r>
         <w:rPr>
           <w:lang w:val="bg-BG"/>
@@ -3190,7 +3150,7 @@
         </w:rPr>
         <w:t>“</w:t>
       </w:r>
-      <w:bookmarkEnd w:id="16"/>
+      <w:bookmarkEnd w:id="17"/>
     </w:p>
     <w:p>
       <w:pPr>
@@ -3226,7 +3186,7 @@
           <w:lang w:val="bg-BG"/>
         </w:rPr>
       </w:pPr>
-      <w:bookmarkStart w:id="17" w:name="_Toc443008286"/>
+      <w:bookmarkStart w:id="18" w:name="_Toc443008286"/>
       <w:r>
         <w:rPr>
           <w:lang w:val="bg-BG"/>
@@ -3248,7 +3208,7 @@
         </w:rPr>
         <w:t>“</w:t>
       </w:r>
-      <w:bookmarkEnd w:id="17"/>
+      <w:bookmarkEnd w:id="18"/>
     </w:p>
     <w:p>
       <w:pPr>
@@ -3276,8 +3236,8 @@
         </w:rPr>
       </w:pPr>
     </w:p>
-    <w:bookmarkStart w:id="18" w:name="Модул__Електронно_банкиране_"/>
-    <w:bookmarkStart w:id="19" w:name="BKM_C155DFCD_D97C_4664_8492_B8DF122B4004"/>
+    <w:bookmarkStart w:id="19" w:name="Модул__Електронно_банкиране_"/>
+    <w:bookmarkStart w:id="20" w:name="BKM_C155DFCD_D97C_4664_8492_B8DF122B4004"/>
     <w:p>
       <w:pPr>
         <w:pStyle w:val="1"/>
@@ -3309,11 +3269,11 @@
         </w:rPr>
         <w:fldChar w:fldCharType="separate"/>
       </w:r>
-      <w:bookmarkStart w:id="20" w:name="_Toc443008287"/>
+      <w:bookmarkStart w:id="21" w:name="_Toc443008287"/>
       <w:r>
         <w:t>Модул "Електронно банкиране"</w:t>
       </w:r>
-      <w:bookmarkEnd w:id="20"/>
+      <w:bookmarkEnd w:id="21"/>
       <w:r>
         <w:rPr>
           <w:bCs/>
@@ -3349,7 +3309,7 @@
           <w:lang w:val="en-US"/>
         </w:rPr>
       </w:pPr>
-      <w:bookmarkStart w:id="21" w:name="BKM_F3B0B59E_F73D_47d8_9980_94B5EE43D274"/>
+      <w:bookmarkStart w:id="22" w:name="BKM_F3B0B59E_F73D_47d8_9980_94B5EE43D274"/>
       <w:r>
         <w:rPr>
           <w:noProof/>
@@ -3502,7 +3462,7 @@
         </w:rPr>
         <w:t xml:space="preserve"> </w:t>
       </w:r>
-      <w:bookmarkEnd w:id="21"/>
+      <w:bookmarkEnd w:id="22"/>
     </w:p>
     <w:p>
       <w:pPr>
@@ -3618,7 +3578,15 @@
           <w:szCs w:val="22"/>
           <w:lang w:val="bg-BG" w:eastAsia="bg-BG"/>
         </w:rPr>
-        <w:t xml:space="preserve">“, имат за предусловие, че </w:t>
+        <w:t>“, имат за предусловие, че изпълняващият ак</w:t>
+      </w:r>
+      <w:r>
+        <w:rPr>
+          <w:sz w:val="22"/>
+          <w:szCs w:val="22"/>
+          <w:lang w:val="bg-BG"/>
+        </w:rPr>
+        <w:t>тьор</w:t>
       </w:r>
       <w:r>
         <w:rPr>
@@ -3626,27 +3594,10 @@
           <w:szCs w:val="22"/>
           <w:lang w:val="bg-BG" w:eastAsia="bg-BG"/>
         </w:rPr>
-        <w:lastRenderedPageBreak/>
-        <w:t>изпълняващият ак</w:t>
-      </w:r>
-      <w:r>
-        <w:rPr>
-          <w:sz w:val="22"/>
-          <w:szCs w:val="22"/>
-          <w:lang w:val="bg-BG"/>
-        </w:rPr>
-        <w:t>тьор</w:t>
-      </w:r>
-      <w:r>
-        <w:rPr>
-          <w:sz w:val="22"/>
-          <w:szCs w:val="22"/>
-          <w:lang w:val="bg-BG" w:eastAsia="bg-BG"/>
-        </w:rPr>
         <w:t xml:space="preserve"> е вписан в системата.</w:t>
       </w:r>
     </w:p>
-    <w:bookmarkStart w:id="22" w:name="BKM_30E5BDF2_56B6_4f36_8628_4C4F62DC6B02"/>
+    <w:bookmarkStart w:id="23" w:name="BKM_30E5BDF2_56B6_4f36_8628_4C4F62DC6B02"/>
     <w:p>
       <w:pPr>
         <w:pStyle w:val="3"/>
@@ -3668,6 +3619,7 @@
           <w:b/>
           <w:bCs/>
         </w:rPr>
+        <w:lastRenderedPageBreak/>
         <w:fldChar w:fldCharType="begin" w:fldLock="1"/>
       </w:r>
       <w:r>
@@ -3690,14 +3642,14 @@
         </w:rPr>
         <w:fldChar w:fldCharType="separate"/>
       </w:r>
-      <w:bookmarkStart w:id="23" w:name="_Toc443008288"/>
+      <w:bookmarkStart w:id="24" w:name="_Toc443008288"/>
       <w:r>
         <w:rPr>
           <w:color w:val="000000"/>
         </w:rPr>
         <w:t>Change client information</w:t>
       </w:r>
-      <w:bookmarkEnd w:id="23"/>
+      <w:bookmarkEnd w:id="24"/>
       <w:r>
         <w:rPr>
           <w:b/>
@@ -3986,7 +3938,7 @@
         </w:tc>
       </w:tr>
     </w:tbl>
-    <w:bookmarkEnd w:id="22"/>
+    <w:bookmarkEnd w:id="23"/>
     <w:p>
       <w:pPr>
         <w:ind w:firstLine="720"/>
@@ -4062,7 +4014,7 @@
         <w:t xml:space="preserve"> (например: въвеждане само на цифри за свой нов адрес) се извежда съобщение за грешка и промяната не се изпълнява.</w:t>
       </w:r>
     </w:p>
-    <w:bookmarkStart w:id="24" w:name="BKM_32CCC772_9C1F_4696_93BC_B8EEBFC5895D"/>
+    <w:bookmarkStart w:id="25" w:name="BKM_32CCC772_9C1F_4696_93BC_B8EEBFC5895D"/>
     <w:p>
       <w:pPr>
         <w:pStyle w:val="3"/>
@@ -4106,14 +4058,14 @@
         </w:rPr>
         <w:fldChar w:fldCharType="separate"/>
       </w:r>
-      <w:bookmarkStart w:id="25" w:name="_Toc443008289"/>
+      <w:bookmarkStart w:id="26" w:name="_Toc443008289"/>
       <w:r>
         <w:rPr>
           <w:color w:val="000000"/>
         </w:rPr>
         <w:t>Change currency</w:t>
       </w:r>
-      <w:bookmarkEnd w:id="25"/>
+      <w:bookmarkEnd w:id="26"/>
       <w:r>
         <w:rPr>
           <w:b/>
@@ -4255,15 +4207,15 @@
           <w:color w:val="000000"/>
         </w:rPr>
       </w:pPr>
-      <w:bookmarkStart w:id="26" w:name="_Toc443008290"/>
-      <w:bookmarkEnd w:id="24"/>
+      <w:bookmarkStart w:id="27" w:name="_Toc443008290"/>
+      <w:bookmarkEnd w:id="25"/>
       <w:r>
         <w:rPr>
           <w:color w:val="000000"/>
         </w:rPr>
         <w:t>Transfer funds</w:t>
       </w:r>
-      <w:bookmarkEnd w:id="26"/>
+      <w:bookmarkEnd w:id="27"/>
     </w:p>
     <w:p>
       <w:pPr>
@@ -4510,39 +4462,8 @@
           <w:szCs w:val="22"/>
           <w:lang w:val="bg-BG"/>
         </w:rPr>
-        <w:t xml:space="preserve"> “</w:t>
-      </w:r>
-      <w:proofErr w:type="spellStart"/>
-      <w:r>
-        <w:rPr>
-          <w:color w:val="000000"/>
-          <w:sz w:val="22"/>
-          <w:szCs w:val="22"/>
-          <w:lang w:val="bg-BG"/>
-        </w:rPr>
-        <w:t>Confirm</w:t>
-      </w:r>
-      <w:proofErr w:type="spellEnd"/>
-      <w:r>
-        <w:rPr>
-          <w:color w:val="000000"/>
-          <w:sz w:val="22"/>
-          <w:szCs w:val="22"/>
-          <w:lang w:val="bg-BG"/>
-        </w:rPr>
-        <w:t xml:space="preserve"> </w:t>
-      </w:r>
-      <w:proofErr w:type="spellStart"/>
-      <w:r>
-        <w:rPr>
-          <w:color w:val="000000"/>
-          <w:sz w:val="22"/>
-          <w:szCs w:val="22"/>
-          <w:lang w:val="bg-BG"/>
-        </w:rPr>
-        <w:t>transaction</w:t>
-      </w:r>
-      <w:proofErr w:type="spellEnd"/>
+        <w:t xml:space="preserve"> “Confirm transaction</w:t>
+      </w:r>
       <w:r>
         <w:rPr>
           <w:color w:val="000000"/>
@@ -4735,7 +4656,7 @@
         <w:t>.</w:t>
       </w:r>
     </w:p>
-    <w:bookmarkStart w:id="27" w:name="BKM_0F9C31FB_C798_434d_8479_C7FAACE329D8"/>
+    <w:bookmarkStart w:id="28" w:name="BKM_0F9C31FB_C798_434d_8479_C7FAACE329D8"/>
     <w:p>
       <w:pPr>
         <w:pStyle w:val="3"/>
@@ -4779,14 +4700,14 @@
         </w:rPr>
         <w:fldChar w:fldCharType="separate"/>
       </w:r>
-      <w:bookmarkStart w:id="28" w:name="_Toc443008291"/>
+      <w:bookmarkStart w:id="29" w:name="_Toc443008291"/>
       <w:r>
         <w:rPr>
           <w:color w:val="000000"/>
         </w:rPr>
         <w:t>Failed login</w:t>
       </w:r>
-      <w:bookmarkEnd w:id="28"/>
+      <w:bookmarkEnd w:id="29"/>
       <w:r>
         <w:rPr>
           <w:b/>
@@ -4898,47 +4819,7 @@
                 <w:szCs w:val="22"/>
                 <w:lang w:val="bg-BG"/>
               </w:rPr>
-              <w:t xml:space="preserve"> “</w:t>
-            </w:r>
-            <w:proofErr w:type="spellStart"/>
-            <w:r>
-              <w:rPr>
-                <w:color w:val="000000"/>
-                <w:sz w:val="22"/>
-                <w:szCs w:val="22"/>
-                <w:lang w:val="bg-BG"/>
-              </w:rPr>
-              <w:t>forgot</w:t>
-            </w:r>
-            <w:proofErr w:type="spellEnd"/>
-            <w:r>
-              <w:rPr>
-                <w:color w:val="000000"/>
-                <w:sz w:val="22"/>
-                <w:szCs w:val="22"/>
-                <w:lang w:val="bg-BG"/>
-              </w:rPr>
-              <w:t xml:space="preserve"> </w:t>
-            </w:r>
-            <w:proofErr w:type="spellStart"/>
-            <w:r>
-              <w:rPr>
-                <w:color w:val="000000"/>
-                <w:sz w:val="22"/>
-                <w:szCs w:val="22"/>
-                <w:lang w:val="bg-BG"/>
-              </w:rPr>
-              <w:t>password</w:t>
-            </w:r>
-            <w:proofErr w:type="spellEnd"/>
-            <w:r>
-              <w:rPr>
-                <w:color w:val="000000"/>
-                <w:sz w:val="22"/>
-                <w:szCs w:val="22"/>
-                <w:lang w:val="bg-BG"/>
-              </w:rPr>
-              <w:t>”.</w:t>
+              <w:t xml:space="preserve"> “forgot password”.</w:t>
             </w:r>
             <w:r>
               <w:rPr>
@@ -4967,7 +4848,7 @@
           </w:p>
         </w:tc>
       </w:tr>
-      <w:bookmarkEnd w:id="27"/>
+      <w:bookmarkEnd w:id="28"/>
     </w:tbl>
     <w:p>
       <w:pPr>
@@ -4982,7 +4863,7 @@
         </w:rPr>
       </w:pPr>
     </w:p>
-    <w:bookmarkStart w:id="29" w:name="BKM_E81907E0_D6D5_4ff1_AE30_986657BCD3FE"/>
+    <w:bookmarkStart w:id="30" w:name="BKM_E81907E0_D6D5_4ff1_AE30_986657BCD3FE"/>
     <w:p>
       <w:pPr>
         <w:pStyle w:val="3"/>
@@ -5026,14 +4907,14 @@
         </w:rPr>
         <w:fldChar w:fldCharType="separate"/>
       </w:r>
-      <w:bookmarkStart w:id="30" w:name="_Toc443008292"/>
+      <w:bookmarkStart w:id="31" w:name="_Toc443008292"/>
       <w:r>
         <w:rPr>
           <w:color w:val="000000"/>
         </w:rPr>
         <w:t>Login</w:t>
       </w:r>
-      <w:bookmarkEnd w:id="30"/>
+      <w:bookmarkEnd w:id="31"/>
       <w:r>
         <w:rPr>
           <w:b/>
@@ -5337,7 +5218,7 @@
           </w:p>
         </w:tc>
       </w:tr>
-      <w:bookmarkEnd w:id="29"/>
+      <w:bookmarkEnd w:id="30"/>
     </w:tbl>
     <w:p>
       <w:pPr>
@@ -5352,7 +5233,7 @@
         </w:rPr>
       </w:pPr>
     </w:p>
-    <w:bookmarkStart w:id="31" w:name="BKM_45F28EA8_AF2A_495b_9E67_FC9A698C96BA"/>
+    <w:bookmarkStart w:id="32" w:name="BKM_45F28EA8_AF2A_495b_9E67_FC9A698C96BA"/>
     <w:p>
       <w:pPr>
         <w:pStyle w:val="3"/>
@@ -5396,14 +5277,14 @@
         </w:rPr>
         <w:fldChar w:fldCharType="separate"/>
       </w:r>
-      <w:bookmarkStart w:id="32" w:name="_Toc443008293"/>
+      <w:bookmarkStart w:id="33" w:name="_Toc443008293"/>
       <w:r>
         <w:rPr>
           <w:color w:val="000000"/>
         </w:rPr>
         <w:t>Logout</w:t>
       </w:r>
-      <w:bookmarkEnd w:id="32"/>
+      <w:bookmarkEnd w:id="33"/>
       <w:r>
         <w:rPr>
           <w:b/>
@@ -5488,47 +5369,7 @@
                 <w:szCs w:val="22"/>
                 <w:lang w:val="bg-BG"/>
               </w:rPr>
-              <w:t xml:space="preserve"> “</w:t>
-            </w:r>
-            <w:proofErr w:type="spellStart"/>
-            <w:r>
-              <w:rPr>
-                <w:color w:val="000000"/>
-                <w:sz w:val="22"/>
-                <w:szCs w:val="22"/>
-                <w:lang w:val="bg-BG"/>
-              </w:rPr>
-              <w:t>Logout</w:t>
-            </w:r>
-            <w:proofErr w:type="spellEnd"/>
-            <w:r>
-              <w:rPr>
-                <w:color w:val="000000"/>
-                <w:sz w:val="22"/>
-                <w:szCs w:val="22"/>
-                <w:lang w:val="bg-BG"/>
-              </w:rPr>
-              <w:t xml:space="preserve">” </w:t>
-            </w:r>
-            <w:proofErr w:type="spellStart"/>
-            <w:r>
-              <w:rPr>
-                <w:color w:val="000000"/>
-                <w:sz w:val="22"/>
-                <w:szCs w:val="22"/>
-                <w:lang w:val="bg-BG"/>
-              </w:rPr>
-              <w:t>option</w:t>
-            </w:r>
-            <w:proofErr w:type="spellEnd"/>
-            <w:r>
-              <w:rPr>
-                <w:color w:val="000000"/>
-                <w:sz w:val="22"/>
-                <w:szCs w:val="22"/>
-                <w:lang w:val="bg-BG"/>
-              </w:rPr>
-              <w:t xml:space="preserve">. </w:t>
+              <w:t xml:space="preserve"> “Logout” option. </w:t>
             </w:r>
           </w:p>
           <w:p>
@@ -5575,7 +5416,6 @@
                 <w:szCs w:val="22"/>
                 <w:lang w:val="bg-BG"/>
               </w:rPr>
-              <w:lastRenderedPageBreak/>
               <w:t xml:space="preserve">3. </w:t>
             </w:r>
             <w:r>
@@ -5613,6 +5453,7 @@
                 <w:szCs w:val="22"/>
                 <w:lang w:val="bg-BG"/>
               </w:rPr>
+              <w:lastRenderedPageBreak/>
               <w:t xml:space="preserve">4. </w:t>
             </w:r>
             <w:r>
@@ -5687,7 +5528,7 @@
           </w:p>
         </w:tc>
       </w:tr>
-      <w:bookmarkEnd w:id="31"/>
+      <w:bookmarkEnd w:id="32"/>
     </w:tbl>
     <w:p>
       <w:pPr>
@@ -5702,7 +5543,7 @@
         </w:rPr>
       </w:pPr>
     </w:p>
-    <w:bookmarkStart w:id="33" w:name="BKM_DE22952D_4692_48d7_B196_617DC7E92F28"/>
+    <w:bookmarkStart w:id="34" w:name="BKM_DE22952D_4692_48d7_B196_617DC7E92F28"/>
     <w:p>
       <w:pPr>
         <w:pStyle w:val="3"/>
@@ -5746,14 +5587,14 @@
         </w:rPr>
         <w:fldChar w:fldCharType="separate"/>
       </w:r>
-      <w:bookmarkStart w:id="34" w:name="_Toc443008294"/>
+      <w:bookmarkStart w:id="35" w:name="_Toc443008294"/>
       <w:r>
         <w:rPr>
           <w:color w:val="000000"/>
         </w:rPr>
         <w:t>Modify web user options</w:t>
       </w:r>
-      <w:bookmarkEnd w:id="34"/>
+      <w:bookmarkEnd w:id="35"/>
       <w:r>
         <w:rPr>
           <w:b/>
@@ -6038,9 +5879,9 @@
         </w:tc>
       </w:tr>
     </w:tbl>
-    <w:bookmarkEnd w:id="18"/>
     <w:bookmarkEnd w:id="19"/>
-    <w:bookmarkEnd w:id="33"/>
+    <w:bookmarkEnd w:id="20"/>
+    <w:bookmarkEnd w:id="34"/>
     <w:p>
       <w:pPr>
         <w:pStyle w:val="af8"/>
@@ -6228,8 +6069,8 @@
           <w:rFonts w:ascii="Arial" w:hAnsi="Arial" w:cs="Arial"/>
         </w:rPr>
       </w:pPr>
-      <w:bookmarkStart w:id="35" w:name="Модул__СМС_банкиране_"/>
-      <w:bookmarkStart w:id="36" w:name="BKM_EF98ACB9_FA3F_4742_9543_D4809FF3F76E"/>
+      <w:bookmarkStart w:id="36" w:name="Модул__СМС_банкиране_"/>
+      <w:bookmarkStart w:id="37" w:name="BKM_EF98ACB9_FA3F_4742_9543_D4809FF3F76E"/>
       <w:r>
         <w:rPr>
           <w:rFonts w:ascii="Arial" w:hAnsi="Arial" w:cs="Arial"/>
@@ -6265,32 +6106,14 @@
           <w:rFonts w:ascii="Arial" w:hAnsi="Arial" w:cs="Arial"/>
           <w:lang w:val="bg-BG"/>
         </w:rPr>
-        <w:t xml:space="preserve">ABM-E3-UseCase </w:t>
-      </w:r>
-      <w:proofErr w:type="spellStart"/>
+        <w:t>ABM-E3-UseCase Model.</w:t>
+      </w:r>
       <w:r>
         <w:rPr>
           <w:rFonts w:ascii="Arial" w:hAnsi="Arial" w:cs="Arial"/>
-          <w:lang w:val="bg-BG"/>
-        </w:rPr>
-        <w:t>Model</w:t>
-      </w:r>
-      <w:proofErr w:type="spellEnd"/>
-      <w:r>
-        <w:rPr>
-          <w:rFonts w:ascii="Arial" w:hAnsi="Arial" w:cs="Arial"/>
-          <w:lang w:val="bg-BG"/>
-        </w:rPr>
-        <w:t>.</w:t>
-      </w:r>
-      <w:proofErr w:type="spellStart"/>
-      <w:r>
-        <w:rPr>
-          <w:rFonts w:ascii="Arial" w:hAnsi="Arial" w:cs="Arial"/>
         </w:rPr>
         <w:t>eap</w:t>
       </w:r>
-      <w:proofErr w:type="spellEnd"/>
     </w:p>
     <w:p>
       <w:pPr>
@@ -6384,23 +6207,13 @@
         </w:rPr>
         <w:t>User</w:t>
       </w:r>
-      <w:proofErr w:type="gramStart"/>
-      <w:r>
-        <w:rPr>
-          <w:sz w:val="22"/>
-          <w:szCs w:val="22"/>
-          <w:lang w:val="bg-BG"/>
-        </w:rPr>
-        <w:t>“ се</w:t>
-      </w:r>
-      <w:proofErr w:type="gramEnd"/>
-      <w:r>
-        <w:rPr>
-          <w:sz w:val="22"/>
-          <w:szCs w:val="22"/>
-          <w:lang w:val="bg-BG"/>
-        </w:rPr>
-        <w:t xml:space="preserve"> е вписал в системата.</w:t>
+      <w:r>
+        <w:rPr>
+          <w:sz w:val="22"/>
+          <w:szCs w:val="22"/>
+          <w:lang w:val="bg-BG"/>
+        </w:rPr>
+        <w:t>“ се е вписал в системата.</w:t>
       </w:r>
     </w:p>
     <w:p>
@@ -6516,7 +6329,6 @@
         </w:rPr>
         <w:t>„</w:t>
       </w:r>
-      <w:proofErr w:type="spellStart"/>
       <w:r>
         <w:rPr>
           <w:color w:val="000000"/>
@@ -6526,7 +6338,6 @@
         </w:rPr>
         <w:t>User</w:t>
       </w:r>
-      <w:proofErr w:type="spellEnd"/>
       <w:r>
         <w:rPr>
           <w:color w:val="000000"/>
@@ -6566,133 +6377,12 @@
         </w:rPr>
         <w:t xml:space="preserve">2. </w:t>
       </w:r>
-      <w:proofErr w:type="spellStart"/>
-      <w:r>
-        <w:rPr>
-          <w:sz w:val="22"/>
-          <w:szCs w:val="22"/>
-        </w:rPr>
-        <w:t>Банковият</w:t>
-      </w:r>
-      <w:proofErr w:type="spellEnd"/>
-      <w:r>
-        <w:rPr>
-          <w:sz w:val="22"/>
-          <w:szCs w:val="22"/>
-        </w:rPr>
-        <w:t xml:space="preserve"> </w:t>
-      </w:r>
-      <w:proofErr w:type="spellStart"/>
-      <w:r>
-        <w:rPr>
-          <w:sz w:val="22"/>
-          <w:szCs w:val="22"/>
-        </w:rPr>
-        <w:t>служител</w:t>
-      </w:r>
-      <w:proofErr w:type="spellEnd"/>
-      <w:r>
-        <w:rPr>
-          <w:sz w:val="22"/>
-          <w:szCs w:val="22"/>
-        </w:rPr>
-        <w:t xml:space="preserve"> </w:t>
-      </w:r>
-      <w:proofErr w:type="spellStart"/>
-      <w:r>
-        <w:rPr>
-          <w:sz w:val="22"/>
-          <w:szCs w:val="22"/>
-        </w:rPr>
-        <w:t>избира</w:t>
-      </w:r>
-      <w:proofErr w:type="spellEnd"/>
-      <w:r>
-        <w:rPr>
-          <w:sz w:val="22"/>
-          <w:szCs w:val="22"/>
-        </w:rPr>
-        <w:t xml:space="preserve"> </w:t>
-      </w:r>
-      <w:proofErr w:type="spellStart"/>
-      <w:r>
-        <w:rPr>
-          <w:sz w:val="22"/>
-          <w:szCs w:val="22"/>
-        </w:rPr>
-        <w:t>подменю</w:t>
-      </w:r>
-      <w:proofErr w:type="spellEnd"/>
-      <w:r>
-        <w:rPr>
-          <w:sz w:val="22"/>
-          <w:szCs w:val="22"/>
-        </w:rPr>
-        <w:t xml:space="preserve"> "</w:t>
-      </w:r>
-      <w:proofErr w:type="spellStart"/>
-      <w:r>
-        <w:rPr>
-          <w:sz w:val="22"/>
-          <w:szCs w:val="22"/>
-        </w:rPr>
-        <w:t>Създаване</w:t>
-      </w:r>
-      <w:proofErr w:type="spellEnd"/>
-      <w:r>
-        <w:rPr>
-          <w:sz w:val="22"/>
-          <w:szCs w:val="22"/>
-        </w:rPr>
-        <w:t xml:space="preserve"> </w:t>
-      </w:r>
-      <w:proofErr w:type="spellStart"/>
-      <w:r>
-        <w:rPr>
-          <w:sz w:val="22"/>
-          <w:szCs w:val="22"/>
-        </w:rPr>
-        <w:t>на</w:t>
-      </w:r>
-      <w:proofErr w:type="spellEnd"/>
-      <w:r>
-        <w:rPr>
-          <w:sz w:val="22"/>
-          <w:szCs w:val="22"/>
-        </w:rPr>
-        <w:t xml:space="preserve"> </w:t>
-      </w:r>
-      <w:proofErr w:type="spellStart"/>
-      <w:r>
-        <w:rPr>
-          <w:sz w:val="22"/>
-          <w:szCs w:val="22"/>
-        </w:rPr>
-        <w:t>потребителски</w:t>
-      </w:r>
-      <w:proofErr w:type="spellEnd"/>
-      <w:r>
-        <w:rPr>
-          <w:sz w:val="22"/>
-          <w:szCs w:val="22"/>
-        </w:rPr>
-        <w:t xml:space="preserve"> </w:t>
-      </w:r>
-      <w:proofErr w:type="spellStart"/>
-      <w:r>
-        <w:rPr>
-          <w:sz w:val="22"/>
-          <w:szCs w:val="22"/>
-        </w:rPr>
-        <w:t>профил</w:t>
-      </w:r>
-      <w:proofErr w:type="spellEnd"/>
-      <w:r>
-        <w:rPr>
-          <w:sz w:val="22"/>
-          <w:szCs w:val="22"/>
-        </w:rPr>
-        <w:t>".</w:t>
+      <w:r>
+        <w:rPr>
+          <w:sz w:val="22"/>
+          <w:szCs w:val="22"/>
+        </w:rPr>
+        <w:t>Банковият служител избира подменю "Създаване на потребителски профил".</w:t>
       </w:r>
     </w:p>
     <w:p>
@@ -6715,191 +6405,13 @@
         </w:rPr>
         <w:t xml:space="preserve">3. </w:t>
       </w:r>
-      <w:proofErr w:type="spellStart"/>
-      <w:r>
-        <w:rPr>
-          <w:sz w:val="22"/>
-          <w:szCs w:val="22"/>
-        </w:rPr>
-        <w:t>Намиране</w:t>
-      </w:r>
-      <w:proofErr w:type="spellEnd"/>
-      <w:r>
-        <w:rPr>
-          <w:sz w:val="22"/>
-          <w:szCs w:val="22"/>
-        </w:rPr>
-        <w:t xml:space="preserve"> </w:t>
-      </w:r>
-      <w:proofErr w:type="spellStart"/>
-      <w:r>
-        <w:rPr>
-          <w:sz w:val="22"/>
-          <w:szCs w:val="22"/>
-        </w:rPr>
-        <w:t>на</w:t>
-      </w:r>
-      <w:proofErr w:type="spellEnd"/>
-      <w:r>
-        <w:rPr>
-          <w:sz w:val="22"/>
-          <w:szCs w:val="22"/>
-        </w:rPr>
-        <w:t xml:space="preserve"> </w:t>
-      </w:r>
-      <w:proofErr w:type="spellStart"/>
-      <w:r>
-        <w:rPr>
-          <w:sz w:val="22"/>
-          <w:szCs w:val="22"/>
-        </w:rPr>
-        <w:t>необходимия</w:t>
-      </w:r>
-      <w:proofErr w:type="spellEnd"/>
-      <w:r>
-        <w:rPr>
-          <w:sz w:val="22"/>
-          <w:szCs w:val="22"/>
-        </w:rPr>
-        <w:t xml:space="preserve"> </w:t>
-      </w:r>
-      <w:proofErr w:type="spellStart"/>
-      <w:r>
-        <w:rPr>
-          <w:sz w:val="22"/>
-          <w:szCs w:val="22"/>
-        </w:rPr>
-        <w:t>клиент</w:t>
-      </w:r>
-      <w:proofErr w:type="spellEnd"/>
-      <w:r>
-        <w:rPr>
-          <w:sz w:val="22"/>
-          <w:szCs w:val="22"/>
-        </w:rPr>
-        <w:t>/</w:t>
-      </w:r>
-      <w:proofErr w:type="spellStart"/>
-      <w:r>
-        <w:rPr>
-          <w:sz w:val="22"/>
-          <w:szCs w:val="22"/>
-        </w:rPr>
-        <w:t>служител</w:t>
-      </w:r>
-      <w:proofErr w:type="spellEnd"/>
-      <w:r>
-        <w:rPr>
-          <w:sz w:val="22"/>
-          <w:szCs w:val="22"/>
-        </w:rPr>
-        <w:t xml:space="preserve">, </w:t>
-      </w:r>
-      <w:proofErr w:type="spellStart"/>
-      <w:r>
-        <w:rPr>
-          <w:sz w:val="22"/>
-          <w:szCs w:val="22"/>
-        </w:rPr>
-        <w:t>на</w:t>
-      </w:r>
-      <w:proofErr w:type="spellEnd"/>
-      <w:r>
-        <w:rPr>
-          <w:sz w:val="22"/>
-          <w:szCs w:val="22"/>
-        </w:rPr>
-        <w:t xml:space="preserve"> </w:t>
-      </w:r>
-      <w:proofErr w:type="spellStart"/>
-      <w:r>
-        <w:rPr>
-          <w:sz w:val="22"/>
-          <w:szCs w:val="22"/>
-        </w:rPr>
-        <w:t>когото</w:t>
-      </w:r>
-      <w:proofErr w:type="spellEnd"/>
-      <w:r>
-        <w:rPr>
-          <w:sz w:val="22"/>
-          <w:szCs w:val="22"/>
-        </w:rPr>
-        <w:t xml:space="preserve"> </w:t>
-      </w:r>
-      <w:proofErr w:type="spellStart"/>
-      <w:r>
-        <w:rPr>
-          <w:sz w:val="22"/>
-          <w:szCs w:val="22"/>
-        </w:rPr>
-        <w:t>да</w:t>
-      </w:r>
-      <w:proofErr w:type="spellEnd"/>
-      <w:r>
-        <w:rPr>
-          <w:sz w:val="22"/>
-          <w:szCs w:val="22"/>
-        </w:rPr>
-        <w:t xml:space="preserve"> </w:t>
-      </w:r>
-      <w:proofErr w:type="spellStart"/>
-      <w:r>
-        <w:rPr>
-          <w:sz w:val="22"/>
-          <w:szCs w:val="22"/>
-        </w:rPr>
-        <w:t>бъде</w:t>
-      </w:r>
-      <w:proofErr w:type="spellEnd"/>
-      <w:r>
-        <w:rPr>
-          <w:sz w:val="22"/>
-          <w:szCs w:val="22"/>
-        </w:rPr>
-        <w:t xml:space="preserve"> </w:t>
-      </w:r>
-      <w:proofErr w:type="spellStart"/>
-      <w:r>
-        <w:rPr>
-          <w:sz w:val="22"/>
-          <w:szCs w:val="22"/>
-        </w:rPr>
-        <w:t>създаден</w:t>
-      </w:r>
-      <w:proofErr w:type="spellEnd"/>
-      <w:r>
-        <w:rPr>
-          <w:sz w:val="22"/>
-          <w:szCs w:val="22"/>
-        </w:rPr>
-        <w:t xml:space="preserve"> </w:t>
-      </w:r>
-      <w:proofErr w:type="spellStart"/>
-      <w:r>
-        <w:rPr>
-          <w:sz w:val="22"/>
-          <w:szCs w:val="22"/>
-        </w:rPr>
-        <w:t>потребителски</w:t>
-      </w:r>
-      <w:proofErr w:type="spellEnd"/>
-      <w:r>
-        <w:rPr>
-          <w:sz w:val="22"/>
-          <w:szCs w:val="22"/>
-        </w:rPr>
-        <w:t xml:space="preserve"> </w:t>
-      </w:r>
-      <w:proofErr w:type="spellStart"/>
-      <w:r>
-        <w:rPr>
-          <w:sz w:val="22"/>
-          <w:szCs w:val="22"/>
-        </w:rPr>
-        <w:t>профил</w:t>
-      </w:r>
-      <w:proofErr w:type="spellEnd"/>
+      <w:r>
+        <w:rPr>
+          <w:sz w:val="22"/>
+          <w:szCs w:val="22"/>
+        </w:rPr>
+        <w:t>Намиране на необходимия клиент/служител, на когото да бъде създаден потребителски профил</w:t>
+      </w:r>
     </w:p>
     <w:p>
       <w:pPr>
@@ -6921,25 +6433,14 @@
         </w:rPr>
         <w:t xml:space="preserve">4. </w:t>
       </w:r>
-      <w:proofErr w:type="spellStart"/>
-      <w:r>
-        <w:rPr>
-          <w:color w:val="000000"/>
-          <w:sz w:val="22"/>
-          <w:szCs w:val="22"/>
-          <w:lang w:val="bg-BG"/>
-        </w:rPr>
-        <w:t>Подвърждаване</w:t>
-      </w:r>
-      <w:proofErr w:type="spellEnd"/>
-      <w:r>
-        <w:rPr>
-          <w:color w:val="000000"/>
-          <w:sz w:val="22"/>
-          <w:szCs w:val="22"/>
-          <w:lang w:val="bg-BG"/>
-        </w:rPr>
-        <w:t xml:space="preserve"> на лични данни.</w:t>
+      <w:r>
+        <w:rPr>
+          <w:color w:val="000000"/>
+          <w:sz w:val="22"/>
+          <w:szCs w:val="22"/>
+          <w:lang w:val="bg-BG"/>
+        </w:rPr>
+        <w:t>Подвърждаване на лични данни.</w:t>
       </w:r>
     </w:p>
     <w:p>
@@ -7192,11 +6693,11 @@
         </w:rPr>
         <w:fldChar w:fldCharType="separate"/>
       </w:r>
-      <w:bookmarkStart w:id="37" w:name="_Toc443008295"/>
+      <w:bookmarkStart w:id="38" w:name="_Toc443008295"/>
       <w:r>
         <w:t>Модул "СМС банкиране"</w:t>
       </w:r>
-      <w:bookmarkEnd w:id="37"/>
+      <w:bookmarkEnd w:id="38"/>
       <w:r>
         <w:rPr>
           <w:bCs/>
@@ -7232,7 +6733,7 @@
           <w:lang w:val="en-US"/>
         </w:rPr>
       </w:pPr>
-      <w:bookmarkStart w:id="38" w:name="BKM_37FB71B7_BE7A_4f91_8880_40FF833699E0"/>
+      <w:bookmarkStart w:id="39" w:name="BKM_37FB71B7_BE7A_4f91_8880_40FF833699E0"/>
       <w:r>
         <w:rPr>
           <w:noProof/>
@@ -7302,7 +6803,6 @@
           <w:lang w:val="en-US"/>
         </w:rPr>
       </w:pPr>
-      <w:proofErr w:type="spellStart"/>
       <w:r>
         <w:rPr>
           <w:rFonts w:eastAsia="Times New Roman"/>
@@ -7311,18 +6811,7 @@
           <w:szCs w:val="22"/>
           <w:shd w:val="clear" w:color="auto" w:fill="auto"/>
         </w:rPr>
-        <w:t>Фиг</w:t>
-      </w:r>
-      <w:proofErr w:type="spellEnd"/>
-      <w:r>
-        <w:rPr>
-          <w:rFonts w:eastAsia="Times New Roman"/>
-          <w:color w:val="000000"/>
-          <w:sz w:val="22"/>
-          <w:szCs w:val="22"/>
-          <w:shd w:val="clear" w:color="auto" w:fill="auto"/>
-        </w:rPr>
-        <w:t xml:space="preserve">. </w:t>
+        <w:t xml:space="preserve">Фиг. </w:t>
       </w:r>
       <w:r>
         <w:rPr>
@@ -7406,7 +6895,7 @@
         </w:rPr>
         <w:t xml:space="preserve"> </w:t>
       </w:r>
-      <w:bookmarkEnd w:id="38"/>
+      <w:bookmarkEnd w:id="39"/>
     </w:p>
     <w:p>
       <w:pPr>
@@ -7438,31 +6927,7 @@
           <w:shd w:val="clear" w:color="auto" w:fill="auto"/>
           <w:lang w:val="bg-BG"/>
         </w:rPr>
-        <w:t>Потребителските случаи за уведомления в модула „СМС банкиране“ могат да се изпълняват, както от „</w:t>
-      </w:r>
-      <w:proofErr w:type="spellStart"/>
-      <w:r>
-        <w:rPr>
-          <w:rFonts w:ascii="Times New Roman" w:eastAsia="Times New Roman" w:hAnsi="Times New Roman" w:cs="Times New Roman"/>
-          <w:color w:val="000000"/>
-          <w:sz w:val="22"/>
-          <w:szCs w:val="22"/>
-          <w:shd w:val="clear" w:color="auto" w:fill="auto"/>
-          <w:lang w:val="bg-BG"/>
-        </w:rPr>
-        <w:t>User</w:t>
-      </w:r>
-      <w:proofErr w:type="spellEnd"/>
-      <w:r>
-        <w:rPr>
-          <w:rFonts w:ascii="Times New Roman" w:eastAsia="Times New Roman" w:hAnsi="Times New Roman" w:cs="Times New Roman"/>
-          <w:color w:val="000000"/>
-          <w:sz w:val="22"/>
-          <w:szCs w:val="22"/>
-          <w:shd w:val="clear" w:color="auto" w:fill="auto"/>
-          <w:lang w:val="bg-BG"/>
-        </w:rPr>
-        <w:t xml:space="preserve">“, който е вписан като служител, така и от самата система ако въпросният клиент е изявил, че желае да бъде уведомяван при настъпване на промени по някоя от неговите сметки. Случаите на употреба за промяна на опциите за използване на „СМС банкиране“ </w:t>
+        <w:t xml:space="preserve">Потребителските случаи за уведомления в модула „СМС банкиране“ могат да се изпълняват, както от „User“, който е вписан като служител, така и от самата система ако въпросният клиент е изявил, че желае да бъде уведомяван при настъпване на промени по някоя от неговите сметки. Случаите на употреба за промяна на опциите за използване на „СМС банкиране“ </w:t>
       </w:r>
       <w:r>
         <w:rPr>
@@ -7542,7 +7007,7 @@
         <w:t xml:space="preserve"> е той да е вписан успешно в системата.</w:t>
       </w:r>
     </w:p>
-    <w:bookmarkStart w:id="39" w:name="BKM_F5E840B3_7D60_4731_BBB1_00ABC37B3776"/>
+    <w:bookmarkStart w:id="40" w:name="BKM_F5E840B3_7D60_4731_BBB1_00ABC37B3776"/>
     <w:p>
       <w:pPr>
         <w:pStyle w:val="3"/>
@@ -7587,14 +7052,14 @@
         </w:rPr>
         <w:fldChar w:fldCharType="separate"/>
       </w:r>
-      <w:bookmarkStart w:id="40" w:name="_Toc443008296"/>
+      <w:bookmarkStart w:id="41" w:name="_Toc443008296"/>
       <w:r>
         <w:rPr>
           <w:color w:val="000000"/>
         </w:rPr>
         <w:t>SMS notification</w:t>
       </w:r>
-      <w:bookmarkEnd w:id="40"/>
+      <w:bookmarkEnd w:id="41"/>
       <w:r>
         <w:rPr>
           <w:b/>
@@ -7755,9 +7220,9 @@
         </w:tc>
       </w:tr>
     </w:tbl>
-    <w:bookmarkEnd w:id="35"/>
     <w:bookmarkEnd w:id="36"/>
-    <w:bookmarkEnd w:id="39"/>
+    <w:bookmarkEnd w:id="37"/>
+    <w:bookmarkEnd w:id="40"/>
     <w:p>
       <w:pPr>
         <w:pStyle w:val="3"/>
@@ -7807,7 +7272,7 @@
         </w:rPr>
         <w:fldChar w:fldCharType="separate"/>
       </w:r>
-      <w:bookmarkStart w:id="41" w:name="_Toc443008297"/>
+      <w:bookmarkStart w:id="42" w:name="_Toc443008297"/>
       <w:r>
         <w:rPr>
           <w:color w:val="000000"/>
@@ -7882,42 +7347,18 @@
           <w:szCs w:val="22"/>
           <w:lang w:val="bg-BG"/>
         </w:rPr>
-        <w:t xml:space="preserve">ABM-E3-UseCase </w:t>
-      </w:r>
-      <w:proofErr w:type="spellStart"/>
+        <w:t>ABM-E3-UseCase Model.</w:t>
+      </w:r>
       <w:r>
         <w:rPr>
           <w:rFonts w:ascii="Times New Roman" w:hAnsi="Times New Roman"/>
           <w:i w:val="0"/>
           <w:sz w:val="22"/>
           <w:szCs w:val="22"/>
-          <w:lang w:val="bg-BG"/>
-        </w:rPr>
-        <w:t>Model</w:t>
-      </w:r>
-      <w:proofErr w:type="spellEnd"/>
-      <w:r>
-        <w:rPr>
-          <w:rFonts w:ascii="Times New Roman" w:hAnsi="Times New Roman"/>
-          <w:i w:val="0"/>
-          <w:sz w:val="22"/>
-          <w:szCs w:val="22"/>
-          <w:lang w:val="bg-BG"/>
-        </w:rPr>
-        <w:t>.</w:t>
-      </w:r>
-      <w:proofErr w:type="spellStart"/>
-      <w:r>
-        <w:rPr>
-          <w:rFonts w:ascii="Times New Roman" w:hAnsi="Times New Roman"/>
-          <w:i w:val="0"/>
-          <w:sz w:val="22"/>
-          <w:szCs w:val="22"/>
         </w:rPr>
         <w:t>eap</w:t>
       </w:r>
-      <w:bookmarkEnd w:id="41"/>
-      <w:proofErr w:type="spellEnd"/>
+      <w:bookmarkEnd w:id="42"/>
     </w:p>
     <w:tbl>
       <w:tblPr>
@@ -8116,8 +7557,8 @@
           <w:lang w:val="en-AU" w:eastAsia="bg-BG"/>
         </w:rPr>
       </w:pPr>
-      <w:bookmarkStart w:id="42" w:name="Модул__Сигурност_"/>
-      <w:bookmarkStart w:id="43" w:name="BKM_E61C9BC6_5481_4ef5_A964_F8C047F55E87"/>
+      <w:bookmarkStart w:id="43" w:name="Модул__Сигурност_"/>
+      <w:bookmarkStart w:id="44" w:name="BKM_E61C9BC6_5481_4ef5_A964_F8C047F55E87"/>
     </w:p>
     <w:p>
       <w:pPr>
@@ -8165,11 +7606,11 @@
         </w:rPr>
         <w:fldChar w:fldCharType="separate"/>
       </w:r>
-      <w:bookmarkStart w:id="44" w:name="_Toc443008298"/>
+      <w:bookmarkStart w:id="45" w:name="_Toc443008298"/>
       <w:r>
         <w:t>Модул "Сигурност"</w:t>
       </w:r>
-      <w:bookmarkEnd w:id="44"/>
+      <w:bookmarkEnd w:id="45"/>
       <w:r>
         <w:rPr>
           <w:bCs/>
@@ -8205,7 +7646,7 @@
           <w:lang w:val="en-US"/>
         </w:rPr>
       </w:pPr>
-      <w:bookmarkStart w:id="45" w:name="BKM_E0A5C073_BDAD_43ce_B9D6_37D55D628652"/>
+      <w:bookmarkStart w:id="46" w:name="BKM_E0A5C073_BDAD_43ce_B9D6_37D55D628652"/>
       <w:r>
         <w:rPr>
           <w:noProof/>
@@ -8275,7 +7716,6 @@
           <w:lang w:val="en-US"/>
         </w:rPr>
       </w:pPr>
-      <w:proofErr w:type="spellStart"/>
       <w:r>
         <w:rPr>
           <w:rFonts w:eastAsia="Times New Roman"/>
@@ -8284,18 +7724,7 @@
           <w:szCs w:val="22"/>
           <w:shd w:val="clear" w:color="auto" w:fill="auto"/>
         </w:rPr>
-        <w:t>Фиг</w:t>
-      </w:r>
-      <w:proofErr w:type="spellEnd"/>
-      <w:r>
-        <w:rPr>
-          <w:rFonts w:eastAsia="Times New Roman"/>
-          <w:color w:val="000000"/>
-          <w:sz w:val="22"/>
-          <w:szCs w:val="22"/>
-          <w:shd w:val="clear" w:color="auto" w:fill="auto"/>
-        </w:rPr>
-        <w:t xml:space="preserve">. </w:t>
+        <w:t xml:space="preserve">Фиг. </w:t>
       </w:r>
       <w:r>
         <w:rPr>
@@ -8379,7 +7808,7 @@
         </w:rPr>
         <w:t xml:space="preserve"> </w:t>
       </w:r>
-      <w:bookmarkEnd w:id="45"/>
+      <w:bookmarkEnd w:id="46"/>
     </w:p>
     <w:p>
       <w:pPr>
@@ -8565,9 +7994,8 @@
           <w:shd w:val="clear" w:color="auto" w:fill="auto"/>
           <w:lang w:val="en-US"/>
         </w:rPr>
-        <w:t xml:space="preserve">Control user </w:t>
-      </w:r>
-      <w:proofErr w:type="spellStart"/>
+        <w:t>Control user priviliges</w:t>
+      </w:r>
       <w:r>
         <w:rPr>
           <w:rFonts w:ascii="Times New Roman" w:eastAsia="Times New Roman" w:hAnsi="Times New Roman" w:cs="Times New Roman"/>
@@ -8575,18 +8003,6 @@
           <w:sz w:val="22"/>
           <w:szCs w:val="22"/>
           <w:shd w:val="clear" w:color="auto" w:fill="auto"/>
-          <w:lang w:val="en-US"/>
-        </w:rPr>
-        <w:t>priviliges</w:t>
-      </w:r>
-      <w:proofErr w:type="spellEnd"/>
-      <w:r>
-        <w:rPr>
-          <w:rFonts w:ascii="Times New Roman" w:eastAsia="Times New Roman" w:hAnsi="Times New Roman" w:cs="Times New Roman"/>
-          <w:color w:val="000000"/>
-          <w:sz w:val="22"/>
-          <w:szCs w:val="22"/>
-          <w:shd w:val="clear" w:color="auto" w:fill="auto"/>
           <w:lang w:val="bg-BG"/>
         </w:rPr>
         <w:t>“ могат да се видят като</w:t>
@@ -8646,48 +8062,18 @@
           <w:szCs w:val="22"/>
           <w:lang w:val="bg-BG"/>
         </w:rPr>
-        <w:t xml:space="preserve">ABM-E3-UseCase </w:t>
-      </w:r>
-      <w:proofErr w:type="spellStart"/>
+        <w:t>ABM-E3-UseCase Model.</w:t>
+      </w:r>
       <w:r>
         <w:rPr>
           <w:rFonts w:ascii="Times New Roman" w:hAnsi="Times New Roman" w:cs="Times New Roman"/>
           <w:sz w:val="22"/>
           <w:szCs w:val="22"/>
-          <w:lang w:val="bg-BG"/>
-        </w:rPr>
-        <w:t>Model</w:t>
-      </w:r>
-      <w:proofErr w:type="spellEnd"/>
-      <w:r>
-        <w:rPr>
-          <w:rFonts w:ascii="Times New Roman" w:hAnsi="Times New Roman" w:cs="Times New Roman"/>
-          <w:sz w:val="22"/>
-          <w:szCs w:val="22"/>
-          <w:lang w:val="bg-BG"/>
-        </w:rPr>
-        <w:t>.</w:t>
-      </w:r>
-      <w:proofErr w:type="spellStart"/>
-      <w:r>
-        <w:rPr>
-          <w:rFonts w:ascii="Times New Roman" w:hAnsi="Times New Roman" w:cs="Times New Roman"/>
-          <w:sz w:val="22"/>
-          <w:szCs w:val="22"/>
-        </w:rPr>
-        <w:t>eap</w:t>
-      </w:r>
-      <w:proofErr w:type="spellEnd"/>
-      <w:r>
-        <w:rPr>
-          <w:rFonts w:ascii="Times New Roman" w:hAnsi="Times New Roman" w:cs="Times New Roman"/>
-          <w:sz w:val="22"/>
-          <w:szCs w:val="22"/>
-        </w:rPr>
-        <w:t>.</w:t>
-      </w:r>
-    </w:p>
-    <w:bookmarkStart w:id="46" w:name="BKM_CEBB6010_91FE_4e72_B788_64509429CD5F"/>
+        </w:rPr>
+        <w:t>eap.</w:t>
+      </w:r>
+    </w:p>
+    <w:bookmarkStart w:id="47" w:name="BKM_CEBB6010_91FE_4e72_B788_64509429CD5F"/>
     <w:p>
       <w:pPr>
         <w:pStyle w:val="3"/>
@@ -8737,14 +8123,14 @@
         </w:rPr>
         <w:fldChar w:fldCharType="separate"/>
       </w:r>
-      <w:bookmarkStart w:id="47" w:name="_Toc443008299"/>
+      <w:bookmarkStart w:id="48" w:name="_Toc443008299"/>
       <w:r>
         <w:rPr>
           <w:color w:val="000000"/>
         </w:rPr>
         <w:t>Alarm for Intrusion</w:t>
       </w:r>
-      <w:bookmarkEnd w:id="47"/>
+      <w:bookmarkEnd w:id="48"/>
       <w:r>
         <w:rPr>
           <w:b/>
@@ -8922,7 +8308,7 @@
           </w:p>
         </w:tc>
       </w:tr>
-      <w:bookmarkEnd w:id="46"/>
+      <w:bookmarkEnd w:id="47"/>
     </w:tbl>
     <w:p>
       <w:pPr>
@@ -8937,7 +8323,7 @@
         </w:rPr>
       </w:pPr>
     </w:p>
-    <w:bookmarkStart w:id="48" w:name="BKM_65772115_4DF9_45dd_B276_C6A8B769E273"/>
+    <w:bookmarkStart w:id="49" w:name="BKM_65772115_4DF9_45dd_B276_C6A8B769E273"/>
     <w:p>
       <w:pPr>
         <w:pStyle w:val="3"/>
@@ -8983,14 +8369,14 @@
         </w:rPr>
         <w:fldChar w:fldCharType="separate"/>
       </w:r>
-      <w:bookmarkStart w:id="49" w:name="_Toc443008301"/>
+      <w:bookmarkStart w:id="50" w:name="_Toc443008301"/>
       <w:r>
         <w:rPr>
           <w:color w:val="000000"/>
         </w:rPr>
         <w:t>Track failed transactions</w:t>
       </w:r>
-      <w:bookmarkEnd w:id="49"/>
+      <w:bookmarkEnd w:id="50"/>
       <w:r>
         <w:rPr>
           <w:b/>
@@ -9015,19 +8401,7 @@
           <w:szCs w:val="22"/>
           <w:lang w:val="bg-BG"/>
         </w:rPr>
-        <w:t xml:space="preserve">изпълнява се от </w:t>
-      </w:r>
-      <w:proofErr w:type="spellStart"/>
-      <w:r>
-        <w:rPr>
-          <w:rFonts w:ascii="Times New Roman" w:hAnsi="Times New Roman"/>
-          <w:bCs/>
-          <w:i w:val="0"/>
-          <w:sz w:val="22"/>
-          <w:szCs w:val="22"/>
-          <w:lang w:val="bg-BG"/>
-        </w:rPr>
-        <w:t>ак</w:t>
+        <w:t>изпълнява се от ак</w:t>
       </w:r>
       <w:r>
         <w:rPr>
@@ -9037,40 +8411,7 @@
           <w:szCs w:val="22"/>
           <w:lang w:val="bg-BG"/>
         </w:rPr>
-        <w:t>ьор</w:t>
-      </w:r>
-      <w:proofErr w:type="spellEnd"/>
-      <w:r>
-        <w:rPr>
-          <w:rFonts w:ascii="Times New Roman" w:hAnsi="Times New Roman"/>
-          <w:i w:val="0"/>
-          <w:sz w:val="22"/>
-          <w:szCs w:val="22"/>
-          <w:lang w:val="bg-BG"/>
-        </w:rPr>
-        <w:t xml:space="preserve"> „ABM </w:t>
-      </w:r>
-      <w:proofErr w:type="spellStart"/>
-      <w:r>
-        <w:rPr>
-          <w:rFonts w:ascii="Times New Roman" w:hAnsi="Times New Roman"/>
-          <w:i w:val="0"/>
-          <w:sz w:val="22"/>
-          <w:szCs w:val="22"/>
-          <w:lang w:val="bg-BG"/>
-        </w:rPr>
-        <w:t>system</w:t>
-      </w:r>
-      <w:proofErr w:type="spellEnd"/>
-      <w:r>
-        <w:rPr>
-          <w:rFonts w:ascii="Times New Roman" w:hAnsi="Times New Roman"/>
-          <w:i w:val="0"/>
-          <w:sz w:val="22"/>
-          <w:szCs w:val="22"/>
-          <w:lang w:val="bg-BG"/>
-        </w:rPr>
-        <w:t>“</w:t>
+        <w:t>ьор „ABM system“</w:t>
       </w:r>
     </w:p>
     <w:tbl>
@@ -9200,7 +8541,7 @@
           </w:p>
         </w:tc>
       </w:tr>
-      <w:bookmarkEnd w:id="48"/>
+      <w:bookmarkEnd w:id="49"/>
     </w:tbl>
     <w:p>
       <w:pPr>
@@ -9215,7 +8556,7 @@
         </w:rPr>
       </w:pPr>
     </w:p>
-    <w:bookmarkStart w:id="50" w:name="BKM_8748BA9B_2E58_4431_B049_AB16BA3BE6B5"/>
+    <w:bookmarkStart w:id="51" w:name="BKM_8748BA9B_2E58_4431_B049_AB16BA3BE6B5"/>
     <w:p>
       <w:pPr>
         <w:pStyle w:val="3"/>
@@ -9261,14 +8602,14 @@
         </w:rPr>
         <w:fldChar w:fldCharType="separate"/>
       </w:r>
-      <w:bookmarkStart w:id="51" w:name="_Toc443008302"/>
+      <w:bookmarkStart w:id="52" w:name="_Toc443008302"/>
       <w:r>
         <w:rPr>
           <w:color w:val="000000"/>
         </w:rPr>
         <w:t>Track suspicious transactions</w:t>
       </w:r>
-      <w:bookmarkEnd w:id="51"/>
+      <w:bookmarkEnd w:id="52"/>
       <w:r>
         <w:rPr>
           <w:b/>
@@ -9363,52 +8704,15 @@
                 <w:szCs w:val="22"/>
                 <w:lang w:val="bg-BG"/>
               </w:rPr>
-              <w:t xml:space="preserve">зпълнява се от </w:t>
-            </w:r>
-            <w:proofErr w:type="spellStart"/>
-            <w:r>
-              <w:rPr>
-                <w:bCs/>
-                <w:sz w:val="22"/>
-                <w:szCs w:val="22"/>
-                <w:lang w:val="bg-BG"/>
-              </w:rPr>
-              <w:t>ак</w:t>
-            </w:r>
-            <w:r>
-              <w:rPr>
-                <w:sz w:val="22"/>
-                <w:szCs w:val="22"/>
-                <w:lang w:val="bg-BG"/>
-              </w:rPr>
-              <w:t>ьор</w:t>
-            </w:r>
-            <w:proofErr w:type="spellEnd"/>
-            <w:r>
-              <w:rPr>
-                <w:sz w:val="22"/>
-                <w:szCs w:val="22"/>
-                <w:lang w:val="bg-BG"/>
-              </w:rPr>
-              <w:t xml:space="preserve"> „ABM </w:t>
-            </w:r>
-            <w:proofErr w:type="spellStart"/>
-            <w:r>
-              <w:rPr>
-                <w:sz w:val="22"/>
-                <w:szCs w:val="22"/>
-                <w:lang w:val="bg-BG"/>
-              </w:rPr>
-              <w:t>system</w:t>
-            </w:r>
-            <w:proofErr w:type="spellEnd"/>
-            <w:r>
-              <w:rPr>
-                <w:sz w:val="22"/>
-                <w:szCs w:val="22"/>
-                <w:lang w:val="bg-BG"/>
-              </w:rPr>
-              <w:t>“</w:t>
+              <w:t>зпълнява се от ак</w:t>
+            </w:r>
+            <w:r>
+              <w:rPr>
+                <w:sz w:val="22"/>
+                <w:szCs w:val="22"/>
+                <w:lang w:val="bg-BG"/>
+              </w:rPr>
+              <w:t>ьор „ABM system“</w:t>
             </w:r>
             <w:r>
               <w:rPr>
@@ -9446,11 +8750,11 @@
           <w:lang w:val="en-AU" w:eastAsia="bg-BG"/>
         </w:rPr>
       </w:pPr>
-      <w:bookmarkStart w:id="52" w:name="Модул__Управление_на_депозити__влогове_и"/>
-      <w:bookmarkStart w:id="53" w:name="BKM_EF8A6967_D056_45ec_A750_26DE8756A103"/>
-      <w:bookmarkEnd w:id="42"/>
+      <w:bookmarkStart w:id="53" w:name="Модул__Управление_на_депозити__влогове_и"/>
+      <w:bookmarkStart w:id="54" w:name="BKM_EF8A6967_D056_45ec_A750_26DE8756A103"/>
       <w:bookmarkEnd w:id="43"/>
-      <w:bookmarkEnd w:id="50"/>
+      <w:bookmarkEnd w:id="44"/>
+      <w:bookmarkEnd w:id="51"/>
     </w:p>
     <w:p>
       <w:pPr>
@@ -9483,7 +8787,7 @@
         </w:rPr>
         <w:fldChar w:fldCharType="separate"/>
       </w:r>
-      <w:bookmarkStart w:id="54" w:name="_Toc443008303"/>
+      <w:bookmarkStart w:id="55" w:name="_Toc443008303"/>
       <w:r>
         <w:t xml:space="preserve">Модул </w:t>
       </w:r>
@@ -9493,7 +8797,7 @@
       <w:r>
         <w:t xml:space="preserve"> и кредити"</w:t>
       </w:r>
-      <w:bookmarkEnd w:id="54"/>
+      <w:bookmarkEnd w:id="55"/>
       <w:r>
         <w:rPr>
           <w:bCs/>
@@ -9529,7 +8833,7 @@
           <w:lang w:val="en-US"/>
         </w:rPr>
       </w:pPr>
-      <w:bookmarkStart w:id="55" w:name="BKM_12D7B3F6_801A_40e0_8554_D45637166705"/>
+      <w:bookmarkStart w:id="56" w:name="BKM_12D7B3F6_801A_40e0_8554_D45637166705"/>
       <w:r>
         <w:rPr>
           <w:noProof/>
@@ -9599,7 +8903,6 @@
           <w:lang w:val="en-US"/>
         </w:rPr>
       </w:pPr>
-      <w:proofErr w:type="spellStart"/>
       <w:r>
         <w:rPr>
           <w:rFonts w:eastAsia="Times New Roman"/>
@@ -9608,18 +8911,7 @@
           <w:szCs w:val="22"/>
           <w:shd w:val="clear" w:color="auto" w:fill="auto"/>
         </w:rPr>
-        <w:t>Фиг</w:t>
-      </w:r>
-      <w:proofErr w:type="spellEnd"/>
-      <w:r>
-        <w:rPr>
-          <w:rFonts w:eastAsia="Times New Roman"/>
-          <w:color w:val="000000"/>
-          <w:sz w:val="22"/>
-          <w:szCs w:val="22"/>
-          <w:shd w:val="clear" w:color="auto" w:fill="auto"/>
-        </w:rPr>
-        <w:t xml:space="preserve">. </w:t>
+        <w:t xml:space="preserve">Фиг. </w:t>
       </w:r>
       <w:r>
         <w:rPr>
@@ -9703,7 +8995,7 @@
         </w:rPr>
         <w:t xml:space="preserve"> </w:t>
       </w:r>
-      <w:bookmarkEnd w:id="55"/>
+      <w:bookmarkEnd w:id="56"/>
     </w:p>
     <w:p>
       <w:pPr>
@@ -9924,44 +9216,17 @@
           <w:szCs w:val="22"/>
           <w:lang w:val="bg-BG"/>
         </w:rPr>
-        <w:t xml:space="preserve">ABM-E3-UseCase </w:t>
-      </w:r>
-      <w:proofErr w:type="spellStart"/>
-      <w:r>
-        <w:rPr>
-          <w:sz w:val="22"/>
-          <w:szCs w:val="22"/>
-          <w:lang w:val="bg-BG"/>
-        </w:rPr>
-        <w:t>Model</w:t>
-      </w:r>
-      <w:proofErr w:type="spellEnd"/>
-      <w:r>
-        <w:rPr>
-          <w:sz w:val="22"/>
-          <w:szCs w:val="22"/>
-          <w:lang w:val="bg-BG"/>
-        </w:rPr>
-        <w:t>.</w:t>
-      </w:r>
-      <w:proofErr w:type="spellStart"/>
-      <w:r>
-        <w:rPr>
-          <w:sz w:val="22"/>
-          <w:szCs w:val="22"/>
-        </w:rPr>
-        <w:t>eap</w:t>
-      </w:r>
-      <w:proofErr w:type="spellEnd"/>
-      <w:r>
-        <w:rPr>
-          <w:sz w:val="22"/>
-          <w:szCs w:val="22"/>
-        </w:rPr>
-        <w:t>.</w:t>
-      </w:r>
-    </w:p>
-    <w:bookmarkStart w:id="56" w:name="BKM_17B239E1_5210_426d_B8DD_DB55594D3BA2"/>
+        <w:t>ABM-E3-UseCase Model.</w:t>
+      </w:r>
+      <w:r>
+        <w:rPr>
+          <w:sz w:val="22"/>
+          <w:szCs w:val="22"/>
+        </w:rPr>
+        <w:t>eap.</w:t>
+      </w:r>
+    </w:p>
+    <w:bookmarkStart w:id="57" w:name="BKM_17B239E1_5210_426d_B8DD_DB55594D3BA2"/>
     <w:p>
       <w:pPr>
         <w:pStyle w:val="3"/>
@@ -10006,7 +9271,7 @@
         </w:rPr>
         <w:fldChar w:fldCharType="separate"/>
       </w:r>
-      <w:bookmarkStart w:id="57" w:name="_Toc443008304"/>
+      <w:bookmarkStart w:id="58" w:name="_Toc443008304"/>
       <w:r>
         <w:rPr>
           <w:color w:val="000000"/>
@@ -10025,7 +9290,7 @@
         </w:rPr>
         <w:t>s</w:t>
       </w:r>
-      <w:bookmarkEnd w:id="57"/>
+      <w:bookmarkEnd w:id="58"/>
       <w:r>
         <w:rPr>
           <w:b/>
@@ -10203,9 +9468,9 @@
         </w:tc>
       </w:tr>
     </w:tbl>
-    <w:bookmarkEnd w:id="52"/>
     <w:bookmarkEnd w:id="53"/>
-    <w:bookmarkEnd w:id="56"/>
+    <w:bookmarkEnd w:id="54"/>
+    <w:bookmarkEnd w:id="57"/>
     <w:p>
       <w:pPr>
         <w:rPr>
@@ -10253,8 +9518,8 @@
         <w:t>.</w:t>
       </w:r>
     </w:p>
-    <w:bookmarkStart w:id="58" w:name="Модул__Управление_на_инвестиции_"/>
-    <w:bookmarkStart w:id="59" w:name="BKM_86D890F9_FBBA_42e3_B5E1_868F96B1368A"/>
+    <w:bookmarkStart w:id="59" w:name="Модул__Управление_на_инвестиции_"/>
+    <w:bookmarkStart w:id="60" w:name="BKM_86D890F9_FBBA_42e3_B5E1_868F96B1368A"/>
     <w:p>
       <w:pPr>
         <w:pStyle w:val="3"/>
@@ -10304,7 +9569,7 @@
         </w:rPr>
         <w:fldChar w:fldCharType="separate"/>
       </w:r>
-      <w:bookmarkStart w:id="60" w:name="_Toc443008305"/>
+      <w:bookmarkStart w:id="61" w:name="_Toc443008305"/>
       <w:r>
         <w:rPr>
           <w:color w:val="000000"/>
@@ -10379,20 +9644,8 @@
           <w:sz w:val="22"/>
           <w:szCs w:val="22"/>
         </w:rPr>
-        <w:t xml:space="preserve">Use case </w:t>
-      </w:r>
-      <w:proofErr w:type="spellStart"/>
-      <w:r>
-        <w:rPr>
-          <w:rFonts w:ascii="Times New Roman" w:hAnsi="Times New Roman"/>
-          <w:bCs/>
-          <w:i w:val="0"/>
-          <w:sz w:val="22"/>
-          <w:szCs w:val="22"/>
-        </w:rPr>
-        <w:t>диаграма</w:t>
-      </w:r>
-      <w:proofErr w:type="spellEnd"/>
+        <w:t>Use case диаграма</w:t>
+      </w:r>
       <w:r>
         <w:rPr>
           <w:rFonts w:ascii="Times New Roman" w:hAnsi="Times New Roman"/>
@@ -10412,42 +9665,18 @@
           <w:szCs w:val="22"/>
           <w:lang w:val="bg-BG"/>
         </w:rPr>
-        <w:t xml:space="preserve">ABM-E3-UseCase </w:t>
-      </w:r>
-      <w:proofErr w:type="spellStart"/>
+        <w:t>ABM-E3-UseCase Model.</w:t>
+      </w:r>
       <w:r>
         <w:rPr>
           <w:rFonts w:ascii="Times New Roman" w:hAnsi="Times New Roman"/>
           <w:i w:val="0"/>
           <w:sz w:val="22"/>
           <w:szCs w:val="22"/>
-          <w:lang w:val="bg-BG"/>
-        </w:rPr>
-        <w:t>Model</w:t>
-      </w:r>
-      <w:proofErr w:type="spellEnd"/>
-      <w:r>
-        <w:rPr>
-          <w:rFonts w:ascii="Times New Roman" w:hAnsi="Times New Roman"/>
-          <w:i w:val="0"/>
-          <w:sz w:val="22"/>
-          <w:szCs w:val="22"/>
-          <w:lang w:val="bg-BG"/>
-        </w:rPr>
-        <w:t>.</w:t>
-      </w:r>
-      <w:proofErr w:type="spellStart"/>
-      <w:r>
-        <w:rPr>
-          <w:rFonts w:ascii="Times New Roman" w:hAnsi="Times New Roman"/>
-          <w:i w:val="0"/>
-          <w:sz w:val="22"/>
-          <w:szCs w:val="22"/>
         </w:rPr>
         <w:t>eap</w:t>
       </w:r>
-      <w:bookmarkEnd w:id="60"/>
-      <w:proofErr w:type="spellEnd"/>
+      <w:bookmarkEnd w:id="61"/>
     </w:p>
     <w:tbl>
       <w:tblPr>
@@ -10744,7 +9973,7 @@
         </w:rPr>
         <w:fldChar w:fldCharType="separate"/>
       </w:r>
-      <w:bookmarkStart w:id="61" w:name="_Toc443008306"/>
+      <w:bookmarkStart w:id="62" w:name="_Toc443008306"/>
       <w:r>
         <w:rPr>
           <w:color w:val="000000"/>
@@ -10807,9 +10036,8 @@
           <w:sz w:val="22"/>
           <w:szCs w:val="22"/>
         </w:rPr>
-        <w:t xml:space="preserve">Use case </w:t>
-      </w:r>
-      <w:proofErr w:type="spellStart"/>
+        <w:t>Use case диа</w:t>
+      </w:r>
       <w:r>
         <w:rPr>
           <w:rFonts w:ascii="Times New Roman" w:hAnsi="Times New Roman"/>
@@ -10818,19 +10046,8 @@
           <w:sz w:val="22"/>
           <w:szCs w:val="22"/>
         </w:rPr>
-        <w:t>диа</w:t>
-      </w:r>
-      <w:r>
-        <w:rPr>
-          <w:rFonts w:ascii="Times New Roman" w:hAnsi="Times New Roman"/>
-          <w:bCs/>
-          <w:i w:val="0"/>
-          <w:sz w:val="22"/>
-          <w:szCs w:val="22"/>
-        </w:rPr>
         <w:t>грама</w:t>
       </w:r>
-      <w:proofErr w:type="spellEnd"/>
       <w:r>
         <w:rPr>
           <w:rFonts w:ascii="Times New Roman" w:hAnsi="Times New Roman"/>
@@ -10850,42 +10067,18 @@
           <w:szCs w:val="22"/>
           <w:lang w:val="bg-BG"/>
         </w:rPr>
-        <w:t xml:space="preserve">ABM-E3-UseCase </w:t>
-      </w:r>
-      <w:proofErr w:type="spellStart"/>
+        <w:t>ABM-E3-UseCase Model.</w:t>
+      </w:r>
       <w:r>
         <w:rPr>
           <w:rFonts w:ascii="Times New Roman" w:hAnsi="Times New Roman"/>
           <w:i w:val="0"/>
           <w:sz w:val="22"/>
           <w:szCs w:val="22"/>
-          <w:lang w:val="bg-BG"/>
-        </w:rPr>
-        <w:t>Model</w:t>
-      </w:r>
-      <w:proofErr w:type="spellEnd"/>
-      <w:r>
-        <w:rPr>
-          <w:rFonts w:ascii="Times New Roman" w:hAnsi="Times New Roman"/>
-          <w:i w:val="0"/>
-          <w:sz w:val="22"/>
-          <w:szCs w:val="22"/>
-          <w:lang w:val="bg-BG"/>
-        </w:rPr>
-        <w:t>.</w:t>
-      </w:r>
-      <w:proofErr w:type="spellStart"/>
-      <w:r>
-        <w:rPr>
-          <w:rFonts w:ascii="Times New Roman" w:hAnsi="Times New Roman"/>
-          <w:i w:val="0"/>
-          <w:sz w:val="22"/>
-          <w:szCs w:val="22"/>
         </w:rPr>
         <w:t>eap</w:t>
       </w:r>
-      <w:bookmarkEnd w:id="61"/>
-      <w:proofErr w:type="spellEnd"/>
+      <w:bookmarkEnd w:id="62"/>
     </w:p>
     <w:tbl>
       <w:tblPr>
@@ -11133,7 +10326,7 @@
         </w:rPr>
         <w:fldChar w:fldCharType="separate"/>
       </w:r>
-      <w:bookmarkStart w:id="62" w:name="_Toc443008307"/>
+      <w:bookmarkStart w:id="63" w:name="_Toc443008307"/>
       <w:r>
         <w:rPr>
           <w:color w:val="000000"/>
@@ -11186,18 +10379,8 @@
           <w:bCs/>
           <w:i w:val="0"/>
         </w:rPr>
-        <w:t xml:space="preserve">Use case </w:t>
-      </w:r>
-      <w:proofErr w:type="spellStart"/>
-      <w:r>
-        <w:rPr>
-          <w:rFonts w:cs="Arial"/>
-          <w:bCs/>
-          <w:i w:val="0"/>
-        </w:rPr>
-        <w:t>диаграма</w:t>
-      </w:r>
-      <w:proofErr w:type="spellEnd"/>
+        <w:t>Use case диаграма</w:t>
+      </w:r>
       <w:r>
         <w:rPr>
           <w:rFonts w:cs="Arial"/>
@@ -11213,36 +10396,16 @@
           <w:i w:val="0"/>
           <w:lang w:val="bg-BG"/>
         </w:rPr>
-        <w:t xml:space="preserve">ABM-E3-UseCase </w:t>
-      </w:r>
-      <w:proofErr w:type="spellStart"/>
+        <w:t>ABM-E3-UseCase Model.</w:t>
+      </w:r>
       <w:r>
         <w:rPr>
           <w:rFonts w:cs="Arial"/>
           <w:i w:val="0"/>
-          <w:lang w:val="bg-BG"/>
-        </w:rPr>
-        <w:t>Model</w:t>
-      </w:r>
-      <w:proofErr w:type="spellEnd"/>
-      <w:r>
-        <w:rPr>
-          <w:rFonts w:cs="Arial"/>
-          <w:i w:val="0"/>
-          <w:lang w:val="bg-BG"/>
-        </w:rPr>
-        <w:t>.</w:t>
-      </w:r>
-      <w:proofErr w:type="spellStart"/>
-      <w:r>
-        <w:rPr>
-          <w:rFonts w:cs="Arial"/>
-          <w:i w:val="0"/>
         </w:rPr>
         <w:t>eap</w:t>
       </w:r>
-      <w:bookmarkEnd w:id="62"/>
-      <w:proofErr w:type="spellEnd"/>
+      <w:bookmarkEnd w:id="63"/>
     </w:p>
     <w:tbl>
       <w:tblPr>
@@ -11306,71 +10469,7 @@
                 <w:sz w:val="22"/>
                 <w:szCs w:val="22"/>
               </w:rPr>
-              <w:t xml:space="preserve"> </w:t>
-            </w:r>
-            <w:proofErr w:type="spellStart"/>
-            <w:r>
-              <w:rPr>
-                <w:sz w:val="22"/>
-                <w:szCs w:val="22"/>
-              </w:rPr>
-              <w:t>за</w:t>
-            </w:r>
-            <w:proofErr w:type="spellEnd"/>
-            <w:r>
-              <w:rPr>
-                <w:sz w:val="22"/>
-                <w:szCs w:val="22"/>
-              </w:rPr>
-              <w:t xml:space="preserve"> </w:t>
-            </w:r>
-            <w:proofErr w:type="spellStart"/>
-            <w:r>
-              <w:rPr>
-                <w:sz w:val="22"/>
-                <w:szCs w:val="22"/>
-              </w:rPr>
-              <w:t>извършване</w:t>
-            </w:r>
-            <w:proofErr w:type="spellEnd"/>
-            <w:r>
-              <w:rPr>
-                <w:sz w:val="22"/>
-                <w:szCs w:val="22"/>
-              </w:rPr>
-              <w:t xml:space="preserve"> </w:t>
-            </w:r>
-            <w:proofErr w:type="spellStart"/>
-            <w:r>
-              <w:rPr>
-                <w:sz w:val="22"/>
-                <w:szCs w:val="22"/>
-              </w:rPr>
-              <w:t>на</w:t>
-            </w:r>
-            <w:proofErr w:type="spellEnd"/>
-            <w:r>
-              <w:rPr>
-                <w:sz w:val="22"/>
-                <w:szCs w:val="22"/>
-              </w:rPr>
-              <w:t xml:space="preserve"> </w:t>
-            </w:r>
-            <w:proofErr w:type="spellStart"/>
-            <w:r>
-              <w:rPr>
-                <w:sz w:val="22"/>
-                <w:szCs w:val="22"/>
-              </w:rPr>
-              <w:t>плащане</w:t>
-            </w:r>
-            <w:proofErr w:type="spellEnd"/>
-            <w:r>
-              <w:rPr>
-                <w:sz w:val="22"/>
-                <w:szCs w:val="22"/>
-              </w:rPr>
-              <w:t>.</w:t>
+              <w:t xml:space="preserve"> за извършване на плащане.</w:t>
             </w:r>
           </w:p>
           <w:p>
@@ -11664,7 +10763,7 @@
         </w:rPr>
         <w:fldChar w:fldCharType="separate"/>
       </w:r>
-      <w:bookmarkStart w:id="63" w:name="_Toc443008308"/>
+      <w:bookmarkStart w:id="64" w:name="_Toc443008308"/>
       <w:r>
         <w:rPr>
           <w:color w:val="000000"/>
@@ -11721,20 +10820,8 @@
           <w:sz w:val="22"/>
           <w:szCs w:val="22"/>
         </w:rPr>
-        <w:t xml:space="preserve">Use case </w:t>
-      </w:r>
-      <w:proofErr w:type="spellStart"/>
-      <w:r>
-        <w:rPr>
-          <w:rFonts w:ascii="Times New Roman" w:hAnsi="Times New Roman"/>
-          <w:bCs/>
-          <w:i w:val="0"/>
-          <w:sz w:val="22"/>
-          <w:szCs w:val="22"/>
-        </w:rPr>
-        <w:t>диаграма</w:t>
-      </w:r>
-      <w:proofErr w:type="spellEnd"/>
+        <w:t>Use case диаграма</w:t>
+      </w:r>
       <w:r>
         <w:rPr>
           <w:rFonts w:ascii="Times New Roman" w:hAnsi="Times New Roman"/>
@@ -11754,42 +10841,18 @@
           <w:szCs w:val="22"/>
           <w:lang w:val="bg-BG"/>
         </w:rPr>
-        <w:t xml:space="preserve">ABM-E3-UseCase </w:t>
-      </w:r>
-      <w:proofErr w:type="spellStart"/>
+        <w:t>ABM-E3-UseCase Model.</w:t>
+      </w:r>
       <w:r>
         <w:rPr>
           <w:rFonts w:ascii="Times New Roman" w:hAnsi="Times New Roman"/>
           <w:i w:val="0"/>
           <w:sz w:val="22"/>
           <w:szCs w:val="22"/>
-          <w:lang w:val="bg-BG"/>
-        </w:rPr>
-        <w:t>Model</w:t>
-      </w:r>
-      <w:proofErr w:type="spellEnd"/>
-      <w:r>
-        <w:rPr>
-          <w:rFonts w:ascii="Times New Roman" w:hAnsi="Times New Roman"/>
-          <w:i w:val="0"/>
-          <w:sz w:val="22"/>
-          <w:szCs w:val="22"/>
-          <w:lang w:val="bg-BG"/>
-        </w:rPr>
-        <w:t>.</w:t>
-      </w:r>
-      <w:proofErr w:type="spellStart"/>
-      <w:r>
-        <w:rPr>
-          <w:rFonts w:ascii="Times New Roman" w:hAnsi="Times New Roman"/>
-          <w:i w:val="0"/>
-          <w:sz w:val="22"/>
-          <w:szCs w:val="22"/>
         </w:rPr>
         <w:t>eap</w:t>
       </w:r>
-      <w:bookmarkEnd w:id="63"/>
-      <w:proofErr w:type="spellEnd"/>
+      <w:bookmarkEnd w:id="64"/>
     </w:p>
     <w:p>
       <w:pPr>
@@ -11877,23 +10940,7 @@
                 <w:sz w:val="22"/>
                 <w:szCs w:val="22"/>
               </w:rPr>
-              <w:t xml:space="preserve"> </w:t>
-            </w:r>
-            <w:proofErr w:type="spellStart"/>
-            <w:r>
-              <w:rPr>
-                <w:sz w:val="22"/>
-                <w:szCs w:val="22"/>
-              </w:rPr>
-              <w:t>за</w:t>
-            </w:r>
-            <w:proofErr w:type="spellEnd"/>
-            <w:r>
-              <w:rPr>
-                <w:sz w:val="22"/>
-                <w:szCs w:val="22"/>
-              </w:rPr>
-              <w:t xml:space="preserve"> </w:t>
+              <w:t xml:space="preserve"> за </w:t>
             </w:r>
             <w:r>
               <w:rPr>
@@ -12126,11 +11173,11 @@
         </w:rPr>
         <w:fldChar w:fldCharType="separate"/>
       </w:r>
-      <w:bookmarkStart w:id="64" w:name="_Toc443008309"/>
+      <w:bookmarkStart w:id="65" w:name="_Toc443008309"/>
       <w:r>
         <w:t>Модул "Управление на инвестиции"</w:t>
       </w:r>
-      <w:bookmarkEnd w:id="64"/>
+      <w:bookmarkEnd w:id="65"/>
       <w:r>
         <w:rPr>
           <w:bCs/>
@@ -12166,7 +11213,7 @@
           <w:lang w:val="en-US"/>
         </w:rPr>
       </w:pPr>
-      <w:bookmarkStart w:id="65" w:name="BKM_12C4E566_98AB_4489_9398_D57DB330A273"/>
+      <w:bookmarkStart w:id="66" w:name="BKM_12C4E566_98AB_4489_9398_D57DB330A273"/>
       <w:r>
         <w:rPr>
           <w:noProof/>
@@ -12236,7 +11283,6 @@
           <w:lang w:val="en-US"/>
         </w:rPr>
       </w:pPr>
-      <w:proofErr w:type="spellStart"/>
       <w:r>
         <w:rPr>
           <w:rFonts w:eastAsia="Times New Roman"/>
@@ -12245,18 +11291,7 @@
           <w:szCs w:val="22"/>
           <w:shd w:val="clear" w:color="auto" w:fill="auto"/>
         </w:rPr>
-        <w:t>Фиг</w:t>
-      </w:r>
-      <w:proofErr w:type="spellEnd"/>
-      <w:r>
-        <w:rPr>
-          <w:rFonts w:eastAsia="Times New Roman"/>
-          <w:color w:val="000000"/>
-          <w:sz w:val="22"/>
-          <w:szCs w:val="22"/>
-          <w:shd w:val="clear" w:color="auto" w:fill="auto"/>
-        </w:rPr>
-        <w:t xml:space="preserve">. </w:t>
+        <w:t xml:space="preserve">Фиг. </w:t>
       </w:r>
       <w:r>
         <w:rPr>
@@ -12340,7 +11375,7 @@
         </w:rPr>
         <w:t xml:space="preserve"> </w:t>
       </w:r>
-      <w:bookmarkEnd w:id="65"/>
+      <w:bookmarkEnd w:id="66"/>
     </w:p>
     <w:p>
       <w:pPr>
@@ -12390,7 +11425,7 @@
         <w:t>“ се изпълняват от банков служител. Предусловието за тяхното изпълнение е той да бъде вписан в системата.</w:t>
       </w:r>
     </w:p>
-    <w:bookmarkStart w:id="66" w:name="BKM_2042357B_AD05_4a96_85AF_EF0E72F81E81"/>
+    <w:bookmarkStart w:id="67" w:name="BKM_2042357B_AD05_4a96_85AF_EF0E72F81E81"/>
     <w:p>
       <w:pPr>
         <w:pStyle w:val="3"/>
@@ -12435,14 +11470,14 @@
         </w:rPr>
         <w:fldChar w:fldCharType="separate"/>
       </w:r>
-      <w:bookmarkStart w:id="67" w:name="_Toc443008310"/>
+      <w:bookmarkStart w:id="68" w:name="_Toc443008310"/>
       <w:r>
         <w:rPr>
           <w:color w:val="000000"/>
         </w:rPr>
         <w:t>Close investment</w:t>
       </w:r>
-      <w:bookmarkEnd w:id="67"/>
+      <w:bookmarkEnd w:id="68"/>
       <w:r>
         <w:rPr>
           <w:b/>
@@ -12612,7 +11647,7 @@
           </w:p>
         </w:tc>
       </w:tr>
-      <w:bookmarkEnd w:id="66"/>
+      <w:bookmarkEnd w:id="67"/>
     </w:tbl>
     <w:p>
       <w:pPr>
@@ -12627,7 +11662,7 @@
         </w:rPr>
       </w:pPr>
     </w:p>
-    <w:bookmarkStart w:id="68" w:name="BKM_AD192A75_D186_4853_875D_3FC5D42F3579"/>
+    <w:bookmarkStart w:id="69" w:name="BKM_AD192A75_D186_4853_875D_3FC5D42F3579"/>
     <w:p>
       <w:pPr>
         <w:pStyle w:val="3"/>
@@ -12672,14 +11707,14 @@
         </w:rPr>
         <w:fldChar w:fldCharType="separate"/>
       </w:r>
-      <w:bookmarkStart w:id="69" w:name="_Toc443008311"/>
+      <w:bookmarkStart w:id="70" w:name="_Toc443008311"/>
       <w:r>
         <w:rPr>
           <w:color w:val="000000"/>
         </w:rPr>
         <w:t>Create new investment</w:t>
       </w:r>
-      <w:bookmarkEnd w:id="69"/>
+      <w:bookmarkEnd w:id="70"/>
       <w:r>
         <w:rPr>
           <w:b/>
@@ -12768,7 +11803,7 @@
           </w:p>
         </w:tc>
       </w:tr>
-      <w:bookmarkEnd w:id="68"/>
+      <w:bookmarkEnd w:id="69"/>
     </w:tbl>
     <w:p>
       <w:pPr>
@@ -12783,7 +11818,7 @@
         </w:rPr>
       </w:pPr>
     </w:p>
-    <w:bookmarkStart w:id="70" w:name="BKM_1A773FC4_E006_49a6_B249_BED1416DF499"/>
+    <w:bookmarkStart w:id="71" w:name="BKM_1A773FC4_E006_49a6_B249_BED1416DF499"/>
     <w:p>
       <w:pPr>
         <w:pStyle w:val="3"/>
@@ -12828,14 +11863,14 @@
         </w:rPr>
         <w:fldChar w:fldCharType="separate"/>
       </w:r>
-      <w:bookmarkStart w:id="71" w:name="_Toc443008312"/>
+      <w:bookmarkStart w:id="72" w:name="_Toc443008312"/>
       <w:r>
         <w:rPr>
           <w:color w:val="000000"/>
         </w:rPr>
         <w:t>Investment application</w:t>
       </w:r>
-      <w:bookmarkEnd w:id="71"/>
+      <w:bookmarkEnd w:id="72"/>
       <w:r>
         <w:rPr>
           <w:b/>
@@ -12921,107 +11956,7 @@
                 <w:szCs w:val="22"/>
                 <w:lang w:val="bg-BG"/>
               </w:rPr>
-              <w:t xml:space="preserve">1.Изпълняване на </w:t>
-            </w:r>
-            <w:proofErr w:type="spellStart"/>
-            <w:r>
-              <w:rPr>
-                <w:color w:val="000000"/>
-                <w:sz w:val="22"/>
-                <w:szCs w:val="22"/>
-                <w:lang w:val="bg-BG"/>
-              </w:rPr>
-              <w:t>use</w:t>
-            </w:r>
-            <w:proofErr w:type="spellEnd"/>
-            <w:r>
-              <w:rPr>
-                <w:color w:val="000000"/>
-                <w:sz w:val="22"/>
-                <w:szCs w:val="22"/>
-                <w:lang w:val="bg-BG"/>
-              </w:rPr>
-              <w:t xml:space="preserve"> </w:t>
-            </w:r>
-            <w:proofErr w:type="spellStart"/>
-            <w:r>
-              <w:rPr>
-                <w:color w:val="000000"/>
-                <w:sz w:val="22"/>
-                <w:szCs w:val="22"/>
-                <w:lang w:val="bg-BG"/>
-              </w:rPr>
-              <w:t>case</w:t>
-            </w:r>
-            <w:proofErr w:type="spellEnd"/>
-            <w:r>
-              <w:rPr>
-                <w:color w:val="000000"/>
-                <w:sz w:val="22"/>
-                <w:szCs w:val="22"/>
-                <w:lang w:val="bg-BG"/>
-              </w:rPr>
-              <w:t xml:space="preserve"> "</w:t>
-            </w:r>
-            <w:proofErr w:type="spellStart"/>
-            <w:r>
-              <w:rPr>
-                <w:color w:val="000000"/>
-                <w:sz w:val="22"/>
-                <w:szCs w:val="22"/>
-                <w:lang w:val="bg-BG"/>
-              </w:rPr>
-              <w:t>Submit</w:t>
-            </w:r>
-            <w:proofErr w:type="spellEnd"/>
-            <w:r>
-              <w:rPr>
-                <w:color w:val="000000"/>
-                <w:sz w:val="22"/>
-                <w:szCs w:val="22"/>
-                <w:lang w:val="bg-BG"/>
-              </w:rPr>
-              <w:t xml:space="preserve"> </w:t>
-            </w:r>
-            <w:proofErr w:type="spellStart"/>
-            <w:r>
-              <w:rPr>
-                <w:color w:val="000000"/>
-                <w:sz w:val="22"/>
-                <w:szCs w:val="22"/>
-                <w:lang w:val="bg-BG"/>
-              </w:rPr>
-              <w:t>client</w:t>
-            </w:r>
-            <w:proofErr w:type="spellEnd"/>
-            <w:r>
-              <w:rPr>
-                <w:color w:val="000000"/>
-                <w:sz w:val="22"/>
-                <w:szCs w:val="22"/>
-                <w:lang w:val="bg-BG"/>
-              </w:rPr>
-              <w:t xml:space="preserve"> </w:t>
-            </w:r>
-            <w:proofErr w:type="spellStart"/>
-            <w:r>
-              <w:rPr>
-                <w:color w:val="000000"/>
-                <w:sz w:val="22"/>
-                <w:szCs w:val="22"/>
-                <w:lang w:val="bg-BG"/>
-              </w:rPr>
-              <w:t>details</w:t>
-            </w:r>
-            <w:proofErr w:type="spellEnd"/>
-            <w:r>
-              <w:rPr>
-                <w:color w:val="000000"/>
-                <w:sz w:val="22"/>
-                <w:szCs w:val="22"/>
-                <w:lang w:val="bg-BG"/>
-              </w:rPr>
-              <w:t>" от модул "Управление на клиенти"</w:t>
+              <w:t>1.Изпълняване на use case "Submit client details" от модул "Управление на клиенти"</w:t>
             </w:r>
           </w:p>
           <w:p>
@@ -13144,7 +12079,7 @@
           </w:p>
         </w:tc>
       </w:tr>
-      <w:bookmarkEnd w:id="70"/>
+      <w:bookmarkEnd w:id="71"/>
     </w:tbl>
     <w:p>
       <w:pPr>
@@ -13153,7 +12088,7 @@
         </w:rPr>
       </w:pPr>
     </w:p>
-    <w:bookmarkStart w:id="72" w:name="BKM_38556B78_4C3D_474a_A431_AE0D08B1F892"/>
+    <w:bookmarkStart w:id="73" w:name="BKM_38556B78_4C3D_474a_A431_AE0D08B1F892"/>
     <w:p>
       <w:pPr>
         <w:pStyle w:val="3"/>
@@ -13199,14 +12134,14 @@
         </w:rPr>
         <w:fldChar w:fldCharType="separate"/>
       </w:r>
-      <w:bookmarkStart w:id="73" w:name="_Toc443008313"/>
+      <w:bookmarkStart w:id="74" w:name="_Toc443008313"/>
       <w:r>
         <w:rPr>
           <w:color w:val="000000"/>
         </w:rPr>
         <w:t>View investment information</w:t>
       </w:r>
-      <w:bookmarkEnd w:id="73"/>
+      <w:bookmarkEnd w:id="74"/>
       <w:r>
         <w:rPr>
           <w:b/>
@@ -13404,11 +12339,11 @@
           <w:shd w:val="clear" w:color="auto" w:fill="auto"/>
         </w:rPr>
       </w:pPr>
-      <w:bookmarkStart w:id="74" w:name="Модул__Управление_на_карти_"/>
-      <w:bookmarkStart w:id="75" w:name="BKM_7951003E_B525_4616_BF05_67DF44E2B08F"/>
-      <w:bookmarkEnd w:id="58"/>
+      <w:bookmarkStart w:id="75" w:name="Модул__Управление_на_карти_"/>
+      <w:bookmarkStart w:id="76" w:name="BKM_7951003E_B525_4616_BF05_67DF44E2B08F"/>
       <w:bookmarkEnd w:id="59"/>
-      <w:bookmarkEnd w:id="72"/>
+      <w:bookmarkEnd w:id="60"/>
+      <w:bookmarkEnd w:id="73"/>
     </w:p>
     <w:p>
       <w:pPr>
@@ -13441,11 +12376,11 @@
         </w:rPr>
         <w:fldChar w:fldCharType="separate"/>
       </w:r>
-      <w:bookmarkStart w:id="76" w:name="_Toc443008314"/>
+      <w:bookmarkStart w:id="77" w:name="_Toc443008314"/>
       <w:r>
         <w:t>Модул "Управление на карти"</w:t>
       </w:r>
-      <w:bookmarkEnd w:id="76"/>
+      <w:bookmarkEnd w:id="77"/>
       <w:r>
         <w:rPr>
           <w:bCs/>
@@ -13481,7 +12416,7 @@
           <w:lang w:val="en-US"/>
         </w:rPr>
       </w:pPr>
-      <w:bookmarkStart w:id="77" w:name="BKM_A494E107_5849_4ba6_A925_50E91B4ABAD4"/>
+      <w:bookmarkStart w:id="78" w:name="BKM_A494E107_5849_4ba6_A925_50E91B4ABAD4"/>
       <w:r>
         <w:rPr>
           <w:noProof/>
@@ -13551,7 +12486,6 @@
           <w:lang w:val="en-US"/>
         </w:rPr>
       </w:pPr>
-      <w:proofErr w:type="spellStart"/>
       <w:r>
         <w:rPr>
           <w:rFonts w:eastAsia="Times New Roman"/>
@@ -13560,18 +12494,7 @@
           <w:szCs w:val="22"/>
           <w:shd w:val="clear" w:color="auto" w:fill="auto"/>
         </w:rPr>
-        <w:t>Фиг</w:t>
-      </w:r>
-      <w:proofErr w:type="spellEnd"/>
-      <w:r>
-        <w:rPr>
-          <w:rFonts w:eastAsia="Times New Roman"/>
-          <w:color w:val="000000"/>
-          <w:sz w:val="22"/>
-          <w:szCs w:val="22"/>
-          <w:shd w:val="clear" w:color="auto" w:fill="auto"/>
-        </w:rPr>
-        <w:t xml:space="preserve">. </w:t>
+        <w:t xml:space="preserve">Фиг. </w:t>
       </w:r>
       <w:r>
         <w:rPr>
@@ -13655,7 +12578,7 @@
         </w:rPr>
         <w:t xml:space="preserve"> </w:t>
       </w:r>
-      <w:bookmarkEnd w:id="77"/>
+      <w:bookmarkEnd w:id="78"/>
     </w:p>
     <w:p>
       <w:pPr>
@@ -13992,41 +12915,14 @@
           <w:szCs w:val="22"/>
           <w:lang w:val="bg-BG"/>
         </w:rPr>
-        <w:t xml:space="preserve">ABM-E3-UseCase </w:t>
-      </w:r>
-      <w:proofErr w:type="spellStart"/>
-      <w:r>
-        <w:rPr>
-          <w:sz w:val="22"/>
-          <w:szCs w:val="22"/>
-          <w:lang w:val="bg-BG"/>
-        </w:rPr>
-        <w:t>Model</w:t>
-      </w:r>
-      <w:proofErr w:type="spellEnd"/>
-      <w:r>
-        <w:rPr>
-          <w:sz w:val="22"/>
-          <w:szCs w:val="22"/>
-          <w:lang w:val="bg-BG"/>
-        </w:rPr>
-        <w:t>.</w:t>
-      </w:r>
-      <w:proofErr w:type="spellStart"/>
-      <w:r>
-        <w:rPr>
-          <w:sz w:val="22"/>
-          <w:szCs w:val="22"/>
-        </w:rPr>
-        <w:t>eap</w:t>
-      </w:r>
-      <w:proofErr w:type="spellEnd"/>
-      <w:r>
-        <w:rPr>
-          <w:sz w:val="22"/>
-          <w:szCs w:val="22"/>
-        </w:rPr>
-        <w:t>.</w:t>
+        <w:t>ABM-E3-UseCase Model.</w:t>
+      </w:r>
+      <w:r>
+        <w:rPr>
+          <w:sz w:val="22"/>
+          <w:szCs w:val="22"/>
+        </w:rPr>
+        <w:t>eap.</w:t>
       </w:r>
     </w:p>
     <w:p>
@@ -14086,7 +12982,7 @@
         </w:rPr>
         <w:fldChar w:fldCharType="separate"/>
       </w:r>
-      <w:bookmarkStart w:id="78" w:name="_Toc443008315"/>
+      <w:bookmarkStart w:id="79" w:name="_Toc443008315"/>
       <w:r>
         <w:rPr>
           <w:color w:val="000000"/>
@@ -14143,20 +13039,8 @@
           <w:sz w:val="22"/>
           <w:szCs w:val="22"/>
         </w:rPr>
-        <w:t xml:space="preserve">Use case </w:t>
-      </w:r>
-      <w:proofErr w:type="spellStart"/>
-      <w:r>
-        <w:rPr>
-          <w:rFonts w:ascii="Times New Roman" w:hAnsi="Times New Roman"/>
-          <w:bCs/>
-          <w:i w:val="0"/>
-          <w:sz w:val="22"/>
-          <w:szCs w:val="22"/>
-        </w:rPr>
-        <w:t>диаграма</w:t>
-      </w:r>
-      <w:proofErr w:type="spellEnd"/>
+        <w:t>Use case диаграма</w:t>
+      </w:r>
       <w:r>
         <w:rPr>
           <w:rFonts w:ascii="Times New Roman" w:hAnsi="Times New Roman"/>
@@ -14176,42 +13060,18 @@
           <w:szCs w:val="22"/>
           <w:lang w:val="bg-BG"/>
         </w:rPr>
-        <w:t xml:space="preserve">ABM-E3-UseCase </w:t>
-      </w:r>
-      <w:proofErr w:type="spellStart"/>
+        <w:t>ABM-E3-UseCase Model.</w:t>
+      </w:r>
       <w:r>
         <w:rPr>
           <w:rFonts w:ascii="Times New Roman" w:hAnsi="Times New Roman"/>
           <w:i w:val="0"/>
           <w:sz w:val="22"/>
           <w:szCs w:val="22"/>
-          <w:lang w:val="bg-BG"/>
-        </w:rPr>
-        <w:t>Model</w:t>
-      </w:r>
-      <w:proofErr w:type="spellEnd"/>
-      <w:r>
-        <w:rPr>
-          <w:rFonts w:ascii="Times New Roman" w:hAnsi="Times New Roman"/>
-          <w:i w:val="0"/>
-          <w:sz w:val="22"/>
-          <w:szCs w:val="22"/>
-          <w:lang w:val="bg-BG"/>
-        </w:rPr>
-        <w:t>.</w:t>
-      </w:r>
-      <w:proofErr w:type="spellStart"/>
-      <w:r>
-        <w:rPr>
-          <w:rFonts w:ascii="Times New Roman" w:hAnsi="Times New Roman"/>
-          <w:i w:val="0"/>
-          <w:sz w:val="22"/>
-          <w:szCs w:val="22"/>
         </w:rPr>
         <w:t>eap</w:t>
       </w:r>
-      <w:bookmarkEnd w:id="78"/>
-      <w:proofErr w:type="spellEnd"/>
+      <w:bookmarkEnd w:id="79"/>
     </w:p>
     <w:tbl>
       <w:tblPr>
@@ -14431,7 +13291,7 @@
         </w:tc>
       </w:tr>
     </w:tbl>
-    <w:bookmarkStart w:id="79" w:name="BKM_9D2E2353_FB27_4afc_8C20_42C151BCD0E4"/>
+    <w:bookmarkStart w:id="80" w:name="BKM_9D2E2353_FB27_4afc_8C20_42C151BCD0E4"/>
     <w:p>
       <w:pPr>
         <w:pStyle w:val="3"/>
@@ -14473,7 +13333,7 @@
         </w:rPr>
         <w:fldChar w:fldCharType="separate"/>
       </w:r>
-      <w:bookmarkStart w:id="80" w:name="_Toc443008316"/>
+      <w:bookmarkStart w:id="81" w:name="_Toc443008316"/>
       <w:r>
         <w:rPr>
           <w:color w:val="000000"/>
@@ -14498,7 +13358,7 @@
         </w:rPr>
         <w:fldChar w:fldCharType="end"/>
       </w:r>
-      <w:bookmarkEnd w:id="80"/>
+      <w:bookmarkEnd w:id="81"/>
       <w:r>
         <w:rPr>
           <w:bCs/>
@@ -14756,11 +13616,11 @@
           <w:lang w:eastAsia="bg-BG"/>
         </w:rPr>
       </w:pPr>
-      <w:bookmarkStart w:id="81" w:name="Модул__Управление_на_клиенти_"/>
-      <w:bookmarkStart w:id="82" w:name="BKM_2EBEB095_D43F_419b_AE5F_7BCEA8228A54"/>
-      <w:bookmarkEnd w:id="74"/>
+      <w:bookmarkStart w:id="82" w:name="Модул__Управление_на_клиенти_"/>
+      <w:bookmarkStart w:id="83" w:name="BKM_2EBEB095_D43F_419b_AE5F_7BCEA8228A54"/>
       <w:bookmarkEnd w:id="75"/>
-      <w:bookmarkEnd w:id="79"/>
+      <w:bookmarkEnd w:id="76"/>
+      <w:bookmarkEnd w:id="80"/>
     </w:p>
     <w:p>
       <w:pPr>
@@ -14808,11 +13668,11 @@
         </w:rPr>
         <w:fldChar w:fldCharType="separate"/>
       </w:r>
-      <w:bookmarkStart w:id="83" w:name="_Toc443008317"/>
+      <w:bookmarkStart w:id="84" w:name="_Toc443008317"/>
       <w:r>
         <w:t>Модул "Управление на клиенти"</w:t>
       </w:r>
-      <w:bookmarkEnd w:id="83"/>
+      <w:bookmarkEnd w:id="84"/>
       <w:r>
         <w:rPr>
           <w:bCs/>
@@ -14848,7 +13708,7 @@
           <w:lang w:val="en-US"/>
         </w:rPr>
       </w:pPr>
-      <w:bookmarkStart w:id="84" w:name="BKM_64E3763A_F041_404b_8170_DD7468D7C827"/>
+      <w:bookmarkStart w:id="85" w:name="BKM_64E3763A_F041_404b_8170_DD7468D7C827"/>
       <w:r>
         <w:rPr>
           <w:noProof/>
@@ -14856,10 +13716,10 @@
           <w:lang w:val="bg-BG"/>
         </w:rPr>
         <w:drawing>
-          <wp:inline distT="0" distB="0" distL="0" distR="0" wp14:anchorId="6413457D" wp14:editId="525DB921">
-            <wp:extent cx="5505450" cy="5562600"/>
-            <wp:effectExtent l="0" t="0" r="0" b="0"/>
-            <wp:docPr id="2" name="Картина 2"/>
+          <wp:inline distT="0" distB="0" distL="0" distR="0">
+            <wp:extent cx="5502275" cy="5565775"/>
+            <wp:effectExtent l="0" t="0" r="3175" b="0"/>
+            <wp:docPr id="6" name="Картина 6"/>
             <wp:cNvGraphicFramePr>
               <a:graphicFrameLocks xmlns:a="http://schemas.openxmlformats.org/drawingml/2006/main" noChangeAspect="1"/>
             </wp:cNvGraphicFramePr>
@@ -14867,7 +13727,7 @@
               <a:graphicData uri="http://schemas.openxmlformats.org/drawingml/2006/picture">
                 <pic:pic xmlns:pic="http://schemas.openxmlformats.org/drawingml/2006/picture">
                   <pic:nvPicPr>
-                    <pic:cNvPr id="0" name="Picture 11"/>
+                    <pic:cNvPr id="0" name="Picture 1"/>
                     <pic:cNvPicPr>
                       <a:picLocks noChangeAspect="1" noChangeArrowheads="1"/>
                     </pic:cNvPicPr>
@@ -14888,7 +13748,7 @@
                   <pic:spPr bwMode="auto">
                     <a:xfrm>
                       <a:off x="0" y="0"/>
-                      <a:ext cx="5505450" cy="5562600"/>
+                      <a:ext cx="5502275" cy="5565775"/>
                     </a:xfrm>
                     <a:prstGeom prst="rect">
                       <a:avLst/>
@@ -14918,7 +13778,6 @@
           <w:lang w:val="en-US"/>
         </w:rPr>
       </w:pPr>
-      <w:proofErr w:type="spellStart"/>
       <w:r>
         <w:rPr>
           <w:rFonts w:eastAsia="Times New Roman"/>
@@ -14927,18 +13786,7 @@
           <w:szCs w:val="22"/>
           <w:shd w:val="clear" w:color="auto" w:fill="auto"/>
         </w:rPr>
-        <w:t>Фиг</w:t>
-      </w:r>
-      <w:proofErr w:type="spellEnd"/>
-      <w:r>
-        <w:rPr>
-          <w:rFonts w:eastAsia="Times New Roman"/>
-          <w:color w:val="000000"/>
-          <w:sz w:val="22"/>
-          <w:szCs w:val="22"/>
-          <w:shd w:val="clear" w:color="auto" w:fill="auto"/>
-        </w:rPr>
-        <w:t xml:space="preserve">. </w:t>
+        <w:t xml:space="preserve">Фиг. </w:t>
       </w:r>
       <w:r>
         <w:rPr>
@@ -15022,7 +13870,7 @@
         </w:rPr>
         <w:t xml:space="preserve"> </w:t>
       </w:r>
-      <w:bookmarkEnd w:id="84"/>
+      <w:bookmarkEnd w:id="85"/>
     </w:p>
     <w:p>
       <w:pPr>
@@ -15268,23 +14116,13 @@
         </w:rPr>
         <w:t>„</w:t>
       </w:r>
-      <w:proofErr w:type="spellStart"/>
-      <w:r>
-        <w:rPr>
-          <w:color w:val="000000"/>
-          <w:sz w:val="22"/>
-          <w:szCs w:val="22"/>
-        </w:rPr>
-        <w:t>Indepted</w:t>
-      </w:r>
-      <w:proofErr w:type="spellEnd"/>
-      <w:r>
-        <w:rPr>
-          <w:color w:val="000000"/>
-          <w:sz w:val="22"/>
-          <w:szCs w:val="22"/>
-        </w:rPr>
-        <w:t xml:space="preserve"> clients</w:t>
+      <w:r>
+        <w:rPr>
+          <w:color w:val="000000"/>
+          <w:sz w:val="22"/>
+          <w:szCs w:val="22"/>
+        </w:rPr>
+        <w:t>Indepted clients</w:t>
       </w:r>
       <w:r>
         <w:rPr>
@@ -15378,41 +14216,14 @@
           <w:szCs w:val="22"/>
           <w:lang w:val="bg-BG"/>
         </w:rPr>
-        <w:t xml:space="preserve">ABM-E3-UseCase </w:t>
-      </w:r>
-      <w:proofErr w:type="spellStart"/>
-      <w:r>
-        <w:rPr>
-          <w:sz w:val="22"/>
-          <w:szCs w:val="22"/>
-          <w:lang w:val="bg-BG"/>
-        </w:rPr>
-        <w:t>Model</w:t>
-      </w:r>
-      <w:proofErr w:type="spellEnd"/>
-      <w:r>
-        <w:rPr>
-          <w:sz w:val="22"/>
-          <w:szCs w:val="22"/>
-          <w:lang w:val="bg-BG"/>
-        </w:rPr>
-        <w:t>.</w:t>
-      </w:r>
-      <w:proofErr w:type="spellStart"/>
-      <w:r>
-        <w:rPr>
-          <w:sz w:val="22"/>
-          <w:szCs w:val="22"/>
-        </w:rPr>
-        <w:t>eap</w:t>
-      </w:r>
-      <w:proofErr w:type="spellEnd"/>
-      <w:r>
-        <w:rPr>
-          <w:sz w:val="22"/>
-          <w:szCs w:val="22"/>
-        </w:rPr>
-        <w:t>.</w:t>
+        <w:t>ABM-E3-UseCase Model.</w:t>
+      </w:r>
+      <w:r>
+        <w:rPr>
+          <w:sz w:val="22"/>
+          <w:szCs w:val="22"/>
+        </w:rPr>
+        <w:t>eap.</w:t>
       </w:r>
     </w:p>
     <w:p>
@@ -15470,7 +14281,7 @@
         </w:rPr>
         <w:fldChar w:fldCharType="separate"/>
       </w:r>
-      <w:bookmarkStart w:id="85" w:name="_Toc443008318"/>
+      <w:bookmarkStart w:id="86" w:name="_Toc443008318"/>
       <w:r>
         <w:rPr>
           <w:color w:val="000000"/>
@@ -15523,18 +14334,8 @@
           <w:bCs/>
           <w:i w:val="0"/>
         </w:rPr>
-        <w:t xml:space="preserve">Use case </w:t>
-      </w:r>
-      <w:proofErr w:type="spellStart"/>
-      <w:r>
-        <w:rPr>
-          <w:rFonts w:cs="Arial"/>
-          <w:bCs/>
-          <w:i w:val="0"/>
-        </w:rPr>
-        <w:t>диаграма</w:t>
-      </w:r>
-      <w:proofErr w:type="spellEnd"/>
+        <w:t>Use case диаграма</w:t>
+      </w:r>
       <w:r>
         <w:rPr>
           <w:rFonts w:cs="Arial"/>
@@ -15550,36 +14351,16 @@
           <w:i w:val="0"/>
           <w:lang w:val="bg-BG"/>
         </w:rPr>
-        <w:t xml:space="preserve">ABM-E3-UseCase </w:t>
-      </w:r>
-      <w:proofErr w:type="spellStart"/>
+        <w:t>ABM-E3-UseCase Model.</w:t>
+      </w:r>
       <w:r>
         <w:rPr>
           <w:rFonts w:cs="Arial"/>
           <w:i w:val="0"/>
-          <w:lang w:val="bg-BG"/>
-        </w:rPr>
-        <w:t>Model</w:t>
-      </w:r>
-      <w:proofErr w:type="spellEnd"/>
-      <w:r>
-        <w:rPr>
-          <w:rFonts w:cs="Arial"/>
-          <w:i w:val="0"/>
-          <w:lang w:val="bg-BG"/>
-        </w:rPr>
-        <w:t>.</w:t>
-      </w:r>
-      <w:proofErr w:type="spellStart"/>
-      <w:r>
-        <w:rPr>
-          <w:rFonts w:cs="Arial"/>
-          <w:i w:val="0"/>
         </w:rPr>
         <w:t>eap</w:t>
       </w:r>
-      <w:bookmarkEnd w:id="85"/>
-      <w:proofErr w:type="spellEnd"/>
+      <w:bookmarkEnd w:id="86"/>
     </w:p>
     <w:tbl>
       <w:tblPr>
@@ -15795,7 +14576,7 @@
         </w:rPr>
         <w:fldChar w:fldCharType="separate"/>
       </w:r>
-      <w:bookmarkStart w:id="86" w:name="_Toc443008319"/>
+      <w:bookmarkStart w:id="87" w:name="_Toc443008319"/>
       <w:r>
         <w:rPr>
           <w:color w:val="000000"/>
@@ -15899,9 +14680,8 @@
           <w:sz w:val="22"/>
           <w:szCs w:val="22"/>
         </w:rPr>
-        <w:t xml:space="preserve">Use case </w:t>
-      </w:r>
-      <w:proofErr w:type="spellStart"/>
+        <w:t>Use case диа</w:t>
+      </w:r>
       <w:r>
         <w:rPr>
           <w:rFonts w:ascii="Times New Roman" w:hAnsi="Times New Roman"/>
@@ -15910,19 +14690,8 @@
           <w:sz w:val="22"/>
           <w:szCs w:val="22"/>
         </w:rPr>
-        <w:t>диа</w:t>
-      </w:r>
-      <w:r>
-        <w:rPr>
-          <w:rFonts w:ascii="Times New Roman" w:hAnsi="Times New Roman"/>
-          <w:bCs/>
-          <w:i w:val="0"/>
-          <w:sz w:val="22"/>
-          <w:szCs w:val="22"/>
-        </w:rPr>
         <w:t>грами</w:t>
       </w:r>
-      <w:proofErr w:type="spellEnd"/>
       <w:r>
         <w:rPr>
           <w:rFonts w:ascii="Times New Roman" w:hAnsi="Times New Roman"/>
@@ -15953,42 +14722,18 @@
           <w:szCs w:val="22"/>
           <w:lang w:val="bg-BG"/>
         </w:rPr>
-        <w:t xml:space="preserve">ABM-E3-UseCase </w:t>
-      </w:r>
-      <w:proofErr w:type="spellStart"/>
+        <w:t>ABM-E3-UseCase Model.</w:t>
+      </w:r>
       <w:r>
         <w:rPr>
           <w:rFonts w:ascii="Times New Roman" w:hAnsi="Times New Roman"/>
           <w:i w:val="0"/>
           <w:sz w:val="22"/>
           <w:szCs w:val="22"/>
-          <w:lang w:val="bg-BG"/>
-        </w:rPr>
-        <w:t>Model</w:t>
-      </w:r>
-      <w:proofErr w:type="spellEnd"/>
-      <w:r>
-        <w:rPr>
-          <w:rFonts w:ascii="Times New Roman" w:hAnsi="Times New Roman"/>
-          <w:i w:val="0"/>
-          <w:sz w:val="22"/>
-          <w:szCs w:val="22"/>
-          <w:lang w:val="bg-BG"/>
-        </w:rPr>
-        <w:t>.</w:t>
-      </w:r>
-      <w:proofErr w:type="spellStart"/>
-      <w:r>
-        <w:rPr>
-          <w:rFonts w:ascii="Times New Roman" w:hAnsi="Times New Roman"/>
-          <w:i w:val="0"/>
-          <w:sz w:val="22"/>
-          <w:szCs w:val="22"/>
         </w:rPr>
         <w:t>eap</w:t>
       </w:r>
-      <w:bookmarkEnd w:id="86"/>
-      <w:proofErr w:type="spellEnd"/>
+      <w:bookmarkEnd w:id="87"/>
     </w:p>
     <w:p>
       <w:pPr>
@@ -16038,7 +14783,7 @@
         </w:rPr>
         <w:fldChar w:fldCharType="separate"/>
       </w:r>
-      <w:bookmarkStart w:id="87" w:name="_Toc443008320"/>
+      <w:bookmarkStart w:id="88" w:name="_Toc443008320"/>
       <w:r>
         <w:rPr>
           <w:color w:val="000000"/>
@@ -16112,9 +14857,8 @@
           <w:sz w:val="22"/>
           <w:szCs w:val="22"/>
         </w:rPr>
-        <w:t xml:space="preserve">Use case </w:t>
-      </w:r>
-      <w:proofErr w:type="spellStart"/>
+        <w:t>Use case диа</w:t>
+      </w:r>
       <w:r>
         <w:rPr>
           <w:rFonts w:ascii="Times New Roman" w:hAnsi="Times New Roman"/>
@@ -16123,19 +14867,8 @@
           <w:sz w:val="22"/>
           <w:szCs w:val="22"/>
         </w:rPr>
-        <w:t>диа</w:t>
-      </w:r>
-      <w:r>
-        <w:rPr>
-          <w:rFonts w:ascii="Times New Roman" w:hAnsi="Times New Roman"/>
-          <w:bCs/>
-          <w:i w:val="0"/>
-          <w:sz w:val="22"/>
-          <w:szCs w:val="22"/>
-        </w:rPr>
         <w:t>грами</w:t>
       </w:r>
-      <w:proofErr w:type="spellEnd"/>
       <w:r>
         <w:rPr>
           <w:rFonts w:ascii="Times New Roman" w:hAnsi="Times New Roman"/>
@@ -16166,20 +14899,17 @@
           <w:szCs w:val="22"/>
           <w:lang w:val="bg-BG"/>
         </w:rPr>
-        <w:t xml:space="preserve">ABM-E3-UseCase </w:t>
-      </w:r>
-      <w:proofErr w:type="spellStart"/>
+        <w:t>ABM-E3-UseCase Model.</w:t>
+      </w:r>
       <w:r>
         <w:rPr>
           <w:rFonts w:ascii="Times New Roman" w:hAnsi="Times New Roman"/>
           <w:i w:val="0"/>
           <w:sz w:val="22"/>
           <w:szCs w:val="22"/>
-          <w:lang w:val="bg-BG"/>
-        </w:rPr>
-        <w:t>Model</w:t>
-      </w:r>
-      <w:proofErr w:type="spellEnd"/>
+        </w:rPr>
+        <w:t>eap</w:t>
+      </w:r>
       <w:r>
         <w:rPr>
           <w:rFonts w:ascii="Times New Roman" w:hAnsi="Times New Roman"/>
@@ -16188,19 +14918,18 @@
           <w:szCs w:val="22"/>
           <w:lang w:val="bg-BG"/>
         </w:rPr>
-        <w:t>.</w:t>
-      </w:r>
-      <w:proofErr w:type="spellStart"/>
+        <w:t xml:space="preserve">. Следният </w:t>
+      </w:r>
       <w:r>
         <w:rPr>
           <w:rFonts w:ascii="Times New Roman" w:hAnsi="Times New Roman"/>
           <w:i w:val="0"/>
           <w:sz w:val="22"/>
           <w:szCs w:val="22"/>
-        </w:rPr>
-        <w:t>eap</w:t>
-      </w:r>
-      <w:proofErr w:type="spellEnd"/>
+          <w:lang w:val="bg-BG"/>
+        </w:rPr>
+        <w:t>пример е за случай на употреба</w:t>
+      </w:r>
       <w:r>
         <w:rPr>
           <w:rFonts w:ascii="Times New Roman" w:hAnsi="Times New Roman"/>
@@ -16209,7 +14938,7 @@
           <w:szCs w:val="22"/>
           <w:lang w:val="bg-BG"/>
         </w:rPr>
-        <w:t xml:space="preserve">. Следният </w:t>
+        <w:t xml:space="preserve"> за „</w:t>
       </w:r>
       <w:r>
         <w:rPr>
@@ -16217,9 +14946,8 @@
           <w:i w:val="0"/>
           <w:sz w:val="22"/>
           <w:szCs w:val="22"/>
-          <w:lang w:val="bg-BG"/>
-        </w:rPr>
-        <w:t>пример е за случай на употреба</w:t>
+        </w:rPr>
+        <w:t>Transfer funds</w:t>
       </w:r>
       <w:r>
         <w:rPr>
@@ -16229,7 +14957,7 @@
           <w:szCs w:val="22"/>
           <w:lang w:val="bg-BG"/>
         </w:rPr>
-        <w:t xml:space="preserve"> за „</w:t>
+        <w:t>“</w:t>
       </w:r>
       <w:r>
         <w:rPr>
@@ -16238,36 +14966,9 @@
           <w:sz w:val="22"/>
           <w:szCs w:val="22"/>
         </w:rPr>
-        <w:t>Transfer funds</w:t>
-      </w:r>
-      <w:r>
-        <w:rPr>
-          <w:rFonts w:ascii="Times New Roman" w:hAnsi="Times New Roman"/>
-          <w:i w:val="0"/>
-          <w:sz w:val="22"/>
-          <w:szCs w:val="22"/>
-          <w:lang w:val="bg-BG"/>
-        </w:rPr>
-        <w:t>“</w:t>
-      </w:r>
-      <w:r>
-        <w:rPr>
-          <w:rFonts w:ascii="Times New Roman" w:hAnsi="Times New Roman"/>
-          <w:i w:val="0"/>
-          <w:sz w:val="22"/>
-          <w:szCs w:val="22"/>
-        </w:rPr>
         <w:t>.</w:t>
       </w:r>
-      <w:bookmarkEnd w:id="87"/>
-    </w:p>
-    <w:p>
-      <w:pPr>
-        <w:ind w:left="2" w:hanging="2"/>
-        <w:rPr>
-          <w:color w:val="000000"/>
-        </w:rPr>
-      </w:pPr>
+      <w:bookmarkEnd w:id="88"/>
     </w:p>
     <w:tbl>
       <w:tblPr>
@@ -16512,7 +15213,7 @@
         </w:rPr>
       </w:pPr>
     </w:p>
-    <w:bookmarkStart w:id="88" w:name="BKM_54DABFFB_E84B_4ede_B134_98D47D7F200A"/>
+    <w:bookmarkStart w:id="89" w:name="BKM_54DABFFB_E84B_4ede_B134_98D47D7F200A"/>
     <w:p>
       <w:pPr>
         <w:pStyle w:val="3"/>
@@ -16557,14 +15258,14 @@
         </w:rPr>
         <w:fldChar w:fldCharType="separate"/>
       </w:r>
-      <w:bookmarkStart w:id="89" w:name="_Toc443008321"/>
+      <w:bookmarkStart w:id="90" w:name="_Toc443008321"/>
       <w:r>
         <w:rPr>
           <w:color w:val="000000"/>
         </w:rPr>
         <w:t>Update account information</w:t>
       </w:r>
-      <w:bookmarkEnd w:id="89"/>
+      <w:bookmarkEnd w:id="90"/>
       <w:r>
         <w:rPr>
           <w:b/>
@@ -16653,7 +15354,7 @@
           </w:p>
         </w:tc>
       </w:tr>
-      <w:bookmarkEnd w:id="88"/>
+      <w:bookmarkEnd w:id="89"/>
     </w:tbl>
     <w:p>
       <w:pPr>
@@ -16668,7 +15369,7 @@
         </w:rPr>
       </w:pPr>
     </w:p>
-    <w:bookmarkStart w:id="90" w:name="BKM_5D395FD1_F55E_4e32_BD6B_91FAABD56581"/>
+    <w:bookmarkStart w:id="91" w:name="BKM_5D395FD1_F55E_4e32_BD6B_91FAABD56581"/>
     <w:p>
       <w:pPr>
         <w:pStyle w:val="3"/>
@@ -16713,14 +15414,14 @@
         </w:rPr>
         <w:fldChar w:fldCharType="separate"/>
       </w:r>
-      <w:bookmarkStart w:id="91" w:name="_Toc443008322"/>
+      <w:bookmarkStart w:id="92" w:name="_Toc443008322"/>
       <w:r>
         <w:rPr>
           <w:color w:val="000000"/>
         </w:rPr>
         <w:t>View account details</w:t>
       </w:r>
-      <w:bookmarkEnd w:id="91"/>
+      <w:bookmarkEnd w:id="92"/>
       <w:r>
         <w:rPr>
           <w:b/>
@@ -16956,7 +15657,7 @@
           </w:p>
         </w:tc>
       </w:tr>
-      <w:bookmarkEnd w:id="90"/>
+      <w:bookmarkEnd w:id="91"/>
     </w:tbl>
     <w:p>
       <w:pPr>
@@ -16971,7 +15672,7 @@
         </w:rPr>
       </w:pPr>
     </w:p>
-    <w:bookmarkStart w:id="92" w:name="BKM_C11ECE2C_9232_4ee9_A5B5_7DEB43A2B5A4"/>
+    <w:bookmarkStart w:id="93" w:name="BKM_C11ECE2C_9232_4ee9_A5B5_7DEB43A2B5A4"/>
     <w:p>
       <w:pPr>
         <w:pStyle w:val="3"/>
@@ -17016,14 +15717,14 @@
         </w:rPr>
         <w:fldChar w:fldCharType="separate"/>
       </w:r>
-      <w:bookmarkStart w:id="93" w:name="_Toc443008323"/>
+      <w:bookmarkStart w:id="94" w:name="_Toc443008323"/>
       <w:r>
         <w:rPr>
           <w:color w:val="000000"/>
         </w:rPr>
         <w:t>View client information</w:t>
       </w:r>
-      <w:bookmarkEnd w:id="93"/>
+      <w:bookmarkEnd w:id="94"/>
       <w:r>
         <w:rPr>
           <w:b/>
@@ -17172,9 +15873,9 @@
           </w:p>
         </w:tc>
       </w:tr>
-      <w:bookmarkEnd w:id="81"/>
       <w:bookmarkEnd w:id="82"/>
-      <w:bookmarkEnd w:id="92"/>
+      <w:bookmarkEnd w:id="83"/>
+      <w:bookmarkEnd w:id="93"/>
     </w:tbl>
     <w:p>
       <w:pPr>
@@ -17198,12 +15899,19 @@
     </w:p>
     <w:p>
       <w:pPr>
+        <w:rPr>
+          <w:lang w:eastAsia="bg-BG"/>
+        </w:rPr>
+      </w:pPr>
+    </w:p>
+    <w:p>
+      <w:pPr>
         <w:pStyle w:val="1"/>
         <w:rPr>
           <w:szCs w:val="24"/>
         </w:rPr>
       </w:pPr>
-      <w:bookmarkStart w:id="94" w:name="_Toc443008324"/>
+      <w:bookmarkStart w:id="95" w:name="_Toc443008324"/>
       <w:r>
         <w:rPr>
           <w:bCs/>
@@ -17282,7 +15990,7 @@
         </w:rPr>
         <w:t>“</w:t>
       </w:r>
-      <w:bookmarkEnd w:id="94"/>
+      <w:bookmarkEnd w:id="95"/>
     </w:p>
     <w:p>
       <w:pPr>
@@ -17310,7 +16018,7 @@
           <w:lang w:val="en-US"/>
         </w:rPr>
       </w:pPr>
-      <w:bookmarkStart w:id="95" w:name="BKM_4A1AD411_10E9_4a10_B420_C1A73A5B50DF"/>
+      <w:bookmarkStart w:id="96" w:name="BKM_4A1AD411_10E9_4a10_B420_C1A73A5B50DF"/>
       <w:r>
         <w:rPr>
           <w:noProof/>
@@ -17462,7 +16170,7 @@
         </w:rPr>
         <w:t xml:space="preserve"> </w:t>
       </w:r>
-      <w:bookmarkEnd w:id="95"/>
+      <w:bookmarkEnd w:id="96"/>
     </w:p>
     <w:p>
       <w:pPr>
@@ -17478,7 +16186,7 @@
           <w:lang w:val="bg-BG" w:eastAsia="bg-BG"/>
         </w:rPr>
       </w:pPr>
-      <w:bookmarkStart w:id="96" w:name="_Toc443008325"/>
+      <w:bookmarkStart w:id="97" w:name="_Toc443008325"/>
       <w:r>
         <w:rPr>
           <w:sz w:val="22"/>
@@ -17493,7 +16201,7 @@
         </w:rPr>
         <w:t>.</w:t>
       </w:r>
-      <w:bookmarkEnd w:id="96"/>
+      <w:bookmarkEnd w:id="97"/>
     </w:p>
     <w:p>
       <w:pPr>
@@ -17637,25 +16345,7 @@
           <w:szCs w:val="22"/>
           <w:lang w:val="bg-BG"/>
         </w:rPr>
-        <w:t xml:space="preserve">Валидация и </w:t>
-      </w:r>
-      <w:proofErr w:type="spellStart"/>
-      <w:r>
-        <w:rPr>
-          <w:sz w:val="22"/>
-          <w:szCs w:val="22"/>
-          <w:lang w:val="bg-BG"/>
-        </w:rPr>
-        <w:t>аутентикация</w:t>
-      </w:r>
-      <w:proofErr w:type="spellEnd"/>
-      <w:r>
-        <w:rPr>
-          <w:sz w:val="22"/>
-          <w:szCs w:val="22"/>
-          <w:lang w:val="bg-BG"/>
-        </w:rPr>
-        <w:t>. При настъпила грешка се преминава на стъпка 4</w:t>
+        <w:t>Валидация и аутентикация. При настъпила грешка се преминава на стъпка 4</w:t>
       </w:r>
     </w:p>
     <w:p>
@@ -17679,43 +16369,7 @@
           <w:szCs w:val="22"/>
           <w:lang w:val="bg-BG"/>
         </w:rPr>
-        <w:t xml:space="preserve">Грешка при валидация и </w:t>
-      </w:r>
-      <w:proofErr w:type="spellStart"/>
-      <w:r>
-        <w:rPr>
-          <w:sz w:val="22"/>
-          <w:szCs w:val="22"/>
-          <w:lang w:val="bg-BG"/>
-        </w:rPr>
-        <w:t>аутентикация</w:t>
-      </w:r>
-      <w:proofErr w:type="spellEnd"/>
-      <w:r>
-        <w:rPr>
-          <w:sz w:val="22"/>
-          <w:szCs w:val="22"/>
-          <w:lang w:val="bg-BG"/>
-        </w:rPr>
-        <w:t xml:space="preserve">. Заявката не може да бъде </w:t>
-      </w:r>
-      <w:proofErr w:type="spellStart"/>
-      <w:r>
-        <w:rPr>
-          <w:sz w:val="22"/>
-          <w:szCs w:val="22"/>
-          <w:lang w:val="bg-BG"/>
-        </w:rPr>
-        <w:t>изпълнена.Преминаване</w:t>
-      </w:r>
-      <w:proofErr w:type="spellEnd"/>
-      <w:r>
-        <w:rPr>
-          <w:sz w:val="22"/>
-          <w:szCs w:val="22"/>
-          <w:lang w:val="bg-BG"/>
-        </w:rPr>
-        <w:t xml:space="preserve"> към стъпка 7.</w:t>
+        <w:t>Грешка при валидация и аутентикация. Заявката не може да бъде изпълнена.Преминаване към стъпка 7.</w:t>
       </w:r>
     </w:p>
     <w:p>
@@ -17886,8 +16540,8 @@
         <w:spacing w:after="200" w:line="276" w:lineRule="auto"/>
       </w:pPr>
     </w:p>
-    <w:bookmarkStart w:id="97" w:name="Модул__Банкомати_"/>
-    <w:bookmarkStart w:id="98" w:name="BKM_E021E467_6C15_440d_94C1_F87865ED6FD5"/>
+    <w:bookmarkStart w:id="98" w:name="Модул__Банкомати_"/>
+    <w:bookmarkStart w:id="99" w:name="BKM_E021E467_6C15_440d_94C1_F87865ED6FD5"/>
     <w:p>
       <w:pPr>
         <w:pStyle w:val="1"/>
@@ -17920,11 +16574,11 @@
         </w:rPr>
         <w:fldChar w:fldCharType="separate"/>
       </w:r>
-      <w:bookmarkStart w:id="99" w:name="_Toc443008326"/>
+      <w:bookmarkStart w:id="100" w:name="_Toc443008326"/>
       <w:r>
         <w:t>Модул "Банкомати"</w:t>
       </w:r>
-      <w:bookmarkEnd w:id="99"/>
+      <w:bookmarkEnd w:id="100"/>
       <w:r>
         <w:rPr>
           <w:bCs/>
@@ -17960,7 +16614,7 @@
           <w:lang w:val="en-US"/>
         </w:rPr>
       </w:pPr>
-      <w:bookmarkStart w:id="100" w:name="BKM_49C2286D_E447_4dc3_BA03_F8ADA2960879"/>
+      <w:bookmarkStart w:id="101" w:name="BKM_49C2286D_E447_4dc3_BA03_F8ADA2960879"/>
       <w:r>
         <w:rPr>
           <w:noProof/>
@@ -18123,7 +16777,7 @@
         </w:rPr>
         <w:t xml:space="preserve"> </w:t>
       </w:r>
-      <w:bookmarkEnd w:id="100"/>
+      <w:bookmarkEnd w:id="101"/>
     </w:p>
     <w:p>
       <w:pPr>
@@ -18193,9 +16847,9 @@
           <w:szCs w:val="22"/>
         </w:rPr>
       </w:pPr>
-      <w:bookmarkStart w:id="101" w:name="_Toc443008327"/>
-      <w:bookmarkEnd w:id="97"/>
+      <w:bookmarkStart w:id="102" w:name="_Toc443008327"/>
       <w:bookmarkEnd w:id="98"/>
+      <w:bookmarkEnd w:id="99"/>
       <w:r>
         <w:rPr>
           <w:sz w:val="22"/>
@@ -18205,7 +16859,7 @@
         <w:lastRenderedPageBreak/>
         <w:t>Потребителски случаи за управление на записи свързани с банкомати</w:t>
       </w:r>
-      <w:bookmarkEnd w:id="101"/>
+      <w:bookmarkEnd w:id="102"/>
     </w:p>
     <w:p>
       <w:pPr>
@@ -18415,25 +17069,7 @@
           <w:szCs w:val="22"/>
           <w:lang w:val="bg-BG"/>
         </w:rPr>
-        <w:t xml:space="preserve">“, за </w:t>
-      </w:r>
-      <w:proofErr w:type="spellStart"/>
-      <w:r>
-        <w:rPr>
-          <w:sz w:val="22"/>
-          <w:szCs w:val="22"/>
-          <w:lang w:val="bg-BG"/>
-        </w:rPr>
-        <w:t>модифизиране</w:t>
-      </w:r>
-      <w:proofErr w:type="spellEnd"/>
-      <w:r>
-        <w:rPr>
-          <w:sz w:val="22"/>
-          <w:szCs w:val="22"/>
-          <w:lang w:val="bg-BG"/>
-        </w:rPr>
-        <w:t xml:space="preserve"> на запис на банкомат „</w:t>
+        <w:t>“, за модифизиране на запис на банкомат „</w:t>
       </w:r>
       <w:r>
         <w:rPr>
@@ -18573,7 +17209,7 @@
           <w:szCs w:val="22"/>
         </w:rPr>
       </w:pPr>
-      <w:bookmarkStart w:id="102" w:name="_Toc443008328"/>
+      <w:bookmarkStart w:id="103" w:name="_Toc443008328"/>
       <w:r>
         <w:rPr>
           <w:sz w:val="22"/>
@@ -18582,7 +17218,7 @@
         </w:rPr>
         <w:t>Потребителски случаи за проверка състояние на банкомат и изпращане на заявка за презареждане от служител</w:t>
       </w:r>
-      <w:bookmarkEnd w:id="102"/>
+      <w:bookmarkEnd w:id="103"/>
     </w:p>
     <w:p>
       <w:pPr>
@@ -18786,8 +17422,6 @@
         </w:rPr>
         <w:t>При необходимост може да избере опция за и</w:t>
       </w:r>
-      <w:bookmarkStart w:id="103" w:name="_GoBack"/>
-      <w:bookmarkEnd w:id="103"/>
       <w:r>
         <w:rPr>
           <w:sz w:val="22"/>
@@ -19088,7 +17722,7 @@
               <w:rStyle w:val="ab"/>
               <w:noProof/>
             </w:rPr>
-            <w:t>18</w:t>
+            <w:t>2</w:t>
           </w:r>
           <w:r>
             <w:rPr>
@@ -19100,21 +17734,7 @@
             <w:rPr>
               <w:rStyle w:val="ab"/>
             </w:rPr>
-            <w:t xml:space="preserve"> </w:t>
-          </w:r>
-          <w:proofErr w:type="spellStart"/>
-          <w:r>
-            <w:rPr>
-              <w:rStyle w:val="ab"/>
-            </w:rPr>
-            <w:t>от</w:t>
-          </w:r>
-          <w:proofErr w:type="spellEnd"/>
-          <w:r>
-            <w:rPr>
-              <w:rStyle w:val="ab"/>
-            </w:rPr>
-            <w:t xml:space="preserve"> </w:t>
+            <w:t xml:space="preserve"> от </w:t>
           </w:r>
           <w:r>
             <w:rPr>
@@ -22673,7 +21293,7 @@
 </file>
 
 <file path=customXml/itemProps1.xml><?xml version="1.0" encoding="utf-8"?>
-<ds:datastoreItem xmlns:ds="http://schemas.openxmlformats.org/officeDocument/2006/customXml" ds:itemID="{E0A8508D-69A3-4FF6-BA83-FD9E6280AE64}">
+<ds:datastoreItem xmlns:ds="http://schemas.openxmlformats.org/officeDocument/2006/customXml" ds:itemID="{FB9BD950-2AA9-465A-ADF0-93E71624CEBF}">
   <ds:schemaRefs>
     <ds:schemaRef ds:uri="http://schemas.openxmlformats.org/officeDocument/2006/bibliography"/>
   </ds:schemaRefs>

--- a/I1/Current_Working_Directory/E3/ABM-E3-UseCase Model.docx
+++ b/I1/Current_Working_Directory/E3/ABM-E3-UseCase Model.docx
@@ -87,8 +87,10 @@
         <w:rPr>
           <w:sz w:val="28"/>
         </w:rPr>
-        <w:t>1.0</w:t>
-      </w:r>
+        <w:t>1.1</w:t>
+      </w:r>
+      <w:bookmarkStart w:id="0" w:name="_GoBack"/>
+      <w:bookmarkEnd w:id="0"/>
     </w:p>
     <w:p>
       <w:pPr>
@@ -401,8 +403,6 @@
               </w:rPr>
               <w:t>С. Ахмедов</w:t>
             </w:r>
-            <w:bookmarkStart w:id="0" w:name="_GoBack"/>
-            <w:bookmarkEnd w:id="0"/>
           </w:p>
         </w:tc>
       </w:tr>
@@ -851,7 +851,7 @@
         <w:rPr>
           <w:noProof/>
         </w:rPr>
-        <w:t>5</w:t>
+        <w:t>4</w:t>
       </w:r>
       <w:r>
         <w:rPr>
@@ -931,7 +931,7 @@
         <w:rPr>
           <w:noProof/>
         </w:rPr>
-        <w:t>5</w:t>
+        <w:t>4</w:t>
       </w:r>
       <w:r>
         <w:rPr>
@@ -1010,7 +1010,7 @@
         <w:rPr>
           <w:noProof/>
         </w:rPr>
-        <w:t>5</w:t>
+        <w:t>4</w:t>
       </w:r>
       <w:r>
         <w:rPr>
@@ -1088,7 +1088,7 @@
         <w:rPr>
           <w:noProof/>
         </w:rPr>
-        <w:t>5</w:t>
+        <w:t>4</w:t>
       </w:r>
       <w:r>
         <w:rPr>
@@ -1168,7 +1168,7 @@
         <w:rPr>
           <w:noProof/>
         </w:rPr>
-        <w:t>5</w:t>
+        <w:t>4</w:t>
       </w:r>
       <w:r>
         <w:rPr>
@@ -1248,7 +1248,7 @@
         <w:rPr>
           <w:noProof/>
         </w:rPr>
-        <w:t>6</w:t>
+        <w:t>5</w:t>
       </w:r>
       <w:r>
         <w:rPr>
@@ -1341,7 +1341,7 @@
         <w:rPr>
           <w:noProof/>
         </w:rPr>
-        <w:t>6</w:t>
+        <w:t>5</w:t>
       </w:r>
       <w:r>
         <w:rPr>
@@ -1434,7 +1434,7 @@
         <w:rPr>
           <w:noProof/>
         </w:rPr>
-        <w:t>6</w:t>
+        <w:t>5</w:t>
       </w:r>
       <w:r>
         <w:rPr>
@@ -1527,7 +1527,7 @@
         <w:rPr>
           <w:noProof/>
         </w:rPr>
-        <w:t>6</w:t>
+        <w:t>5</w:t>
       </w:r>
       <w:r>
         <w:rPr>
@@ -1620,7 +1620,7 @@
         <w:rPr>
           <w:noProof/>
         </w:rPr>
-        <w:t>6</w:t>
+        <w:t>5</w:t>
       </w:r>
       <w:r>
         <w:rPr>
@@ -1713,7 +1713,7 @@
         <w:rPr>
           <w:noProof/>
         </w:rPr>
-        <w:t>6</w:t>
+        <w:t>5</w:t>
       </w:r>
       <w:r>
         <w:rPr>
@@ -1791,7 +1791,7 @@
         <w:rPr>
           <w:noProof/>
         </w:rPr>
-        <w:t>6</w:t>
+        <w:t>5</w:t>
       </w:r>
       <w:r>
         <w:rPr>
@@ -1869,7 +1869,7 @@
         <w:rPr>
           <w:noProof/>
         </w:rPr>
-        <w:t>9</w:t>
+        <w:t>8</w:t>
       </w:r>
       <w:r>
         <w:rPr>
@@ -2025,7 +2025,7 @@
         <w:rPr>
           <w:noProof/>
         </w:rPr>
-        <w:t>12</w:t>
+        <w:t>11</w:t>
       </w:r>
       <w:r>
         <w:rPr>
@@ -2259,7 +2259,7 @@
         <w:rPr>
           <w:noProof/>
         </w:rPr>
-        <w:t>16</w:t>
+        <w:t>18</w:t>
       </w:r>
       <w:r>
         <w:rPr>
@@ -2366,7 +2366,7 @@
         <w:rPr>
           <w:noProof/>
         </w:rPr>
-        <w:t>18</w:t>
+        <w:t>20</w:t>
       </w:r>
       <w:r>
         <w:rPr>
@@ -2444,7 +2444,7 @@
         <w:rPr>
           <w:noProof/>
         </w:rPr>
-        <w:t>19</w:t>
+        <w:t>22</w:t>
       </w:r>
       <w:r>
         <w:rPr>
@@ -2485,10 +2485,12 @@
         <w:pStyle w:val="1"/>
       </w:pPr>
       <w:bookmarkStart w:id="2" w:name="_Toc443008276"/>
+      <w:proofErr w:type="spellStart"/>
       <w:r>
         <w:t>Въведение</w:t>
       </w:r>
       <w:bookmarkEnd w:id="2"/>
+      <w:proofErr w:type="spellEnd"/>
     </w:p>
     <w:p>
       <w:pPr>
@@ -2560,10 +2562,26 @@
         <w:rPr>
           <w:lang w:val="bg-BG"/>
         </w:rPr>
-        <w:t>ABM-E3-UseCase Model</w:t>
-      </w:r>
-      <w:r>
-        <w:t xml:space="preserve">.eap. </w:t>
+        <w:t xml:space="preserve">ABM-E3-UseCase </w:t>
+      </w:r>
+      <w:proofErr w:type="spellStart"/>
+      <w:r>
+        <w:rPr>
+          <w:lang w:val="bg-BG"/>
+        </w:rPr>
+        <w:t>Model</w:t>
+      </w:r>
+      <w:proofErr w:type="spellEnd"/>
+      <w:r>
+        <w:t>.</w:t>
+      </w:r>
+      <w:proofErr w:type="spellStart"/>
+      <w:r>
+        <w:t>eap</w:t>
+      </w:r>
+      <w:proofErr w:type="spellEnd"/>
+      <w:r>
+        <w:t xml:space="preserve">. </w:t>
       </w:r>
       <w:r>
         <w:rPr>
@@ -2670,7 +2688,21 @@
         <w:rPr>
           <w:lang w:val="bg-BG"/>
         </w:rPr>
-        <w:t>Дефиниции, акроними и абревиатури</w:t>
+        <w:t xml:space="preserve">Дефиниции, </w:t>
+      </w:r>
+      <w:proofErr w:type="spellStart"/>
+      <w:r>
+        <w:rPr>
+          <w:lang w:val="bg-BG"/>
+        </w:rPr>
+        <w:t>акроними</w:t>
+      </w:r>
+      <w:proofErr w:type="spellEnd"/>
+      <w:r>
+        <w:rPr>
+          <w:lang w:val="bg-BG"/>
+        </w:rPr>
+        <w:t xml:space="preserve"> и абревиатури</w:t>
       </w:r>
       <w:bookmarkEnd w:id="6"/>
     </w:p>
@@ -2722,12 +2754,14 @@
         <w:pStyle w:val="2"/>
       </w:pPr>
       <w:bookmarkStart w:id="7" w:name="_Toc443008279"/>
+      <w:proofErr w:type="spellStart"/>
       <w:r>
         <w:t>Препратки</w:t>
       </w:r>
       <w:bookmarkStart w:id="8" w:name="_Toc456598591"/>
       <w:bookmarkStart w:id="9" w:name="_Toc456600922"/>
       <w:bookmarkEnd w:id="7"/>
+      <w:proofErr w:type="spellEnd"/>
       <w:r>
         <w:t xml:space="preserve"> </w:t>
       </w:r>
@@ -2787,11 +2821,27 @@
         <w:rPr>
           <w:lang w:val="bg-BG"/>
         </w:rPr>
-        <w:t>ABM-E3-UseCase Model.</w:t>
-      </w:r>
+        <w:t xml:space="preserve">ABM-E3-UseCase </w:t>
+      </w:r>
+      <w:proofErr w:type="spellStart"/>
+      <w:r>
+        <w:rPr>
+          <w:lang w:val="bg-BG"/>
+        </w:rPr>
+        <w:t>Model</w:t>
+      </w:r>
+      <w:proofErr w:type="spellEnd"/>
+      <w:r>
+        <w:rPr>
+          <w:lang w:val="bg-BG"/>
+        </w:rPr>
+        <w:t>.</w:t>
+      </w:r>
+      <w:proofErr w:type="spellStart"/>
       <w:r>
         <w:t>eap</w:t>
       </w:r>
+      <w:proofErr w:type="spellEnd"/>
       <w:r>
         <w:t xml:space="preserve">, </w:t>
       </w:r>
@@ -2912,6 +2962,7 @@
           <w:lang w:val="bg-BG"/>
         </w:rPr>
       </w:pPr>
+      <w:proofErr w:type="spellStart"/>
       <w:r>
         <w:rPr>
           <w:rFonts w:eastAsia="Times New Roman"/>
@@ -2922,6 +2973,7 @@
         </w:rPr>
         <w:t>Фиг</w:t>
       </w:r>
+      <w:proofErr w:type="spellEnd"/>
       <w:r>
         <w:rPr>
           <w:rFonts w:eastAsia="Times New Roman"/>
@@ -3610,6 +3662,7 @@
         <w:autoSpaceDN w:val="0"/>
         <w:adjustRightInd w:val="0"/>
         <w:spacing w:before="240" w:line="240" w:lineRule="auto"/>
+        <w:ind w:left="0" w:firstLine="720"/>
         <w:rPr>
           <w:color w:val="000000"/>
         </w:rPr>
@@ -4027,6 +4080,7 @@
         <w:autoSpaceDN w:val="0"/>
         <w:adjustRightInd w:val="0"/>
         <w:spacing w:before="240" w:line="240" w:lineRule="auto"/>
+        <w:ind w:left="0" w:firstLine="720"/>
         <w:rPr>
           <w:color w:val="000000"/>
         </w:rPr>
@@ -4203,6 +4257,7 @@
         <w:autoSpaceDN w:val="0"/>
         <w:adjustRightInd w:val="0"/>
         <w:spacing w:before="240" w:line="240" w:lineRule="auto"/>
+        <w:ind w:left="0" w:firstLine="720"/>
         <w:rPr>
           <w:color w:val="000000"/>
         </w:rPr>
@@ -4462,8 +4517,39 @@
           <w:szCs w:val="22"/>
           <w:lang w:val="bg-BG"/>
         </w:rPr>
-        <w:t xml:space="preserve"> “Confirm transaction</w:t>
-      </w:r>
+        <w:t xml:space="preserve"> “</w:t>
+      </w:r>
+      <w:proofErr w:type="spellStart"/>
+      <w:r>
+        <w:rPr>
+          <w:color w:val="000000"/>
+          <w:sz w:val="22"/>
+          <w:szCs w:val="22"/>
+          <w:lang w:val="bg-BG"/>
+        </w:rPr>
+        <w:t>Confirm</w:t>
+      </w:r>
+      <w:proofErr w:type="spellEnd"/>
+      <w:r>
+        <w:rPr>
+          <w:color w:val="000000"/>
+          <w:sz w:val="22"/>
+          <w:szCs w:val="22"/>
+          <w:lang w:val="bg-BG"/>
+        </w:rPr>
+        <w:t xml:space="preserve"> </w:t>
+      </w:r>
+      <w:proofErr w:type="spellStart"/>
+      <w:r>
+        <w:rPr>
+          <w:color w:val="000000"/>
+          <w:sz w:val="22"/>
+          <w:szCs w:val="22"/>
+          <w:lang w:val="bg-BG"/>
+        </w:rPr>
+        <w:t>transaction</w:t>
+      </w:r>
+      <w:proofErr w:type="spellEnd"/>
       <w:r>
         <w:rPr>
           <w:color w:val="000000"/>
@@ -4641,19 +4727,147 @@
     </w:p>
     <w:p>
       <w:pPr>
+        <w:jc w:val="center"/>
+        <w:rPr>
+          <w:noProof/>
+          <w:lang w:val="bg-BG" w:eastAsia="bg-BG"/>
+        </w:rPr>
+      </w:pPr>
+      <w:r>
+        <w:rPr>
+          <w:color w:val="000000"/>
+          <w:sz w:val="22"/>
+          <w:szCs w:val="22"/>
+          <w:lang w:val="bg-BG"/>
+        </w:rPr>
+        <w:t>.</w:t>
+      </w:r>
+      <w:r>
+        <w:rPr>
+          <w:noProof/>
+          <w:lang w:val="bg-BG" w:eastAsia="bg-BG"/>
+        </w:rPr>
+        <w:t xml:space="preserve"> </w:t>
+      </w:r>
+      <w:r>
+        <w:rPr>
+          <w:noProof/>
+          <w:lang w:val="bg-BG" w:eastAsia="bg-BG"/>
+        </w:rPr>
+        <w:drawing>
+          <wp:inline distT="0" distB="0" distL="0" distR="0" wp14:anchorId="7AE2C29C" wp14:editId="6AE706C3">
+            <wp:extent cx="3590925" cy="2124075"/>
+            <wp:effectExtent l="0" t="0" r="9525" b="9525"/>
+            <wp:docPr id="2" name="Картина 2"/>
+            <wp:cNvGraphicFramePr>
+              <a:graphicFrameLocks xmlns:a="http://schemas.openxmlformats.org/drawingml/2006/main" noChangeAspect="1"/>
+            </wp:cNvGraphicFramePr>
+            <a:graphic xmlns:a="http://schemas.openxmlformats.org/drawingml/2006/main">
+              <a:graphicData uri="http://schemas.openxmlformats.org/drawingml/2006/picture">
+                <pic:pic xmlns:pic="http://schemas.openxmlformats.org/drawingml/2006/picture">
+                  <pic:nvPicPr>
+                    <pic:cNvPr id="1" name=""/>
+                    <pic:cNvPicPr/>
+                  </pic:nvPicPr>
+                  <pic:blipFill rotWithShape="1">
+                    <a:blip r:embed="rId12"/>
+                    <a:srcRect l="10577" t="22805" r="29007" b="13626"/>
+                    <a:stretch/>
+                  </pic:blipFill>
+                  <pic:spPr bwMode="auto">
+                    <a:xfrm>
+                      <a:off x="0" y="0"/>
+                      <a:ext cx="3590925" cy="2124075"/>
+                    </a:xfrm>
+                    <a:prstGeom prst="rect">
+                      <a:avLst/>
+                    </a:prstGeom>
+                    <a:ln>
+                      <a:noFill/>
+                    </a:ln>
+                    <a:extLst>
+                      <a:ext uri="{53640926-AAD7-44D8-BBD7-CCE9431645EC}">
+                        <a14:shadowObscured xmlns:a14="http://schemas.microsoft.com/office/drawing/2010/main"/>
+                      </a:ext>
+                    </a:extLst>
+                  </pic:spPr>
+                </pic:pic>
+              </a:graphicData>
+            </a:graphic>
+          </wp:inline>
+        </w:drawing>
+      </w:r>
+    </w:p>
+    <w:p>
+      <w:pPr>
         <w:ind w:firstLine="720"/>
-        <w:rPr>
+        <w:jc w:val="center"/>
+        <w:rPr>
+          <w:rFonts w:ascii="Arial" w:hAnsi="Arial" w:cs="Arial"/>
+          <w:sz w:val="22"/>
+          <w:szCs w:val="22"/>
           <w:lang w:eastAsia="bg-BG"/>
         </w:rPr>
       </w:pPr>
       <w:r>
         <w:rPr>
-          <w:color w:val="000000"/>
-          <w:sz w:val="22"/>
-          <w:szCs w:val="22"/>
-          <w:lang w:val="bg-BG"/>
-        </w:rPr>
-        <w:t>.</w:t>
+          <w:rFonts w:ascii="Arial" w:hAnsi="Arial" w:cs="Arial"/>
+          <w:noProof/>
+          <w:sz w:val="22"/>
+          <w:szCs w:val="22"/>
+          <w:lang w:val="bg-BG" w:eastAsia="bg-BG"/>
+        </w:rPr>
+        <w:t>Фиг.</w:t>
+      </w:r>
+      <w:r>
+        <w:rPr>
+          <w:rFonts w:ascii="Arial" w:hAnsi="Arial" w:cs="Arial"/>
+          <w:noProof/>
+          <w:sz w:val="22"/>
+          <w:szCs w:val="22"/>
+          <w:lang w:eastAsia="bg-BG"/>
+        </w:rPr>
+        <w:t xml:space="preserve">3 </w:t>
+      </w:r>
+      <w:r>
+        <w:rPr>
+          <w:rFonts w:ascii="Arial" w:hAnsi="Arial" w:cs="Arial"/>
+          <w:noProof/>
+          <w:sz w:val="22"/>
+          <w:szCs w:val="22"/>
+          <w:lang w:val="bg-BG" w:eastAsia="bg-BG"/>
+        </w:rPr>
+        <w:t>Случай на употреба</w:t>
+      </w:r>
+      <w:r>
+        <w:rPr>
+          <w:rFonts w:ascii="Arial" w:hAnsi="Arial" w:cs="Arial"/>
+          <w:noProof/>
+          <w:sz w:val="22"/>
+          <w:szCs w:val="22"/>
+          <w:lang w:val="bg-BG" w:eastAsia="bg-BG"/>
+        </w:rPr>
+        <w:t xml:space="preserve"> „</w:t>
+      </w:r>
+      <w:r>
+        <w:rPr>
+          <w:rFonts w:ascii="Arial" w:hAnsi="Arial" w:cs="Arial"/>
+          <w:noProof/>
+          <w:sz w:val="22"/>
+          <w:szCs w:val="22"/>
+          <w:lang w:eastAsia="bg-BG"/>
+        </w:rPr>
+        <w:t>Transfer funds</w:t>
+      </w:r>
+      <w:r>
+        <w:rPr>
+          <w:rFonts w:ascii="Arial" w:hAnsi="Arial" w:cs="Arial"/>
+          <w:noProof/>
+          <w:sz w:val="22"/>
+          <w:szCs w:val="22"/>
+          <w:lang w:val="bg-BG" w:eastAsia="bg-BG"/>
+        </w:rPr>
+        <w:t>“</w:t>
       </w:r>
     </w:p>
     <w:bookmarkStart w:id="28" w:name="BKM_0F9C31FB_C798_434d_8479_C7FAACE329D8"/>
@@ -4669,6 +4883,7 @@
         <w:autoSpaceDN w:val="0"/>
         <w:adjustRightInd w:val="0"/>
         <w:spacing w:before="240" w:line="240" w:lineRule="auto"/>
+        <w:ind w:left="0" w:firstLine="720"/>
         <w:rPr>
           <w:color w:val="000000"/>
         </w:rPr>
@@ -4819,7 +5034,47 @@
                 <w:szCs w:val="22"/>
                 <w:lang w:val="bg-BG"/>
               </w:rPr>
-              <w:t xml:space="preserve"> “forgot password”.</w:t>
+              <w:t xml:space="preserve"> “</w:t>
+            </w:r>
+            <w:proofErr w:type="spellStart"/>
+            <w:r>
+              <w:rPr>
+                <w:color w:val="000000"/>
+                <w:sz w:val="22"/>
+                <w:szCs w:val="22"/>
+                <w:lang w:val="bg-BG"/>
+              </w:rPr>
+              <w:t>forgot</w:t>
+            </w:r>
+            <w:proofErr w:type="spellEnd"/>
+            <w:r>
+              <w:rPr>
+                <w:color w:val="000000"/>
+                <w:sz w:val="22"/>
+                <w:szCs w:val="22"/>
+                <w:lang w:val="bg-BG"/>
+              </w:rPr>
+              <w:t xml:space="preserve"> </w:t>
+            </w:r>
+            <w:proofErr w:type="spellStart"/>
+            <w:r>
+              <w:rPr>
+                <w:color w:val="000000"/>
+                <w:sz w:val="22"/>
+                <w:szCs w:val="22"/>
+                <w:lang w:val="bg-BG"/>
+              </w:rPr>
+              <w:t>password</w:t>
+            </w:r>
+            <w:proofErr w:type="spellEnd"/>
+            <w:r>
+              <w:rPr>
+                <w:color w:val="000000"/>
+                <w:sz w:val="22"/>
+                <w:szCs w:val="22"/>
+                <w:lang w:val="bg-BG"/>
+              </w:rPr>
+              <w:t>”.</w:t>
             </w:r>
             <w:r>
               <w:rPr>
@@ -4876,6 +5131,7 @@
         <w:autoSpaceDN w:val="0"/>
         <w:adjustRightInd w:val="0"/>
         <w:spacing w:before="240" w:line="240" w:lineRule="auto"/>
+        <w:ind w:left="0" w:firstLine="720"/>
         <w:rPr>
           <w:color w:val="000000"/>
         </w:rPr>
@@ -4885,6 +5141,7 @@
           <w:b/>
           <w:bCs/>
         </w:rPr>
+        <w:lastRenderedPageBreak/>
         <w:fldChar w:fldCharType="begin" w:fldLock="1"/>
       </w:r>
       <w:r>
@@ -5246,6 +5503,7 @@
         <w:autoSpaceDN w:val="0"/>
         <w:adjustRightInd w:val="0"/>
         <w:spacing w:before="240" w:line="240" w:lineRule="auto"/>
+        <w:ind w:left="0" w:firstLine="720"/>
         <w:rPr>
           <w:color w:val="000000"/>
         </w:rPr>
@@ -5369,7 +5627,47 @@
                 <w:szCs w:val="22"/>
                 <w:lang w:val="bg-BG"/>
               </w:rPr>
-              <w:t xml:space="preserve"> “Logout” option. </w:t>
+              <w:t xml:space="preserve"> “</w:t>
+            </w:r>
+            <w:proofErr w:type="spellStart"/>
+            <w:r>
+              <w:rPr>
+                <w:color w:val="000000"/>
+                <w:sz w:val="22"/>
+                <w:szCs w:val="22"/>
+                <w:lang w:val="bg-BG"/>
+              </w:rPr>
+              <w:t>Logout</w:t>
+            </w:r>
+            <w:proofErr w:type="spellEnd"/>
+            <w:r>
+              <w:rPr>
+                <w:color w:val="000000"/>
+                <w:sz w:val="22"/>
+                <w:szCs w:val="22"/>
+                <w:lang w:val="bg-BG"/>
+              </w:rPr>
+              <w:t xml:space="preserve">” </w:t>
+            </w:r>
+            <w:proofErr w:type="spellStart"/>
+            <w:r>
+              <w:rPr>
+                <w:color w:val="000000"/>
+                <w:sz w:val="22"/>
+                <w:szCs w:val="22"/>
+                <w:lang w:val="bg-BG"/>
+              </w:rPr>
+              <w:t>option</w:t>
+            </w:r>
+            <w:proofErr w:type="spellEnd"/>
+            <w:r>
+              <w:rPr>
+                <w:color w:val="000000"/>
+                <w:sz w:val="22"/>
+                <w:szCs w:val="22"/>
+                <w:lang w:val="bg-BG"/>
+              </w:rPr>
+              <w:t xml:space="preserve">. </w:t>
             </w:r>
           </w:p>
           <w:p>
@@ -5453,7 +5751,6 @@
                 <w:szCs w:val="22"/>
                 <w:lang w:val="bg-BG"/>
               </w:rPr>
-              <w:lastRenderedPageBreak/>
               <w:t xml:space="preserve">4. </w:t>
             </w:r>
             <w:r>
@@ -5556,6 +5853,7 @@
         <w:autoSpaceDN w:val="0"/>
         <w:adjustRightInd w:val="0"/>
         <w:spacing w:before="240" w:line="240" w:lineRule="auto"/>
+        <w:ind w:left="0" w:firstLine="720"/>
         <w:rPr>
           <w:color w:val="000000"/>
         </w:rPr>
@@ -6046,24 +6344,12 @@
     </w:p>
     <w:p>
       <w:pPr>
-        <w:rPr>
-          <w:lang w:val="bg-BG" w:eastAsia="bg-BG"/>
-        </w:rPr>
-      </w:pPr>
-      <w:r>
-        <w:rPr>
-          <w:lang w:val="bg-BG" w:eastAsia="bg-BG"/>
-        </w:rPr>
-        <w:tab/>
-      </w:r>
-    </w:p>
-    <w:p>
-      <w:pPr>
         <w:pStyle w:val="af6"/>
         <w:numPr>
           <w:ilvl w:val="0"/>
           <w:numId w:val="3"/>
         </w:numPr>
+        <w:ind w:left="0" w:firstLine="720"/>
         <w:jc w:val="both"/>
         <w:rPr>
           <w:rFonts w:ascii="Arial" w:hAnsi="Arial" w:cs="Arial"/>
@@ -6084,35 +6370,7 @@
           <w:bCs/>
           <w:lang w:val="bg-BG"/>
         </w:rPr>
-        <w:t xml:space="preserve"> – подробна </w:t>
-      </w:r>
-      <w:r>
-        <w:rPr>
-          <w:rFonts w:ascii="Arial" w:hAnsi="Arial" w:cs="Arial"/>
-          <w:bCs/>
-        </w:rPr>
-        <w:t>Use case diagram</w:t>
-      </w:r>
-      <w:r>
-        <w:rPr>
-          <w:rFonts w:ascii="Arial" w:hAnsi="Arial" w:cs="Arial"/>
-          <w:bCs/>
-          <w:lang w:val="bg-BG"/>
-        </w:rPr>
-        <w:t xml:space="preserve"> може да се види в документа </w:t>
-      </w:r>
-      <w:r>
-        <w:rPr>
-          <w:rFonts w:ascii="Arial" w:hAnsi="Arial" w:cs="Arial"/>
-          <w:lang w:val="bg-BG"/>
-        </w:rPr>
-        <w:t>ABM-E3-UseCase Model.</w:t>
-      </w:r>
-      <w:r>
-        <w:rPr>
-          <w:rFonts w:ascii="Arial" w:hAnsi="Arial" w:cs="Arial"/>
-        </w:rPr>
-        <w:t>eap</w:t>
+        <w:t xml:space="preserve"> </w:t>
       </w:r>
     </w:p>
     <w:p>
@@ -6207,13 +6465,23 @@
         </w:rPr>
         <w:t>User</w:t>
       </w:r>
-      <w:r>
-        <w:rPr>
-          <w:sz w:val="22"/>
-          <w:szCs w:val="22"/>
-          <w:lang w:val="bg-BG"/>
-        </w:rPr>
-        <w:t>“ се е вписал в системата.</w:t>
+      <w:proofErr w:type="gramStart"/>
+      <w:r>
+        <w:rPr>
+          <w:sz w:val="22"/>
+          <w:szCs w:val="22"/>
+          <w:lang w:val="bg-BG"/>
+        </w:rPr>
+        <w:t>“ се</w:t>
+      </w:r>
+      <w:proofErr w:type="gramEnd"/>
+      <w:r>
+        <w:rPr>
+          <w:sz w:val="22"/>
+          <w:szCs w:val="22"/>
+          <w:lang w:val="bg-BG"/>
+        </w:rPr>
+        <w:t xml:space="preserve"> е вписал в системата.</w:t>
       </w:r>
     </w:p>
     <w:p>
@@ -6329,6 +6597,7 @@
         </w:rPr>
         <w:t>„</w:t>
       </w:r>
+      <w:proofErr w:type="spellStart"/>
       <w:r>
         <w:rPr>
           <w:color w:val="000000"/>
@@ -6338,6 +6607,7 @@
         </w:rPr>
         <w:t>User</w:t>
       </w:r>
+      <w:proofErr w:type="spellEnd"/>
       <w:r>
         <w:rPr>
           <w:color w:val="000000"/>
@@ -6377,12 +6647,133 @@
         </w:rPr>
         <w:t xml:space="preserve">2. </w:t>
       </w:r>
-      <w:r>
-        <w:rPr>
-          <w:sz w:val="22"/>
-          <w:szCs w:val="22"/>
-        </w:rPr>
-        <w:t>Банковият служител избира подменю "Създаване на потребителски профил".</w:t>
+      <w:proofErr w:type="spellStart"/>
+      <w:r>
+        <w:rPr>
+          <w:sz w:val="22"/>
+          <w:szCs w:val="22"/>
+        </w:rPr>
+        <w:t>Банковият</w:t>
+      </w:r>
+      <w:proofErr w:type="spellEnd"/>
+      <w:r>
+        <w:rPr>
+          <w:sz w:val="22"/>
+          <w:szCs w:val="22"/>
+        </w:rPr>
+        <w:t xml:space="preserve"> </w:t>
+      </w:r>
+      <w:proofErr w:type="spellStart"/>
+      <w:r>
+        <w:rPr>
+          <w:sz w:val="22"/>
+          <w:szCs w:val="22"/>
+        </w:rPr>
+        <w:t>служител</w:t>
+      </w:r>
+      <w:proofErr w:type="spellEnd"/>
+      <w:r>
+        <w:rPr>
+          <w:sz w:val="22"/>
+          <w:szCs w:val="22"/>
+        </w:rPr>
+        <w:t xml:space="preserve"> </w:t>
+      </w:r>
+      <w:proofErr w:type="spellStart"/>
+      <w:r>
+        <w:rPr>
+          <w:sz w:val="22"/>
+          <w:szCs w:val="22"/>
+        </w:rPr>
+        <w:t>избира</w:t>
+      </w:r>
+      <w:proofErr w:type="spellEnd"/>
+      <w:r>
+        <w:rPr>
+          <w:sz w:val="22"/>
+          <w:szCs w:val="22"/>
+        </w:rPr>
+        <w:t xml:space="preserve"> </w:t>
+      </w:r>
+      <w:proofErr w:type="spellStart"/>
+      <w:r>
+        <w:rPr>
+          <w:sz w:val="22"/>
+          <w:szCs w:val="22"/>
+        </w:rPr>
+        <w:t>подменю</w:t>
+      </w:r>
+      <w:proofErr w:type="spellEnd"/>
+      <w:r>
+        <w:rPr>
+          <w:sz w:val="22"/>
+          <w:szCs w:val="22"/>
+        </w:rPr>
+        <w:t xml:space="preserve"> "</w:t>
+      </w:r>
+      <w:proofErr w:type="spellStart"/>
+      <w:r>
+        <w:rPr>
+          <w:sz w:val="22"/>
+          <w:szCs w:val="22"/>
+        </w:rPr>
+        <w:t>Създаване</w:t>
+      </w:r>
+      <w:proofErr w:type="spellEnd"/>
+      <w:r>
+        <w:rPr>
+          <w:sz w:val="22"/>
+          <w:szCs w:val="22"/>
+        </w:rPr>
+        <w:t xml:space="preserve"> </w:t>
+      </w:r>
+      <w:proofErr w:type="spellStart"/>
+      <w:r>
+        <w:rPr>
+          <w:sz w:val="22"/>
+          <w:szCs w:val="22"/>
+        </w:rPr>
+        <w:t>на</w:t>
+      </w:r>
+      <w:proofErr w:type="spellEnd"/>
+      <w:r>
+        <w:rPr>
+          <w:sz w:val="22"/>
+          <w:szCs w:val="22"/>
+        </w:rPr>
+        <w:t xml:space="preserve"> </w:t>
+      </w:r>
+      <w:proofErr w:type="spellStart"/>
+      <w:r>
+        <w:rPr>
+          <w:sz w:val="22"/>
+          <w:szCs w:val="22"/>
+        </w:rPr>
+        <w:t>потребителски</w:t>
+      </w:r>
+      <w:proofErr w:type="spellEnd"/>
+      <w:r>
+        <w:rPr>
+          <w:sz w:val="22"/>
+          <w:szCs w:val="22"/>
+        </w:rPr>
+        <w:t xml:space="preserve"> </w:t>
+      </w:r>
+      <w:proofErr w:type="spellStart"/>
+      <w:r>
+        <w:rPr>
+          <w:sz w:val="22"/>
+          <w:szCs w:val="22"/>
+        </w:rPr>
+        <w:t>профил</w:t>
+      </w:r>
+      <w:proofErr w:type="spellEnd"/>
+      <w:r>
+        <w:rPr>
+          <w:sz w:val="22"/>
+          <w:szCs w:val="22"/>
+        </w:rPr>
+        <w:t>".</w:t>
       </w:r>
     </w:p>
     <w:p>
@@ -6405,13 +6796,191 @@
         </w:rPr>
         <w:t xml:space="preserve">3. </w:t>
       </w:r>
-      <w:r>
-        <w:rPr>
-          <w:sz w:val="22"/>
-          <w:szCs w:val="22"/>
-        </w:rPr>
-        <w:t>Намиране на необходимия клиент/служител, на когото да бъде създаден потребителски профил</w:t>
-      </w:r>
+      <w:proofErr w:type="spellStart"/>
+      <w:r>
+        <w:rPr>
+          <w:sz w:val="22"/>
+          <w:szCs w:val="22"/>
+        </w:rPr>
+        <w:t>Намиране</w:t>
+      </w:r>
+      <w:proofErr w:type="spellEnd"/>
+      <w:r>
+        <w:rPr>
+          <w:sz w:val="22"/>
+          <w:szCs w:val="22"/>
+        </w:rPr>
+        <w:t xml:space="preserve"> </w:t>
+      </w:r>
+      <w:proofErr w:type="spellStart"/>
+      <w:r>
+        <w:rPr>
+          <w:sz w:val="22"/>
+          <w:szCs w:val="22"/>
+        </w:rPr>
+        <w:t>на</w:t>
+      </w:r>
+      <w:proofErr w:type="spellEnd"/>
+      <w:r>
+        <w:rPr>
+          <w:sz w:val="22"/>
+          <w:szCs w:val="22"/>
+        </w:rPr>
+        <w:t xml:space="preserve"> </w:t>
+      </w:r>
+      <w:proofErr w:type="spellStart"/>
+      <w:r>
+        <w:rPr>
+          <w:sz w:val="22"/>
+          <w:szCs w:val="22"/>
+        </w:rPr>
+        <w:t>необходимия</w:t>
+      </w:r>
+      <w:proofErr w:type="spellEnd"/>
+      <w:r>
+        <w:rPr>
+          <w:sz w:val="22"/>
+          <w:szCs w:val="22"/>
+        </w:rPr>
+        <w:t xml:space="preserve"> </w:t>
+      </w:r>
+      <w:proofErr w:type="spellStart"/>
+      <w:r>
+        <w:rPr>
+          <w:sz w:val="22"/>
+          <w:szCs w:val="22"/>
+        </w:rPr>
+        <w:t>клиент</w:t>
+      </w:r>
+      <w:proofErr w:type="spellEnd"/>
+      <w:r>
+        <w:rPr>
+          <w:sz w:val="22"/>
+          <w:szCs w:val="22"/>
+        </w:rPr>
+        <w:t>/</w:t>
+      </w:r>
+      <w:proofErr w:type="spellStart"/>
+      <w:r>
+        <w:rPr>
+          <w:sz w:val="22"/>
+          <w:szCs w:val="22"/>
+        </w:rPr>
+        <w:t>служител</w:t>
+      </w:r>
+      <w:proofErr w:type="spellEnd"/>
+      <w:r>
+        <w:rPr>
+          <w:sz w:val="22"/>
+          <w:szCs w:val="22"/>
+        </w:rPr>
+        <w:t xml:space="preserve">, </w:t>
+      </w:r>
+      <w:proofErr w:type="spellStart"/>
+      <w:r>
+        <w:rPr>
+          <w:sz w:val="22"/>
+          <w:szCs w:val="22"/>
+        </w:rPr>
+        <w:t>на</w:t>
+      </w:r>
+      <w:proofErr w:type="spellEnd"/>
+      <w:r>
+        <w:rPr>
+          <w:sz w:val="22"/>
+          <w:szCs w:val="22"/>
+        </w:rPr>
+        <w:t xml:space="preserve"> </w:t>
+      </w:r>
+      <w:proofErr w:type="spellStart"/>
+      <w:r>
+        <w:rPr>
+          <w:sz w:val="22"/>
+          <w:szCs w:val="22"/>
+        </w:rPr>
+        <w:t>когото</w:t>
+      </w:r>
+      <w:proofErr w:type="spellEnd"/>
+      <w:r>
+        <w:rPr>
+          <w:sz w:val="22"/>
+          <w:szCs w:val="22"/>
+        </w:rPr>
+        <w:t xml:space="preserve"> </w:t>
+      </w:r>
+      <w:proofErr w:type="spellStart"/>
+      <w:r>
+        <w:rPr>
+          <w:sz w:val="22"/>
+          <w:szCs w:val="22"/>
+        </w:rPr>
+        <w:t>да</w:t>
+      </w:r>
+      <w:proofErr w:type="spellEnd"/>
+      <w:r>
+        <w:rPr>
+          <w:sz w:val="22"/>
+          <w:szCs w:val="22"/>
+        </w:rPr>
+        <w:t xml:space="preserve"> </w:t>
+      </w:r>
+      <w:proofErr w:type="spellStart"/>
+      <w:r>
+        <w:rPr>
+          <w:sz w:val="22"/>
+          <w:szCs w:val="22"/>
+        </w:rPr>
+        <w:t>бъде</w:t>
+      </w:r>
+      <w:proofErr w:type="spellEnd"/>
+      <w:r>
+        <w:rPr>
+          <w:sz w:val="22"/>
+          <w:szCs w:val="22"/>
+        </w:rPr>
+        <w:t xml:space="preserve"> </w:t>
+      </w:r>
+      <w:proofErr w:type="spellStart"/>
+      <w:r>
+        <w:rPr>
+          <w:sz w:val="22"/>
+          <w:szCs w:val="22"/>
+        </w:rPr>
+        <w:t>създаден</w:t>
+      </w:r>
+      <w:proofErr w:type="spellEnd"/>
+      <w:r>
+        <w:rPr>
+          <w:sz w:val="22"/>
+          <w:szCs w:val="22"/>
+        </w:rPr>
+        <w:t xml:space="preserve"> </w:t>
+      </w:r>
+      <w:proofErr w:type="spellStart"/>
+      <w:r>
+        <w:rPr>
+          <w:sz w:val="22"/>
+          <w:szCs w:val="22"/>
+        </w:rPr>
+        <w:t>потребителски</w:t>
+      </w:r>
+      <w:proofErr w:type="spellEnd"/>
+      <w:r>
+        <w:rPr>
+          <w:sz w:val="22"/>
+          <w:szCs w:val="22"/>
+        </w:rPr>
+        <w:t xml:space="preserve"> </w:t>
+      </w:r>
+      <w:proofErr w:type="spellStart"/>
+      <w:r>
+        <w:rPr>
+          <w:sz w:val="22"/>
+          <w:szCs w:val="22"/>
+        </w:rPr>
+        <w:t>профил</w:t>
+      </w:r>
+      <w:proofErr w:type="spellEnd"/>
     </w:p>
     <w:p>
       <w:pPr>
@@ -6433,14 +7002,25 @@
         </w:rPr>
         <w:t xml:space="preserve">4. </w:t>
       </w:r>
-      <w:r>
-        <w:rPr>
-          <w:color w:val="000000"/>
-          <w:sz w:val="22"/>
-          <w:szCs w:val="22"/>
-          <w:lang w:val="bg-BG"/>
-        </w:rPr>
-        <w:t>Подвърждаване на лични данни.</w:t>
+      <w:proofErr w:type="spellStart"/>
+      <w:r>
+        <w:rPr>
+          <w:color w:val="000000"/>
+          <w:sz w:val="22"/>
+          <w:szCs w:val="22"/>
+          <w:lang w:val="bg-BG"/>
+        </w:rPr>
+        <w:t>Подвърждаване</w:t>
+      </w:r>
+      <w:proofErr w:type="spellEnd"/>
+      <w:r>
+        <w:rPr>
+          <w:color w:val="000000"/>
+          <w:sz w:val="22"/>
+          <w:szCs w:val="22"/>
+          <w:lang w:val="bg-BG"/>
+        </w:rPr>
+        <w:t xml:space="preserve"> на лични данни.</w:t>
       </w:r>
     </w:p>
     <w:p>
@@ -6556,86 +7136,144 @@
     </w:p>
     <w:p>
       <w:pPr>
-        <w:rPr>
-          <w:color w:val="000000"/>
-          <w:sz w:val="22"/>
-          <w:szCs w:val="22"/>
-        </w:rPr>
-      </w:pPr>
-    </w:p>
-    <w:p>
-      <w:pPr>
-        <w:rPr>
-          <w:color w:val="000000"/>
-          <w:sz w:val="22"/>
-          <w:szCs w:val="22"/>
-        </w:rPr>
-      </w:pPr>
-    </w:p>
-    <w:p>
-      <w:pPr>
-        <w:rPr>
-          <w:color w:val="000000"/>
-          <w:sz w:val="22"/>
-          <w:szCs w:val="22"/>
-        </w:rPr>
-      </w:pPr>
-    </w:p>
-    <w:p>
-      <w:pPr>
-        <w:rPr>
-          <w:color w:val="000000"/>
-          <w:sz w:val="22"/>
-          <w:szCs w:val="22"/>
-        </w:rPr>
-      </w:pPr>
-    </w:p>
-    <w:p>
-      <w:pPr>
-        <w:rPr>
-          <w:color w:val="000000"/>
-          <w:sz w:val="22"/>
-          <w:szCs w:val="22"/>
-        </w:rPr>
-      </w:pPr>
-    </w:p>
-    <w:p>
-      <w:pPr>
-        <w:rPr>
-          <w:color w:val="000000"/>
-          <w:sz w:val="22"/>
-          <w:szCs w:val="22"/>
-        </w:rPr>
-      </w:pPr>
-    </w:p>
-    <w:p>
-      <w:pPr>
-        <w:rPr>
-          <w:color w:val="000000"/>
-          <w:sz w:val="22"/>
-          <w:szCs w:val="22"/>
-        </w:rPr>
-      </w:pPr>
-    </w:p>
-    <w:p>
-      <w:pPr>
-        <w:rPr>
-          <w:color w:val="000000"/>
-          <w:sz w:val="22"/>
-          <w:szCs w:val="22"/>
-        </w:rPr>
-      </w:pPr>
-    </w:p>
-    <w:p>
-      <w:pPr>
-        <w:rPr>
-          <w:color w:val="000000"/>
-          <w:sz w:val="22"/>
-          <w:szCs w:val="22"/>
-        </w:rPr>
-      </w:pPr>
-    </w:p>
-    <w:p>
+        <w:jc w:val="center"/>
+        <w:rPr>
+          <w:color w:val="000000"/>
+          <w:sz w:val="22"/>
+          <w:szCs w:val="22"/>
+        </w:rPr>
+      </w:pPr>
+      <w:r>
+        <w:rPr>
+          <w:noProof/>
+          <w:lang w:val="bg-BG" w:eastAsia="bg-BG"/>
+        </w:rPr>
+        <w:lastRenderedPageBreak/>
+        <w:drawing>
+          <wp:inline distT="0" distB="0" distL="0" distR="0" wp14:anchorId="0CE124C2" wp14:editId="6561A402">
+            <wp:extent cx="5248275" cy="3609129"/>
+            <wp:effectExtent l="0" t="0" r="0" b="0"/>
+            <wp:docPr id="12" name="Картина 12"/>
+            <wp:cNvGraphicFramePr>
+              <a:graphicFrameLocks xmlns:a="http://schemas.openxmlformats.org/drawingml/2006/main" noChangeAspect="1"/>
+            </wp:cNvGraphicFramePr>
+            <a:graphic xmlns:a="http://schemas.openxmlformats.org/drawingml/2006/main">
+              <a:graphicData uri="http://schemas.openxmlformats.org/drawingml/2006/picture">
+                <pic:pic xmlns:pic="http://schemas.openxmlformats.org/drawingml/2006/picture">
+                  <pic:nvPicPr>
+                    <pic:cNvPr id="1" name=""/>
+                    <pic:cNvPicPr/>
+                  </pic:nvPicPr>
+                  <pic:blipFill rotWithShape="1">
+                    <a:blip r:embed="rId13"/>
+                    <a:srcRect l="13462" t="18530" r="30608" b="13055"/>
+                    <a:stretch/>
+                  </pic:blipFill>
+                  <pic:spPr bwMode="auto">
+                    <a:xfrm>
+                      <a:off x="0" y="0"/>
+                      <a:ext cx="5256379" cy="3614702"/>
+                    </a:xfrm>
+                    <a:prstGeom prst="rect">
+                      <a:avLst/>
+                    </a:prstGeom>
+                    <a:ln>
+                      <a:noFill/>
+                    </a:ln>
+                    <a:extLst>
+                      <a:ext uri="{53640926-AAD7-44D8-BBD7-CCE9431645EC}">
+                        <a14:shadowObscured xmlns:a14="http://schemas.microsoft.com/office/drawing/2010/main"/>
+                      </a:ext>
+                    </a:extLst>
+                  </pic:spPr>
+                </pic:pic>
+              </a:graphicData>
+            </a:graphic>
+          </wp:inline>
+        </w:drawing>
+      </w:r>
+    </w:p>
+    <w:p>
+      <w:pPr>
+        <w:ind w:firstLine="720"/>
+        <w:jc w:val="center"/>
+        <w:rPr>
+          <w:rFonts w:ascii="Arial" w:hAnsi="Arial" w:cs="Arial"/>
+          <w:sz w:val="22"/>
+          <w:szCs w:val="22"/>
+          <w:lang w:eastAsia="bg-BG"/>
+        </w:rPr>
+      </w:pPr>
+      <w:r>
+        <w:rPr>
+          <w:rFonts w:ascii="Arial" w:hAnsi="Arial" w:cs="Arial"/>
+          <w:noProof/>
+          <w:sz w:val="22"/>
+          <w:szCs w:val="22"/>
+          <w:lang w:val="bg-BG" w:eastAsia="bg-BG"/>
+        </w:rPr>
+        <w:t>Фиг.</w:t>
+      </w:r>
+      <w:r>
+        <w:rPr>
+          <w:rFonts w:ascii="Arial" w:hAnsi="Arial" w:cs="Arial"/>
+          <w:noProof/>
+          <w:sz w:val="22"/>
+          <w:szCs w:val="22"/>
+          <w:lang w:eastAsia="bg-BG"/>
+        </w:rPr>
+        <w:t>4</w:t>
+      </w:r>
+      <w:r>
+        <w:rPr>
+          <w:rFonts w:ascii="Arial" w:hAnsi="Arial" w:cs="Arial"/>
+          <w:noProof/>
+          <w:sz w:val="22"/>
+          <w:szCs w:val="22"/>
+          <w:lang w:eastAsia="bg-BG"/>
+        </w:rPr>
+        <w:t xml:space="preserve"> </w:t>
+      </w:r>
+      <w:r>
+        <w:rPr>
+          <w:rFonts w:ascii="Arial" w:hAnsi="Arial" w:cs="Arial"/>
+          <w:noProof/>
+          <w:sz w:val="22"/>
+          <w:szCs w:val="22"/>
+          <w:lang w:val="bg-BG" w:eastAsia="bg-BG"/>
+        </w:rPr>
+        <w:t>Случай на употреба</w:t>
+      </w:r>
+      <w:r>
+        <w:rPr>
+          <w:rFonts w:ascii="Arial" w:hAnsi="Arial" w:cs="Arial"/>
+          <w:noProof/>
+          <w:sz w:val="22"/>
+          <w:szCs w:val="22"/>
+          <w:lang w:val="bg-BG" w:eastAsia="bg-BG"/>
+        </w:rPr>
+        <w:t xml:space="preserve"> „</w:t>
+      </w:r>
+      <w:r>
+        <w:rPr>
+          <w:rFonts w:ascii="Arial" w:hAnsi="Arial" w:cs="Arial"/>
+          <w:noProof/>
+          <w:sz w:val="22"/>
+          <w:szCs w:val="22"/>
+          <w:lang w:eastAsia="bg-BG"/>
+        </w:rPr>
+        <w:t>Register web client user</w:t>
+      </w:r>
+      <w:r>
+        <w:rPr>
+          <w:rFonts w:ascii="Arial" w:hAnsi="Arial" w:cs="Arial"/>
+          <w:noProof/>
+          <w:sz w:val="22"/>
+          <w:szCs w:val="22"/>
+          <w:lang w:val="bg-BG" w:eastAsia="bg-BG"/>
+        </w:rPr>
+        <w:t>“</w:t>
+      </w:r>
       <w:r>
         <w:rPr>
           <w:color w:val="000000"/>
@@ -6671,7 +7309,6 @@
           <w:i/>
           <w:iCs/>
         </w:rPr>
-        <w:lastRenderedPageBreak/>
         <w:fldChar w:fldCharType="begin" w:fldLock="1"/>
       </w:r>
       <w:r>
@@ -6758,7 +7395,7 @@
                     </pic:cNvPicPr>
                   </pic:nvPicPr>
                   <pic:blipFill>
-                    <a:blip r:embed="rId12">
+                    <a:blip r:embed="rId14">
                       <a:extLst>
                         <a:ext uri="{28A0092B-C50C-407E-A947-70E740481C1C}">
                           <a14:useLocalDpi xmlns:a14="http://schemas.microsoft.com/office/drawing/2010/main" val="0"/>
@@ -6803,6 +7440,7 @@
           <w:lang w:val="en-US"/>
         </w:rPr>
       </w:pPr>
+      <w:proofErr w:type="spellStart"/>
       <w:r>
         <w:rPr>
           <w:rFonts w:eastAsia="Times New Roman"/>
@@ -6811,7 +7449,18 @@
           <w:szCs w:val="22"/>
           <w:shd w:val="clear" w:color="auto" w:fill="auto"/>
         </w:rPr>
-        <w:t xml:space="preserve">Фиг. </w:t>
+        <w:t>Фиг</w:t>
+      </w:r>
+      <w:proofErr w:type="spellEnd"/>
+      <w:r>
+        <w:rPr>
+          <w:rFonts w:eastAsia="Times New Roman"/>
+          <w:color w:val="000000"/>
+          <w:sz w:val="22"/>
+          <w:szCs w:val="22"/>
+          <w:shd w:val="clear" w:color="auto" w:fill="auto"/>
+        </w:rPr>
+        <w:t>.</w:t>
       </w:r>
       <w:r>
         <w:rPr>
@@ -6822,7 +7471,7 @@
           <w:shd w:val="clear" w:color="auto" w:fill="auto"/>
           <w:lang w:val="en-US"/>
         </w:rPr>
-        <w:t>3</w:t>
+        <w:t>5</w:t>
       </w:r>
       <w:r>
         <w:rPr>
@@ -6864,6 +7513,7 @@
         </w:rPr>
         <w:fldChar w:fldCharType="separate"/>
       </w:r>
+      <w:proofErr w:type="spellStart"/>
       <w:r>
         <w:rPr>
           <w:rFonts w:eastAsia="Times New Roman"/>
@@ -6872,7 +7522,40 @@
           <w:szCs w:val="22"/>
           <w:shd w:val="clear" w:color="auto" w:fill="auto"/>
         </w:rPr>
-        <w:t>Модул "СМС банкиране"</w:t>
+        <w:t>Модул</w:t>
+      </w:r>
+      <w:proofErr w:type="spellEnd"/>
+      <w:r>
+        <w:rPr>
+          <w:rFonts w:eastAsia="Times New Roman"/>
+          <w:color w:val="000000"/>
+          <w:sz w:val="22"/>
+          <w:szCs w:val="22"/>
+          <w:shd w:val="clear" w:color="auto" w:fill="auto"/>
+        </w:rPr>
+        <w:t xml:space="preserve"> "СМС </w:t>
+      </w:r>
+      <w:proofErr w:type="spellStart"/>
+      <w:r>
+        <w:rPr>
+          <w:rFonts w:eastAsia="Times New Roman"/>
+          <w:color w:val="000000"/>
+          <w:sz w:val="22"/>
+          <w:szCs w:val="22"/>
+          <w:shd w:val="clear" w:color="auto" w:fill="auto"/>
+        </w:rPr>
+        <w:t>банкиране</w:t>
+      </w:r>
+      <w:proofErr w:type="spellEnd"/>
+      <w:r>
+        <w:rPr>
+          <w:rFonts w:eastAsia="Times New Roman"/>
+          <w:color w:val="000000"/>
+          <w:sz w:val="22"/>
+          <w:szCs w:val="22"/>
+          <w:shd w:val="clear" w:color="auto" w:fill="auto"/>
+        </w:rPr>
+        <w:t>"</w:t>
       </w:r>
       <w:r>
         <w:rPr>
@@ -6927,7 +7610,43 @@
           <w:shd w:val="clear" w:color="auto" w:fill="auto"/>
           <w:lang w:val="bg-BG"/>
         </w:rPr>
-        <w:t xml:space="preserve">Потребителските случаи за уведомления в модула „СМС банкиране“ могат да се изпълняват, както от „User“, който е вписан като служител, така и от самата система ако въпросният клиент е изявил, че желае да бъде уведомяван при настъпване на промени по някоя от неговите сметки. Случаите на употреба за промяна на опциите за използване на „СМС банкиране“ </w:t>
+        <w:t>Потребителските случаи за уведомления в модула „СМС банкиране“ могат да се изпълняват, както от „</w:t>
+      </w:r>
+      <w:proofErr w:type="spellStart"/>
+      <w:r>
+        <w:rPr>
+          <w:rFonts w:ascii="Times New Roman" w:eastAsia="Times New Roman" w:hAnsi="Times New Roman" w:cs="Times New Roman"/>
+          <w:color w:val="000000"/>
+          <w:sz w:val="22"/>
+          <w:szCs w:val="22"/>
+          <w:shd w:val="clear" w:color="auto" w:fill="auto"/>
+          <w:lang w:val="bg-BG"/>
+        </w:rPr>
+        <w:t>User</w:t>
+      </w:r>
+      <w:proofErr w:type="spellEnd"/>
+      <w:r>
+        <w:rPr>
+          <w:rFonts w:ascii="Times New Roman" w:eastAsia="Times New Roman" w:hAnsi="Times New Roman" w:cs="Times New Roman"/>
+          <w:color w:val="000000"/>
+          <w:sz w:val="22"/>
+          <w:szCs w:val="22"/>
+          <w:shd w:val="clear" w:color="auto" w:fill="auto"/>
+          <w:lang w:val="bg-BG"/>
+        </w:rPr>
+        <w:t xml:space="preserve">“, който е вписан като служител, така и от самата система ако въпросният клиент е изявил, че желае да бъде уведомяван при настъпване на промени по някоя от </w:t>
+      </w:r>
+      <w:r>
+        <w:rPr>
+          <w:rFonts w:ascii="Times New Roman" w:eastAsia="Times New Roman" w:hAnsi="Times New Roman" w:cs="Times New Roman"/>
+          <w:color w:val="000000"/>
+          <w:sz w:val="22"/>
+          <w:szCs w:val="22"/>
+          <w:shd w:val="clear" w:color="auto" w:fill="auto"/>
+          <w:lang w:val="bg-BG"/>
+        </w:rPr>
+        <w:lastRenderedPageBreak/>
+        <w:t xml:space="preserve">неговите сметки. Случаите на употреба за промяна на опциите за използване на „СМС банкиране“ </w:t>
       </w:r>
       <w:r>
         <w:rPr>
@@ -7014,13 +7733,13 @@
         <w:keepNext w:val="0"/>
         <w:numPr>
           <w:ilvl w:val="0"/>
-          <w:numId w:val="0"/>
+          <w:numId w:val="3"/>
         </w:numPr>
         <w:autoSpaceDE w:val="0"/>
         <w:autoSpaceDN w:val="0"/>
         <w:adjustRightInd w:val="0"/>
         <w:spacing w:before="240" w:line="240" w:lineRule="auto"/>
-        <w:ind w:left="2"/>
+        <w:ind w:left="0" w:firstLine="720"/>
         <w:rPr>
           <w:color w:val="000000"/>
         </w:rPr>
@@ -7183,15 +7902,6 @@
               </w:rPr>
               <w:t>3. Изпращане на съобщение до клиент спрямо зададените от него опции за СМС банкиране.</w:t>
             </w:r>
-          </w:p>
-          <w:p>
-            <w:pPr>
-              <w:rPr>
-                <w:color w:val="000000"/>
-                <w:sz w:val="22"/>
-                <w:szCs w:val="22"/>
-              </w:rPr>
-            </w:pPr>
             <w:r>
               <w:rPr>
                 <w:color w:val="000000"/>
@@ -7229,13 +7939,13 @@
         <w:keepNext w:val="0"/>
         <w:numPr>
           <w:ilvl w:val="0"/>
-          <w:numId w:val="0"/>
+          <w:numId w:val="3"/>
         </w:numPr>
         <w:autoSpaceDE w:val="0"/>
         <w:autoSpaceDN w:val="0"/>
         <w:adjustRightInd w:val="0"/>
         <w:spacing w:before="240" w:line="240" w:lineRule="auto"/>
-        <w:ind w:left="2"/>
+        <w:ind w:left="0" w:firstLine="720"/>
         <w:jc w:val="both"/>
         <w:rPr>
           <w:rFonts w:ascii="Times New Roman" w:hAnsi="Times New Roman"/>
@@ -7306,57 +8016,6 @@
           <w:szCs w:val="22"/>
         </w:rPr>
         <w:t xml:space="preserve">- </w:t>
-      </w:r>
-      <w:r>
-        <w:rPr>
-          <w:rFonts w:ascii="Times New Roman" w:hAnsi="Times New Roman"/>
-          <w:bCs/>
-          <w:i w:val="0"/>
-          <w:sz w:val="22"/>
-          <w:szCs w:val="22"/>
-          <w:lang w:val="bg-BG"/>
-        </w:rPr>
-        <w:t xml:space="preserve">подробна </w:t>
-      </w:r>
-      <w:r>
-        <w:rPr>
-          <w:rFonts w:ascii="Times New Roman" w:hAnsi="Times New Roman"/>
-          <w:bCs/>
-          <w:i w:val="0"/>
-          <w:sz w:val="22"/>
-          <w:szCs w:val="22"/>
-        </w:rPr>
-        <w:t>Use case diagram</w:t>
-      </w:r>
-      <w:r>
-        <w:rPr>
-          <w:rFonts w:ascii="Times New Roman" w:hAnsi="Times New Roman"/>
-          <w:bCs/>
-          <w:i w:val="0"/>
-          <w:sz w:val="22"/>
-          <w:szCs w:val="22"/>
-          <w:lang w:val="bg-BG"/>
-        </w:rPr>
-        <w:t xml:space="preserve"> може да се види в документа </w:t>
-      </w:r>
-      <w:r>
-        <w:rPr>
-          <w:rFonts w:ascii="Times New Roman" w:hAnsi="Times New Roman"/>
-          <w:i w:val="0"/>
-          <w:sz w:val="22"/>
-          <w:szCs w:val="22"/>
-          <w:lang w:val="bg-BG"/>
-        </w:rPr>
-        <w:t>ABM-E3-UseCase Model.</w:t>
-      </w:r>
-      <w:r>
-        <w:rPr>
-          <w:rFonts w:ascii="Times New Roman" w:hAnsi="Times New Roman"/>
-          <w:i w:val="0"/>
-          <w:sz w:val="22"/>
-          <w:szCs w:val="22"/>
-        </w:rPr>
-        <w:t>eap</w:t>
       </w:r>
       <w:bookmarkEnd w:id="42"/>
     </w:p>
@@ -7514,15 +8173,6 @@
               </w:rPr>
               <w:t>Активиране на новите опции за СМС банкиране.</w:t>
             </w:r>
-          </w:p>
-          <w:p>
-            <w:pPr>
-              <w:rPr>
-                <w:color w:val="000000"/>
-                <w:sz w:val="22"/>
-                <w:szCs w:val="22"/>
-              </w:rPr>
-            </w:pPr>
             <w:r>
               <w:rPr>
                 <w:color w:val="000000"/>
@@ -7554,11 +8204,248 @@
     <w:p>
       <w:pPr>
         <w:rPr>
-          <w:lang w:val="en-AU" w:eastAsia="bg-BG"/>
+          <w:rFonts w:ascii="Arial" w:hAnsi="Arial" w:cs="Arial"/>
+          <w:noProof/>
+          <w:sz w:val="22"/>
+          <w:szCs w:val="22"/>
+          <w:lang w:val="bg-BG" w:eastAsia="bg-BG"/>
         </w:rPr>
       </w:pPr>
       <w:bookmarkStart w:id="43" w:name="Модул__Сигурност_"/>
       <w:bookmarkStart w:id="44" w:name="BKM_E61C9BC6_5481_4ef5_A964_F8C047F55E87"/>
+    </w:p>
+    <w:p>
+      <w:pPr>
+        <w:jc w:val="center"/>
+        <w:rPr>
+          <w:rFonts w:ascii="Arial" w:hAnsi="Arial" w:cs="Arial"/>
+          <w:noProof/>
+          <w:sz w:val="22"/>
+          <w:szCs w:val="22"/>
+          <w:lang w:val="bg-BG" w:eastAsia="bg-BG"/>
+        </w:rPr>
+      </w:pPr>
+      <w:r>
+        <w:rPr>
+          <w:noProof/>
+          <w:lang w:val="bg-BG" w:eastAsia="bg-BG"/>
+        </w:rPr>
+        <w:drawing>
+          <wp:inline distT="0" distB="0" distL="0" distR="0" wp14:anchorId="2321CEF1" wp14:editId="1B23EB6E">
+            <wp:extent cx="4248150" cy="2553947"/>
+            <wp:effectExtent l="0" t="0" r="0" b="0"/>
+            <wp:docPr id="13" name="Картина 13"/>
+            <wp:cNvGraphicFramePr>
+              <a:graphicFrameLocks xmlns:a="http://schemas.openxmlformats.org/drawingml/2006/main" noChangeAspect="1"/>
+            </wp:cNvGraphicFramePr>
+            <a:graphic xmlns:a="http://schemas.openxmlformats.org/drawingml/2006/main">
+              <a:graphicData uri="http://schemas.openxmlformats.org/drawingml/2006/picture">
+                <pic:pic xmlns:pic="http://schemas.openxmlformats.org/drawingml/2006/picture">
+                  <pic:nvPicPr>
+                    <pic:cNvPr id="1" name=""/>
+                    <pic:cNvPicPr/>
+                  </pic:nvPicPr>
+                  <pic:blipFill rotWithShape="1">
+                    <a:blip r:embed="rId15"/>
+                    <a:srcRect l="11058" t="22235" r="35096" b="20183"/>
+                    <a:stretch/>
+                  </pic:blipFill>
+                  <pic:spPr bwMode="auto">
+                    <a:xfrm>
+                      <a:off x="0" y="0"/>
+                      <a:ext cx="4254612" cy="2557832"/>
+                    </a:xfrm>
+                    <a:prstGeom prst="rect">
+                      <a:avLst/>
+                    </a:prstGeom>
+                    <a:ln>
+                      <a:noFill/>
+                    </a:ln>
+                    <a:extLst>
+                      <a:ext uri="{53640926-AAD7-44D8-BBD7-CCE9431645EC}">
+                        <a14:shadowObscured xmlns:a14="http://schemas.microsoft.com/office/drawing/2010/main"/>
+                      </a:ext>
+                    </a:extLst>
+                  </pic:spPr>
+                </pic:pic>
+              </a:graphicData>
+            </a:graphic>
+          </wp:inline>
+        </w:drawing>
+      </w:r>
+    </w:p>
+    <w:p>
+      <w:pPr>
+        <w:ind w:firstLine="720"/>
+        <w:jc w:val="center"/>
+        <w:rPr>
+          <w:rFonts w:ascii="Arial" w:hAnsi="Arial" w:cs="Arial"/>
+          <w:sz w:val="22"/>
+          <w:szCs w:val="22"/>
+          <w:lang w:eastAsia="bg-BG"/>
+        </w:rPr>
+      </w:pPr>
+      <w:r>
+        <w:rPr>
+          <w:rFonts w:ascii="Arial" w:hAnsi="Arial" w:cs="Arial"/>
+          <w:noProof/>
+          <w:sz w:val="22"/>
+          <w:szCs w:val="22"/>
+          <w:lang w:val="bg-BG" w:eastAsia="bg-BG"/>
+        </w:rPr>
+        <w:t>Фиг.</w:t>
+      </w:r>
+      <w:r>
+        <w:rPr>
+          <w:rFonts w:ascii="Arial" w:hAnsi="Arial" w:cs="Arial"/>
+          <w:noProof/>
+          <w:sz w:val="22"/>
+          <w:szCs w:val="22"/>
+          <w:lang w:eastAsia="bg-BG"/>
+        </w:rPr>
+        <w:t>6</w:t>
+      </w:r>
+      <w:r>
+        <w:rPr>
+          <w:rFonts w:ascii="Arial" w:hAnsi="Arial" w:cs="Arial"/>
+          <w:noProof/>
+          <w:sz w:val="22"/>
+          <w:szCs w:val="22"/>
+          <w:lang w:eastAsia="bg-BG"/>
+        </w:rPr>
+        <w:t xml:space="preserve"> </w:t>
+      </w:r>
+      <w:r>
+        <w:rPr>
+          <w:rFonts w:ascii="Arial" w:hAnsi="Arial" w:cs="Arial"/>
+          <w:noProof/>
+          <w:sz w:val="22"/>
+          <w:szCs w:val="22"/>
+          <w:lang w:val="bg-BG" w:eastAsia="bg-BG"/>
+        </w:rPr>
+        <w:t>Случай на употреба</w:t>
+      </w:r>
+      <w:r>
+        <w:rPr>
+          <w:rFonts w:ascii="Arial" w:hAnsi="Arial" w:cs="Arial"/>
+          <w:noProof/>
+          <w:sz w:val="22"/>
+          <w:szCs w:val="22"/>
+          <w:lang w:val="bg-BG" w:eastAsia="bg-BG"/>
+        </w:rPr>
+        <w:t xml:space="preserve"> „</w:t>
+      </w:r>
+      <w:r>
+        <w:rPr>
+          <w:rFonts w:ascii="Arial" w:hAnsi="Arial" w:cs="Arial"/>
+          <w:noProof/>
+          <w:sz w:val="22"/>
+          <w:szCs w:val="22"/>
+          <w:lang w:eastAsia="bg-BG"/>
+        </w:rPr>
+        <w:t>Modify SMS banking options</w:t>
+      </w:r>
+      <w:r>
+        <w:rPr>
+          <w:rFonts w:ascii="Arial" w:hAnsi="Arial" w:cs="Arial"/>
+          <w:noProof/>
+          <w:sz w:val="22"/>
+          <w:szCs w:val="22"/>
+          <w:lang w:val="bg-BG" w:eastAsia="bg-BG"/>
+        </w:rPr>
+        <w:t>“</w:t>
+      </w:r>
+    </w:p>
+    <w:p>
+      <w:pPr>
+        <w:rPr>
+          <w:lang w:val="en-AU" w:eastAsia="bg-BG"/>
+        </w:rPr>
+      </w:pPr>
+    </w:p>
+    <w:p>
+      <w:pPr>
+        <w:rPr>
+          <w:lang w:val="en-AU" w:eastAsia="bg-BG"/>
+        </w:rPr>
+      </w:pPr>
+    </w:p>
+    <w:p>
+      <w:pPr>
+        <w:rPr>
+          <w:lang w:val="en-AU" w:eastAsia="bg-BG"/>
+        </w:rPr>
+      </w:pPr>
+    </w:p>
+    <w:p>
+      <w:pPr>
+        <w:rPr>
+          <w:lang w:val="en-AU" w:eastAsia="bg-BG"/>
+        </w:rPr>
+      </w:pPr>
+    </w:p>
+    <w:p>
+      <w:pPr>
+        <w:rPr>
+          <w:lang w:val="en-AU" w:eastAsia="bg-BG"/>
+        </w:rPr>
+      </w:pPr>
+    </w:p>
+    <w:p>
+      <w:pPr>
+        <w:rPr>
+          <w:lang w:val="en-AU" w:eastAsia="bg-BG"/>
+        </w:rPr>
+      </w:pPr>
+    </w:p>
+    <w:p>
+      <w:pPr>
+        <w:rPr>
+          <w:lang w:val="en-AU" w:eastAsia="bg-BG"/>
+        </w:rPr>
+      </w:pPr>
+    </w:p>
+    <w:p>
+      <w:pPr>
+        <w:rPr>
+          <w:lang w:val="en-AU" w:eastAsia="bg-BG"/>
+        </w:rPr>
+      </w:pPr>
+    </w:p>
+    <w:p>
+      <w:pPr>
+        <w:rPr>
+          <w:lang w:val="en-AU" w:eastAsia="bg-BG"/>
+        </w:rPr>
+      </w:pPr>
+    </w:p>
+    <w:p>
+      <w:pPr>
+        <w:rPr>
+          <w:lang w:val="en-AU" w:eastAsia="bg-BG"/>
+        </w:rPr>
+      </w:pPr>
+    </w:p>
+    <w:p>
+      <w:pPr>
+        <w:rPr>
+          <w:lang w:val="en-AU" w:eastAsia="bg-BG"/>
+        </w:rPr>
+      </w:pPr>
+    </w:p>
+    <w:p>
+      <w:pPr>
+        <w:rPr>
+          <w:lang w:val="en-AU" w:eastAsia="bg-BG"/>
+        </w:rPr>
+      </w:pPr>
+    </w:p>
+    <w:p>
+      <w:pPr>
+        <w:rPr>
+          <w:lang w:val="en-AU" w:eastAsia="bg-BG"/>
+        </w:rPr>
+      </w:pPr>
     </w:p>
     <w:p>
       <w:pPr>
@@ -7654,7 +8541,7 @@
           <w:lang w:val="bg-BG"/>
         </w:rPr>
         <w:drawing>
-          <wp:inline distT="0" distB="0" distL="0" distR="0">
+          <wp:inline distT="0" distB="0" distL="0" distR="0" wp14:anchorId="49DF2341" wp14:editId="105853A0">
             <wp:extent cx="5467350" cy="4533900"/>
             <wp:effectExtent l="0" t="0" r="0" b="0"/>
             <wp:docPr id="9" name="Картина 9"/>
@@ -7671,7 +8558,7 @@
                     </pic:cNvPicPr>
                   </pic:nvPicPr>
                   <pic:blipFill>
-                    <a:blip r:embed="rId13">
+                    <a:blip r:embed="rId16">
                       <a:extLst>
                         <a:ext uri="{28A0092B-C50C-407E-A947-70E740481C1C}">
                           <a14:useLocalDpi xmlns:a14="http://schemas.microsoft.com/office/drawing/2010/main" val="0"/>
@@ -7724,7 +8611,7 @@
           <w:szCs w:val="22"/>
           <w:shd w:val="clear" w:color="auto" w:fill="auto"/>
         </w:rPr>
-        <w:t xml:space="preserve">Фиг. </w:t>
+        <w:t>Фиг.7</w:t>
       </w:r>
       <w:r>
         <w:rPr>
@@ -7733,9 +8620,8 @@
           <w:sz w:val="22"/>
           <w:szCs w:val="22"/>
           <w:shd w:val="clear" w:color="auto" w:fill="auto"/>
-          <w:lang w:val="en-US"/>
-        </w:rPr>
-        <w:t>4</w:t>
+        </w:rPr>
+        <w:t xml:space="preserve"> </w:t>
       </w:r>
       <w:r>
         <w:rPr>
@@ -7745,7 +8631,7 @@
           <w:szCs w:val="22"/>
           <w:shd w:val="clear" w:color="auto" w:fill="auto"/>
         </w:rPr>
-        <w:t xml:space="preserve"> </w:t>
+        <w:fldChar w:fldCharType="begin" w:fldLock="1"/>
       </w:r>
       <w:r>
         <w:rPr>
@@ -7755,7 +8641,7 @@
           <w:szCs w:val="22"/>
           <w:shd w:val="clear" w:color="auto" w:fill="auto"/>
         </w:rPr>
-        <w:fldChar w:fldCharType="begin" w:fldLock="1"/>
+        <w:instrText>MERGEFIELD Diagram.Name</w:instrText>
       </w:r>
       <w:r>
         <w:rPr>
@@ -7765,8 +8651,9 @@
           <w:szCs w:val="22"/>
           <w:shd w:val="clear" w:color="auto" w:fill="auto"/>
         </w:rPr>
-        <w:instrText>MERGEFIELD Diagram.Name</w:instrText>
-      </w:r>
+        <w:fldChar w:fldCharType="separate"/>
+      </w:r>
+      <w:proofErr w:type="spellStart"/>
       <w:r>
         <w:rPr>
           <w:rFonts w:eastAsia="Times New Roman"/>
@@ -7775,8 +8662,9 @@
           <w:szCs w:val="22"/>
           <w:shd w:val="clear" w:color="auto" w:fill="auto"/>
         </w:rPr>
-        <w:fldChar w:fldCharType="separate"/>
-      </w:r>
+        <w:t>Модул</w:t>
+      </w:r>
+      <w:proofErr w:type="spellEnd"/>
       <w:r>
         <w:rPr>
           <w:rFonts w:eastAsia="Times New Roman"/>
@@ -7785,7 +8673,29 @@
           <w:szCs w:val="22"/>
           <w:shd w:val="clear" w:color="auto" w:fill="auto"/>
         </w:rPr>
-        <w:t>Модул "Сигурност"</w:t>
+        <w:t xml:space="preserve"> "</w:t>
+      </w:r>
+      <w:proofErr w:type="spellStart"/>
+      <w:r>
+        <w:rPr>
+          <w:rFonts w:eastAsia="Times New Roman"/>
+          <w:color w:val="000000"/>
+          <w:sz w:val="22"/>
+          <w:szCs w:val="22"/>
+          <w:shd w:val="clear" w:color="auto" w:fill="auto"/>
+        </w:rPr>
+        <w:t>Сигурност</w:t>
+      </w:r>
+      <w:proofErr w:type="spellEnd"/>
+      <w:r>
+        <w:rPr>
+          <w:rFonts w:eastAsia="Times New Roman"/>
+          <w:color w:val="000000"/>
+          <w:sz w:val="22"/>
+          <w:szCs w:val="22"/>
+          <w:shd w:val="clear" w:color="auto" w:fill="auto"/>
+        </w:rPr>
+        <w:t>"</w:t>
       </w:r>
       <w:r>
         <w:rPr>
@@ -7994,8 +8904,21 @@
           <w:shd w:val="clear" w:color="auto" w:fill="auto"/>
           <w:lang w:val="en-US"/>
         </w:rPr>
-        <w:t>Control user priviliges</w:t>
-      </w:r>
+        <w:t xml:space="preserve">Control user </w:t>
+      </w:r>
+      <w:proofErr w:type="spellStart"/>
+      <w:r>
+        <w:rPr>
+          <w:rFonts w:ascii="Times New Roman" w:eastAsia="Times New Roman" w:hAnsi="Times New Roman" w:cs="Times New Roman"/>
+          <w:color w:val="000000"/>
+          <w:sz w:val="22"/>
+          <w:szCs w:val="22"/>
+          <w:shd w:val="clear" w:color="auto" w:fill="auto"/>
+          <w:lang w:val="en-US"/>
+        </w:rPr>
+        <w:t>priviliges</w:t>
+      </w:r>
+      <w:proofErr w:type="spellEnd"/>
       <w:r>
         <w:rPr>
           <w:rFonts w:ascii="Times New Roman" w:eastAsia="Times New Roman" w:hAnsi="Times New Roman" w:cs="Times New Roman"/>
@@ -8062,15 +8985,45 @@
           <w:szCs w:val="22"/>
           <w:lang w:val="bg-BG"/>
         </w:rPr>
-        <w:t>ABM-E3-UseCase Model.</w:t>
-      </w:r>
+        <w:t xml:space="preserve">ABM-E3-UseCase </w:t>
+      </w:r>
+      <w:proofErr w:type="spellStart"/>
       <w:r>
         <w:rPr>
           <w:rFonts w:ascii="Times New Roman" w:hAnsi="Times New Roman" w:cs="Times New Roman"/>
           <w:sz w:val="22"/>
           <w:szCs w:val="22"/>
-        </w:rPr>
-        <w:t>eap.</w:t>
+          <w:lang w:val="bg-BG"/>
+        </w:rPr>
+        <w:t>Model</w:t>
+      </w:r>
+      <w:proofErr w:type="spellEnd"/>
+      <w:r>
+        <w:rPr>
+          <w:rFonts w:ascii="Times New Roman" w:hAnsi="Times New Roman" w:cs="Times New Roman"/>
+          <w:sz w:val="22"/>
+          <w:szCs w:val="22"/>
+          <w:lang w:val="bg-BG"/>
+        </w:rPr>
+        <w:t>.</w:t>
+      </w:r>
+      <w:proofErr w:type="spellStart"/>
+      <w:r>
+        <w:rPr>
+          <w:rFonts w:ascii="Times New Roman" w:hAnsi="Times New Roman" w:cs="Times New Roman"/>
+          <w:sz w:val="22"/>
+          <w:szCs w:val="22"/>
+        </w:rPr>
+        <w:t>eap</w:t>
+      </w:r>
+      <w:proofErr w:type="spellEnd"/>
+      <w:r>
+        <w:rPr>
+          <w:rFonts w:ascii="Times New Roman" w:hAnsi="Times New Roman" w:cs="Times New Roman"/>
+          <w:sz w:val="22"/>
+          <w:szCs w:val="22"/>
+        </w:rPr>
+        <w:t>.</w:t>
       </w:r>
     </w:p>
     <w:bookmarkStart w:id="47" w:name="BKM_CEBB6010_91FE_4e72_B788_64509429CD5F"/>
@@ -8080,80 +9033,70 @@
         <w:keepNext w:val="0"/>
         <w:numPr>
           <w:ilvl w:val="0"/>
-          <w:numId w:val="0"/>
+          <w:numId w:val="3"/>
         </w:numPr>
         <w:autoSpaceDE w:val="0"/>
         <w:autoSpaceDN w:val="0"/>
         <w:adjustRightInd w:val="0"/>
         <w:spacing w:before="240" w:line="240" w:lineRule="auto"/>
-        <w:ind w:left="2"/>
-        <w:rPr>
-          <w:rFonts w:ascii="Times New Roman" w:hAnsi="Times New Roman"/>
-          <w:i w:val="0"/>
-          <w:color w:val="000000"/>
-          <w:sz w:val="22"/>
-          <w:szCs w:val="22"/>
-          <w:lang w:val="bg-BG"/>
-        </w:rPr>
-      </w:pPr>
-      <w:r>
-        <w:rPr>
-          <w:b/>
-          <w:bCs/>
-        </w:rPr>
-        <w:fldChar w:fldCharType="begin" w:fldLock="1"/>
-      </w:r>
-      <w:r>
-        <w:rPr>
-          <w:b/>
-          <w:bCs/>
-        </w:rPr>
-        <w:instrText xml:space="preserve">MERGEFIELD </w:instrText>
-      </w:r>
-      <w:r>
-        <w:rPr>
-          <w:color w:val="000000"/>
-        </w:rPr>
-        <w:instrText>Element.Name</w:instrText>
-      </w:r>
-      <w:r>
-        <w:rPr>
-          <w:b/>
-          <w:bCs/>
-        </w:rPr>
-        <w:fldChar w:fldCharType="separate"/>
-      </w:r>
-      <w:bookmarkStart w:id="48" w:name="_Toc443008299"/>
-      <w:r>
-        <w:rPr>
-          <w:color w:val="000000"/>
-        </w:rPr>
-        <w:t>Alarm for Intrusion</w:t>
-      </w:r>
-      <w:bookmarkEnd w:id="48"/>
-      <w:r>
-        <w:rPr>
-          <w:b/>
-          <w:bCs/>
-        </w:rPr>
-        <w:fldChar w:fldCharType="end"/>
-      </w:r>
-      <w:r>
-        <w:rPr>
-          <w:b/>
-          <w:bCs/>
-        </w:rPr>
-        <w:t xml:space="preserve"> </w:t>
-      </w:r>
-      <w:r>
+        <w:ind w:left="0" w:firstLine="720"/>
         <w:rPr>
           <w:rFonts w:ascii="Times New Roman" w:hAnsi="Times New Roman"/>
           <w:bCs/>
           <w:i w:val="0"/>
           <w:sz w:val="22"/>
           <w:szCs w:val="22"/>
-        </w:rPr>
-        <w:t xml:space="preserve">– </w:t>
+          <w:lang w:val="bg-BG"/>
+        </w:rPr>
+      </w:pPr>
+      <w:r>
+        <w:rPr>
+          <w:b/>
+          <w:bCs/>
+        </w:rPr>
+        <w:fldChar w:fldCharType="begin" w:fldLock="1"/>
+      </w:r>
+      <w:r>
+        <w:rPr>
+          <w:b/>
+          <w:bCs/>
+        </w:rPr>
+        <w:instrText xml:space="preserve">MERGEFIELD </w:instrText>
+      </w:r>
+      <w:r>
+        <w:rPr>
+          <w:color w:val="000000"/>
+        </w:rPr>
+        <w:instrText>Element.Name</w:instrText>
+      </w:r>
+      <w:r>
+        <w:rPr>
+          <w:b/>
+          <w:bCs/>
+        </w:rPr>
+        <w:fldChar w:fldCharType="separate"/>
+      </w:r>
+      <w:bookmarkStart w:id="48" w:name="_Toc443008299"/>
+      <w:r>
+        <w:rPr>
+          <w:color w:val="000000"/>
+        </w:rPr>
+        <w:t>Alarm for Intrusion</w:t>
+      </w:r>
+      <w:bookmarkEnd w:id="48"/>
+      <w:r>
+        <w:rPr>
+          <w:b/>
+          <w:bCs/>
+        </w:rPr>
+        <w:fldChar w:fldCharType="end"/>
+      </w:r>
+      <w:r>
+        <w:rPr>
+          <w:b/>
+          <w:bCs/>
+        </w:rPr>
+        <w:t xml:space="preserve"> </w:t>
       </w:r>
       <w:r>
         <w:rPr>
@@ -8162,9 +9105,730 @@
           <w:i w:val="0"/>
           <w:sz w:val="22"/>
           <w:szCs w:val="22"/>
+        </w:rPr>
+        <w:t xml:space="preserve">– </w:t>
+      </w:r>
+      <w:r>
+        <w:rPr>
+          <w:rFonts w:ascii="Times New Roman" w:hAnsi="Times New Roman"/>
+          <w:bCs/>
+          <w:i w:val="0"/>
+          <w:sz w:val="22"/>
+          <w:szCs w:val="22"/>
           <w:lang w:val="bg-BG"/>
         </w:rPr>
         <w:t>може да се изпълни както от администратор, така и от самата система</w:t>
+      </w:r>
+    </w:p>
+    <w:p>
+      <w:pPr>
+        <w:ind w:firstLine="720"/>
+        <w:jc w:val="both"/>
+      </w:pPr>
+      <w:r>
+        <w:fldChar w:fldCharType="begin" w:fldLock="1"/>
+      </w:r>
+      <w:r>
+        <w:instrText xml:space="preserve">MERGEFIELD </w:instrText>
+      </w:r>
+      <w:r>
+        <w:rPr>
+          <w:color w:val="000000"/>
+          <w:sz w:val="22"/>
+          <w:szCs w:val="22"/>
+        </w:rPr>
+        <w:instrText>Element.Notes</w:instrText>
+      </w:r>
+      <w:r>
+        <w:fldChar w:fldCharType="separate"/>
+      </w:r>
+      <w:proofErr w:type="spellStart"/>
+      <w:r>
+        <w:rPr>
+          <w:color w:val="000000"/>
+          <w:sz w:val="22"/>
+          <w:szCs w:val="22"/>
+        </w:rPr>
+        <w:t>Сигнализиране</w:t>
+      </w:r>
+      <w:proofErr w:type="spellEnd"/>
+      <w:r>
+        <w:rPr>
+          <w:color w:val="000000"/>
+          <w:sz w:val="22"/>
+          <w:szCs w:val="22"/>
+        </w:rPr>
+        <w:t xml:space="preserve"> </w:t>
+      </w:r>
+      <w:proofErr w:type="spellStart"/>
+      <w:r>
+        <w:rPr>
+          <w:color w:val="000000"/>
+          <w:sz w:val="22"/>
+          <w:szCs w:val="22"/>
+        </w:rPr>
+        <w:t>за</w:t>
+      </w:r>
+      <w:proofErr w:type="spellEnd"/>
+      <w:r>
+        <w:rPr>
+          <w:color w:val="000000"/>
+          <w:sz w:val="22"/>
+          <w:szCs w:val="22"/>
+        </w:rPr>
+        <w:t xml:space="preserve"> </w:t>
+      </w:r>
+      <w:proofErr w:type="spellStart"/>
+      <w:r>
+        <w:rPr>
+          <w:color w:val="000000"/>
+          <w:sz w:val="22"/>
+          <w:szCs w:val="22"/>
+        </w:rPr>
+        <w:t>опит</w:t>
+      </w:r>
+      <w:proofErr w:type="spellEnd"/>
+      <w:r>
+        <w:rPr>
+          <w:color w:val="000000"/>
+          <w:sz w:val="22"/>
+          <w:szCs w:val="22"/>
+        </w:rPr>
+        <w:t xml:space="preserve"> </w:t>
+      </w:r>
+      <w:proofErr w:type="spellStart"/>
+      <w:r>
+        <w:rPr>
+          <w:color w:val="000000"/>
+          <w:sz w:val="22"/>
+          <w:szCs w:val="22"/>
+        </w:rPr>
+        <w:t>за</w:t>
+      </w:r>
+      <w:proofErr w:type="spellEnd"/>
+      <w:r>
+        <w:rPr>
+          <w:color w:val="000000"/>
+          <w:sz w:val="22"/>
+          <w:szCs w:val="22"/>
+        </w:rPr>
+        <w:t xml:space="preserve"> </w:t>
+      </w:r>
+      <w:proofErr w:type="spellStart"/>
+      <w:r>
+        <w:rPr>
+          <w:color w:val="000000"/>
+          <w:sz w:val="22"/>
+          <w:szCs w:val="22"/>
+        </w:rPr>
+        <w:t>обир</w:t>
+      </w:r>
+      <w:proofErr w:type="spellEnd"/>
+      <w:r>
+        <w:rPr>
+          <w:color w:val="000000"/>
+          <w:sz w:val="22"/>
+          <w:szCs w:val="22"/>
+        </w:rPr>
+        <w:t xml:space="preserve"> </w:t>
+      </w:r>
+      <w:proofErr w:type="spellStart"/>
+      <w:r>
+        <w:rPr>
+          <w:color w:val="000000"/>
+          <w:sz w:val="22"/>
+          <w:szCs w:val="22"/>
+        </w:rPr>
+        <w:t>на</w:t>
+      </w:r>
+      <w:proofErr w:type="spellEnd"/>
+      <w:r>
+        <w:rPr>
+          <w:color w:val="000000"/>
+          <w:sz w:val="22"/>
+          <w:szCs w:val="22"/>
+        </w:rPr>
+        <w:t xml:space="preserve"> </w:t>
+      </w:r>
+      <w:proofErr w:type="spellStart"/>
+      <w:r>
+        <w:rPr>
+          <w:color w:val="000000"/>
+          <w:sz w:val="22"/>
+          <w:szCs w:val="22"/>
+        </w:rPr>
+        <w:t>системата</w:t>
+      </w:r>
+      <w:proofErr w:type="spellEnd"/>
+      <w:r>
+        <w:rPr>
+          <w:color w:val="000000"/>
+          <w:sz w:val="22"/>
+          <w:szCs w:val="22"/>
+        </w:rPr>
+        <w:t xml:space="preserve"> </w:t>
+      </w:r>
+      <w:proofErr w:type="spellStart"/>
+      <w:r>
+        <w:rPr>
+          <w:color w:val="000000"/>
+          <w:sz w:val="22"/>
+          <w:szCs w:val="22"/>
+        </w:rPr>
+        <w:t>към</w:t>
+      </w:r>
+      <w:proofErr w:type="spellEnd"/>
+      <w:r>
+        <w:rPr>
+          <w:color w:val="000000"/>
+          <w:sz w:val="22"/>
+          <w:szCs w:val="22"/>
+        </w:rPr>
+        <w:t xml:space="preserve"> </w:t>
+      </w:r>
+      <w:proofErr w:type="spellStart"/>
+      <w:r>
+        <w:rPr>
+          <w:color w:val="000000"/>
+          <w:sz w:val="22"/>
+          <w:szCs w:val="22"/>
+        </w:rPr>
+        <w:t>съответните</w:t>
+      </w:r>
+      <w:proofErr w:type="spellEnd"/>
+      <w:r>
+        <w:rPr>
+          <w:color w:val="000000"/>
+          <w:sz w:val="22"/>
+          <w:szCs w:val="22"/>
+        </w:rPr>
+        <w:t xml:space="preserve"> </w:t>
+      </w:r>
+      <w:proofErr w:type="spellStart"/>
+      <w:r>
+        <w:rPr>
+          <w:color w:val="000000"/>
+          <w:sz w:val="22"/>
+          <w:szCs w:val="22"/>
+        </w:rPr>
+        <w:t>власти</w:t>
+      </w:r>
+      <w:proofErr w:type="spellEnd"/>
+      <w:r>
+        <w:rPr>
+          <w:color w:val="000000"/>
+          <w:sz w:val="22"/>
+          <w:szCs w:val="22"/>
+        </w:rPr>
+        <w:t xml:space="preserve"> и </w:t>
+      </w:r>
+      <w:proofErr w:type="spellStart"/>
+      <w:r>
+        <w:rPr>
+          <w:color w:val="000000"/>
+          <w:sz w:val="22"/>
+          <w:szCs w:val="22"/>
+        </w:rPr>
+        <w:t>охранителни</w:t>
+      </w:r>
+      <w:proofErr w:type="spellEnd"/>
+      <w:r>
+        <w:rPr>
+          <w:color w:val="000000"/>
+          <w:sz w:val="22"/>
+          <w:szCs w:val="22"/>
+        </w:rPr>
+        <w:t xml:space="preserve"> </w:t>
+      </w:r>
+      <w:proofErr w:type="spellStart"/>
+      <w:r>
+        <w:rPr>
+          <w:color w:val="000000"/>
+          <w:sz w:val="22"/>
+          <w:szCs w:val="22"/>
+        </w:rPr>
+        <w:t>фирми</w:t>
+      </w:r>
+      <w:proofErr w:type="spellEnd"/>
+      <w:r>
+        <w:rPr>
+          <w:color w:val="000000"/>
+          <w:sz w:val="22"/>
+          <w:szCs w:val="22"/>
+        </w:rPr>
+        <w:t xml:space="preserve">. </w:t>
+      </w:r>
+      <w:proofErr w:type="spellStart"/>
+      <w:r>
+        <w:rPr>
+          <w:color w:val="000000"/>
+          <w:sz w:val="22"/>
+          <w:szCs w:val="22"/>
+        </w:rPr>
+        <w:t>Сигнализиране</w:t>
+      </w:r>
+      <w:proofErr w:type="spellEnd"/>
+      <w:r>
+        <w:rPr>
+          <w:color w:val="000000"/>
+          <w:sz w:val="22"/>
+          <w:szCs w:val="22"/>
+        </w:rPr>
+        <w:t xml:space="preserve"> </w:t>
+      </w:r>
+      <w:proofErr w:type="spellStart"/>
+      <w:r>
+        <w:rPr>
+          <w:color w:val="000000"/>
+          <w:sz w:val="22"/>
+          <w:szCs w:val="22"/>
+        </w:rPr>
+        <w:t>за</w:t>
+      </w:r>
+      <w:proofErr w:type="spellEnd"/>
+      <w:r>
+        <w:rPr>
+          <w:color w:val="000000"/>
+          <w:sz w:val="22"/>
+          <w:szCs w:val="22"/>
+        </w:rPr>
+        <w:t xml:space="preserve"> </w:t>
+      </w:r>
+      <w:proofErr w:type="spellStart"/>
+      <w:r>
+        <w:rPr>
+          <w:color w:val="000000"/>
+          <w:sz w:val="22"/>
+          <w:szCs w:val="22"/>
+        </w:rPr>
+        <w:t>открити</w:t>
+      </w:r>
+      <w:proofErr w:type="spellEnd"/>
+      <w:r>
+        <w:rPr>
+          <w:color w:val="000000"/>
+          <w:sz w:val="22"/>
+          <w:szCs w:val="22"/>
+        </w:rPr>
+        <w:t xml:space="preserve"> </w:t>
+      </w:r>
+      <w:proofErr w:type="spellStart"/>
+      <w:r>
+        <w:rPr>
+          <w:color w:val="000000"/>
+          <w:sz w:val="22"/>
+          <w:szCs w:val="22"/>
+        </w:rPr>
+        <w:t>нередности</w:t>
+      </w:r>
+      <w:proofErr w:type="spellEnd"/>
+      <w:r>
+        <w:rPr>
+          <w:color w:val="000000"/>
+          <w:sz w:val="22"/>
+          <w:szCs w:val="22"/>
+        </w:rPr>
+        <w:t xml:space="preserve"> в </w:t>
+      </w:r>
+      <w:proofErr w:type="spellStart"/>
+      <w:r>
+        <w:rPr>
+          <w:color w:val="000000"/>
+          <w:sz w:val="22"/>
+          <w:szCs w:val="22"/>
+        </w:rPr>
+        <w:t>данните</w:t>
+      </w:r>
+      <w:proofErr w:type="spellEnd"/>
+      <w:r>
+        <w:rPr>
+          <w:color w:val="000000"/>
+          <w:sz w:val="22"/>
+          <w:szCs w:val="22"/>
+        </w:rPr>
+        <w:t xml:space="preserve"> и </w:t>
+      </w:r>
+      <w:proofErr w:type="spellStart"/>
+      <w:r>
+        <w:rPr>
+          <w:color w:val="000000"/>
+          <w:sz w:val="22"/>
+          <w:szCs w:val="22"/>
+        </w:rPr>
+        <w:t>сигнал</w:t>
+      </w:r>
+      <w:proofErr w:type="spellEnd"/>
+      <w:r>
+        <w:rPr>
+          <w:color w:val="000000"/>
+          <w:sz w:val="22"/>
+          <w:szCs w:val="22"/>
+        </w:rPr>
+        <w:t xml:space="preserve"> </w:t>
+      </w:r>
+      <w:proofErr w:type="spellStart"/>
+      <w:r>
+        <w:rPr>
+          <w:color w:val="000000"/>
+          <w:sz w:val="22"/>
+          <w:szCs w:val="22"/>
+        </w:rPr>
+        <w:t>за</w:t>
+      </w:r>
+      <w:proofErr w:type="spellEnd"/>
+      <w:r>
+        <w:rPr>
+          <w:color w:val="000000"/>
+          <w:sz w:val="22"/>
+          <w:szCs w:val="22"/>
+        </w:rPr>
+        <w:t xml:space="preserve"> </w:t>
+      </w:r>
+      <w:proofErr w:type="spellStart"/>
+      <w:r>
+        <w:rPr>
+          <w:color w:val="000000"/>
+          <w:sz w:val="22"/>
+          <w:szCs w:val="22"/>
+        </w:rPr>
+        <w:t>засечена</w:t>
+      </w:r>
+      <w:proofErr w:type="spellEnd"/>
+      <w:r>
+        <w:rPr>
+          <w:color w:val="000000"/>
+          <w:sz w:val="22"/>
+          <w:szCs w:val="22"/>
+        </w:rPr>
+        <w:t xml:space="preserve"> </w:t>
+      </w:r>
+      <w:proofErr w:type="spellStart"/>
+      <w:r>
+        <w:rPr>
+          <w:color w:val="000000"/>
+          <w:sz w:val="22"/>
+          <w:szCs w:val="22"/>
+        </w:rPr>
+        <w:t>непозната</w:t>
+      </w:r>
+      <w:proofErr w:type="spellEnd"/>
+      <w:r>
+        <w:rPr>
+          <w:color w:val="000000"/>
+          <w:sz w:val="22"/>
+          <w:szCs w:val="22"/>
+        </w:rPr>
+        <w:t xml:space="preserve"> </w:t>
+      </w:r>
+      <w:proofErr w:type="spellStart"/>
+      <w:r>
+        <w:rPr>
+          <w:color w:val="000000"/>
+          <w:sz w:val="22"/>
+          <w:szCs w:val="22"/>
+        </w:rPr>
+        <w:t>активност</w:t>
+      </w:r>
+      <w:proofErr w:type="spellEnd"/>
+      <w:r>
+        <w:rPr>
+          <w:color w:val="000000"/>
+          <w:sz w:val="22"/>
+          <w:szCs w:val="22"/>
+        </w:rPr>
+        <w:t xml:space="preserve"> </w:t>
+      </w:r>
+      <w:proofErr w:type="spellStart"/>
+      <w:r>
+        <w:rPr>
+          <w:color w:val="000000"/>
+          <w:sz w:val="22"/>
+          <w:szCs w:val="22"/>
+        </w:rPr>
+        <w:t>по</w:t>
+      </w:r>
+      <w:proofErr w:type="spellEnd"/>
+      <w:r>
+        <w:rPr>
+          <w:color w:val="000000"/>
+          <w:sz w:val="22"/>
+          <w:szCs w:val="22"/>
+        </w:rPr>
+        <w:t xml:space="preserve"> </w:t>
+      </w:r>
+      <w:proofErr w:type="spellStart"/>
+      <w:r>
+        <w:rPr>
+          <w:color w:val="000000"/>
+          <w:sz w:val="22"/>
+          <w:szCs w:val="22"/>
+        </w:rPr>
+        <w:t>мрежата</w:t>
+      </w:r>
+      <w:proofErr w:type="spellEnd"/>
+      <w:r>
+        <w:rPr>
+          <w:color w:val="000000"/>
+          <w:sz w:val="22"/>
+          <w:szCs w:val="22"/>
+        </w:rPr>
+        <w:t>.</w:t>
+      </w:r>
+      <w:r>
+        <w:fldChar w:fldCharType="end"/>
+      </w:r>
+    </w:p>
+    <w:p>
+      <w:pPr>
+        <w:rPr>
+          <w:lang w:val="bg-BG"/>
+        </w:rPr>
+      </w:pPr>
+    </w:p>
+    <w:tbl>
+      <w:tblPr>
+        <w:tblW w:w="0" w:type="auto"/>
+        <w:tblInd w:w="780" w:type="dxa"/>
+        <w:tblLayout w:type="fixed"/>
+        <w:tblCellMar>
+          <w:left w:w="60" w:type="dxa"/>
+          <w:right w:w="60" w:type="dxa"/>
+        </w:tblCellMar>
+        <w:tblLook w:val="0000" w:firstRow="0" w:lastRow="0" w:firstColumn="0" w:lastColumn="0" w:noHBand="0" w:noVBand="0"/>
+      </w:tblPr>
+      <w:tblGrid>
+        <w:gridCol w:w="7920"/>
+      </w:tblGrid>
+      <w:tr>
+        <w:tc>
+          <w:tcPr>
+            <w:tcW w:w="7920" w:type="dxa"/>
+            <w:tcBorders>
+              <w:top w:val="nil"/>
+              <w:left w:val="nil"/>
+              <w:bottom w:val="nil"/>
+              <w:right w:val="nil"/>
+            </w:tcBorders>
+          </w:tcPr>
+          <w:p>
+            <w:pPr>
+              <w:rPr>
+                <w:color w:val="000000"/>
+                <w:sz w:val="22"/>
+                <w:szCs w:val="22"/>
+                <w:lang w:val="bg-BG"/>
+              </w:rPr>
+            </w:pPr>
+            <w:r>
+              <w:fldChar w:fldCharType="begin" w:fldLock="1"/>
+            </w:r>
+            <w:r>
+              <w:instrText xml:space="preserve">MERGEFIELD </w:instrText>
+            </w:r>
+            <w:r>
+              <w:rPr>
+                <w:color w:val="000000"/>
+                <w:sz w:val="22"/>
+                <w:szCs w:val="22"/>
+              </w:rPr>
+              <w:instrText>Element.Notes</w:instrText>
+            </w:r>
+            <w:r>
+              <w:fldChar w:fldCharType="end"/>
+            </w:r>
+            <w:r>
+              <w:rPr>
+                <w:color w:val="000000"/>
+                <w:sz w:val="22"/>
+                <w:szCs w:val="22"/>
+                <w:lang w:val="bg-BG"/>
+              </w:rPr>
+              <w:t xml:space="preserve">1. </w:t>
+            </w:r>
+            <w:r>
+              <w:rPr>
+                <w:sz w:val="22"/>
+                <w:szCs w:val="22"/>
+                <w:lang w:val="bg-BG"/>
+              </w:rPr>
+              <w:t>Засичане на пробив в системата.</w:t>
+            </w:r>
+          </w:p>
+          <w:p>
+            <w:pPr>
+              <w:rPr>
+                <w:color w:val="000000"/>
+                <w:sz w:val="22"/>
+                <w:szCs w:val="22"/>
+                <w:lang w:val="bg-BG"/>
+              </w:rPr>
+            </w:pPr>
+            <w:r>
+              <w:rPr>
+                <w:color w:val="000000"/>
+                <w:sz w:val="22"/>
+                <w:szCs w:val="22"/>
+                <w:lang w:val="bg-BG"/>
+              </w:rPr>
+              <w:t xml:space="preserve">2. Изпращане на съобщение за пробив до дежурна охрана. </w:t>
+            </w:r>
+            <w:r>
+              <w:rPr>
+                <w:color w:val="000000"/>
+              </w:rPr>
+              <w:fldChar w:fldCharType="begin" w:fldLock="1"/>
+            </w:r>
+            <w:r>
+              <w:rPr>
+                <w:color w:val="000000"/>
+              </w:rPr>
+              <w:instrText>MERGEFIELD Element.StructuredScenarioText</w:instrText>
+            </w:r>
+            <w:r>
+              <w:rPr>
+                <w:color w:val="000000"/>
+              </w:rPr>
+              <w:fldChar w:fldCharType="end"/>
+            </w:r>
+          </w:p>
+        </w:tc>
+      </w:tr>
+    </w:tbl>
+    <w:bookmarkStart w:id="49" w:name="BKM_65772115_4DF9_45dd_B276_C6A8B769E273"/>
+    <w:bookmarkEnd w:id="47"/>
+    <w:p>
+      <w:pPr>
+        <w:pStyle w:val="3"/>
+        <w:keepNext w:val="0"/>
+        <w:numPr>
+          <w:ilvl w:val="0"/>
+          <w:numId w:val="3"/>
+        </w:numPr>
+        <w:autoSpaceDE w:val="0"/>
+        <w:autoSpaceDN w:val="0"/>
+        <w:adjustRightInd w:val="0"/>
+        <w:spacing w:before="240" w:line="240" w:lineRule="auto"/>
+        <w:ind w:left="0" w:firstLine="720"/>
+        <w:rPr>
+          <w:color w:val="000000"/>
+          <w:lang w:val="bg-BG"/>
+        </w:rPr>
+      </w:pPr>
+      <w:r>
+        <w:rPr>
+          <w:b/>
+          <w:bCs/>
+        </w:rPr>
+        <w:fldChar w:fldCharType="begin" w:fldLock="1"/>
+      </w:r>
+      <w:r>
+        <w:rPr>
+          <w:b/>
+          <w:bCs/>
+        </w:rPr>
+        <w:instrText xml:space="preserve">MERGEFIELD </w:instrText>
+      </w:r>
+      <w:r>
+        <w:rPr>
+          <w:color w:val="000000"/>
+        </w:rPr>
+        <w:instrText>Element.Name</w:instrText>
+      </w:r>
+      <w:r>
+        <w:rPr>
+          <w:b/>
+          <w:bCs/>
+        </w:rPr>
+        <w:fldChar w:fldCharType="separate"/>
+      </w:r>
+      <w:bookmarkStart w:id="50" w:name="_Toc443008301"/>
+      <w:r>
+        <w:rPr>
+          <w:color w:val="000000"/>
+        </w:rPr>
+        <w:t>Track failed transactions</w:t>
+      </w:r>
+      <w:bookmarkEnd w:id="50"/>
+      <w:r>
+        <w:rPr>
+          <w:b/>
+          <w:bCs/>
+        </w:rPr>
+        <w:fldChar w:fldCharType="end"/>
+      </w:r>
+      <w:r>
+        <w:rPr>
+          <w:b/>
+          <w:bCs/>
+          <w:lang w:val="bg-BG"/>
+        </w:rPr>
+        <w:t xml:space="preserve"> – </w:t>
+      </w:r>
+      <w:r>
+        <w:rPr>
+          <w:rFonts w:ascii="Times New Roman" w:hAnsi="Times New Roman"/>
+          <w:bCs/>
+          <w:i w:val="0"/>
+          <w:sz w:val="22"/>
+          <w:szCs w:val="22"/>
+          <w:lang w:val="bg-BG"/>
+        </w:rPr>
+        <w:t xml:space="preserve">изпълнява се от </w:t>
+      </w:r>
+      <w:proofErr w:type="spellStart"/>
+      <w:r>
+        <w:rPr>
+          <w:rFonts w:ascii="Times New Roman" w:hAnsi="Times New Roman"/>
+          <w:bCs/>
+          <w:i w:val="0"/>
+          <w:sz w:val="22"/>
+          <w:szCs w:val="22"/>
+          <w:lang w:val="bg-BG"/>
+        </w:rPr>
+        <w:t>ак</w:t>
+      </w:r>
+      <w:r>
+        <w:rPr>
+          <w:rFonts w:ascii="Times New Roman" w:hAnsi="Times New Roman"/>
+          <w:i w:val="0"/>
+          <w:sz w:val="22"/>
+          <w:szCs w:val="22"/>
+          <w:lang w:val="bg-BG"/>
+        </w:rPr>
+        <w:t>ьор</w:t>
+      </w:r>
+      <w:proofErr w:type="spellEnd"/>
+      <w:r>
+        <w:rPr>
+          <w:rFonts w:ascii="Times New Roman" w:hAnsi="Times New Roman"/>
+          <w:i w:val="0"/>
+          <w:sz w:val="22"/>
+          <w:szCs w:val="22"/>
+          <w:lang w:val="bg-BG"/>
+        </w:rPr>
+        <w:t xml:space="preserve"> „ABM </w:t>
+      </w:r>
+      <w:proofErr w:type="spellStart"/>
+      <w:r>
+        <w:rPr>
+          <w:rFonts w:ascii="Times New Roman" w:hAnsi="Times New Roman"/>
+          <w:i w:val="0"/>
+          <w:sz w:val="22"/>
+          <w:szCs w:val="22"/>
+          <w:lang w:val="bg-BG"/>
+        </w:rPr>
+        <w:t>system</w:t>
+      </w:r>
+      <w:proofErr w:type="spellEnd"/>
+      <w:r>
+        <w:rPr>
+          <w:rFonts w:ascii="Times New Roman" w:hAnsi="Times New Roman"/>
+          <w:i w:val="0"/>
+          <w:sz w:val="22"/>
+          <w:szCs w:val="22"/>
+          <w:lang w:val="bg-BG"/>
+        </w:rPr>
+        <w:t>“</w:t>
       </w:r>
     </w:p>
     <w:tbl>
@@ -8195,8 +9859,16 @@
           <w:p>
             <w:pPr>
               <w:jc w:val="both"/>
+              <w:rPr>
+                <w:color w:val="000000"/>
+                <w:sz w:val="22"/>
+                <w:szCs w:val="22"/>
+              </w:rPr>
             </w:pPr>
             <w:r>
+              <w:t xml:space="preserve">1. </w:t>
+            </w:r>
+            <w:r>
               <w:fldChar w:fldCharType="begin" w:fldLock="1"/>
             </w:r>
             <w:r>
@@ -8219,73 +9891,51 @@
                 <w:sz w:val="22"/>
                 <w:szCs w:val="22"/>
               </w:rPr>
-              <w:t>Сигнализиране за опит за обир на системата към съответните власти и охранителни фирми. Сигнализиране за открити нередности в данните и сигнал за засечена непозната активност по мрежата.</w:t>
-            </w:r>
-            <w:r>
-              <w:fldChar w:fldCharType="end"/>
+              <w:t>Отчита прова</w:t>
+            </w:r>
+            <w:r>
+              <w:rPr>
+                <w:color w:val="000000"/>
+                <w:sz w:val="22"/>
+                <w:szCs w:val="22"/>
+              </w:rPr>
+              <w:t>лени транзакции и ги съхранява.</w:t>
             </w:r>
           </w:p>
           <w:p>
             <w:pPr>
-              <w:rPr>
-                <w:color w:val="000000"/>
-                <w:sz w:val="22"/>
-                <w:szCs w:val="22"/>
-                <w:lang w:val="bg-BG"/>
+              <w:jc w:val="both"/>
+              <w:rPr>
+                <w:color w:val="000000"/>
               </w:rPr>
             </w:pPr>
             <w:r>
-              <w:fldChar w:fldCharType="begin" w:fldLock="1"/>
-            </w:r>
-            <w:r>
-              <w:instrText xml:space="preserve">MERGEFIELD </w:instrText>
-            </w:r>
-            <w:r>
-              <w:rPr>
-                <w:color w:val="000000"/>
-                <w:sz w:val="22"/>
-                <w:szCs w:val="22"/>
-              </w:rPr>
-              <w:instrText>Element.Notes</w:instrText>
+              <w:rPr>
+                <w:color w:val="000000"/>
+                <w:sz w:val="22"/>
+                <w:szCs w:val="22"/>
+              </w:rPr>
+              <w:t xml:space="preserve">2. </w:t>
+            </w:r>
+            <w:r>
+              <w:rPr>
+                <w:color w:val="000000"/>
+                <w:sz w:val="22"/>
+                <w:szCs w:val="22"/>
+                <w:lang w:val="bg-BG"/>
+              </w:rPr>
+              <w:t>П</w:t>
+            </w:r>
+            <w:r>
+              <w:rPr>
+                <w:color w:val="000000"/>
+                <w:sz w:val="22"/>
+                <w:szCs w:val="22"/>
+              </w:rPr>
+              <w:t>ри открити нередности блокира достъпа на източника с банката.</w:t>
             </w:r>
             <w:r>
               <w:fldChar w:fldCharType="end"/>
-            </w:r>
-            <w:r>
-              <w:rPr>
-                <w:color w:val="000000"/>
-                <w:sz w:val="22"/>
-                <w:szCs w:val="22"/>
-                <w:lang w:val="bg-BG"/>
-              </w:rPr>
-              <w:t xml:space="preserve">1. </w:t>
-            </w:r>
-            <w:r>
-              <w:rPr>
-                <w:sz w:val="22"/>
-                <w:szCs w:val="22"/>
-                <w:lang w:val="bg-BG"/>
-              </w:rPr>
-              <w:t>Засичане на пробив в системата.</w:t>
-            </w:r>
-          </w:p>
-          <w:p>
-            <w:pPr>
-              <w:rPr>
-                <w:color w:val="000000"/>
-                <w:sz w:val="22"/>
-                <w:szCs w:val="22"/>
-                <w:lang w:val="bg-BG"/>
-              </w:rPr>
-            </w:pPr>
-            <w:r>
-              <w:rPr>
-                <w:color w:val="000000"/>
-                <w:sz w:val="22"/>
-                <w:szCs w:val="22"/>
-                <w:lang w:val="bg-BG"/>
-              </w:rPr>
-              <w:t xml:space="preserve">2. Изпращане на съобщение за пробив до дежурна охрана. </w:t>
             </w:r>
             <w:r>
               <w:rPr>
@@ -8308,7 +9958,7 @@
           </w:p>
         </w:tc>
       </w:tr>
-      <w:bookmarkEnd w:id="47"/>
+      <w:bookmarkEnd w:id="49"/>
     </w:tbl>
     <w:p>
       <w:pPr>
@@ -8323,23 +9973,22 @@
         </w:rPr>
       </w:pPr>
     </w:p>
-    <w:bookmarkStart w:id="49" w:name="BKM_65772115_4DF9_45dd_B276_C6A8B769E273"/>
+    <w:bookmarkStart w:id="51" w:name="BKM_8748BA9B_2E58_4431_B049_AB16BA3BE6B5"/>
     <w:p>
       <w:pPr>
         <w:pStyle w:val="3"/>
         <w:keepNext w:val="0"/>
         <w:numPr>
           <w:ilvl w:val="0"/>
-          <w:numId w:val="0"/>
+          <w:numId w:val="3"/>
         </w:numPr>
         <w:autoSpaceDE w:val="0"/>
         <w:autoSpaceDN w:val="0"/>
         <w:adjustRightInd w:val="0"/>
         <w:spacing w:before="240" w:line="240" w:lineRule="auto"/>
-        <w:ind w:left="2"/>
-        <w:rPr>
-          <w:color w:val="000000"/>
-          <w:lang w:val="bg-BG"/>
+        <w:ind w:left="0" w:firstLine="720"/>
+        <w:rPr>
+          <w:color w:val="000000"/>
         </w:rPr>
       </w:pPr>
       <w:r>
@@ -8369,49 +10018,20 @@
         </w:rPr>
         <w:fldChar w:fldCharType="separate"/>
       </w:r>
-      <w:bookmarkStart w:id="50" w:name="_Toc443008301"/>
-      <w:r>
-        <w:rPr>
-          <w:color w:val="000000"/>
-        </w:rPr>
-        <w:t>Track failed transactions</w:t>
-      </w:r>
-      <w:bookmarkEnd w:id="50"/>
+      <w:bookmarkStart w:id="52" w:name="_Toc443008302"/>
+      <w:r>
+        <w:rPr>
+          <w:color w:val="000000"/>
+        </w:rPr>
+        <w:t>Track suspicious transactions</w:t>
+      </w:r>
+      <w:bookmarkEnd w:id="52"/>
       <w:r>
         <w:rPr>
           <w:b/>
           <w:bCs/>
         </w:rPr>
         <w:fldChar w:fldCharType="end"/>
-      </w:r>
-      <w:r>
-        <w:rPr>
-          <w:b/>
-          <w:bCs/>
-          <w:lang w:val="bg-BG"/>
-        </w:rPr>
-        <w:t xml:space="preserve"> – </w:t>
-      </w:r>
-      <w:r>
-        <w:rPr>
-          <w:rFonts w:ascii="Times New Roman" w:hAnsi="Times New Roman"/>
-          <w:bCs/>
-          <w:i w:val="0"/>
-          <w:sz w:val="22"/>
-          <w:szCs w:val="22"/>
-          <w:lang w:val="bg-BG"/>
-        </w:rPr>
-        <w:t>изпълнява се от ак</w:t>
-      </w:r>
-      <w:r>
-        <w:rPr>
-          <w:rFonts w:ascii="Times New Roman" w:hAnsi="Times New Roman"/>
-          <w:i w:val="0"/>
-          <w:sz w:val="22"/>
-          <w:szCs w:val="22"/>
-          <w:lang w:val="bg-BG"/>
-        </w:rPr>
-        <w:t>ьор „ABM system“</w:t>
       </w:r>
     </w:p>
     <w:tbl>
@@ -8426,12 +10046,15 @@
         <w:tblLook w:val="0000" w:firstRow="0" w:lastRow="0" w:firstColumn="0" w:lastColumn="0" w:noHBand="0" w:noVBand="0"/>
       </w:tblPr>
       <w:tblGrid>
-        <w:gridCol w:w="7920"/>
+        <w:gridCol w:w="7874"/>
       </w:tblGrid>
       <w:tr>
+        <w:trPr>
+          <w:trHeight w:val="286"/>
+        </w:trPr>
         <w:tc>
           <w:tcPr>
-            <w:tcW w:w="7920" w:type="dxa"/>
+            <w:tcW w:w="7874" w:type="dxa"/>
             <w:tcBorders>
               <w:top w:val="nil"/>
               <w:left w:val="nil"/>
@@ -8444,82 +10067,8 @@
               <w:jc w:val="both"/>
               <w:rPr>
                 <w:color w:val="000000"/>
-                <w:sz w:val="22"/>
-                <w:szCs w:val="22"/>
               </w:rPr>
             </w:pPr>
-            <w:r>
-              <w:t xml:space="preserve">1. </w:t>
-            </w:r>
-            <w:r>
-              <w:fldChar w:fldCharType="begin" w:fldLock="1"/>
-            </w:r>
-            <w:r>
-              <w:instrText xml:space="preserve">MERGEFIELD </w:instrText>
-            </w:r>
-            <w:r>
-              <w:rPr>
-                <w:color w:val="000000"/>
-                <w:sz w:val="22"/>
-                <w:szCs w:val="22"/>
-              </w:rPr>
-              <w:instrText>Element.Notes</w:instrText>
-            </w:r>
-            <w:r>
-              <w:fldChar w:fldCharType="separate"/>
-            </w:r>
-            <w:r>
-              <w:rPr>
-                <w:color w:val="000000"/>
-                <w:sz w:val="22"/>
-                <w:szCs w:val="22"/>
-              </w:rPr>
-              <w:t>Отчита прова</w:t>
-            </w:r>
-            <w:r>
-              <w:rPr>
-                <w:color w:val="000000"/>
-                <w:sz w:val="22"/>
-                <w:szCs w:val="22"/>
-              </w:rPr>
-              <w:t>лени транзакции и ги съхранява.</w:t>
-            </w:r>
-          </w:p>
-          <w:p>
-            <w:pPr>
-              <w:jc w:val="both"/>
-              <w:rPr>
-                <w:color w:val="000000"/>
-              </w:rPr>
-            </w:pPr>
-            <w:r>
-              <w:rPr>
-                <w:color w:val="000000"/>
-                <w:sz w:val="22"/>
-                <w:szCs w:val="22"/>
-              </w:rPr>
-              <w:t xml:space="preserve">2. </w:t>
-            </w:r>
-            <w:r>
-              <w:rPr>
-                <w:color w:val="000000"/>
-                <w:sz w:val="22"/>
-                <w:szCs w:val="22"/>
-                <w:lang w:val="bg-BG"/>
-              </w:rPr>
-              <w:t>П</w:t>
-            </w:r>
-            <w:r>
-              <w:rPr>
-                <w:color w:val="000000"/>
-                <w:sz w:val="22"/>
-                <w:szCs w:val="22"/>
-              </w:rPr>
-              <w:t>ри открити нередности блокира достъпа на източника с банката.</w:t>
-            </w:r>
-            <w:r>
-              <w:fldChar w:fldCharType="end"/>
-            </w:r>
             <w:r>
               <w:rPr>
                 <w:color w:val="000000"/>
@@ -8541,220 +10090,836 @@
           </w:p>
         </w:tc>
       </w:tr>
-      <w:bookmarkEnd w:id="49"/>
     </w:tbl>
-    <w:p>
-      <w:pPr>
-        <w:pStyle w:val="af8"/>
-        <w:rPr>
-          <w:rFonts w:eastAsia="Times New Roman"/>
-          <w:color w:val="000000"/>
-          <w:sz w:val="22"/>
-          <w:szCs w:val="22"/>
-          <w:shd w:val="clear" w:color="auto" w:fill="auto"/>
-          <w:lang w:val="en-US"/>
-        </w:rPr>
-      </w:pPr>
-    </w:p>
-    <w:bookmarkStart w:id="51" w:name="BKM_8748BA9B_2E58_4431_B049_AB16BA3BE6B5"/>
+    <w:bookmarkStart w:id="53" w:name="Модул__Управление_на_депозити__влогове_и"/>
+    <w:bookmarkStart w:id="54" w:name="BKM_EF8A6967_D056_45ec_A750_26DE8756A103"/>
+    <w:bookmarkEnd w:id="43"/>
+    <w:bookmarkEnd w:id="44"/>
+    <w:bookmarkEnd w:id="51"/>
+    <w:p>
+      <w:pPr>
+        <w:ind w:firstLine="720"/>
+        <w:rPr>
+          <w:sz w:val="22"/>
+          <w:szCs w:val="22"/>
+          <w:lang w:val="bg-BG"/>
+        </w:rPr>
+      </w:pPr>
+      <w:r>
+        <w:fldChar w:fldCharType="begin" w:fldLock="1"/>
+      </w:r>
+      <w:r>
+        <w:instrText xml:space="preserve">MERGEFIELD </w:instrText>
+      </w:r>
+      <w:r>
+        <w:rPr>
+          <w:color w:val="000000"/>
+          <w:sz w:val="22"/>
+          <w:szCs w:val="22"/>
+        </w:rPr>
+        <w:instrText>Element.Notes</w:instrText>
+      </w:r>
+      <w:r>
+        <w:fldChar w:fldCharType="separate"/>
+      </w:r>
+      <w:proofErr w:type="spellStart"/>
+      <w:r>
+        <w:rPr>
+          <w:color w:val="000000"/>
+          <w:sz w:val="22"/>
+          <w:szCs w:val="22"/>
+        </w:rPr>
+        <w:t>Проверява</w:t>
+      </w:r>
+      <w:proofErr w:type="spellEnd"/>
+      <w:r>
+        <w:rPr>
+          <w:color w:val="000000"/>
+          <w:sz w:val="22"/>
+          <w:szCs w:val="22"/>
+        </w:rPr>
+        <w:t xml:space="preserve"> </w:t>
+      </w:r>
+      <w:proofErr w:type="spellStart"/>
+      <w:r>
+        <w:rPr>
+          <w:color w:val="000000"/>
+          <w:sz w:val="22"/>
+          <w:szCs w:val="22"/>
+        </w:rPr>
+        <w:t>за</w:t>
+      </w:r>
+      <w:proofErr w:type="spellEnd"/>
+      <w:r>
+        <w:rPr>
+          <w:color w:val="000000"/>
+          <w:sz w:val="22"/>
+          <w:szCs w:val="22"/>
+        </w:rPr>
+        <w:t xml:space="preserve"> </w:t>
+      </w:r>
+      <w:proofErr w:type="spellStart"/>
+      <w:r>
+        <w:rPr>
+          <w:color w:val="000000"/>
+          <w:sz w:val="22"/>
+          <w:szCs w:val="22"/>
+        </w:rPr>
+        <w:t>съмнителни</w:t>
+      </w:r>
+      <w:proofErr w:type="spellEnd"/>
+      <w:r>
+        <w:rPr>
+          <w:color w:val="000000"/>
+          <w:sz w:val="22"/>
+          <w:szCs w:val="22"/>
+        </w:rPr>
+        <w:t xml:space="preserve"> </w:t>
+      </w:r>
+      <w:proofErr w:type="spellStart"/>
+      <w:r>
+        <w:rPr>
+          <w:color w:val="000000"/>
+          <w:sz w:val="22"/>
+          <w:szCs w:val="22"/>
+        </w:rPr>
+        <w:t>движения</w:t>
+      </w:r>
+      <w:proofErr w:type="spellEnd"/>
+      <w:r>
+        <w:rPr>
+          <w:color w:val="000000"/>
+          <w:sz w:val="22"/>
+          <w:szCs w:val="22"/>
+        </w:rPr>
+        <w:t xml:space="preserve"> </w:t>
+      </w:r>
+      <w:proofErr w:type="spellStart"/>
+      <w:r>
+        <w:rPr>
+          <w:color w:val="000000"/>
+          <w:sz w:val="22"/>
+          <w:szCs w:val="22"/>
+        </w:rPr>
+        <w:t>по</w:t>
+      </w:r>
+      <w:proofErr w:type="spellEnd"/>
+      <w:r>
+        <w:rPr>
+          <w:color w:val="000000"/>
+          <w:sz w:val="22"/>
+          <w:szCs w:val="22"/>
+        </w:rPr>
+        <w:t xml:space="preserve"> </w:t>
+      </w:r>
+      <w:proofErr w:type="spellStart"/>
+      <w:r>
+        <w:rPr>
+          <w:color w:val="000000"/>
+          <w:sz w:val="22"/>
+          <w:szCs w:val="22"/>
+        </w:rPr>
+        <w:t>сметката</w:t>
+      </w:r>
+      <w:proofErr w:type="spellEnd"/>
+      <w:r>
+        <w:rPr>
+          <w:color w:val="000000"/>
+          <w:sz w:val="22"/>
+          <w:szCs w:val="22"/>
+        </w:rPr>
+        <w:t xml:space="preserve">, </w:t>
+      </w:r>
+      <w:proofErr w:type="spellStart"/>
+      <w:r>
+        <w:rPr>
+          <w:color w:val="000000"/>
+          <w:sz w:val="22"/>
+          <w:szCs w:val="22"/>
+        </w:rPr>
+        <w:t>от</w:t>
+      </w:r>
+      <w:proofErr w:type="spellEnd"/>
+      <w:r>
+        <w:rPr>
+          <w:color w:val="000000"/>
+          <w:sz w:val="22"/>
+          <w:szCs w:val="22"/>
+        </w:rPr>
+        <w:t xml:space="preserve"> и </w:t>
+      </w:r>
+      <w:proofErr w:type="spellStart"/>
+      <w:r>
+        <w:rPr>
+          <w:color w:val="000000"/>
+          <w:sz w:val="22"/>
+          <w:szCs w:val="22"/>
+        </w:rPr>
+        <w:t>към</w:t>
+      </w:r>
+      <w:proofErr w:type="spellEnd"/>
+      <w:r>
+        <w:rPr>
+          <w:color w:val="000000"/>
+          <w:sz w:val="22"/>
+          <w:szCs w:val="22"/>
+        </w:rPr>
+        <w:t xml:space="preserve"> </w:t>
+      </w:r>
+      <w:proofErr w:type="spellStart"/>
+      <w:r>
+        <w:rPr>
+          <w:color w:val="000000"/>
+          <w:sz w:val="22"/>
+          <w:szCs w:val="22"/>
+        </w:rPr>
+        <w:t>нея</w:t>
+      </w:r>
+      <w:proofErr w:type="spellEnd"/>
+      <w:r>
+        <w:rPr>
+          <w:color w:val="000000"/>
+          <w:sz w:val="22"/>
+          <w:szCs w:val="22"/>
+        </w:rPr>
+        <w:t xml:space="preserve">. </w:t>
+      </w:r>
+      <w:proofErr w:type="spellStart"/>
+      <w:r>
+        <w:rPr>
+          <w:color w:val="000000"/>
+          <w:sz w:val="22"/>
+          <w:szCs w:val="22"/>
+        </w:rPr>
+        <w:t>Също</w:t>
+      </w:r>
+      <w:proofErr w:type="spellEnd"/>
+      <w:r>
+        <w:rPr>
+          <w:color w:val="000000"/>
+          <w:sz w:val="22"/>
+          <w:szCs w:val="22"/>
+        </w:rPr>
+        <w:t xml:space="preserve"> </w:t>
+      </w:r>
+      <w:proofErr w:type="spellStart"/>
+      <w:r>
+        <w:rPr>
+          <w:color w:val="000000"/>
+          <w:sz w:val="22"/>
+          <w:szCs w:val="22"/>
+        </w:rPr>
+        <w:t>така</w:t>
+      </w:r>
+      <w:proofErr w:type="spellEnd"/>
+      <w:r>
+        <w:rPr>
+          <w:color w:val="000000"/>
+          <w:sz w:val="22"/>
+          <w:szCs w:val="22"/>
+        </w:rPr>
+        <w:t xml:space="preserve"> и </w:t>
+      </w:r>
+      <w:proofErr w:type="spellStart"/>
+      <w:r>
+        <w:rPr>
+          <w:color w:val="000000"/>
+          <w:sz w:val="22"/>
+          <w:szCs w:val="22"/>
+        </w:rPr>
+        <w:t>количеството</w:t>
+      </w:r>
+      <w:proofErr w:type="spellEnd"/>
+      <w:r>
+        <w:rPr>
+          <w:color w:val="000000"/>
+          <w:sz w:val="22"/>
+          <w:szCs w:val="22"/>
+        </w:rPr>
+        <w:t xml:space="preserve"> </w:t>
+      </w:r>
+      <w:proofErr w:type="spellStart"/>
+      <w:r>
+        <w:rPr>
+          <w:color w:val="000000"/>
+          <w:sz w:val="22"/>
+          <w:szCs w:val="22"/>
+        </w:rPr>
+        <w:t>на</w:t>
+      </w:r>
+      <w:proofErr w:type="spellEnd"/>
+      <w:r>
+        <w:rPr>
+          <w:color w:val="000000"/>
+          <w:sz w:val="22"/>
+          <w:szCs w:val="22"/>
+        </w:rPr>
+        <w:t xml:space="preserve"> </w:t>
+      </w:r>
+      <w:proofErr w:type="spellStart"/>
+      <w:r>
+        <w:rPr>
+          <w:color w:val="000000"/>
+          <w:sz w:val="22"/>
+          <w:szCs w:val="22"/>
+        </w:rPr>
+        <w:t>сумата</w:t>
+      </w:r>
+      <w:proofErr w:type="spellEnd"/>
+      <w:r>
+        <w:rPr>
+          <w:color w:val="000000"/>
+          <w:sz w:val="22"/>
+          <w:szCs w:val="22"/>
+        </w:rPr>
+        <w:t xml:space="preserve"> </w:t>
+      </w:r>
+      <w:proofErr w:type="spellStart"/>
+      <w:r>
+        <w:rPr>
+          <w:color w:val="000000"/>
+          <w:sz w:val="22"/>
+          <w:szCs w:val="22"/>
+        </w:rPr>
+        <w:t>за</w:t>
+      </w:r>
+      <w:proofErr w:type="spellEnd"/>
+      <w:r>
+        <w:rPr>
+          <w:color w:val="000000"/>
+          <w:sz w:val="22"/>
+          <w:szCs w:val="22"/>
+        </w:rPr>
+        <w:t xml:space="preserve"> </w:t>
+      </w:r>
+      <w:proofErr w:type="spellStart"/>
+      <w:r>
+        <w:rPr>
+          <w:color w:val="000000"/>
+          <w:sz w:val="22"/>
+          <w:szCs w:val="22"/>
+        </w:rPr>
+        <w:t>превод</w:t>
+      </w:r>
+      <w:proofErr w:type="spellEnd"/>
+      <w:r>
+        <w:rPr>
+          <w:color w:val="000000"/>
+          <w:sz w:val="22"/>
+          <w:szCs w:val="22"/>
+        </w:rPr>
+        <w:t xml:space="preserve">. </w:t>
+      </w:r>
+      <w:proofErr w:type="spellStart"/>
+      <w:r>
+        <w:rPr>
+          <w:color w:val="000000"/>
+          <w:sz w:val="22"/>
+          <w:szCs w:val="22"/>
+        </w:rPr>
+        <w:t>При</w:t>
+      </w:r>
+      <w:proofErr w:type="spellEnd"/>
+      <w:r>
+        <w:rPr>
+          <w:color w:val="000000"/>
+          <w:sz w:val="22"/>
+          <w:szCs w:val="22"/>
+        </w:rPr>
+        <w:t xml:space="preserve"> </w:t>
+      </w:r>
+      <w:proofErr w:type="spellStart"/>
+      <w:r>
+        <w:rPr>
+          <w:color w:val="000000"/>
+          <w:sz w:val="22"/>
+          <w:szCs w:val="22"/>
+        </w:rPr>
+        <w:t>открити</w:t>
+      </w:r>
+      <w:proofErr w:type="spellEnd"/>
+      <w:r>
+        <w:rPr>
+          <w:color w:val="000000"/>
+          <w:sz w:val="22"/>
+          <w:szCs w:val="22"/>
+        </w:rPr>
+        <w:t xml:space="preserve"> </w:t>
+      </w:r>
+      <w:proofErr w:type="spellStart"/>
+      <w:r>
+        <w:rPr>
+          <w:color w:val="000000"/>
+          <w:sz w:val="22"/>
+          <w:szCs w:val="22"/>
+        </w:rPr>
+        <w:t>нарушения</w:t>
+      </w:r>
+      <w:proofErr w:type="spellEnd"/>
+      <w:r>
+        <w:rPr>
+          <w:color w:val="000000"/>
+          <w:sz w:val="22"/>
+          <w:szCs w:val="22"/>
+        </w:rPr>
+        <w:t xml:space="preserve"> </w:t>
+      </w:r>
+      <w:proofErr w:type="spellStart"/>
+      <w:r>
+        <w:rPr>
+          <w:color w:val="000000"/>
+          <w:sz w:val="22"/>
+          <w:szCs w:val="22"/>
+        </w:rPr>
+        <w:t>се</w:t>
+      </w:r>
+      <w:proofErr w:type="spellEnd"/>
+      <w:r>
+        <w:rPr>
+          <w:color w:val="000000"/>
+          <w:sz w:val="22"/>
+          <w:szCs w:val="22"/>
+        </w:rPr>
+        <w:t xml:space="preserve"> </w:t>
+      </w:r>
+      <w:proofErr w:type="spellStart"/>
+      <w:r>
+        <w:rPr>
+          <w:color w:val="000000"/>
+          <w:sz w:val="22"/>
+          <w:szCs w:val="22"/>
+        </w:rPr>
+        <w:t>алармират</w:t>
+      </w:r>
+      <w:proofErr w:type="spellEnd"/>
+      <w:r>
+        <w:rPr>
+          <w:color w:val="000000"/>
+          <w:sz w:val="22"/>
+          <w:szCs w:val="22"/>
+        </w:rPr>
+        <w:t xml:space="preserve"> </w:t>
+      </w:r>
+      <w:proofErr w:type="spellStart"/>
+      <w:r>
+        <w:rPr>
+          <w:color w:val="000000"/>
+          <w:sz w:val="22"/>
+          <w:szCs w:val="22"/>
+        </w:rPr>
+        <w:t>банковите</w:t>
+      </w:r>
+      <w:proofErr w:type="spellEnd"/>
+      <w:r>
+        <w:rPr>
+          <w:color w:val="000000"/>
+          <w:sz w:val="22"/>
+          <w:szCs w:val="22"/>
+        </w:rPr>
+        <w:t xml:space="preserve"> </w:t>
+      </w:r>
+      <w:proofErr w:type="spellStart"/>
+      <w:r>
+        <w:rPr>
+          <w:color w:val="000000"/>
+          <w:sz w:val="22"/>
+          <w:szCs w:val="22"/>
+        </w:rPr>
+        <w:t>служители</w:t>
+      </w:r>
+      <w:proofErr w:type="spellEnd"/>
+      <w:r>
+        <w:rPr>
+          <w:color w:val="000000"/>
+          <w:sz w:val="22"/>
+          <w:szCs w:val="22"/>
+        </w:rPr>
+        <w:t xml:space="preserve"> </w:t>
+      </w:r>
+      <w:proofErr w:type="spellStart"/>
+      <w:r>
+        <w:rPr>
+          <w:color w:val="000000"/>
+          <w:sz w:val="22"/>
+          <w:szCs w:val="22"/>
+        </w:rPr>
+        <w:t>или</w:t>
+      </w:r>
+      <w:proofErr w:type="spellEnd"/>
+      <w:r>
+        <w:rPr>
+          <w:color w:val="000000"/>
+          <w:sz w:val="22"/>
+          <w:szCs w:val="22"/>
+        </w:rPr>
+        <w:t xml:space="preserve"> </w:t>
+      </w:r>
+      <w:proofErr w:type="spellStart"/>
+      <w:r>
+        <w:rPr>
+          <w:color w:val="000000"/>
+          <w:sz w:val="22"/>
+          <w:szCs w:val="22"/>
+        </w:rPr>
+        <w:t>властите</w:t>
+      </w:r>
+      <w:proofErr w:type="spellEnd"/>
+      <w:r>
+        <w:rPr>
+          <w:color w:val="000000"/>
+          <w:sz w:val="22"/>
+          <w:szCs w:val="22"/>
+        </w:rPr>
+        <w:t xml:space="preserve">. </w:t>
+      </w:r>
+      <w:r>
+        <w:fldChar w:fldCharType="end"/>
+      </w:r>
+      <w:r>
+        <w:rPr>
+          <w:bCs/>
+          <w:i/>
+          <w:sz w:val="22"/>
+          <w:szCs w:val="22"/>
+          <w:lang w:val="bg-BG"/>
+        </w:rPr>
+        <w:t xml:space="preserve"> </w:t>
+      </w:r>
+      <w:r>
+        <w:rPr>
+          <w:bCs/>
+          <w:sz w:val="22"/>
+          <w:szCs w:val="22"/>
+          <w:lang w:val="bg-BG"/>
+        </w:rPr>
+        <w:t>И</w:t>
+      </w:r>
+      <w:r>
+        <w:rPr>
+          <w:bCs/>
+          <w:sz w:val="22"/>
+          <w:szCs w:val="22"/>
+          <w:lang w:val="bg-BG"/>
+        </w:rPr>
+        <w:t xml:space="preserve">зпълнява се от </w:t>
+      </w:r>
+      <w:proofErr w:type="spellStart"/>
+      <w:r>
+        <w:rPr>
+          <w:bCs/>
+          <w:sz w:val="22"/>
+          <w:szCs w:val="22"/>
+          <w:lang w:val="bg-BG"/>
+        </w:rPr>
+        <w:t>ак</w:t>
+      </w:r>
+      <w:r>
+        <w:rPr>
+          <w:sz w:val="22"/>
+          <w:szCs w:val="22"/>
+          <w:lang w:val="bg-BG"/>
+        </w:rPr>
+        <w:t>ьор</w:t>
+      </w:r>
+      <w:proofErr w:type="spellEnd"/>
+      <w:r>
+        <w:rPr>
+          <w:sz w:val="22"/>
+          <w:szCs w:val="22"/>
+          <w:lang w:val="bg-BG"/>
+        </w:rPr>
+        <w:t xml:space="preserve"> „ABM </w:t>
+      </w:r>
+      <w:proofErr w:type="spellStart"/>
+      <w:r>
+        <w:rPr>
+          <w:sz w:val="22"/>
+          <w:szCs w:val="22"/>
+          <w:lang w:val="bg-BG"/>
+        </w:rPr>
+        <w:t>system</w:t>
+      </w:r>
+      <w:proofErr w:type="spellEnd"/>
+      <w:r>
+        <w:rPr>
+          <w:sz w:val="22"/>
+          <w:szCs w:val="22"/>
+          <w:lang w:val="bg-BG"/>
+        </w:rPr>
+        <w:t>“</w:t>
+      </w:r>
+      <w:r>
+        <w:rPr>
+          <w:sz w:val="22"/>
+          <w:szCs w:val="22"/>
+          <w:lang w:val="bg-BG"/>
+        </w:rPr>
+        <w:t>.</w:t>
+      </w:r>
+    </w:p>
     <w:p>
       <w:pPr>
         <w:pStyle w:val="3"/>
         <w:keepNext w:val="0"/>
         <w:numPr>
           <w:ilvl w:val="0"/>
-          <w:numId w:val="0"/>
+          <w:numId w:val="3"/>
         </w:numPr>
         <w:autoSpaceDE w:val="0"/>
         <w:autoSpaceDN w:val="0"/>
         <w:adjustRightInd w:val="0"/>
         <w:spacing w:before="240" w:line="240" w:lineRule="auto"/>
-        <w:ind w:left="2"/>
-        <w:rPr>
-          <w:color w:val="000000"/>
-        </w:rPr>
-      </w:pPr>
-      <w:r>
-        <w:rPr>
-          <w:b/>
-          <w:bCs/>
-        </w:rPr>
-        <w:lastRenderedPageBreak/>
+        <w:ind w:left="0" w:firstLine="720"/>
+        <w:rPr>
+          <w:color w:val="000000"/>
+        </w:rPr>
+      </w:pPr>
+      <w:r>
+        <w:rPr>
+          <w:color w:val="000000"/>
+        </w:rPr>
+        <w:t xml:space="preserve">Control User </w:t>
+      </w:r>
+      <w:proofErr w:type="spellStart"/>
+      <w:r>
+        <w:rPr>
+          <w:color w:val="000000"/>
+        </w:rPr>
+        <w:t>Priviliges</w:t>
+      </w:r>
+      <w:proofErr w:type="spellEnd"/>
+    </w:p>
+    <w:p>
+      <w:pPr>
+        <w:ind w:firstLine="720"/>
+        <w:rPr>
+          <w:color w:val="000000"/>
+          <w:sz w:val="22"/>
+          <w:szCs w:val="22"/>
+          <w:lang w:val="bg-BG"/>
+        </w:rPr>
+      </w:pPr>
+      <w:r>
         <w:fldChar w:fldCharType="begin" w:fldLock="1"/>
       </w:r>
       <w:r>
-        <w:rPr>
-          <w:b/>
-          <w:bCs/>
-        </w:rPr>
         <w:instrText xml:space="preserve">MERGEFIELD </w:instrText>
       </w:r>
       <w:r>
         <w:rPr>
           <w:color w:val="000000"/>
-        </w:rPr>
-        <w:instrText>Element.Name</w:instrText>
-      </w:r>
-      <w:r>
-        <w:rPr>
-          <w:b/>
-          <w:bCs/>
-        </w:rPr>
-        <w:fldChar w:fldCharType="separate"/>
-      </w:r>
-      <w:bookmarkStart w:id="52" w:name="_Toc443008302"/>
-      <w:r>
-        <w:rPr>
-          <w:color w:val="000000"/>
-        </w:rPr>
-        <w:t>Track suspicious transactions</w:t>
-      </w:r>
-      <w:bookmarkEnd w:id="52"/>
-      <w:r>
-        <w:rPr>
-          <w:b/>
-          <w:bCs/>
-        </w:rPr>
+          <w:sz w:val="22"/>
+          <w:szCs w:val="22"/>
+        </w:rPr>
+        <w:instrText>Element.Notes</w:instrText>
+      </w:r>
+      <w:r>
         <w:fldChar w:fldCharType="end"/>
       </w:r>
-    </w:p>
-    <w:tbl>
-      <w:tblPr>
-        <w:tblW w:w="0" w:type="auto"/>
-        <w:tblInd w:w="780" w:type="dxa"/>
-        <w:tblLayout w:type="fixed"/>
-        <w:tblCellMar>
-          <w:left w:w="60" w:type="dxa"/>
-          <w:right w:w="60" w:type="dxa"/>
-        </w:tblCellMar>
-        <w:tblLook w:val="0000" w:firstRow="0" w:lastRow="0" w:firstColumn="0" w:lastColumn="0" w:noHBand="0" w:noVBand="0"/>
-      </w:tblPr>
-      <w:tblGrid>
-        <w:gridCol w:w="7920"/>
-      </w:tblGrid>
-      <w:tr>
-        <w:tc>
-          <w:tcPr>
-            <w:tcW w:w="7920" w:type="dxa"/>
-            <w:tcBorders>
-              <w:top w:val="nil"/>
-              <w:left w:val="nil"/>
-              <w:bottom w:val="nil"/>
-              <w:right w:val="nil"/>
-            </w:tcBorders>
-          </w:tcPr>
-          <w:p>
-            <w:pPr>
-              <w:jc w:val="both"/>
-              <w:rPr>
-                <w:color w:val="000000"/>
-              </w:rPr>
-            </w:pPr>
-            <w:r>
-              <w:fldChar w:fldCharType="begin" w:fldLock="1"/>
-            </w:r>
-            <w:r>
-              <w:instrText xml:space="preserve">MERGEFIELD </w:instrText>
-            </w:r>
-            <w:r>
-              <w:rPr>
-                <w:color w:val="000000"/>
-                <w:sz w:val="22"/>
-                <w:szCs w:val="22"/>
-              </w:rPr>
-              <w:instrText>Element.Notes</w:instrText>
-            </w:r>
-            <w:r>
-              <w:fldChar w:fldCharType="separate"/>
-            </w:r>
-            <w:r>
-              <w:rPr>
-                <w:color w:val="000000"/>
-                <w:sz w:val="22"/>
-                <w:szCs w:val="22"/>
-              </w:rPr>
-              <w:t xml:space="preserve">Проверява за съмнителни движения по сметката, от и към нея. Също така и количеството на сумата за превод. При открити нарушения се алармират банковите служители или властите. </w:t>
-            </w:r>
-            <w:r>
-              <w:fldChar w:fldCharType="end"/>
-            </w:r>
-            <w:r>
-              <w:rPr>
-                <w:bCs/>
-                <w:i/>
-                <w:sz w:val="22"/>
-                <w:szCs w:val="22"/>
-                <w:lang w:val="bg-BG"/>
-              </w:rPr>
-              <w:t xml:space="preserve"> </w:t>
-            </w:r>
-            <w:r>
-              <w:rPr>
-                <w:bCs/>
-                <w:sz w:val="22"/>
-                <w:szCs w:val="22"/>
-                <w:lang w:val="bg-BG"/>
-              </w:rPr>
-              <w:t>И</w:t>
-            </w:r>
-            <w:r>
-              <w:rPr>
-                <w:bCs/>
-                <w:sz w:val="22"/>
-                <w:szCs w:val="22"/>
-                <w:lang w:val="bg-BG"/>
-              </w:rPr>
-              <w:t>зпълнява се от ак</w:t>
-            </w:r>
-            <w:r>
-              <w:rPr>
-                <w:sz w:val="22"/>
-                <w:szCs w:val="22"/>
-                <w:lang w:val="bg-BG"/>
-              </w:rPr>
-              <w:t>ьор „ABM system“</w:t>
-            </w:r>
-            <w:r>
-              <w:rPr>
-                <w:sz w:val="22"/>
-                <w:szCs w:val="22"/>
-                <w:lang w:val="bg-BG"/>
-              </w:rPr>
-              <w:t>.</w:t>
-            </w:r>
-            <w:r>
-              <w:rPr>
-                <w:color w:val="000000"/>
-              </w:rPr>
-              <w:fldChar w:fldCharType="begin" w:fldLock="1"/>
-            </w:r>
-            <w:r>
-              <w:rPr>
-                <w:color w:val="000000"/>
-              </w:rPr>
-              <w:instrText>MERGEFIELD Element.StructuredScenarioText</w:instrText>
-            </w:r>
-            <w:r>
-              <w:rPr>
-                <w:color w:val="000000"/>
-              </w:rPr>
-              <w:fldChar w:fldCharType="end"/>
-            </w:r>
-          </w:p>
-        </w:tc>
-      </w:tr>
-    </w:tbl>
-    <w:p>
-      <w:pPr>
+      <w:r>
+        <w:rPr>
+          <w:color w:val="000000"/>
+          <w:sz w:val="22"/>
+          <w:szCs w:val="22"/>
+          <w:lang w:val="bg-BG"/>
+        </w:rPr>
+        <w:t xml:space="preserve">1. </w:t>
+      </w:r>
+      <w:r>
+        <w:rPr>
+          <w:sz w:val="22"/>
+          <w:szCs w:val="22"/>
+          <w:lang w:val="bg-BG"/>
+        </w:rPr>
+        <w:t>Намиране на потребител и преглед на информация за потребител</w:t>
+      </w:r>
+    </w:p>
+    <w:p>
+      <w:pPr>
+        <w:ind w:firstLine="720"/>
+        <w:rPr>
+          <w:color w:val="000000"/>
+          <w:sz w:val="22"/>
+          <w:szCs w:val="22"/>
+          <w:lang w:val="bg-BG"/>
+        </w:rPr>
+      </w:pPr>
+      <w:r>
+        <w:rPr>
+          <w:color w:val="000000"/>
+          <w:sz w:val="22"/>
+          <w:szCs w:val="22"/>
+          <w:lang w:val="bg-BG"/>
+        </w:rPr>
+        <w:t>2. Смяна на права</w:t>
+      </w:r>
+    </w:p>
+    <w:p>
+      <w:pPr>
+        <w:ind w:firstLine="720"/>
+      </w:pPr>
+      <w:r>
+        <w:rPr>
+          <w:color w:val="000000"/>
+          <w:sz w:val="22"/>
+          <w:szCs w:val="22"/>
+          <w:lang w:val="bg-BG"/>
+        </w:rPr>
+        <w:t>3. Потвърждение на промяна</w:t>
+      </w:r>
+      <w:r>
+        <w:rPr>
+          <w:color w:val="000000"/>
+        </w:rPr>
+        <w:fldChar w:fldCharType="begin" w:fldLock="1"/>
+      </w:r>
+      <w:r>
+        <w:rPr>
+          <w:color w:val="000000"/>
+        </w:rPr>
+        <w:instrText>MERGEFIELD Element.StructuredScenarioText</w:instrText>
+      </w:r>
+      <w:r>
+        <w:rPr>
+          <w:color w:val="000000"/>
+        </w:rPr>
+        <w:fldChar w:fldCharType="end"/>
+      </w:r>
+    </w:p>
+    <w:p>
+      <w:pPr>
+        <w:jc w:val="center"/>
+        <w:rPr>
+          <w:sz w:val="22"/>
+          <w:szCs w:val="22"/>
+          <w:lang w:val="bg-BG"/>
+        </w:rPr>
+      </w:pPr>
+      <w:r>
+        <w:rPr>
+          <w:noProof/>
+          <w:lang w:val="bg-BG" w:eastAsia="bg-BG"/>
+        </w:rPr>
+        <w:drawing>
+          <wp:inline distT="0" distB="0" distL="0" distR="0" wp14:anchorId="44663C6B" wp14:editId="5D1A8E6F">
+            <wp:extent cx="3857625" cy="941978"/>
+            <wp:effectExtent l="0" t="0" r="0" b="0"/>
+            <wp:docPr id="14" name="Картина 14"/>
+            <wp:cNvGraphicFramePr>
+              <a:graphicFrameLocks xmlns:a="http://schemas.openxmlformats.org/drawingml/2006/main" noChangeAspect="1"/>
+            </wp:cNvGraphicFramePr>
+            <a:graphic xmlns:a="http://schemas.openxmlformats.org/drawingml/2006/main">
+              <a:graphicData uri="http://schemas.openxmlformats.org/drawingml/2006/picture">
+                <pic:pic xmlns:pic="http://schemas.openxmlformats.org/drawingml/2006/picture">
+                  <pic:nvPicPr>
+                    <pic:cNvPr id="1" name=""/>
+                    <pic:cNvPicPr/>
+                  </pic:nvPicPr>
+                  <pic:blipFill rotWithShape="1">
+                    <a:blip r:embed="rId17"/>
+                    <a:srcRect l="9776" t="35633" r="35096" b="40421"/>
+                    <a:stretch/>
+                  </pic:blipFill>
+                  <pic:spPr bwMode="auto">
+                    <a:xfrm>
+                      <a:off x="0" y="0"/>
+                      <a:ext cx="3872122" cy="945518"/>
+                    </a:xfrm>
+                    <a:prstGeom prst="rect">
+                      <a:avLst/>
+                    </a:prstGeom>
+                    <a:ln>
+                      <a:noFill/>
+                    </a:ln>
+                    <a:extLst>
+                      <a:ext uri="{53640926-AAD7-44D8-BBD7-CCE9431645EC}">
+                        <a14:shadowObscured xmlns:a14="http://schemas.microsoft.com/office/drawing/2010/main"/>
+                      </a:ext>
+                    </a:extLst>
+                  </pic:spPr>
+                </pic:pic>
+              </a:graphicData>
+            </a:graphic>
+          </wp:inline>
+        </w:drawing>
+      </w:r>
+    </w:p>
+    <w:p>
+      <w:pPr>
+        <w:ind w:firstLine="720"/>
         <w:rPr>
           <w:lang w:val="en-AU" w:eastAsia="bg-BG"/>
         </w:rPr>
       </w:pPr>
-      <w:bookmarkStart w:id="53" w:name="Модул__Управление_на_депозити__влогове_и"/>
-      <w:bookmarkStart w:id="54" w:name="BKM_EF8A6967_D056_45ec_A750_26DE8756A103"/>
-      <w:bookmarkEnd w:id="43"/>
-      <w:bookmarkEnd w:id="44"/>
-      <w:bookmarkEnd w:id="51"/>
+    </w:p>
+    <w:p>
+      <w:pPr>
+        <w:ind w:firstLine="720"/>
+        <w:jc w:val="center"/>
+        <w:rPr>
+          <w:lang w:eastAsia="bg-BG"/>
+        </w:rPr>
+      </w:pPr>
+      <w:r>
+        <w:rPr>
+          <w:rFonts w:ascii="Arial" w:hAnsi="Arial" w:cs="Arial"/>
+          <w:noProof/>
+          <w:sz w:val="22"/>
+          <w:szCs w:val="22"/>
+          <w:lang w:val="bg-BG" w:eastAsia="bg-BG"/>
+        </w:rPr>
+        <w:t>Фиг.</w:t>
+      </w:r>
+      <w:r>
+        <w:rPr>
+          <w:rFonts w:ascii="Arial" w:hAnsi="Arial" w:cs="Arial"/>
+          <w:noProof/>
+          <w:sz w:val="22"/>
+          <w:szCs w:val="22"/>
+          <w:lang w:eastAsia="bg-BG"/>
+        </w:rPr>
+        <w:t>8</w:t>
+      </w:r>
+      <w:r>
+        <w:rPr>
+          <w:rFonts w:ascii="Arial" w:hAnsi="Arial" w:cs="Arial"/>
+          <w:noProof/>
+          <w:sz w:val="22"/>
+          <w:szCs w:val="22"/>
+          <w:lang w:eastAsia="bg-BG"/>
+        </w:rPr>
+        <w:t xml:space="preserve"> </w:t>
+      </w:r>
+      <w:r>
+        <w:rPr>
+          <w:rFonts w:ascii="Arial" w:hAnsi="Arial" w:cs="Arial"/>
+          <w:noProof/>
+          <w:sz w:val="22"/>
+          <w:szCs w:val="22"/>
+          <w:lang w:val="bg-BG" w:eastAsia="bg-BG"/>
+        </w:rPr>
+        <w:t>Случай на употреба</w:t>
+      </w:r>
+      <w:r>
+        <w:rPr>
+          <w:rFonts w:ascii="Arial" w:hAnsi="Arial" w:cs="Arial"/>
+          <w:noProof/>
+          <w:sz w:val="22"/>
+          <w:szCs w:val="22"/>
+          <w:lang w:val="bg-BG" w:eastAsia="bg-BG"/>
+        </w:rPr>
+        <w:t xml:space="preserve"> „</w:t>
+      </w:r>
+      <w:r>
+        <w:rPr>
+          <w:rFonts w:ascii="Arial" w:hAnsi="Arial" w:cs="Arial"/>
+          <w:noProof/>
+          <w:sz w:val="22"/>
+          <w:szCs w:val="22"/>
+          <w:lang w:eastAsia="bg-BG"/>
+        </w:rPr>
+        <w:t>Control User priviliges”</w:t>
+      </w:r>
     </w:p>
     <w:p>
       <w:pPr>
@@ -8788,12 +10953,38 @@
         <w:fldChar w:fldCharType="separate"/>
       </w:r>
       <w:bookmarkStart w:id="55" w:name="_Toc443008303"/>
-      <w:r>
-        <w:t xml:space="preserve">Модул </w:t>
-      </w:r>
-      <w:r>
-        <w:t>"Управление на депозити</w:t>
-      </w:r>
+      <w:proofErr w:type="spellStart"/>
+      <w:r>
+        <w:t>Модул</w:t>
+      </w:r>
+      <w:proofErr w:type="spellEnd"/>
+      <w:r>
+        <w:t xml:space="preserve"> </w:t>
+      </w:r>
+      <w:r>
+        <w:t>"</w:t>
+      </w:r>
+      <w:proofErr w:type="spellStart"/>
+      <w:r>
+        <w:t>Управление</w:t>
+      </w:r>
+      <w:proofErr w:type="spellEnd"/>
+      <w:r>
+        <w:t xml:space="preserve"> </w:t>
+      </w:r>
+      <w:proofErr w:type="spellStart"/>
+      <w:r>
+        <w:t>на</w:t>
+      </w:r>
+      <w:proofErr w:type="spellEnd"/>
+      <w:r>
+        <w:t xml:space="preserve"> </w:t>
+      </w:r>
+      <w:proofErr w:type="spellStart"/>
+      <w:r>
+        <w:t>депозити</w:t>
+      </w:r>
+      <w:proofErr w:type="spellEnd"/>
       <w:r>
         <w:t xml:space="preserve"> и кредити"</w:t>
       </w:r>
@@ -8841,7 +11032,7 @@
           <w:lang w:val="bg-BG"/>
         </w:rPr>
         <w:drawing>
-          <wp:inline distT="0" distB="0" distL="0" distR="0" wp14:anchorId="512291C8" wp14:editId="363F8FD5">
+          <wp:inline distT="0" distB="0" distL="0" distR="0" wp14:anchorId="278CE0E4" wp14:editId="629C5468">
             <wp:extent cx="4057650" cy="3895725"/>
             <wp:effectExtent l="0" t="0" r="0" b="9525"/>
             <wp:docPr id="5" name="Картина 5"/>
@@ -8858,7 +11049,7 @@
                     </pic:cNvPicPr>
                   </pic:nvPicPr>
                   <pic:blipFill>
-                    <a:blip r:embed="rId14">
+                    <a:blip r:embed="rId18">
                       <a:extLst>
                         <a:ext uri="{28A0092B-C50C-407E-A947-70E740481C1C}">
                           <a14:useLocalDpi xmlns:a14="http://schemas.microsoft.com/office/drawing/2010/main" val="0"/>
@@ -8903,6 +11094,7 @@
           <w:lang w:val="en-US"/>
         </w:rPr>
       </w:pPr>
+      <w:proofErr w:type="spellStart"/>
       <w:r>
         <w:rPr>
           <w:rFonts w:eastAsia="Times New Roman"/>
@@ -8911,7 +11103,18 @@
           <w:szCs w:val="22"/>
           <w:shd w:val="clear" w:color="auto" w:fill="auto"/>
         </w:rPr>
-        <w:t xml:space="preserve">Фиг. </w:t>
+        <w:t>Фиг</w:t>
+      </w:r>
+      <w:proofErr w:type="spellEnd"/>
+      <w:r>
+        <w:rPr>
+          <w:rFonts w:eastAsia="Times New Roman"/>
+          <w:color w:val="000000"/>
+          <w:sz w:val="22"/>
+          <w:szCs w:val="22"/>
+          <w:shd w:val="clear" w:color="auto" w:fill="auto"/>
+        </w:rPr>
+        <w:t xml:space="preserve">. </w:t>
       </w:r>
       <w:r>
         <w:rPr>
@@ -8922,7 +11125,7 @@
           <w:shd w:val="clear" w:color="auto" w:fill="auto"/>
           <w:lang w:val="en-US"/>
         </w:rPr>
-        <w:t>5</w:t>
+        <w:t>9</w:t>
       </w:r>
       <w:r>
         <w:rPr>
@@ -8964,6 +11167,7 @@
         </w:rPr>
         <w:fldChar w:fldCharType="separate"/>
       </w:r>
+      <w:proofErr w:type="spellStart"/>
       <w:r>
         <w:rPr>
           <w:rFonts w:eastAsia="Times New Roman"/>
@@ -8972,7 +11176,84 @@
           <w:szCs w:val="22"/>
           <w:shd w:val="clear" w:color="auto" w:fill="auto"/>
         </w:rPr>
-        <w:t>Модул "Управление на кредит"</w:t>
+        <w:t>Модул</w:t>
+      </w:r>
+      <w:proofErr w:type="spellEnd"/>
+      <w:r>
+        <w:rPr>
+          <w:rFonts w:eastAsia="Times New Roman"/>
+          <w:color w:val="000000"/>
+          <w:sz w:val="22"/>
+          <w:szCs w:val="22"/>
+          <w:shd w:val="clear" w:color="auto" w:fill="auto"/>
+        </w:rPr>
+        <w:t xml:space="preserve"> "</w:t>
+      </w:r>
+      <w:proofErr w:type="spellStart"/>
+      <w:r>
+        <w:rPr>
+          <w:rFonts w:eastAsia="Times New Roman"/>
+          <w:color w:val="000000"/>
+          <w:sz w:val="22"/>
+          <w:szCs w:val="22"/>
+          <w:shd w:val="clear" w:color="auto" w:fill="auto"/>
+        </w:rPr>
+        <w:t>Управление</w:t>
+      </w:r>
+      <w:proofErr w:type="spellEnd"/>
+      <w:r>
+        <w:rPr>
+          <w:rFonts w:eastAsia="Times New Roman"/>
+          <w:color w:val="000000"/>
+          <w:sz w:val="22"/>
+          <w:szCs w:val="22"/>
+          <w:shd w:val="clear" w:color="auto" w:fill="auto"/>
+        </w:rPr>
+        <w:t xml:space="preserve"> </w:t>
+      </w:r>
+      <w:proofErr w:type="spellStart"/>
+      <w:r>
+        <w:rPr>
+          <w:rFonts w:eastAsia="Times New Roman"/>
+          <w:color w:val="000000"/>
+          <w:sz w:val="22"/>
+          <w:szCs w:val="22"/>
+          <w:shd w:val="clear" w:color="auto" w:fill="auto"/>
+        </w:rPr>
+        <w:t>на</w:t>
+      </w:r>
+      <w:proofErr w:type="spellEnd"/>
+      <w:r>
+        <w:rPr>
+          <w:rFonts w:eastAsia="Times New Roman"/>
+          <w:color w:val="000000"/>
+          <w:sz w:val="22"/>
+          <w:szCs w:val="22"/>
+          <w:shd w:val="clear" w:color="auto" w:fill="auto"/>
+        </w:rPr>
+        <w:t xml:space="preserve"> </w:t>
+      </w:r>
+      <w:proofErr w:type="spellStart"/>
+      <w:r>
+        <w:rPr>
+          <w:rFonts w:eastAsia="Times New Roman"/>
+          <w:color w:val="000000"/>
+          <w:sz w:val="22"/>
+          <w:szCs w:val="22"/>
+          <w:shd w:val="clear" w:color="auto" w:fill="auto"/>
+        </w:rPr>
+        <w:t>кредит</w:t>
+      </w:r>
+      <w:proofErr w:type="spellEnd"/>
+      <w:r>
+        <w:rPr>
+          <w:rFonts w:eastAsia="Times New Roman"/>
+          <w:color w:val="000000"/>
+          <w:sz w:val="22"/>
+          <w:szCs w:val="22"/>
+          <w:shd w:val="clear" w:color="auto" w:fill="auto"/>
+        </w:rPr>
+        <w:t>"</w:t>
       </w:r>
       <w:r>
         <w:rPr>
@@ -9044,7 +11325,16 @@
           <w:szCs w:val="22"/>
           <w:lang w:val="bg-BG" w:eastAsia="bg-BG"/>
         </w:rPr>
-        <w:t xml:space="preserve"> се изпълняват от банков служител. Предусловието за тяхното изпълнение е той да бъде вписан в системата.</w:t>
+        <w:t xml:space="preserve"> се изпълняват от </w:t>
+      </w:r>
+      <w:r>
+        <w:rPr>
+          <w:sz w:val="22"/>
+          <w:szCs w:val="22"/>
+          <w:lang w:val="bg-BG" w:eastAsia="bg-BG"/>
+        </w:rPr>
+        <w:lastRenderedPageBreak/>
+        <w:t>банков служител. Предусловието за тяхното изпълнение е той да бъде вписан в системата.</w:t>
       </w:r>
       <w:r>
         <w:rPr>
@@ -9216,14 +11506,41 @@
           <w:szCs w:val="22"/>
           <w:lang w:val="bg-BG"/>
         </w:rPr>
-        <w:t>ABM-E3-UseCase Model.</w:t>
-      </w:r>
-      <w:r>
-        <w:rPr>
-          <w:sz w:val="22"/>
-          <w:szCs w:val="22"/>
-        </w:rPr>
-        <w:t>eap.</w:t>
+        <w:t xml:space="preserve">ABM-E3-UseCase </w:t>
+      </w:r>
+      <w:proofErr w:type="spellStart"/>
+      <w:r>
+        <w:rPr>
+          <w:sz w:val="22"/>
+          <w:szCs w:val="22"/>
+          <w:lang w:val="bg-BG"/>
+        </w:rPr>
+        <w:t>Model</w:t>
+      </w:r>
+      <w:proofErr w:type="spellEnd"/>
+      <w:r>
+        <w:rPr>
+          <w:sz w:val="22"/>
+          <w:szCs w:val="22"/>
+          <w:lang w:val="bg-BG"/>
+        </w:rPr>
+        <w:t>.</w:t>
+      </w:r>
+      <w:proofErr w:type="spellStart"/>
+      <w:r>
+        <w:rPr>
+          <w:sz w:val="22"/>
+          <w:szCs w:val="22"/>
+        </w:rPr>
+        <w:t>eap</w:t>
+      </w:r>
+      <w:proofErr w:type="spellEnd"/>
+      <w:r>
+        <w:rPr>
+          <w:sz w:val="22"/>
+          <w:szCs w:val="22"/>
+        </w:rPr>
+        <w:t>.</w:t>
       </w:r>
     </w:p>
     <w:bookmarkStart w:id="57" w:name="BKM_17B239E1_5210_426d_B8DD_DB55594D3BA2"/>
@@ -9233,13 +11550,13 @@
         <w:keepNext w:val="0"/>
         <w:numPr>
           <w:ilvl w:val="0"/>
-          <w:numId w:val="0"/>
+          <w:numId w:val="3"/>
         </w:numPr>
         <w:autoSpaceDE w:val="0"/>
         <w:autoSpaceDN w:val="0"/>
         <w:adjustRightInd w:val="0"/>
         <w:spacing w:before="240" w:line="240" w:lineRule="auto"/>
-        <w:ind w:left="2"/>
+        <w:ind w:left="0" w:firstLine="720"/>
         <w:rPr>
           <w:color w:val="000000"/>
         </w:rPr>
@@ -9473,6 +11790,7 @@
     <w:bookmarkEnd w:id="57"/>
     <w:p>
       <w:pPr>
+        <w:ind w:firstLine="720"/>
         <w:rPr>
           <w:rFonts w:ascii="Arial" w:hAnsi="Arial" w:cs="Arial"/>
           <w:lang w:val="bg-BG"/>
@@ -9526,155 +11844,80 @@
         <w:keepNext w:val="0"/>
         <w:numPr>
           <w:ilvl w:val="0"/>
-          <w:numId w:val="0"/>
+          <w:numId w:val="3"/>
         </w:numPr>
         <w:autoSpaceDE w:val="0"/>
         <w:autoSpaceDN w:val="0"/>
         <w:adjustRightInd w:val="0"/>
         <w:spacing w:before="240" w:line="240" w:lineRule="auto"/>
-        <w:ind w:left="2"/>
+        <w:ind w:left="0" w:firstLine="720"/>
         <w:jc w:val="both"/>
-        <w:rPr>
-          <w:rFonts w:ascii="Times New Roman" w:hAnsi="Times New Roman"/>
-          <w:color w:val="000000"/>
-          <w:sz w:val="22"/>
-          <w:szCs w:val="22"/>
-          <w:lang w:val="bg-BG"/>
-        </w:rPr>
-      </w:pPr>
-      <w:r>
         <w:rPr>
           <w:b/>
           <w:bCs/>
-        </w:rPr>
-        <w:fldChar w:fldCharType="begin" w:fldLock="1"/>
-      </w:r>
+          <w:lang w:val="bg-BG"/>
+        </w:rPr>
+      </w:pPr>
       <w:r>
         <w:rPr>
           <w:b/>
           <w:bCs/>
         </w:rPr>
-        <w:instrText xml:space="preserve">MERGEFIELD </w:instrText>
-      </w:r>
-      <w:r>
-        <w:rPr>
-          <w:color w:val="000000"/>
-        </w:rPr>
-        <w:instrText>Element.Name</w:instrText>
+        <w:fldChar w:fldCharType="begin" w:fldLock="1"/>
       </w:r>
       <w:r>
         <w:rPr>
           <w:b/>
           <w:bCs/>
         </w:rPr>
-        <w:fldChar w:fldCharType="separate"/>
-      </w:r>
-      <w:bookmarkStart w:id="61" w:name="_Toc443008305"/>
-      <w:r>
-        <w:rPr>
-          <w:color w:val="000000"/>
-        </w:rPr>
-        <w:t>Creation of</w:t>
-      </w:r>
-      <w:r>
-        <w:rPr>
-          <w:color w:val="000000"/>
-        </w:rPr>
-        <w:t xml:space="preserve"> </w:t>
-      </w:r>
-      <w:r>
-        <w:rPr>
-          <w:color w:val="000000"/>
-        </w:rPr>
-        <w:t>credits</w:t>
+        <w:instrText xml:space="preserve">MERGEFIELD </w:instrText>
+      </w:r>
+      <w:r>
+        <w:rPr>
+          <w:color w:val="000000"/>
+        </w:rPr>
+        <w:instrText>Element.Name</w:instrText>
       </w:r>
       <w:r>
         <w:rPr>
           <w:b/>
           <w:bCs/>
         </w:rPr>
-        <w:fldChar w:fldCharType="end"/>
+        <w:fldChar w:fldCharType="separate"/>
+      </w:r>
+      <w:bookmarkStart w:id="61" w:name="_Toc443008305"/>
+      <w:r>
+        <w:rPr>
+          <w:color w:val="000000"/>
+        </w:rPr>
+        <w:t>Creation of</w:t>
+      </w:r>
+      <w:r>
+        <w:rPr>
+          <w:color w:val="000000"/>
+        </w:rPr>
+        <w:t xml:space="preserve"> </w:t>
+      </w:r>
+      <w:r>
+        <w:rPr>
+          <w:color w:val="000000"/>
+        </w:rPr>
+        <w:t>credits</w:t>
       </w:r>
       <w:r>
         <w:rPr>
           <w:b/>
           <w:bCs/>
-          <w:lang w:val="bg-BG"/>
-        </w:rPr>
-        <w:t xml:space="preserve"> </w:t>
-      </w:r>
-      <w:r>
-        <w:rPr>
-          <w:rFonts w:ascii="Times New Roman" w:hAnsi="Times New Roman"/>
-          <w:bCs/>
-          <w:i w:val="0"/>
-          <w:sz w:val="22"/>
-          <w:szCs w:val="22"/>
-          <w:lang w:val="bg-BG"/>
-        </w:rPr>
-        <w:t>-</w:t>
-      </w:r>
-      <w:r>
-        <w:rPr>
-          <w:rFonts w:ascii="Times New Roman" w:hAnsi="Times New Roman"/>
+        </w:rPr>
+        <w:fldChar w:fldCharType="end"/>
+      </w:r>
+      <w:r>
+        <w:rPr>
           <w:b/>
           <w:bCs/>
-          <w:sz w:val="22"/>
-          <w:szCs w:val="22"/>
           <w:lang w:val="bg-BG"/>
         </w:rPr>
         <w:t xml:space="preserve"> </w:t>
-      </w:r>
-      <w:r>
-        <w:rPr>
-          <w:rFonts w:ascii="Times New Roman" w:hAnsi="Times New Roman"/>
-          <w:bCs/>
-          <w:i w:val="0"/>
-          <w:sz w:val="22"/>
-          <w:szCs w:val="22"/>
-          <w:lang w:val="bg-BG"/>
-        </w:rPr>
-        <w:t xml:space="preserve">подробна </w:t>
-      </w:r>
-      <w:r>
-        <w:rPr>
-          <w:rFonts w:ascii="Times New Roman" w:hAnsi="Times New Roman"/>
-          <w:bCs/>
-          <w:i w:val="0"/>
-          <w:sz w:val="22"/>
-          <w:szCs w:val="22"/>
-        </w:rPr>
-        <w:t>Use case диаграма</w:t>
-      </w:r>
-      <w:r>
-        <w:rPr>
-          <w:rFonts w:ascii="Times New Roman" w:hAnsi="Times New Roman"/>
-          <w:bCs/>
-          <w:i w:val="0"/>
-          <w:sz w:val="22"/>
-          <w:szCs w:val="22"/>
-          <w:lang w:val="bg-BG"/>
-        </w:rPr>
-        <w:t xml:space="preserve"> може да се види в документа </w:t>
-      </w:r>
-      <w:r>
-        <w:rPr>
-          <w:rFonts w:ascii="Times New Roman" w:hAnsi="Times New Roman"/>
-          <w:i w:val="0"/>
-          <w:sz w:val="22"/>
-          <w:szCs w:val="22"/>
-          <w:lang w:val="bg-BG"/>
-        </w:rPr>
-        <w:t>ABM-E3-UseCase Model.</w:t>
-      </w:r>
-      <w:r>
-        <w:rPr>
-          <w:rFonts w:ascii="Times New Roman" w:hAnsi="Times New Roman"/>
-          <w:i w:val="0"/>
-          <w:sz w:val="22"/>
-          <w:szCs w:val="22"/>
-        </w:rPr>
-        <w:t>eap</w:t>
       </w:r>
       <w:bookmarkEnd w:id="61"/>
     </w:p>
@@ -9718,7 +11961,6 @@
                 <w:szCs w:val="22"/>
                 <w:lang w:val="bg-BG"/>
               </w:rPr>
-              <w:lastRenderedPageBreak/>
               <w:t xml:space="preserve">1. </w:t>
             </w:r>
             <w:r>
@@ -9936,7 +12178,180 @@
         <w:autoSpaceDN w:val="0"/>
         <w:adjustRightInd w:val="0"/>
         <w:spacing w:before="240" w:line="240" w:lineRule="auto"/>
-        <w:ind w:left="2"/>
+        <w:jc w:val="center"/>
+        <w:rPr>
+          <w:rFonts w:ascii="Times New Roman" w:hAnsi="Times New Roman"/>
+          <w:color w:val="000000"/>
+          <w:sz w:val="22"/>
+          <w:szCs w:val="22"/>
+          <w:lang w:val="bg-BG"/>
+        </w:rPr>
+      </w:pPr>
+      <w:r>
+        <w:rPr>
+          <w:noProof/>
+          <w:lang w:val="bg-BG" w:eastAsia="bg-BG"/>
+        </w:rPr>
+        <w:drawing>
+          <wp:inline distT="0" distB="0" distL="0" distR="0" wp14:anchorId="3245D341" wp14:editId="6F94C34A">
+            <wp:extent cx="5828665" cy="3771900"/>
+            <wp:effectExtent l="0" t="0" r="635" b="0"/>
+            <wp:docPr id="15" name="Картина 15"/>
+            <wp:cNvGraphicFramePr>
+              <a:graphicFrameLocks xmlns:a="http://schemas.openxmlformats.org/drawingml/2006/main" noChangeAspect="1"/>
+            </wp:cNvGraphicFramePr>
+            <a:graphic xmlns:a="http://schemas.openxmlformats.org/drawingml/2006/main">
+              <a:graphicData uri="http://schemas.openxmlformats.org/drawingml/2006/picture">
+                <pic:pic xmlns:pic="http://schemas.openxmlformats.org/drawingml/2006/picture">
+                  <pic:nvPicPr>
+                    <pic:cNvPr id="1" name=""/>
+                    <pic:cNvPicPr/>
+                  </pic:nvPicPr>
+                  <pic:blipFill rotWithShape="1">
+                    <a:blip r:embed="rId19"/>
+                    <a:srcRect l="14743" t="17674" r="33654" b="11631"/>
+                    <a:stretch/>
+                  </pic:blipFill>
+                  <pic:spPr bwMode="auto">
+                    <a:xfrm>
+                      <a:off x="0" y="0"/>
+                      <a:ext cx="5833944" cy="3775316"/>
+                    </a:xfrm>
+                    <a:prstGeom prst="rect">
+                      <a:avLst/>
+                    </a:prstGeom>
+                    <a:ln>
+                      <a:noFill/>
+                    </a:ln>
+                    <a:extLst>
+                      <a:ext uri="{53640926-AAD7-44D8-BBD7-CCE9431645EC}">
+                        <a14:shadowObscured xmlns:a14="http://schemas.microsoft.com/office/drawing/2010/main"/>
+                      </a:ext>
+                    </a:extLst>
+                  </pic:spPr>
+                </pic:pic>
+              </a:graphicData>
+            </a:graphic>
+          </wp:inline>
+        </w:drawing>
+      </w:r>
+    </w:p>
+    <w:p>
+      <w:pPr>
+        <w:jc w:val="center"/>
+        <w:rPr>
+          <w:rFonts w:ascii="Arial" w:hAnsi="Arial" w:cs="Arial"/>
+          <w:lang w:val="bg-BG"/>
+        </w:rPr>
+      </w:pPr>
+      <w:proofErr w:type="spellStart"/>
+      <w:r>
+        <w:rPr>
+          <w:rFonts w:ascii="Arial" w:hAnsi="Arial" w:cs="Arial"/>
+          <w:color w:val="000000"/>
+          <w:sz w:val="22"/>
+          <w:szCs w:val="22"/>
+        </w:rPr>
+        <w:t>Фиг</w:t>
+      </w:r>
+      <w:proofErr w:type="spellEnd"/>
+      <w:r>
+        <w:rPr>
+          <w:rFonts w:ascii="Arial" w:hAnsi="Arial" w:cs="Arial"/>
+          <w:color w:val="000000"/>
+          <w:sz w:val="22"/>
+          <w:szCs w:val="22"/>
+        </w:rPr>
+        <w:t xml:space="preserve">. </w:t>
+      </w:r>
+      <w:r>
+        <w:rPr>
+          <w:rFonts w:ascii="Arial" w:hAnsi="Arial" w:cs="Arial"/>
+          <w:color w:val="000000"/>
+          <w:sz w:val="22"/>
+          <w:szCs w:val="22"/>
+        </w:rPr>
+        <w:t>10</w:t>
+      </w:r>
+      <w:r>
+        <w:rPr>
+          <w:rFonts w:ascii="Arial" w:hAnsi="Arial" w:cs="Arial"/>
+          <w:color w:val="000000"/>
+          <w:sz w:val="22"/>
+          <w:szCs w:val="22"/>
+        </w:rPr>
+        <w:t xml:space="preserve"> </w:t>
+      </w:r>
+      <w:r>
+        <w:rPr>
+          <w:rFonts w:ascii="Arial" w:hAnsi="Arial" w:cs="Arial"/>
+          <w:color w:val="000000"/>
+          <w:sz w:val="22"/>
+          <w:szCs w:val="22"/>
+        </w:rPr>
+        <w:fldChar w:fldCharType="begin" w:fldLock="1"/>
+      </w:r>
+      <w:r>
+        <w:rPr>
+          <w:rFonts w:ascii="Arial" w:hAnsi="Arial" w:cs="Arial"/>
+          <w:color w:val="000000"/>
+          <w:sz w:val="22"/>
+          <w:szCs w:val="22"/>
+        </w:rPr>
+        <w:instrText>MERGEFIELD Diagram.Name</w:instrText>
+      </w:r>
+      <w:r>
+        <w:rPr>
+          <w:rFonts w:ascii="Arial" w:hAnsi="Arial" w:cs="Arial"/>
+          <w:color w:val="000000"/>
+          <w:sz w:val="22"/>
+          <w:szCs w:val="22"/>
+        </w:rPr>
+        <w:fldChar w:fldCharType="separate"/>
+      </w:r>
+      <w:r>
+        <w:rPr>
+          <w:rFonts w:ascii="Arial" w:hAnsi="Arial" w:cs="Arial"/>
+          <w:noProof/>
+          <w:sz w:val="22"/>
+          <w:szCs w:val="22"/>
+          <w:lang w:val="bg-BG" w:eastAsia="bg-BG"/>
+        </w:rPr>
+        <w:t>Случай на употреба „</w:t>
+      </w:r>
+      <w:r>
+        <w:rPr>
+          <w:rFonts w:ascii="Arial" w:hAnsi="Arial" w:cs="Arial"/>
+          <w:noProof/>
+          <w:sz w:val="22"/>
+          <w:szCs w:val="22"/>
+          <w:lang w:eastAsia="bg-BG"/>
+        </w:rPr>
+        <w:t>Creation of Credits"</w:t>
+      </w:r>
+      <w:r>
+        <w:rPr>
+          <w:rFonts w:ascii="Arial" w:hAnsi="Arial" w:cs="Arial"/>
+          <w:color w:val="000000"/>
+          <w:sz w:val="22"/>
+          <w:szCs w:val="22"/>
+        </w:rPr>
+        <w:fldChar w:fldCharType="end"/>
+      </w:r>
+    </w:p>
+    <w:p>
+      <w:pPr>
+        <w:pStyle w:val="3"/>
+        <w:keepNext w:val="0"/>
+        <w:numPr>
+          <w:ilvl w:val="0"/>
+          <w:numId w:val="3"/>
+        </w:numPr>
+        <w:autoSpaceDE w:val="0"/>
+        <w:autoSpaceDN w:val="0"/>
+        <w:adjustRightInd w:val="0"/>
+        <w:spacing w:before="240" w:line="240" w:lineRule="auto"/>
+        <w:ind w:left="0" w:firstLine="720"/>
         <w:jc w:val="both"/>
         <w:rPr>
           <w:rFonts w:ascii="Times New Roman" w:hAnsi="Times New Roman"/>
@@ -9951,6 +12366,7 @@
           <w:b/>
           <w:bCs/>
         </w:rPr>
+        <w:lastRenderedPageBreak/>
         <w:fldChar w:fldCharType="begin" w:fldLock="1"/>
       </w:r>
       <w:r>
@@ -10036,8 +12452,9 @@
           <w:sz w:val="22"/>
           <w:szCs w:val="22"/>
         </w:rPr>
-        <w:t>Use case диа</w:t>
-      </w:r>
+        <w:t xml:space="preserve">Use case </w:t>
+      </w:r>
+      <w:proofErr w:type="spellStart"/>
       <w:r>
         <w:rPr>
           <w:rFonts w:ascii="Times New Roman" w:hAnsi="Times New Roman"/>
@@ -10046,7 +12463,7 @@
           <w:sz w:val="22"/>
           <w:szCs w:val="22"/>
         </w:rPr>
-        <w:t>грама</w:t>
+        <w:t>диа</w:t>
       </w:r>
       <w:r>
         <w:rPr>
@@ -10055,6 +12472,17 @@
           <w:i w:val="0"/>
           <w:sz w:val="22"/>
           <w:szCs w:val="22"/>
+        </w:rPr>
+        <w:t>грама</w:t>
+      </w:r>
+      <w:proofErr w:type="spellEnd"/>
+      <w:r>
+        <w:rPr>
+          <w:rFonts w:ascii="Times New Roman" w:hAnsi="Times New Roman"/>
+          <w:bCs/>
+          <w:i w:val="0"/>
+          <w:sz w:val="22"/>
+          <w:szCs w:val="22"/>
           <w:lang w:val="bg-BG"/>
         </w:rPr>
         <w:t xml:space="preserve"> може да се види в документа </w:t>
@@ -10067,18 +12495,42 @@
           <w:szCs w:val="22"/>
           <w:lang w:val="bg-BG"/>
         </w:rPr>
-        <w:t>ABM-E3-UseCase Model.</w:t>
-      </w:r>
+        <w:t xml:space="preserve">ABM-E3-UseCase </w:t>
+      </w:r>
+      <w:proofErr w:type="spellStart"/>
       <w:r>
         <w:rPr>
           <w:rFonts w:ascii="Times New Roman" w:hAnsi="Times New Roman"/>
           <w:i w:val="0"/>
           <w:sz w:val="22"/>
           <w:szCs w:val="22"/>
+          <w:lang w:val="bg-BG"/>
+        </w:rPr>
+        <w:t>Model</w:t>
+      </w:r>
+      <w:proofErr w:type="spellEnd"/>
+      <w:r>
+        <w:rPr>
+          <w:rFonts w:ascii="Times New Roman" w:hAnsi="Times New Roman"/>
+          <w:i w:val="0"/>
+          <w:sz w:val="22"/>
+          <w:szCs w:val="22"/>
+          <w:lang w:val="bg-BG"/>
+        </w:rPr>
+        <w:t>.</w:t>
+      </w:r>
+      <w:proofErr w:type="spellStart"/>
+      <w:r>
+        <w:rPr>
+          <w:rFonts w:ascii="Times New Roman" w:hAnsi="Times New Roman"/>
+          <w:i w:val="0"/>
+          <w:sz w:val="22"/>
+          <w:szCs w:val="22"/>
         </w:rPr>
         <w:t>eap</w:t>
       </w:r>
       <w:bookmarkEnd w:id="62"/>
+      <w:proofErr w:type="spellEnd"/>
     </w:p>
     <w:tbl>
       <w:tblPr>
@@ -10286,13 +12738,13 @@
         <w:keepNext w:val="0"/>
         <w:numPr>
           <w:ilvl w:val="0"/>
-          <w:numId w:val="0"/>
+          <w:numId w:val="3"/>
         </w:numPr>
         <w:autoSpaceDE w:val="0"/>
         <w:autoSpaceDN w:val="0"/>
         <w:adjustRightInd w:val="0"/>
         <w:spacing w:before="240" w:line="240" w:lineRule="auto"/>
-        <w:ind w:left="2"/>
+        <w:ind w:left="0" w:firstLine="720"/>
         <w:jc w:val="both"/>
         <w:rPr>
           <w:color w:val="000000"/>
@@ -10379,13 +12831,23 @@
           <w:bCs/>
           <w:i w:val="0"/>
         </w:rPr>
-        <w:t>Use case диаграма</w:t>
-      </w:r>
+        <w:t xml:space="preserve">Use case </w:t>
+      </w:r>
+      <w:proofErr w:type="spellStart"/>
       <w:r>
         <w:rPr>
           <w:rFonts w:cs="Arial"/>
           <w:bCs/>
           <w:i w:val="0"/>
+        </w:rPr>
+        <w:t>диаграма</w:t>
+      </w:r>
+      <w:proofErr w:type="spellEnd"/>
+      <w:r>
+        <w:rPr>
+          <w:rFonts w:cs="Arial"/>
+          <w:bCs/>
+          <w:i w:val="0"/>
           <w:lang w:val="bg-BG"/>
         </w:rPr>
         <w:t xml:space="preserve"> може да се види в документа </w:t>
@@ -10396,16 +12858,36 @@
           <w:i w:val="0"/>
           <w:lang w:val="bg-BG"/>
         </w:rPr>
-        <w:t>ABM-E3-UseCase Model.</w:t>
-      </w:r>
+        <w:t xml:space="preserve">ABM-E3-UseCase </w:t>
+      </w:r>
+      <w:proofErr w:type="spellStart"/>
       <w:r>
         <w:rPr>
           <w:rFonts w:cs="Arial"/>
           <w:i w:val="0"/>
+          <w:lang w:val="bg-BG"/>
+        </w:rPr>
+        <w:t>Model</w:t>
+      </w:r>
+      <w:proofErr w:type="spellEnd"/>
+      <w:r>
+        <w:rPr>
+          <w:rFonts w:cs="Arial"/>
+          <w:i w:val="0"/>
+          <w:lang w:val="bg-BG"/>
+        </w:rPr>
+        <w:t>.</w:t>
+      </w:r>
+      <w:proofErr w:type="spellStart"/>
+      <w:r>
+        <w:rPr>
+          <w:rFonts w:cs="Arial"/>
+          <w:i w:val="0"/>
         </w:rPr>
         <w:t>eap</w:t>
       </w:r>
       <w:bookmarkEnd w:id="63"/>
+      <w:proofErr w:type="spellEnd"/>
     </w:p>
     <w:tbl>
       <w:tblPr>
@@ -10469,7 +12951,71 @@
                 <w:sz w:val="22"/>
                 <w:szCs w:val="22"/>
               </w:rPr>
-              <w:t xml:space="preserve"> за извършване на плащане.</w:t>
+              <w:t xml:space="preserve"> </w:t>
+            </w:r>
+            <w:proofErr w:type="spellStart"/>
+            <w:r>
+              <w:rPr>
+                <w:sz w:val="22"/>
+                <w:szCs w:val="22"/>
+              </w:rPr>
+              <w:t>за</w:t>
+            </w:r>
+            <w:proofErr w:type="spellEnd"/>
+            <w:r>
+              <w:rPr>
+                <w:sz w:val="22"/>
+                <w:szCs w:val="22"/>
+              </w:rPr>
+              <w:t xml:space="preserve"> </w:t>
+            </w:r>
+            <w:proofErr w:type="spellStart"/>
+            <w:r>
+              <w:rPr>
+                <w:sz w:val="22"/>
+                <w:szCs w:val="22"/>
+              </w:rPr>
+              <w:t>извършване</w:t>
+            </w:r>
+            <w:proofErr w:type="spellEnd"/>
+            <w:r>
+              <w:rPr>
+                <w:sz w:val="22"/>
+                <w:szCs w:val="22"/>
+              </w:rPr>
+              <w:t xml:space="preserve"> </w:t>
+            </w:r>
+            <w:proofErr w:type="spellStart"/>
+            <w:r>
+              <w:rPr>
+                <w:sz w:val="22"/>
+                <w:szCs w:val="22"/>
+              </w:rPr>
+              <w:t>на</w:t>
+            </w:r>
+            <w:proofErr w:type="spellEnd"/>
+            <w:r>
+              <w:rPr>
+                <w:sz w:val="22"/>
+                <w:szCs w:val="22"/>
+              </w:rPr>
+              <w:t xml:space="preserve"> </w:t>
+            </w:r>
+            <w:proofErr w:type="spellStart"/>
+            <w:r>
+              <w:rPr>
+                <w:sz w:val="22"/>
+                <w:szCs w:val="22"/>
+              </w:rPr>
+              <w:t>плащане</w:t>
+            </w:r>
+            <w:proofErr w:type="spellEnd"/>
+            <w:r>
+              <w:rPr>
+                <w:sz w:val="22"/>
+                <w:szCs w:val="22"/>
+              </w:rPr>
+              <w:t>.</w:t>
             </w:r>
           </w:p>
           <w:p>
@@ -10675,7 +13221,16 @@
                 <w:szCs w:val="22"/>
                 <w:lang w:val="bg-BG"/>
               </w:rPr>
-              <w:t>7.</w:t>
+              <w:t>9</w:t>
+            </w:r>
+            <w:r>
+              <w:rPr>
+                <w:color w:val="000000"/>
+                <w:sz w:val="22"/>
+                <w:szCs w:val="22"/>
+                <w:lang w:val="bg-BG"/>
+              </w:rPr>
+              <w:t>.</w:t>
             </w:r>
             <w:r>
               <w:rPr>
@@ -10720,13 +13275,13 @@
         <w:keepNext w:val="0"/>
         <w:numPr>
           <w:ilvl w:val="0"/>
-          <w:numId w:val="0"/>
+          <w:numId w:val="3"/>
         </w:numPr>
         <w:autoSpaceDE w:val="0"/>
         <w:autoSpaceDN w:val="0"/>
         <w:adjustRightInd w:val="0"/>
         <w:spacing w:before="240" w:line="240" w:lineRule="auto"/>
-        <w:ind w:left="2"/>
+        <w:ind w:left="0" w:firstLine="720"/>
         <w:jc w:val="both"/>
         <w:rPr>
           <w:rFonts w:ascii="Times New Roman" w:hAnsi="Times New Roman"/>
@@ -10820,8 +13375,9 @@
           <w:sz w:val="22"/>
           <w:szCs w:val="22"/>
         </w:rPr>
-        <w:t>Use case диаграма</w:t>
-      </w:r>
+        <w:t xml:space="preserve">Use case </w:t>
+      </w:r>
+      <w:proofErr w:type="spellStart"/>
       <w:r>
         <w:rPr>
           <w:rFonts w:ascii="Times New Roman" w:hAnsi="Times New Roman"/>
@@ -10829,6 +13385,17 @@
           <w:i w:val="0"/>
           <w:sz w:val="22"/>
           <w:szCs w:val="22"/>
+        </w:rPr>
+        <w:t>диаграма</w:t>
+      </w:r>
+      <w:proofErr w:type="spellEnd"/>
+      <w:r>
+        <w:rPr>
+          <w:rFonts w:ascii="Times New Roman" w:hAnsi="Times New Roman"/>
+          <w:bCs/>
+          <w:i w:val="0"/>
+          <w:sz w:val="22"/>
+          <w:szCs w:val="22"/>
           <w:lang w:val="bg-BG"/>
         </w:rPr>
         <w:t xml:space="preserve"> може да се види в документа </w:t>
@@ -10841,26 +13408,212 @@
           <w:szCs w:val="22"/>
           <w:lang w:val="bg-BG"/>
         </w:rPr>
-        <w:t>ABM-E3-UseCase Model.</w:t>
-      </w:r>
+        <w:t xml:space="preserve">ABM-E3-UseCase </w:t>
+      </w:r>
+      <w:proofErr w:type="spellStart"/>
+      <w:proofErr w:type="gramStart"/>
       <w:r>
         <w:rPr>
           <w:rFonts w:ascii="Times New Roman" w:hAnsi="Times New Roman"/>
           <w:i w:val="0"/>
           <w:sz w:val="22"/>
           <w:szCs w:val="22"/>
+          <w:lang w:val="bg-BG"/>
+        </w:rPr>
+        <w:t>Model</w:t>
+      </w:r>
+      <w:proofErr w:type="spellEnd"/>
+      <w:r>
+        <w:rPr>
+          <w:rFonts w:ascii="Times New Roman" w:hAnsi="Times New Roman"/>
+          <w:i w:val="0"/>
+          <w:sz w:val="22"/>
+          <w:szCs w:val="22"/>
+          <w:lang w:val="bg-BG"/>
+        </w:rPr>
+        <w:t>.</w:t>
+      </w:r>
+      <w:proofErr w:type="spellStart"/>
+      <w:r>
+        <w:rPr>
+          <w:rFonts w:ascii="Times New Roman" w:hAnsi="Times New Roman"/>
+          <w:i w:val="0"/>
+          <w:sz w:val="22"/>
+          <w:szCs w:val="22"/>
         </w:rPr>
         <w:t>eap</w:t>
       </w:r>
       <w:bookmarkEnd w:id="64"/>
-    </w:p>
-    <w:p>
-      <w:pPr>
-        <w:ind w:left="2" w:hanging="2"/>
-        <w:rPr>
-          <w:color w:val="000000"/>
-        </w:rPr>
-      </w:pPr>
+      <w:proofErr w:type="spellEnd"/>
+      <w:r>
+        <w:rPr>
+          <w:rFonts w:ascii="Times New Roman" w:hAnsi="Times New Roman"/>
+          <w:i w:val="0"/>
+          <w:sz w:val="22"/>
+          <w:szCs w:val="22"/>
+          <w:lang w:val="bg-BG"/>
+        </w:rPr>
+        <w:t xml:space="preserve"> .</w:t>
+      </w:r>
+      <w:proofErr w:type="gramEnd"/>
+      <w:r>
+        <w:rPr>
+          <w:rFonts w:ascii="Times New Roman" w:hAnsi="Times New Roman"/>
+          <w:i w:val="0"/>
+          <w:sz w:val="22"/>
+          <w:szCs w:val="22"/>
+          <w:lang w:val="bg-BG"/>
+        </w:rPr>
+        <w:t xml:space="preserve"> Този случай на употреба може да е продължение на случая на употреба „</w:t>
+      </w:r>
+      <w:r>
+        <w:rPr>
+          <w:rFonts w:ascii="Times New Roman" w:hAnsi="Times New Roman"/>
+          <w:i w:val="0"/>
+          <w:sz w:val="22"/>
+          <w:szCs w:val="22"/>
+        </w:rPr>
+        <w:t>Payment</w:t>
+      </w:r>
+      <w:r>
+        <w:rPr>
+          <w:rFonts w:ascii="Times New Roman" w:hAnsi="Times New Roman"/>
+          <w:i w:val="0"/>
+          <w:sz w:val="22"/>
+          <w:szCs w:val="22"/>
+          <w:lang w:val="bg-BG"/>
+        </w:rPr>
+        <w:t>“</w:t>
+      </w:r>
+      <w:r>
+        <w:rPr>
+          <w:rFonts w:ascii="Times New Roman" w:hAnsi="Times New Roman"/>
+          <w:i w:val="0"/>
+          <w:sz w:val="22"/>
+          <w:szCs w:val="22"/>
+        </w:rPr>
+        <w:t xml:space="preserve"> </w:t>
+      </w:r>
+      <w:proofErr w:type="spellStart"/>
+      <w:r>
+        <w:rPr>
+          <w:rFonts w:ascii="Times New Roman" w:hAnsi="Times New Roman"/>
+          <w:i w:val="0"/>
+          <w:sz w:val="22"/>
+          <w:szCs w:val="22"/>
+        </w:rPr>
+        <w:t>ако</w:t>
+      </w:r>
+      <w:proofErr w:type="spellEnd"/>
+      <w:r>
+        <w:rPr>
+          <w:rFonts w:ascii="Times New Roman" w:hAnsi="Times New Roman"/>
+          <w:i w:val="0"/>
+          <w:sz w:val="22"/>
+          <w:szCs w:val="22"/>
+        </w:rPr>
+        <w:t xml:space="preserve"> е </w:t>
+      </w:r>
+      <w:proofErr w:type="spellStart"/>
+      <w:r>
+        <w:rPr>
+          <w:rFonts w:ascii="Times New Roman" w:hAnsi="Times New Roman"/>
+          <w:i w:val="0"/>
+          <w:sz w:val="22"/>
+          <w:szCs w:val="22"/>
+        </w:rPr>
+        <w:t>внесена</w:t>
+      </w:r>
+      <w:proofErr w:type="spellEnd"/>
+      <w:r>
+        <w:rPr>
+          <w:rFonts w:ascii="Times New Roman" w:hAnsi="Times New Roman"/>
+          <w:i w:val="0"/>
+          <w:sz w:val="22"/>
+          <w:szCs w:val="22"/>
+        </w:rPr>
+        <w:t xml:space="preserve"> </w:t>
+      </w:r>
+      <w:proofErr w:type="spellStart"/>
+      <w:r>
+        <w:rPr>
+          <w:rFonts w:ascii="Times New Roman" w:hAnsi="Times New Roman"/>
+          <w:i w:val="0"/>
+          <w:sz w:val="22"/>
+          <w:szCs w:val="22"/>
+        </w:rPr>
+        <w:t>последната</w:t>
+      </w:r>
+      <w:proofErr w:type="spellEnd"/>
+      <w:r>
+        <w:rPr>
+          <w:rFonts w:ascii="Times New Roman" w:hAnsi="Times New Roman"/>
+          <w:i w:val="0"/>
+          <w:sz w:val="22"/>
+          <w:szCs w:val="22"/>
+        </w:rPr>
+        <w:t xml:space="preserve"> </w:t>
+      </w:r>
+      <w:proofErr w:type="spellStart"/>
+      <w:r>
+        <w:rPr>
+          <w:rFonts w:ascii="Times New Roman" w:hAnsi="Times New Roman"/>
+          <w:i w:val="0"/>
+          <w:sz w:val="22"/>
+          <w:szCs w:val="22"/>
+        </w:rPr>
+        <w:t>вноска</w:t>
+      </w:r>
+      <w:proofErr w:type="spellEnd"/>
+      <w:r>
+        <w:rPr>
+          <w:rFonts w:ascii="Times New Roman" w:hAnsi="Times New Roman"/>
+          <w:i w:val="0"/>
+          <w:sz w:val="22"/>
+          <w:szCs w:val="22"/>
+        </w:rPr>
+        <w:t xml:space="preserve"> </w:t>
+      </w:r>
+      <w:proofErr w:type="spellStart"/>
+      <w:r>
+        <w:rPr>
+          <w:rFonts w:ascii="Times New Roman" w:hAnsi="Times New Roman"/>
+          <w:i w:val="0"/>
+          <w:sz w:val="22"/>
+          <w:szCs w:val="22"/>
+        </w:rPr>
+        <w:t>на</w:t>
+      </w:r>
+      <w:proofErr w:type="spellEnd"/>
+      <w:r>
+        <w:rPr>
+          <w:rFonts w:ascii="Times New Roman" w:hAnsi="Times New Roman"/>
+          <w:i w:val="0"/>
+          <w:sz w:val="22"/>
+          <w:szCs w:val="22"/>
+        </w:rPr>
+        <w:t xml:space="preserve"> </w:t>
+      </w:r>
+      <w:proofErr w:type="spellStart"/>
+      <w:r>
+        <w:rPr>
+          <w:rFonts w:ascii="Times New Roman" w:hAnsi="Times New Roman"/>
+          <w:i w:val="0"/>
+          <w:sz w:val="22"/>
+          <w:szCs w:val="22"/>
+        </w:rPr>
+        <w:t>кредит</w:t>
+      </w:r>
+      <w:proofErr w:type="spellEnd"/>
+      <w:r>
+        <w:rPr>
+          <w:rFonts w:ascii="Times New Roman" w:hAnsi="Times New Roman"/>
+          <w:i w:val="0"/>
+          <w:sz w:val="22"/>
+          <w:szCs w:val="22"/>
+        </w:rPr>
+        <w:t>.</w:t>
+      </w:r>
     </w:p>
     <w:tbl>
       <w:tblPr>
@@ -10940,7 +13693,23 @@
                 <w:sz w:val="22"/>
                 <w:szCs w:val="22"/>
               </w:rPr>
-              <w:t xml:space="preserve"> за </w:t>
+              <w:t xml:space="preserve"> </w:t>
+            </w:r>
+            <w:proofErr w:type="spellStart"/>
+            <w:r>
+              <w:rPr>
+                <w:sz w:val="22"/>
+                <w:szCs w:val="22"/>
+              </w:rPr>
+              <w:t>за</w:t>
+            </w:r>
+            <w:proofErr w:type="spellEnd"/>
+            <w:r>
+              <w:rPr>
+                <w:sz w:val="22"/>
+                <w:szCs w:val="22"/>
+              </w:rPr>
+              <w:t xml:space="preserve"> </w:t>
             </w:r>
             <w:r>
               <w:rPr>
@@ -11113,6 +13882,76 @@
         </w:tc>
       </w:tr>
     </w:tbl>
+    <w:p>
+      <w:pPr>
+        <w:rPr>
+          <w:lang w:val="en-AU" w:eastAsia="bg-BG"/>
+        </w:rPr>
+      </w:pPr>
+    </w:p>
+    <w:p>
+      <w:pPr>
+        <w:rPr>
+          <w:lang w:val="en-AU" w:eastAsia="bg-BG"/>
+        </w:rPr>
+      </w:pPr>
+    </w:p>
+    <w:p>
+      <w:pPr>
+        <w:rPr>
+          <w:lang w:val="en-AU" w:eastAsia="bg-BG"/>
+        </w:rPr>
+      </w:pPr>
+    </w:p>
+    <w:p>
+      <w:pPr>
+        <w:rPr>
+          <w:lang w:val="en-AU" w:eastAsia="bg-BG"/>
+        </w:rPr>
+      </w:pPr>
+    </w:p>
+    <w:p>
+      <w:pPr>
+        <w:rPr>
+          <w:lang w:val="en-AU" w:eastAsia="bg-BG"/>
+        </w:rPr>
+      </w:pPr>
+    </w:p>
+    <w:p>
+      <w:pPr>
+        <w:rPr>
+          <w:lang w:val="en-AU" w:eastAsia="bg-BG"/>
+        </w:rPr>
+      </w:pPr>
+    </w:p>
+    <w:p>
+      <w:pPr>
+        <w:rPr>
+          <w:lang w:val="en-AU" w:eastAsia="bg-BG"/>
+        </w:rPr>
+      </w:pPr>
+    </w:p>
+    <w:p>
+      <w:pPr>
+        <w:rPr>
+          <w:lang w:val="en-AU" w:eastAsia="bg-BG"/>
+        </w:rPr>
+      </w:pPr>
+    </w:p>
+    <w:p>
+      <w:pPr>
+        <w:rPr>
+          <w:lang w:val="en-AU" w:eastAsia="bg-BG"/>
+        </w:rPr>
+      </w:pPr>
+    </w:p>
+    <w:p>
+      <w:pPr>
+        <w:rPr>
+          <w:lang w:val="en-AU" w:eastAsia="bg-BG"/>
+        </w:rPr>
+      </w:pPr>
+    </w:p>
     <w:p>
       <w:pPr>
         <w:rPr>
@@ -11238,7 +14077,7 @@
                     </pic:cNvPicPr>
                   </pic:nvPicPr>
                   <pic:blipFill>
-                    <a:blip r:embed="rId15">
+                    <a:blip r:embed="rId20">
                       <a:extLst>
                         <a:ext uri="{28A0092B-C50C-407E-A947-70E740481C1C}">
                           <a14:useLocalDpi xmlns:a14="http://schemas.microsoft.com/office/drawing/2010/main" val="0"/>
@@ -11283,6 +14122,7 @@
           <w:lang w:val="en-US"/>
         </w:rPr>
       </w:pPr>
+      <w:proofErr w:type="spellStart"/>
       <w:r>
         <w:rPr>
           <w:rFonts w:eastAsia="Times New Roman"/>
@@ -11291,7 +14131,18 @@
           <w:szCs w:val="22"/>
           <w:shd w:val="clear" w:color="auto" w:fill="auto"/>
         </w:rPr>
-        <w:t xml:space="preserve">Фиг. </w:t>
+        <w:t>Фиг</w:t>
+      </w:r>
+      <w:proofErr w:type="spellEnd"/>
+      <w:r>
+        <w:rPr>
+          <w:rFonts w:eastAsia="Times New Roman"/>
+          <w:color w:val="000000"/>
+          <w:sz w:val="22"/>
+          <w:szCs w:val="22"/>
+          <w:shd w:val="clear" w:color="auto" w:fill="auto"/>
+        </w:rPr>
+        <w:t xml:space="preserve">. </w:t>
       </w:r>
       <w:r>
         <w:rPr>
@@ -11302,7 +14153,7 @@
           <w:shd w:val="clear" w:color="auto" w:fill="auto"/>
           <w:lang w:val="en-US"/>
         </w:rPr>
-        <w:t>6</w:t>
+        <w:t>11</w:t>
       </w:r>
       <w:r>
         <w:rPr>
@@ -11344,6 +14195,7 @@
         </w:rPr>
         <w:fldChar w:fldCharType="separate"/>
       </w:r>
+      <w:proofErr w:type="spellStart"/>
       <w:r>
         <w:rPr>
           <w:rFonts w:eastAsia="Times New Roman"/>
@@ -11352,7 +14204,84 @@
           <w:szCs w:val="22"/>
           <w:shd w:val="clear" w:color="auto" w:fill="auto"/>
         </w:rPr>
-        <w:t>Модул "Управление на инвестиции"</w:t>
+        <w:t>Модул</w:t>
+      </w:r>
+      <w:proofErr w:type="spellEnd"/>
+      <w:r>
+        <w:rPr>
+          <w:rFonts w:eastAsia="Times New Roman"/>
+          <w:color w:val="000000"/>
+          <w:sz w:val="22"/>
+          <w:szCs w:val="22"/>
+          <w:shd w:val="clear" w:color="auto" w:fill="auto"/>
+        </w:rPr>
+        <w:t xml:space="preserve"> "</w:t>
+      </w:r>
+      <w:proofErr w:type="spellStart"/>
+      <w:r>
+        <w:rPr>
+          <w:rFonts w:eastAsia="Times New Roman"/>
+          <w:color w:val="000000"/>
+          <w:sz w:val="22"/>
+          <w:szCs w:val="22"/>
+          <w:shd w:val="clear" w:color="auto" w:fill="auto"/>
+        </w:rPr>
+        <w:t>Управление</w:t>
+      </w:r>
+      <w:proofErr w:type="spellEnd"/>
+      <w:r>
+        <w:rPr>
+          <w:rFonts w:eastAsia="Times New Roman"/>
+          <w:color w:val="000000"/>
+          <w:sz w:val="22"/>
+          <w:szCs w:val="22"/>
+          <w:shd w:val="clear" w:color="auto" w:fill="auto"/>
+        </w:rPr>
+        <w:t xml:space="preserve"> </w:t>
+      </w:r>
+      <w:proofErr w:type="spellStart"/>
+      <w:r>
+        <w:rPr>
+          <w:rFonts w:eastAsia="Times New Roman"/>
+          <w:color w:val="000000"/>
+          <w:sz w:val="22"/>
+          <w:szCs w:val="22"/>
+          <w:shd w:val="clear" w:color="auto" w:fill="auto"/>
+        </w:rPr>
+        <w:t>на</w:t>
+      </w:r>
+      <w:proofErr w:type="spellEnd"/>
+      <w:r>
+        <w:rPr>
+          <w:rFonts w:eastAsia="Times New Roman"/>
+          <w:color w:val="000000"/>
+          <w:sz w:val="22"/>
+          <w:szCs w:val="22"/>
+          <w:shd w:val="clear" w:color="auto" w:fill="auto"/>
+        </w:rPr>
+        <w:t xml:space="preserve"> </w:t>
+      </w:r>
+      <w:proofErr w:type="spellStart"/>
+      <w:r>
+        <w:rPr>
+          <w:rFonts w:eastAsia="Times New Roman"/>
+          <w:color w:val="000000"/>
+          <w:sz w:val="22"/>
+          <w:szCs w:val="22"/>
+          <w:shd w:val="clear" w:color="auto" w:fill="auto"/>
+        </w:rPr>
+        <w:t>инвестиции</w:t>
+      </w:r>
+      <w:proofErr w:type="spellEnd"/>
+      <w:r>
+        <w:rPr>
+          <w:rFonts w:eastAsia="Times New Roman"/>
+          <w:color w:val="000000"/>
+          <w:sz w:val="22"/>
+          <w:szCs w:val="22"/>
+          <w:shd w:val="clear" w:color="auto" w:fill="auto"/>
+        </w:rPr>
+        <w:t>"</w:t>
       </w:r>
       <w:r>
         <w:rPr>
@@ -11956,7 +14885,107 @@
                 <w:szCs w:val="22"/>
                 <w:lang w:val="bg-BG"/>
               </w:rPr>
-              <w:t>1.Изпълняване на use case "Submit client details" от модул "Управление на клиенти"</w:t>
+              <w:t xml:space="preserve">1.Изпълняване на </w:t>
+            </w:r>
+            <w:proofErr w:type="spellStart"/>
+            <w:r>
+              <w:rPr>
+                <w:color w:val="000000"/>
+                <w:sz w:val="22"/>
+                <w:szCs w:val="22"/>
+                <w:lang w:val="bg-BG"/>
+              </w:rPr>
+              <w:t>use</w:t>
+            </w:r>
+            <w:proofErr w:type="spellEnd"/>
+            <w:r>
+              <w:rPr>
+                <w:color w:val="000000"/>
+                <w:sz w:val="22"/>
+                <w:szCs w:val="22"/>
+                <w:lang w:val="bg-BG"/>
+              </w:rPr>
+              <w:t xml:space="preserve"> </w:t>
+            </w:r>
+            <w:proofErr w:type="spellStart"/>
+            <w:r>
+              <w:rPr>
+                <w:color w:val="000000"/>
+                <w:sz w:val="22"/>
+                <w:szCs w:val="22"/>
+                <w:lang w:val="bg-BG"/>
+              </w:rPr>
+              <w:t>case</w:t>
+            </w:r>
+            <w:proofErr w:type="spellEnd"/>
+            <w:r>
+              <w:rPr>
+                <w:color w:val="000000"/>
+                <w:sz w:val="22"/>
+                <w:szCs w:val="22"/>
+                <w:lang w:val="bg-BG"/>
+              </w:rPr>
+              <w:t xml:space="preserve"> "</w:t>
+            </w:r>
+            <w:proofErr w:type="spellStart"/>
+            <w:r>
+              <w:rPr>
+                <w:color w:val="000000"/>
+                <w:sz w:val="22"/>
+                <w:szCs w:val="22"/>
+                <w:lang w:val="bg-BG"/>
+              </w:rPr>
+              <w:t>Submit</w:t>
+            </w:r>
+            <w:proofErr w:type="spellEnd"/>
+            <w:r>
+              <w:rPr>
+                <w:color w:val="000000"/>
+                <w:sz w:val="22"/>
+                <w:szCs w:val="22"/>
+                <w:lang w:val="bg-BG"/>
+              </w:rPr>
+              <w:t xml:space="preserve"> </w:t>
+            </w:r>
+            <w:proofErr w:type="spellStart"/>
+            <w:r>
+              <w:rPr>
+                <w:color w:val="000000"/>
+                <w:sz w:val="22"/>
+                <w:szCs w:val="22"/>
+                <w:lang w:val="bg-BG"/>
+              </w:rPr>
+              <w:t>client</w:t>
+            </w:r>
+            <w:proofErr w:type="spellEnd"/>
+            <w:r>
+              <w:rPr>
+                <w:color w:val="000000"/>
+                <w:sz w:val="22"/>
+                <w:szCs w:val="22"/>
+                <w:lang w:val="bg-BG"/>
+              </w:rPr>
+              <w:t xml:space="preserve"> </w:t>
+            </w:r>
+            <w:proofErr w:type="spellStart"/>
+            <w:r>
+              <w:rPr>
+                <w:color w:val="000000"/>
+                <w:sz w:val="22"/>
+                <w:szCs w:val="22"/>
+                <w:lang w:val="bg-BG"/>
+              </w:rPr>
+              <w:t>details</w:t>
+            </w:r>
+            <w:proofErr w:type="spellEnd"/>
+            <w:r>
+              <w:rPr>
+                <w:color w:val="000000"/>
+                <w:sz w:val="22"/>
+                <w:szCs w:val="22"/>
+                <w:lang w:val="bg-BG"/>
+              </w:rPr>
+              <w:t>" от модул "Управление на клиенти"</w:t>
             </w:r>
           </w:p>
           <w:p>
@@ -12424,7 +15453,7 @@
           <w:lang w:val="bg-BG"/>
         </w:rPr>
         <w:drawing>
-          <wp:inline distT="0" distB="0" distL="0" distR="0" wp14:anchorId="758B2FAF" wp14:editId="77B149DA">
+          <wp:inline distT="0" distB="0" distL="0" distR="0" wp14:anchorId="372D0BA1" wp14:editId="5623F248">
             <wp:extent cx="2324100" cy="2152650"/>
             <wp:effectExtent l="0" t="0" r="0" b="0"/>
             <wp:docPr id="3" name="Картина 3"/>
@@ -12441,7 +15470,7 @@
                     </pic:cNvPicPr>
                   </pic:nvPicPr>
                   <pic:blipFill>
-                    <a:blip r:embed="rId16">
+                    <a:blip r:embed="rId21">
                       <a:extLst>
                         <a:ext uri="{28A0092B-C50C-407E-A947-70E740481C1C}">
                           <a14:useLocalDpi xmlns:a14="http://schemas.microsoft.com/office/drawing/2010/main" val="0"/>
@@ -12486,6 +15515,7 @@
           <w:lang w:val="en-US"/>
         </w:rPr>
       </w:pPr>
+      <w:proofErr w:type="spellStart"/>
       <w:r>
         <w:rPr>
           <w:rFonts w:eastAsia="Times New Roman"/>
@@ -12494,7 +15524,18 @@
           <w:szCs w:val="22"/>
           <w:shd w:val="clear" w:color="auto" w:fill="auto"/>
         </w:rPr>
-        <w:t xml:space="preserve">Фиг. </w:t>
+        <w:t>Фиг</w:t>
+      </w:r>
+      <w:proofErr w:type="spellEnd"/>
+      <w:r>
+        <w:rPr>
+          <w:rFonts w:eastAsia="Times New Roman"/>
+          <w:color w:val="000000"/>
+          <w:sz w:val="22"/>
+          <w:szCs w:val="22"/>
+          <w:shd w:val="clear" w:color="auto" w:fill="auto"/>
+        </w:rPr>
+        <w:t xml:space="preserve">. </w:t>
       </w:r>
       <w:r>
         <w:rPr>
@@ -12505,7 +15546,7 @@
           <w:shd w:val="clear" w:color="auto" w:fill="auto"/>
           <w:lang w:val="en-US"/>
         </w:rPr>
-        <w:t>7</w:t>
+        <w:t>12</w:t>
       </w:r>
       <w:r>
         <w:rPr>
@@ -12547,6 +15588,7 @@
         </w:rPr>
         <w:fldChar w:fldCharType="separate"/>
       </w:r>
+      <w:proofErr w:type="spellStart"/>
       <w:r>
         <w:rPr>
           <w:rFonts w:eastAsia="Times New Roman"/>
@@ -12555,7 +15597,84 @@
           <w:szCs w:val="22"/>
           <w:shd w:val="clear" w:color="auto" w:fill="auto"/>
         </w:rPr>
-        <w:t>Модул "Управление на карти"</w:t>
+        <w:t>Модул</w:t>
+      </w:r>
+      <w:proofErr w:type="spellEnd"/>
+      <w:r>
+        <w:rPr>
+          <w:rFonts w:eastAsia="Times New Roman"/>
+          <w:color w:val="000000"/>
+          <w:sz w:val="22"/>
+          <w:szCs w:val="22"/>
+          <w:shd w:val="clear" w:color="auto" w:fill="auto"/>
+        </w:rPr>
+        <w:t xml:space="preserve"> "</w:t>
+      </w:r>
+      <w:proofErr w:type="spellStart"/>
+      <w:r>
+        <w:rPr>
+          <w:rFonts w:eastAsia="Times New Roman"/>
+          <w:color w:val="000000"/>
+          <w:sz w:val="22"/>
+          <w:szCs w:val="22"/>
+          <w:shd w:val="clear" w:color="auto" w:fill="auto"/>
+        </w:rPr>
+        <w:t>Управление</w:t>
+      </w:r>
+      <w:proofErr w:type="spellEnd"/>
+      <w:r>
+        <w:rPr>
+          <w:rFonts w:eastAsia="Times New Roman"/>
+          <w:color w:val="000000"/>
+          <w:sz w:val="22"/>
+          <w:szCs w:val="22"/>
+          <w:shd w:val="clear" w:color="auto" w:fill="auto"/>
+        </w:rPr>
+        <w:t xml:space="preserve"> </w:t>
+      </w:r>
+      <w:proofErr w:type="spellStart"/>
+      <w:r>
+        <w:rPr>
+          <w:rFonts w:eastAsia="Times New Roman"/>
+          <w:color w:val="000000"/>
+          <w:sz w:val="22"/>
+          <w:szCs w:val="22"/>
+          <w:shd w:val="clear" w:color="auto" w:fill="auto"/>
+        </w:rPr>
+        <w:t>на</w:t>
+      </w:r>
+      <w:proofErr w:type="spellEnd"/>
+      <w:r>
+        <w:rPr>
+          <w:rFonts w:eastAsia="Times New Roman"/>
+          <w:color w:val="000000"/>
+          <w:sz w:val="22"/>
+          <w:szCs w:val="22"/>
+          <w:shd w:val="clear" w:color="auto" w:fill="auto"/>
+        </w:rPr>
+        <w:t xml:space="preserve"> </w:t>
+      </w:r>
+      <w:proofErr w:type="spellStart"/>
+      <w:r>
+        <w:rPr>
+          <w:rFonts w:eastAsia="Times New Roman"/>
+          <w:color w:val="000000"/>
+          <w:sz w:val="22"/>
+          <w:szCs w:val="22"/>
+          <w:shd w:val="clear" w:color="auto" w:fill="auto"/>
+        </w:rPr>
+        <w:t>карти</w:t>
+      </w:r>
+      <w:proofErr w:type="spellEnd"/>
+      <w:r>
+        <w:rPr>
+          <w:rFonts w:eastAsia="Times New Roman"/>
+          <w:color w:val="000000"/>
+          <w:sz w:val="22"/>
+          <w:szCs w:val="22"/>
+          <w:shd w:val="clear" w:color="auto" w:fill="auto"/>
+        </w:rPr>
+        <w:t>"</w:t>
       </w:r>
       <w:r>
         <w:rPr>
@@ -12601,7 +15720,6 @@
         <w:rPr>
           <w:sz w:val="22"/>
           <w:szCs w:val="22"/>
-          <w:lang w:eastAsia="bg-BG"/>
         </w:rPr>
       </w:pPr>
       <w:r>
@@ -12915,23 +16033,42 @@
           <w:szCs w:val="22"/>
           <w:lang w:val="bg-BG"/>
         </w:rPr>
-        <w:t>ABM-E3-UseCase Model.</w:t>
-      </w:r>
-      <w:r>
-        <w:rPr>
-          <w:sz w:val="22"/>
-          <w:szCs w:val="22"/>
-        </w:rPr>
-        <w:t>eap.</w:t>
-      </w:r>
-    </w:p>
-    <w:p>
-      <w:pPr>
-        <w:jc w:val="both"/>
-        <w:rPr>
-          <w:lang w:eastAsia="bg-BG"/>
-        </w:rPr>
-      </w:pPr>
+        <w:t xml:space="preserve">ABM-E3-UseCase </w:t>
+      </w:r>
+      <w:proofErr w:type="spellStart"/>
+      <w:r>
+        <w:rPr>
+          <w:sz w:val="22"/>
+          <w:szCs w:val="22"/>
+          <w:lang w:val="bg-BG"/>
+        </w:rPr>
+        <w:t>Model</w:t>
+      </w:r>
+      <w:proofErr w:type="spellEnd"/>
+      <w:r>
+        <w:rPr>
+          <w:sz w:val="22"/>
+          <w:szCs w:val="22"/>
+          <w:lang w:val="bg-BG"/>
+        </w:rPr>
+        <w:t>.</w:t>
+      </w:r>
+      <w:proofErr w:type="spellStart"/>
+      <w:r>
+        <w:rPr>
+          <w:sz w:val="22"/>
+          <w:szCs w:val="22"/>
+        </w:rPr>
+        <w:t>eap</w:t>
+      </w:r>
+      <w:proofErr w:type="spellEnd"/>
+      <w:r>
+        <w:rPr>
+          <w:sz w:val="22"/>
+          <w:szCs w:val="22"/>
+        </w:rPr>
+        <w:t>.</w:t>
+      </w:r>
     </w:p>
     <w:p>
       <w:pPr>
@@ -13003,73 +16140,6 @@
           <w:lang w:val="bg-BG"/>
         </w:rPr>
         <w:t xml:space="preserve"> </w:t>
-      </w:r>
-      <w:r>
-        <w:rPr>
-          <w:bCs/>
-          <w:i w:val="0"/>
-          <w:lang w:val="bg-BG"/>
-        </w:rPr>
-        <w:t>-</w:t>
-      </w:r>
-      <w:r>
-        <w:rPr>
-          <w:b/>
-          <w:bCs/>
-          <w:lang w:val="bg-BG"/>
-        </w:rPr>
-        <w:t xml:space="preserve"> </w:t>
-      </w:r>
-      <w:r>
-        <w:rPr>
-          <w:rFonts w:ascii="Times New Roman" w:hAnsi="Times New Roman"/>
-          <w:bCs/>
-          <w:i w:val="0"/>
-          <w:sz w:val="22"/>
-          <w:szCs w:val="22"/>
-          <w:lang w:val="bg-BG"/>
-        </w:rPr>
-        <w:t xml:space="preserve">подробна </w:t>
-      </w:r>
-      <w:r>
-        <w:rPr>
-          <w:rFonts w:ascii="Times New Roman" w:hAnsi="Times New Roman"/>
-          <w:bCs/>
-          <w:i w:val="0"/>
-          <w:sz w:val="22"/>
-          <w:szCs w:val="22"/>
-        </w:rPr>
-        <w:t>Use case диаграма</w:t>
-      </w:r>
-      <w:r>
-        <w:rPr>
-          <w:rFonts w:ascii="Times New Roman" w:hAnsi="Times New Roman"/>
-          <w:bCs/>
-          <w:i w:val="0"/>
-          <w:sz w:val="22"/>
-          <w:szCs w:val="22"/>
-          <w:lang w:val="bg-BG"/>
-        </w:rPr>
-        <w:t xml:space="preserve"> може да се види в документа </w:t>
-      </w:r>
-      <w:r>
-        <w:rPr>
-          <w:rFonts w:ascii="Times New Roman" w:hAnsi="Times New Roman"/>
-          <w:i w:val="0"/>
-          <w:sz w:val="22"/>
-          <w:szCs w:val="22"/>
-          <w:lang w:val="bg-BG"/>
-        </w:rPr>
-        <w:t>ABM-E3-UseCase Model.</w:t>
-      </w:r>
-      <w:r>
-        <w:rPr>
-          <w:rFonts w:ascii="Times New Roman" w:hAnsi="Times New Roman"/>
-          <w:i w:val="0"/>
-          <w:sz w:val="22"/>
-          <w:szCs w:val="22"/>
-        </w:rPr>
-        <w:t>eap</w:t>
       </w:r>
       <w:bookmarkEnd w:id="79"/>
     </w:p>
@@ -13291,7 +16361,400 @@
         </w:tc>
       </w:tr>
     </w:tbl>
-    <w:bookmarkStart w:id="80" w:name="BKM_9D2E2353_FB27_4afc_8C20_42C151BCD0E4"/>
+    <w:p>
+      <w:pPr>
+        <w:pStyle w:val="3"/>
+        <w:keepNext w:val="0"/>
+        <w:numPr>
+          <w:ilvl w:val="0"/>
+          <w:numId w:val="0"/>
+        </w:numPr>
+        <w:autoSpaceDE w:val="0"/>
+        <w:autoSpaceDN w:val="0"/>
+        <w:adjustRightInd w:val="0"/>
+        <w:spacing w:before="240" w:line="240" w:lineRule="auto"/>
+        <w:jc w:val="center"/>
+        <w:rPr>
+          <w:bCs/>
+        </w:rPr>
+      </w:pPr>
+      <w:bookmarkStart w:id="80" w:name="BKM_9D2E2353_FB27_4afc_8C20_42C151BCD0E4"/>
+      <w:r>
+        <w:rPr>
+          <w:noProof/>
+          <w:lang w:val="bg-BG" w:eastAsia="bg-BG"/>
+        </w:rPr>
+        <w:lastRenderedPageBreak/>
+        <w:drawing>
+          <wp:inline distT="0" distB="0" distL="0" distR="0" wp14:anchorId="3C12A958" wp14:editId="32F7721B">
+            <wp:extent cx="4848225" cy="2784881"/>
+            <wp:effectExtent l="0" t="0" r="0" b="0"/>
+            <wp:docPr id="16" name="Картина 16"/>
+            <wp:cNvGraphicFramePr>
+              <a:graphicFrameLocks xmlns:a="http://schemas.openxmlformats.org/drawingml/2006/main" noChangeAspect="1"/>
+            </wp:cNvGraphicFramePr>
+            <a:graphic xmlns:a="http://schemas.openxmlformats.org/drawingml/2006/main">
+              <a:graphicData uri="http://schemas.openxmlformats.org/drawingml/2006/picture">
+                <pic:pic xmlns:pic="http://schemas.openxmlformats.org/drawingml/2006/picture">
+                  <pic:nvPicPr>
+                    <pic:cNvPr id="1" name=""/>
+                    <pic:cNvPicPr/>
+                  </pic:nvPicPr>
+                  <pic:blipFill rotWithShape="1">
+                    <a:blip r:embed="rId22"/>
+                    <a:srcRect l="10577" t="23945" r="28045" b="13341"/>
+                    <a:stretch/>
+                  </pic:blipFill>
+                  <pic:spPr bwMode="auto">
+                    <a:xfrm>
+                      <a:off x="0" y="0"/>
+                      <a:ext cx="4853854" cy="2788114"/>
+                    </a:xfrm>
+                    <a:prstGeom prst="rect">
+                      <a:avLst/>
+                    </a:prstGeom>
+                    <a:ln>
+                      <a:noFill/>
+                    </a:ln>
+                    <a:extLst>
+                      <a:ext uri="{53640926-AAD7-44D8-BBD7-CCE9431645EC}">
+                        <a14:shadowObscured xmlns:a14="http://schemas.microsoft.com/office/drawing/2010/main"/>
+                      </a:ext>
+                    </a:extLst>
+                  </pic:spPr>
+                </pic:pic>
+              </a:graphicData>
+            </a:graphic>
+          </wp:inline>
+        </w:drawing>
+      </w:r>
+    </w:p>
+    <w:p>
+      <w:pPr>
+        <w:jc w:val="center"/>
+        <w:rPr>
+          <w:rFonts w:ascii="Arial" w:hAnsi="Arial" w:cs="Arial"/>
+          <w:sz w:val="22"/>
+          <w:szCs w:val="22"/>
+          <w:lang w:val="bg-BG"/>
+        </w:rPr>
+      </w:pPr>
+      <w:r>
+        <w:rPr>
+          <w:rFonts w:ascii="Arial" w:hAnsi="Arial" w:cs="Arial"/>
+          <w:sz w:val="22"/>
+          <w:szCs w:val="22"/>
+          <w:lang w:val="bg-BG"/>
+        </w:rPr>
+        <w:t>Фиг. 13 Случай на употреба „</w:t>
+      </w:r>
+      <w:r>
+        <w:rPr>
+          <w:rFonts w:ascii="Arial" w:hAnsi="Arial" w:cs="Arial"/>
+          <w:sz w:val="22"/>
+          <w:szCs w:val="22"/>
+        </w:rPr>
+        <w:t>Create card</w:t>
+      </w:r>
+      <w:r>
+        <w:rPr>
+          <w:rFonts w:ascii="Arial" w:hAnsi="Arial" w:cs="Arial"/>
+          <w:sz w:val="22"/>
+          <w:szCs w:val="22"/>
+          <w:lang w:val="bg-BG"/>
+        </w:rPr>
+        <w:t>“</w:t>
+      </w:r>
+    </w:p>
+    <w:p>
+      <w:pPr>
+        <w:rPr>
+          <w:rFonts w:ascii="Arial" w:hAnsi="Arial" w:cs="Arial"/>
+          <w:sz w:val="22"/>
+          <w:szCs w:val="22"/>
+          <w:lang w:val="bg-BG"/>
+        </w:rPr>
+      </w:pPr>
+    </w:p>
+    <w:p>
+      <w:pPr>
+        <w:jc w:val="center"/>
+        <w:rPr>
+          <w:rFonts w:ascii="Arial" w:hAnsi="Arial" w:cs="Arial"/>
+          <w:sz w:val="22"/>
+          <w:szCs w:val="22"/>
+        </w:rPr>
+      </w:pPr>
+      <w:r>
+        <w:rPr>
+          <w:noProof/>
+          <w:lang w:val="bg-BG" w:eastAsia="bg-BG"/>
+        </w:rPr>
+        <w:drawing>
+          <wp:inline distT="0" distB="0" distL="0" distR="0" wp14:anchorId="234CDF62" wp14:editId="180FA193">
+            <wp:extent cx="5153025" cy="2900263"/>
+            <wp:effectExtent l="0" t="0" r="0" b="0"/>
+            <wp:docPr id="18" name="Картина 18"/>
+            <wp:cNvGraphicFramePr>
+              <a:graphicFrameLocks xmlns:a="http://schemas.openxmlformats.org/drawingml/2006/main" noChangeAspect="1"/>
+            </wp:cNvGraphicFramePr>
+            <a:graphic xmlns:a="http://schemas.openxmlformats.org/drawingml/2006/main">
+              <a:graphicData uri="http://schemas.openxmlformats.org/drawingml/2006/picture">
+                <pic:pic xmlns:pic="http://schemas.openxmlformats.org/drawingml/2006/picture">
+                  <pic:nvPicPr>
+                    <pic:cNvPr id="1" name=""/>
+                    <pic:cNvPicPr/>
+                  </pic:nvPicPr>
+                  <pic:blipFill rotWithShape="1">
+                    <a:blip r:embed="rId23"/>
+                    <a:srcRect l="9776" t="18814" r="29006" b="19898"/>
+                    <a:stretch/>
+                  </pic:blipFill>
+                  <pic:spPr bwMode="auto">
+                    <a:xfrm>
+                      <a:off x="0" y="0"/>
+                      <a:ext cx="5162332" cy="2905501"/>
+                    </a:xfrm>
+                    <a:prstGeom prst="rect">
+                      <a:avLst/>
+                    </a:prstGeom>
+                    <a:ln>
+                      <a:noFill/>
+                    </a:ln>
+                    <a:extLst>
+                      <a:ext uri="{53640926-AAD7-44D8-BBD7-CCE9431645EC}">
+                        <a14:shadowObscured xmlns:a14="http://schemas.microsoft.com/office/drawing/2010/main"/>
+                      </a:ext>
+                    </a:extLst>
+                  </pic:spPr>
+                </pic:pic>
+              </a:graphicData>
+            </a:graphic>
+          </wp:inline>
+        </w:drawing>
+      </w:r>
+    </w:p>
+    <w:p>
+      <w:pPr>
+        <w:jc w:val="center"/>
+        <w:rPr>
+          <w:rFonts w:ascii="Arial" w:hAnsi="Arial" w:cs="Arial"/>
+          <w:sz w:val="22"/>
+          <w:szCs w:val="22"/>
+          <w:lang w:val="bg-BG"/>
+        </w:rPr>
+      </w:pPr>
+      <w:r>
+        <w:rPr>
+          <w:rFonts w:ascii="Arial" w:hAnsi="Arial" w:cs="Arial"/>
+          <w:sz w:val="22"/>
+          <w:szCs w:val="22"/>
+          <w:lang w:val="bg-BG"/>
+        </w:rPr>
+        <w:t>Фиг. 14</w:t>
+      </w:r>
+      <w:r>
+        <w:rPr>
+          <w:rFonts w:ascii="Arial" w:hAnsi="Arial" w:cs="Arial"/>
+          <w:sz w:val="22"/>
+          <w:szCs w:val="22"/>
+          <w:lang w:val="bg-BG"/>
+        </w:rPr>
+        <w:t xml:space="preserve"> </w:t>
+      </w:r>
+      <w:r>
+        <w:rPr>
+          <w:rFonts w:ascii="Arial" w:hAnsi="Arial" w:cs="Arial"/>
+          <w:sz w:val="22"/>
+          <w:szCs w:val="22"/>
+          <w:lang w:val="bg-BG"/>
+        </w:rPr>
+        <w:t>Диаграма</w:t>
+      </w:r>
+      <w:r>
+        <w:rPr>
+          <w:rFonts w:ascii="Arial" w:hAnsi="Arial" w:cs="Arial"/>
+          <w:sz w:val="22"/>
+          <w:szCs w:val="22"/>
+          <w:lang w:val="bg-BG"/>
+        </w:rPr>
+        <w:t xml:space="preserve"> „</w:t>
+      </w:r>
+      <w:r>
+        <w:rPr>
+          <w:rFonts w:ascii="Arial" w:hAnsi="Arial" w:cs="Arial"/>
+          <w:sz w:val="22"/>
+          <w:szCs w:val="22"/>
+        </w:rPr>
+        <w:t>View and modify Information about existing cards</w:t>
+      </w:r>
+      <w:r>
+        <w:rPr>
+          <w:rFonts w:ascii="Arial" w:hAnsi="Arial" w:cs="Arial"/>
+          <w:sz w:val="22"/>
+          <w:szCs w:val="22"/>
+          <w:lang w:val="bg-BG"/>
+        </w:rPr>
+        <w:t>“</w:t>
+      </w:r>
+    </w:p>
+    <w:p>
+      <w:pPr>
+        <w:jc w:val="center"/>
+        <w:rPr>
+          <w:rFonts w:ascii="Arial" w:hAnsi="Arial" w:cs="Arial"/>
+          <w:sz w:val="22"/>
+          <w:szCs w:val="22"/>
+          <w:lang w:val="bg-BG"/>
+        </w:rPr>
+      </w:pPr>
+    </w:p>
+    <w:p>
+      <w:pPr>
+        <w:jc w:val="both"/>
+        <w:rPr>
+          <w:rFonts w:ascii="Arial" w:hAnsi="Arial" w:cs="Arial"/>
+          <w:sz w:val="22"/>
+          <w:szCs w:val="22"/>
+        </w:rPr>
+      </w:pPr>
+      <w:r>
+        <w:rPr>
+          <w:rFonts w:ascii="Arial" w:hAnsi="Arial" w:cs="Arial"/>
+          <w:sz w:val="22"/>
+          <w:szCs w:val="22"/>
+          <w:lang w:val="bg-BG"/>
+        </w:rPr>
+        <w:t>На фиг.14 е показано, че за да може да се изпълнят случаите на употреба „</w:t>
+      </w:r>
+      <w:r>
+        <w:rPr>
+          <w:rFonts w:ascii="Arial" w:hAnsi="Arial" w:cs="Arial"/>
+          <w:sz w:val="22"/>
+          <w:szCs w:val="22"/>
+        </w:rPr>
+        <w:t>Change PIN</w:t>
+      </w:r>
+      <w:r>
+        <w:rPr>
+          <w:rFonts w:ascii="Arial" w:hAnsi="Arial" w:cs="Arial"/>
+          <w:sz w:val="22"/>
+          <w:szCs w:val="22"/>
+          <w:lang w:val="bg-BG"/>
+        </w:rPr>
+        <w:t>“, „</w:t>
+      </w:r>
+      <w:r>
+        <w:rPr>
+          <w:rFonts w:ascii="Arial" w:hAnsi="Arial" w:cs="Arial"/>
+          <w:sz w:val="22"/>
+          <w:szCs w:val="22"/>
+        </w:rPr>
+        <w:t>Card cancellation</w:t>
+      </w:r>
+      <w:r>
+        <w:rPr>
+          <w:rFonts w:ascii="Arial" w:hAnsi="Arial" w:cs="Arial"/>
+          <w:sz w:val="22"/>
+          <w:szCs w:val="22"/>
+          <w:lang w:val="bg-BG"/>
+        </w:rPr>
+        <w:t>“, „</w:t>
+      </w:r>
+      <w:r>
+        <w:rPr>
+          <w:rFonts w:ascii="Arial" w:hAnsi="Arial" w:cs="Arial"/>
+          <w:sz w:val="22"/>
+          <w:szCs w:val="22"/>
+        </w:rPr>
+        <w:t>Logical card control</w:t>
+      </w:r>
+      <w:r>
+        <w:rPr>
+          <w:rFonts w:ascii="Arial" w:hAnsi="Arial" w:cs="Arial"/>
+          <w:sz w:val="22"/>
+          <w:szCs w:val="22"/>
+          <w:lang w:val="bg-BG"/>
+        </w:rPr>
+        <w:t>“, „</w:t>
+      </w:r>
+      <w:r>
+        <w:rPr>
+          <w:rFonts w:ascii="Arial" w:hAnsi="Arial" w:cs="Arial"/>
+          <w:sz w:val="22"/>
+          <w:szCs w:val="22"/>
+        </w:rPr>
+        <w:t>Card blocking/unblocking</w:t>
+      </w:r>
+      <w:r>
+        <w:rPr>
+          <w:rFonts w:ascii="Arial" w:hAnsi="Arial" w:cs="Arial"/>
+          <w:sz w:val="22"/>
+          <w:szCs w:val="22"/>
+          <w:lang w:val="bg-BG"/>
+        </w:rPr>
+        <w:t>“, „</w:t>
+      </w:r>
+      <w:r>
+        <w:rPr>
+          <w:rFonts w:ascii="Arial" w:hAnsi="Arial" w:cs="Arial"/>
+          <w:sz w:val="22"/>
+          <w:szCs w:val="22"/>
+        </w:rPr>
+        <w:t>Select card and view information</w:t>
+      </w:r>
+      <w:r>
+        <w:rPr>
+          <w:rFonts w:ascii="Arial" w:hAnsi="Arial" w:cs="Arial"/>
+          <w:sz w:val="22"/>
+          <w:szCs w:val="22"/>
+          <w:lang w:val="bg-BG"/>
+        </w:rPr>
+        <w:t>“ е необходимо първо желаната карта да бъде намерена , тоест те продължават някой от случаите на употреба за намиране на карта „</w:t>
+      </w:r>
+      <w:r>
+        <w:rPr>
+          <w:rFonts w:ascii="Arial" w:hAnsi="Arial" w:cs="Arial"/>
+          <w:sz w:val="22"/>
+          <w:szCs w:val="22"/>
+        </w:rPr>
+        <w:t>Find card</w:t>
+      </w:r>
+      <w:r>
+        <w:rPr>
+          <w:rFonts w:ascii="Arial" w:hAnsi="Arial" w:cs="Arial"/>
+          <w:sz w:val="22"/>
+          <w:szCs w:val="22"/>
+          <w:lang w:val="bg-BG"/>
+        </w:rPr>
+        <w:t>“ или „</w:t>
+      </w:r>
+      <w:r>
+        <w:rPr>
+          <w:rFonts w:ascii="Arial" w:hAnsi="Arial" w:cs="Arial"/>
+          <w:sz w:val="22"/>
+          <w:szCs w:val="22"/>
+        </w:rPr>
+        <w:t>View account details</w:t>
+      </w:r>
+      <w:r>
+        <w:rPr>
+          <w:rFonts w:ascii="Arial" w:hAnsi="Arial" w:cs="Arial"/>
+          <w:sz w:val="22"/>
+          <w:szCs w:val="22"/>
+          <w:lang w:val="bg-BG"/>
+        </w:rPr>
+        <w:t>“</w:t>
+      </w:r>
+      <w:r>
+        <w:rPr>
+          <w:rFonts w:ascii="Arial" w:hAnsi="Arial" w:cs="Arial"/>
+          <w:sz w:val="22"/>
+          <w:szCs w:val="22"/>
+        </w:rPr>
+        <w:t>.</w:t>
+      </w:r>
+    </w:p>
     <w:p>
       <w:pPr>
         <w:pStyle w:val="3"/>
@@ -13516,6 +16979,7 @@
                 <w:szCs w:val="22"/>
                 <w:lang w:val="bg-BG"/>
               </w:rPr>
+              <w:lastRenderedPageBreak/>
               <w:t xml:space="preserve">5. </w:t>
             </w:r>
             <w:r>
@@ -13612,8 +17076,21 @@
     </w:tbl>
     <w:p>
       <w:pPr>
-        <w:rPr>
-          <w:lang w:eastAsia="bg-BG"/>
+        <w:pStyle w:val="3"/>
+        <w:keepNext w:val="0"/>
+        <w:numPr>
+          <w:ilvl w:val="0"/>
+          <w:numId w:val="0"/>
+        </w:numPr>
+        <w:tabs>
+          <w:tab w:val="left" w:pos="2190"/>
+        </w:tabs>
+        <w:autoSpaceDE w:val="0"/>
+        <w:autoSpaceDN w:val="0"/>
+        <w:adjustRightInd w:val="0"/>
+        <w:spacing w:before="240" w:line="240" w:lineRule="auto"/>
+        <w:rPr>
+          <w:color w:val="000000"/>
         </w:rPr>
       </w:pPr>
       <w:bookmarkStart w:id="82" w:name="Модул__Управление_на_клиенти_"/>
@@ -13621,6 +17098,573 @@
       <w:bookmarkEnd w:id="75"/>
       <w:bookmarkEnd w:id="76"/>
       <w:bookmarkEnd w:id="80"/>
+      <w:r>
+        <w:rPr>
+          <w:color w:val="000000"/>
+        </w:rPr>
+        <w:lastRenderedPageBreak/>
+        <w:t>Change PIN</w:t>
+      </w:r>
+    </w:p>
+    <w:tbl>
+      <w:tblPr>
+        <w:tblW w:w="0" w:type="auto"/>
+        <w:tblInd w:w="780" w:type="dxa"/>
+        <w:tblLayout w:type="fixed"/>
+        <w:tblCellMar>
+          <w:left w:w="60" w:type="dxa"/>
+          <w:right w:w="60" w:type="dxa"/>
+        </w:tblCellMar>
+        <w:tblLook w:val="0000" w:firstRow="0" w:lastRow="0" w:firstColumn="0" w:lastColumn="0" w:noHBand="0" w:noVBand="0"/>
+      </w:tblPr>
+      <w:tblGrid>
+        <w:gridCol w:w="7920"/>
+      </w:tblGrid>
+      <w:tr>
+        <w:tc>
+          <w:tcPr>
+            <w:tcW w:w="7920" w:type="dxa"/>
+            <w:tcBorders>
+              <w:top w:val="nil"/>
+              <w:left w:val="nil"/>
+              <w:bottom w:val="nil"/>
+              <w:right w:val="nil"/>
+            </w:tcBorders>
+          </w:tcPr>
+          <w:p>
+            <w:pPr>
+              <w:rPr>
+                <w:color w:val="000000"/>
+                <w:sz w:val="22"/>
+                <w:szCs w:val="22"/>
+                <w:lang w:val="bg-BG"/>
+              </w:rPr>
+            </w:pPr>
+            <w:r>
+              <w:rPr>
+                <w:sz w:val="22"/>
+                <w:szCs w:val="22"/>
+                <w:lang w:val="bg-BG"/>
+              </w:rPr>
+              <w:t xml:space="preserve">1. Избиране на бутон за </w:t>
+            </w:r>
+            <w:r>
+              <w:rPr>
+                <w:sz w:val="22"/>
+                <w:szCs w:val="22"/>
+                <w:lang w:val="bg-BG"/>
+              </w:rPr>
+              <w:t>преглед и модифициране на съществуващи карти.</w:t>
+            </w:r>
+          </w:p>
+          <w:p>
+            <w:pPr>
+              <w:rPr>
+                <w:color w:val="000000"/>
+                <w:sz w:val="22"/>
+                <w:szCs w:val="22"/>
+              </w:rPr>
+            </w:pPr>
+            <w:r>
+              <w:rPr>
+                <w:color w:val="000000"/>
+                <w:sz w:val="22"/>
+                <w:szCs w:val="22"/>
+                <w:lang w:val="bg-BG"/>
+              </w:rPr>
+              <w:t xml:space="preserve">2. </w:t>
+            </w:r>
+            <w:r>
+              <w:rPr>
+                <w:color w:val="000000"/>
+                <w:sz w:val="22"/>
+                <w:szCs w:val="22"/>
+                <w:lang w:val="bg-BG"/>
+              </w:rPr>
+              <w:t>Намиране на карта по номер на карта или чрез банкова сметка.</w:t>
+            </w:r>
+          </w:p>
+          <w:p>
+            <w:pPr>
+              <w:rPr>
+                <w:color w:val="000000"/>
+                <w:sz w:val="22"/>
+                <w:szCs w:val="22"/>
+                <w:lang w:val="bg-BG"/>
+              </w:rPr>
+            </w:pPr>
+            <w:r>
+              <w:rPr>
+                <w:color w:val="000000"/>
+                <w:sz w:val="22"/>
+                <w:szCs w:val="22"/>
+                <w:lang w:val="bg-BG"/>
+              </w:rPr>
+              <w:t xml:space="preserve">3. </w:t>
+            </w:r>
+            <w:r>
+              <w:rPr>
+                <w:color w:val="000000"/>
+                <w:sz w:val="22"/>
+                <w:szCs w:val="22"/>
+                <w:lang w:val="bg-BG"/>
+              </w:rPr>
+              <w:t>Избор на желана карта.</w:t>
+            </w:r>
+          </w:p>
+          <w:p>
+            <w:pPr>
+              <w:rPr>
+                <w:color w:val="000000"/>
+                <w:sz w:val="22"/>
+                <w:szCs w:val="22"/>
+                <w:lang w:val="bg-BG"/>
+              </w:rPr>
+            </w:pPr>
+            <w:r>
+              <w:rPr>
+                <w:color w:val="000000"/>
+                <w:sz w:val="22"/>
+                <w:szCs w:val="22"/>
+                <w:lang w:val="bg-BG"/>
+              </w:rPr>
+              <w:t xml:space="preserve">4. </w:t>
+            </w:r>
+            <w:r>
+              <w:rPr>
+                <w:color w:val="000000"/>
+                <w:sz w:val="22"/>
+                <w:szCs w:val="22"/>
+                <w:lang w:val="bg-BG"/>
+              </w:rPr>
+              <w:t>Преглед на информация за карта.</w:t>
+            </w:r>
+          </w:p>
+          <w:p>
+            <w:pPr>
+              <w:rPr>
+                <w:color w:val="000000"/>
+                <w:sz w:val="22"/>
+                <w:szCs w:val="22"/>
+                <w:lang w:val="bg-BG"/>
+              </w:rPr>
+            </w:pPr>
+            <w:r>
+              <w:rPr>
+                <w:color w:val="000000"/>
+                <w:sz w:val="22"/>
+                <w:szCs w:val="22"/>
+                <w:lang w:val="bg-BG"/>
+              </w:rPr>
+              <w:t xml:space="preserve">5. </w:t>
+            </w:r>
+            <w:r>
+              <w:rPr>
+                <w:color w:val="000000"/>
+                <w:sz w:val="22"/>
+                <w:szCs w:val="22"/>
+                <w:lang w:val="bg-BG"/>
+              </w:rPr>
+              <w:t>Избор</w:t>
+            </w:r>
+            <w:r>
+              <w:rPr>
+                <w:color w:val="000000"/>
+                <w:sz w:val="22"/>
+                <w:szCs w:val="22"/>
+                <w:lang w:val="bg-BG"/>
+              </w:rPr>
+              <w:t xml:space="preserve"> на бутон за смяна на </w:t>
+            </w:r>
+            <w:r>
+              <w:rPr>
+                <w:color w:val="000000"/>
+                <w:sz w:val="22"/>
+                <w:szCs w:val="22"/>
+              </w:rPr>
+              <w:t>PIN</w:t>
+            </w:r>
+            <w:r>
+              <w:rPr>
+                <w:color w:val="000000"/>
+                <w:sz w:val="22"/>
+                <w:szCs w:val="22"/>
+                <w:lang w:val="bg-BG"/>
+              </w:rPr>
+              <w:t xml:space="preserve"> код.</w:t>
+            </w:r>
+          </w:p>
+          <w:p>
+            <w:pPr>
+              <w:rPr>
+                <w:color w:val="000000"/>
+                <w:sz w:val="22"/>
+                <w:szCs w:val="22"/>
+                <w:lang w:val="bg-BG"/>
+              </w:rPr>
+            </w:pPr>
+            <w:r>
+              <w:rPr>
+                <w:color w:val="000000"/>
+                <w:sz w:val="22"/>
+                <w:szCs w:val="22"/>
+                <w:lang w:val="bg-BG"/>
+              </w:rPr>
+              <w:t xml:space="preserve">6. </w:t>
+            </w:r>
+            <w:r>
+              <w:rPr>
+                <w:color w:val="000000"/>
+                <w:sz w:val="22"/>
+                <w:szCs w:val="22"/>
+                <w:lang w:val="bg-BG"/>
+              </w:rPr>
+              <w:t>Въвеждане на стара парола.</w:t>
+            </w:r>
+          </w:p>
+          <w:p>
+            <w:pPr>
+              <w:rPr>
+                <w:color w:val="000000"/>
+                <w:sz w:val="22"/>
+                <w:szCs w:val="22"/>
+                <w:lang w:val="bg-BG"/>
+              </w:rPr>
+            </w:pPr>
+            <w:r>
+              <w:rPr>
+                <w:color w:val="000000"/>
+                <w:sz w:val="22"/>
+                <w:szCs w:val="22"/>
+                <w:lang w:val="bg-BG"/>
+              </w:rPr>
+              <w:t>7. Въвеждане на нова парола.</w:t>
+            </w:r>
+          </w:p>
+          <w:p>
+            <w:pPr>
+              <w:rPr>
+                <w:color w:val="000000"/>
+                <w:sz w:val="22"/>
+                <w:szCs w:val="22"/>
+                <w:lang w:val="bg-BG"/>
+              </w:rPr>
+            </w:pPr>
+            <w:r>
+              <w:rPr>
+                <w:color w:val="000000"/>
+                <w:sz w:val="22"/>
+                <w:szCs w:val="22"/>
+                <w:lang w:val="bg-BG"/>
+              </w:rPr>
+              <w:t>8. Изпращане на заявка за извършване на промяната.</w:t>
+            </w:r>
+          </w:p>
+          <w:p>
+            <w:pPr>
+              <w:rPr>
+                <w:color w:val="000000"/>
+                <w:sz w:val="22"/>
+                <w:szCs w:val="22"/>
+                <w:lang w:val="bg-BG"/>
+              </w:rPr>
+            </w:pPr>
+            <w:r>
+              <w:rPr>
+                <w:color w:val="000000"/>
+                <w:sz w:val="22"/>
+                <w:szCs w:val="22"/>
+                <w:lang w:val="bg-BG"/>
+              </w:rPr>
+              <w:t xml:space="preserve">7. </w:t>
+            </w:r>
+            <w:r>
+              <w:rPr>
+                <w:color w:val="000000"/>
+                <w:sz w:val="22"/>
+                <w:szCs w:val="22"/>
+                <w:lang w:val="bg-BG"/>
+              </w:rPr>
+              <w:t>Промяната се извършва.</w:t>
+            </w:r>
+          </w:p>
+          <w:p>
+            <w:pPr>
+              <w:rPr>
+                <w:color w:val="000000"/>
+                <w:sz w:val="22"/>
+                <w:szCs w:val="22"/>
+                <w:lang w:val="bg-BG"/>
+              </w:rPr>
+            </w:pPr>
+            <w:r>
+              <w:rPr>
+                <w:color w:val="000000"/>
+                <w:sz w:val="22"/>
+                <w:szCs w:val="22"/>
+                <w:lang w:val="bg-BG"/>
+              </w:rPr>
+              <w:t>Неправилно протичане:</w:t>
+            </w:r>
+          </w:p>
+          <w:p>
+            <w:pPr>
+              <w:jc w:val="both"/>
+              <w:rPr>
+                <w:color w:val="000000"/>
+                <w:sz w:val="22"/>
+                <w:szCs w:val="22"/>
+                <w:lang w:val="bg-BG"/>
+              </w:rPr>
+            </w:pPr>
+            <w:r>
+              <w:rPr>
+                <w:color w:val="000000"/>
+                <w:sz w:val="22"/>
+                <w:szCs w:val="22"/>
+                <w:lang w:val="bg-BG"/>
+              </w:rPr>
+              <w:t xml:space="preserve">При неправилно въвеждане на стара парола се извежда съобщение за грешка и тя трябва да бъде въведена отново </w:t>
+            </w:r>
+            <w:r>
+              <w:rPr>
+                <w:color w:val="000000"/>
+                <w:sz w:val="22"/>
+                <w:szCs w:val="22"/>
+                <w:lang w:val="bg-BG"/>
+              </w:rPr>
+              <w:t>или смяната на парола не може да продължи.</w:t>
+            </w:r>
+          </w:p>
+          <w:p>
+            <w:pPr>
+              <w:jc w:val="both"/>
+              <w:rPr>
+                <w:color w:val="000000"/>
+                <w:sz w:val="22"/>
+                <w:szCs w:val="22"/>
+                <w:lang w:val="bg-BG"/>
+              </w:rPr>
+            </w:pPr>
+            <w:r>
+              <w:rPr>
+                <w:color w:val="000000"/>
+                <w:sz w:val="22"/>
+                <w:szCs w:val="22"/>
+                <w:lang w:val="bg-BG"/>
+              </w:rPr>
+              <w:t>При некоректно въведена нова парола се извежда съобщение за грешка и тя трябва да бъде въведена отново или смяната на парола не може да продължи.</w:t>
+            </w:r>
+          </w:p>
+          <w:p>
+            <w:pPr>
+              <w:jc w:val="both"/>
+              <w:rPr>
+                <w:color w:val="000000"/>
+              </w:rPr>
+            </w:pPr>
+            <w:r>
+              <w:rPr>
+                <w:color w:val="000000"/>
+                <w:sz w:val="22"/>
+                <w:szCs w:val="22"/>
+                <w:lang w:val="bg-BG"/>
+              </w:rPr>
+              <w:t>При грешка при запазване на новата парола се извежда съобщение за грешка и тя не влиза в сила.</w:t>
+            </w:r>
+            <w:r>
+              <w:rPr>
+                <w:color w:val="000000"/>
+              </w:rPr>
+              <w:fldChar w:fldCharType="begin" w:fldLock="1"/>
+            </w:r>
+            <w:r>
+              <w:rPr>
+                <w:color w:val="000000"/>
+              </w:rPr>
+              <w:instrText>MERGEFIELD Element.StructuredScenarioText</w:instrText>
+            </w:r>
+            <w:r>
+              <w:rPr>
+                <w:color w:val="000000"/>
+              </w:rPr>
+              <w:fldChar w:fldCharType="end"/>
+            </w:r>
+          </w:p>
+        </w:tc>
+      </w:tr>
+    </w:tbl>
+    <w:p>
+      <w:pPr>
+        <w:jc w:val="center"/>
+        <w:rPr>
+          <w:lang w:eastAsia="bg-BG"/>
+        </w:rPr>
+      </w:pPr>
+      <w:r>
+        <w:rPr>
+          <w:noProof/>
+          <w:lang w:val="bg-BG" w:eastAsia="bg-BG"/>
+        </w:rPr>
+        <w:drawing>
+          <wp:inline distT="0" distB="0" distL="0" distR="0" wp14:anchorId="53BDB9A2" wp14:editId="5DB18E9E">
+            <wp:extent cx="4733925" cy="2638425"/>
+            <wp:effectExtent l="0" t="0" r="9525" b="9525"/>
+            <wp:docPr id="19" name="Картина 19"/>
+            <wp:cNvGraphicFramePr>
+              <a:graphicFrameLocks xmlns:a="http://schemas.openxmlformats.org/drawingml/2006/main" noChangeAspect="1"/>
+            </wp:cNvGraphicFramePr>
+            <a:graphic xmlns:a="http://schemas.openxmlformats.org/drawingml/2006/main">
+              <a:graphicData uri="http://schemas.openxmlformats.org/drawingml/2006/picture">
+                <pic:pic xmlns:pic="http://schemas.openxmlformats.org/drawingml/2006/picture">
+                  <pic:nvPicPr>
+                    <pic:cNvPr id="1" name=""/>
+                    <pic:cNvPicPr/>
+                  </pic:nvPicPr>
+                  <pic:blipFill rotWithShape="1">
+                    <a:blip r:embed="rId24"/>
+                    <a:srcRect l="15866" t="17674" r="35096" b="14481"/>
+                    <a:stretch/>
+                  </pic:blipFill>
+                  <pic:spPr bwMode="auto">
+                    <a:xfrm>
+                      <a:off x="0" y="0"/>
+                      <a:ext cx="4733925" cy="2638425"/>
+                    </a:xfrm>
+                    <a:prstGeom prst="rect">
+                      <a:avLst/>
+                    </a:prstGeom>
+                    <a:ln>
+                      <a:noFill/>
+                    </a:ln>
+                    <a:extLst>
+                      <a:ext uri="{53640926-AAD7-44D8-BBD7-CCE9431645EC}">
+                        <a14:shadowObscured xmlns:a14="http://schemas.microsoft.com/office/drawing/2010/main"/>
+                      </a:ext>
+                    </a:extLst>
+                  </pic:spPr>
+                </pic:pic>
+              </a:graphicData>
+            </a:graphic>
+          </wp:inline>
+        </w:drawing>
+      </w:r>
+    </w:p>
+    <w:p>
+      <w:pPr>
+        <w:jc w:val="center"/>
+        <w:rPr>
+          <w:rFonts w:ascii="Arial" w:hAnsi="Arial" w:cs="Arial"/>
+          <w:sz w:val="22"/>
+          <w:szCs w:val="22"/>
+          <w:lang w:val="bg-BG"/>
+        </w:rPr>
+      </w:pPr>
+      <w:r>
+        <w:rPr>
+          <w:rFonts w:ascii="Arial" w:hAnsi="Arial" w:cs="Arial"/>
+          <w:sz w:val="22"/>
+          <w:szCs w:val="22"/>
+          <w:lang w:val="bg-BG"/>
+        </w:rPr>
+        <w:t>Фиг. 15</w:t>
+      </w:r>
+      <w:r>
+        <w:rPr>
+          <w:rFonts w:ascii="Arial" w:hAnsi="Arial" w:cs="Arial"/>
+          <w:sz w:val="22"/>
+          <w:szCs w:val="22"/>
+          <w:lang w:val="bg-BG"/>
+        </w:rPr>
+        <w:t xml:space="preserve"> Случай на употреба „</w:t>
+      </w:r>
+      <w:r>
+        <w:rPr>
+          <w:rFonts w:ascii="Arial" w:hAnsi="Arial" w:cs="Arial"/>
+          <w:sz w:val="22"/>
+          <w:szCs w:val="22"/>
+        </w:rPr>
+        <w:t>Change PIN</w:t>
+      </w:r>
+      <w:r>
+        <w:rPr>
+          <w:rFonts w:ascii="Arial" w:hAnsi="Arial" w:cs="Arial"/>
+          <w:sz w:val="22"/>
+          <w:szCs w:val="22"/>
+          <w:lang w:val="bg-BG"/>
+        </w:rPr>
+        <w:t>“</w:t>
+      </w:r>
+    </w:p>
+    <w:p>
+      <w:pPr>
+        <w:rPr>
+          <w:lang w:eastAsia="bg-BG"/>
+        </w:rPr>
+      </w:pPr>
+    </w:p>
+    <w:p>
+      <w:pPr>
+        <w:rPr>
+          <w:lang w:eastAsia="bg-BG"/>
+        </w:rPr>
+      </w:pPr>
+    </w:p>
+    <w:p>
+      <w:pPr>
+        <w:rPr>
+          <w:lang w:eastAsia="bg-BG"/>
+        </w:rPr>
+      </w:pPr>
+    </w:p>
+    <w:p>
+      <w:pPr>
+        <w:rPr>
+          <w:lang w:eastAsia="bg-BG"/>
+        </w:rPr>
+      </w:pPr>
+    </w:p>
+    <w:p>
+      <w:pPr>
+        <w:rPr>
+          <w:lang w:eastAsia="bg-BG"/>
+        </w:rPr>
+      </w:pPr>
+    </w:p>
+    <w:p>
+      <w:pPr>
+        <w:rPr>
+          <w:lang w:eastAsia="bg-BG"/>
+        </w:rPr>
+      </w:pPr>
+    </w:p>
+    <w:p>
+      <w:pPr>
+        <w:rPr>
+          <w:lang w:eastAsia="bg-BG"/>
+        </w:rPr>
+      </w:pPr>
+    </w:p>
+    <w:p>
+      <w:pPr>
+        <w:rPr>
+          <w:lang w:eastAsia="bg-BG"/>
+        </w:rPr>
+      </w:pPr>
+    </w:p>
+    <w:p>
+      <w:pPr>
+        <w:rPr>
+          <w:lang w:eastAsia="bg-BG"/>
+        </w:rPr>
+      </w:pPr>
+    </w:p>
+    <w:p>
+      <w:pPr>
+        <w:rPr>
+          <w:lang w:eastAsia="bg-BG"/>
+        </w:rPr>
+      </w:pPr>
     </w:p>
     <w:p>
       <w:pPr>
@@ -13716,7 +17760,7 @@
           <w:lang w:val="bg-BG"/>
         </w:rPr>
         <w:drawing>
-          <wp:inline distT="0" distB="0" distL="0" distR="0">
+          <wp:inline distT="0" distB="0" distL="0" distR="0" wp14:anchorId="3DC4A4AC" wp14:editId="3BEE2E54">
             <wp:extent cx="5502275" cy="5565775"/>
             <wp:effectExtent l="0" t="0" r="3175" b="0"/>
             <wp:docPr id="6" name="Картина 6"/>
@@ -13733,7 +17777,7 @@
                     </pic:cNvPicPr>
                   </pic:nvPicPr>
                   <pic:blipFill>
-                    <a:blip r:embed="rId17">
+                    <a:blip r:embed="rId25">
                       <a:extLst>
                         <a:ext uri="{28A0092B-C50C-407E-A947-70E740481C1C}">
                           <a14:useLocalDpi xmlns:a14="http://schemas.microsoft.com/office/drawing/2010/main" val="0"/>
@@ -13778,6 +17822,7 @@
           <w:lang w:val="en-US"/>
         </w:rPr>
       </w:pPr>
+      <w:proofErr w:type="spellStart"/>
       <w:r>
         <w:rPr>
           <w:rFonts w:eastAsia="Times New Roman"/>
@@ -13786,7 +17831,18 @@
           <w:szCs w:val="22"/>
           <w:shd w:val="clear" w:color="auto" w:fill="auto"/>
         </w:rPr>
-        <w:t xml:space="preserve">Фиг. </w:t>
+        <w:t>Фиг</w:t>
+      </w:r>
+      <w:proofErr w:type="spellEnd"/>
+      <w:r>
+        <w:rPr>
+          <w:rFonts w:eastAsia="Times New Roman"/>
+          <w:color w:val="000000"/>
+          <w:sz w:val="22"/>
+          <w:szCs w:val="22"/>
+          <w:shd w:val="clear" w:color="auto" w:fill="auto"/>
+        </w:rPr>
+        <w:t xml:space="preserve">. </w:t>
       </w:r>
       <w:r>
         <w:rPr>
@@ -13797,7 +17853,7 @@
           <w:shd w:val="clear" w:color="auto" w:fill="auto"/>
           <w:lang w:val="en-US"/>
         </w:rPr>
-        <w:t>8</w:t>
+        <w:t>16</w:t>
       </w:r>
       <w:r>
         <w:rPr>
@@ -13839,6 +17895,7 @@
         </w:rPr>
         <w:fldChar w:fldCharType="separate"/>
       </w:r>
+      <w:proofErr w:type="spellStart"/>
       <w:r>
         <w:rPr>
           <w:rFonts w:eastAsia="Times New Roman"/>
@@ -13847,7 +17904,84 @@
           <w:szCs w:val="22"/>
           <w:shd w:val="clear" w:color="auto" w:fill="auto"/>
         </w:rPr>
-        <w:t>Модул "Управление на клиенти"</w:t>
+        <w:t>Модул</w:t>
+      </w:r>
+      <w:proofErr w:type="spellEnd"/>
+      <w:r>
+        <w:rPr>
+          <w:rFonts w:eastAsia="Times New Roman"/>
+          <w:color w:val="000000"/>
+          <w:sz w:val="22"/>
+          <w:szCs w:val="22"/>
+          <w:shd w:val="clear" w:color="auto" w:fill="auto"/>
+        </w:rPr>
+        <w:t xml:space="preserve"> "</w:t>
+      </w:r>
+      <w:proofErr w:type="spellStart"/>
+      <w:r>
+        <w:rPr>
+          <w:rFonts w:eastAsia="Times New Roman"/>
+          <w:color w:val="000000"/>
+          <w:sz w:val="22"/>
+          <w:szCs w:val="22"/>
+          <w:shd w:val="clear" w:color="auto" w:fill="auto"/>
+        </w:rPr>
+        <w:t>Управление</w:t>
+      </w:r>
+      <w:proofErr w:type="spellEnd"/>
+      <w:r>
+        <w:rPr>
+          <w:rFonts w:eastAsia="Times New Roman"/>
+          <w:color w:val="000000"/>
+          <w:sz w:val="22"/>
+          <w:szCs w:val="22"/>
+          <w:shd w:val="clear" w:color="auto" w:fill="auto"/>
+        </w:rPr>
+        <w:t xml:space="preserve"> </w:t>
+      </w:r>
+      <w:proofErr w:type="spellStart"/>
+      <w:r>
+        <w:rPr>
+          <w:rFonts w:eastAsia="Times New Roman"/>
+          <w:color w:val="000000"/>
+          <w:sz w:val="22"/>
+          <w:szCs w:val="22"/>
+          <w:shd w:val="clear" w:color="auto" w:fill="auto"/>
+        </w:rPr>
+        <w:t>на</w:t>
+      </w:r>
+      <w:proofErr w:type="spellEnd"/>
+      <w:r>
+        <w:rPr>
+          <w:rFonts w:eastAsia="Times New Roman"/>
+          <w:color w:val="000000"/>
+          <w:sz w:val="22"/>
+          <w:szCs w:val="22"/>
+          <w:shd w:val="clear" w:color="auto" w:fill="auto"/>
+        </w:rPr>
+        <w:t xml:space="preserve"> </w:t>
+      </w:r>
+      <w:proofErr w:type="spellStart"/>
+      <w:r>
+        <w:rPr>
+          <w:rFonts w:eastAsia="Times New Roman"/>
+          <w:color w:val="000000"/>
+          <w:sz w:val="22"/>
+          <w:szCs w:val="22"/>
+          <w:shd w:val="clear" w:color="auto" w:fill="auto"/>
+        </w:rPr>
+        <w:t>клиенти</w:t>
+      </w:r>
+      <w:proofErr w:type="spellEnd"/>
+      <w:r>
+        <w:rPr>
+          <w:rFonts w:eastAsia="Times New Roman"/>
+          <w:color w:val="000000"/>
+          <w:sz w:val="22"/>
+          <w:szCs w:val="22"/>
+          <w:shd w:val="clear" w:color="auto" w:fill="auto"/>
+        </w:rPr>
+        <w:t>"</w:t>
       </w:r>
       <w:r>
         <w:rPr>
@@ -14116,13 +18250,23 @@
         </w:rPr>
         <w:t>„</w:t>
       </w:r>
-      <w:r>
-        <w:rPr>
-          <w:color w:val="000000"/>
-          <w:sz w:val="22"/>
-          <w:szCs w:val="22"/>
-        </w:rPr>
-        <w:t>Indepted clients</w:t>
+      <w:proofErr w:type="spellStart"/>
+      <w:r>
+        <w:rPr>
+          <w:color w:val="000000"/>
+          <w:sz w:val="22"/>
+          <w:szCs w:val="22"/>
+        </w:rPr>
+        <w:t>Indepted</w:t>
+      </w:r>
+      <w:proofErr w:type="spellEnd"/>
+      <w:r>
+        <w:rPr>
+          <w:color w:val="000000"/>
+          <w:sz w:val="22"/>
+          <w:szCs w:val="22"/>
+        </w:rPr>
+        <w:t xml:space="preserve"> clients</w:t>
       </w:r>
       <w:r>
         <w:rPr>
@@ -14216,14 +18360,41 @@
           <w:szCs w:val="22"/>
           <w:lang w:val="bg-BG"/>
         </w:rPr>
-        <w:t>ABM-E3-UseCase Model.</w:t>
-      </w:r>
-      <w:r>
-        <w:rPr>
-          <w:sz w:val="22"/>
-          <w:szCs w:val="22"/>
-        </w:rPr>
-        <w:t>eap.</w:t>
+        <w:t xml:space="preserve">ABM-E3-UseCase </w:t>
+      </w:r>
+      <w:proofErr w:type="spellStart"/>
+      <w:r>
+        <w:rPr>
+          <w:sz w:val="22"/>
+          <w:szCs w:val="22"/>
+          <w:lang w:val="bg-BG"/>
+        </w:rPr>
+        <w:t>Model</w:t>
+      </w:r>
+      <w:proofErr w:type="spellEnd"/>
+      <w:r>
+        <w:rPr>
+          <w:sz w:val="22"/>
+          <w:szCs w:val="22"/>
+          <w:lang w:val="bg-BG"/>
+        </w:rPr>
+        <w:t>.</w:t>
+      </w:r>
+      <w:proofErr w:type="spellStart"/>
+      <w:r>
+        <w:rPr>
+          <w:sz w:val="22"/>
+          <w:szCs w:val="22"/>
+        </w:rPr>
+        <w:t>eap</w:t>
+      </w:r>
+      <w:proofErr w:type="spellEnd"/>
+      <w:r>
+        <w:rPr>
+          <w:sz w:val="22"/>
+          <w:szCs w:val="22"/>
+        </w:rPr>
+        <w:t>.</w:t>
       </w:r>
     </w:p>
     <w:p>
@@ -14334,13 +18505,23 @@
           <w:bCs/>
           <w:i w:val="0"/>
         </w:rPr>
-        <w:t>Use case диаграма</w:t>
-      </w:r>
+        <w:t xml:space="preserve">Use case </w:t>
+      </w:r>
+      <w:proofErr w:type="spellStart"/>
       <w:r>
         <w:rPr>
           <w:rFonts w:cs="Arial"/>
           <w:bCs/>
           <w:i w:val="0"/>
+        </w:rPr>
+        <w:t>диаграма</w:t>
+      </w:r>
+      <w:proofErr w:type="spellEnd"/>
+      <w:r>
+        <w:rPr>
+          <w:rFonts w:cs="Arial"/>
+          <w:bCs/>
+          <w:i w:val="0"/>
           <w:lang w:val="bg-BG"/>
         </w:rPr>
         <w:t xml:space="preserve"> може да се види в документа </w:t>
@@ -14351,16 +18532,36 @@
           <w:i w:val="0"/>
           <w:lang w:val="bg-BG"/>
         </w:rPr>
-        <w:t>ABM-E3-UseCase Model.</w:t>
-      </w:r>
+        <w:t xml:space="preserve">ABM-E3-UseCase </w:t>
+      </w:r>
+      <w:proofErr w:type="spellStart"/>
       <w:r>
         <w:rPr>
           <w:rFonts w:cs="Arial"/>
           <w:i w:val="0"/>
+          <w:lang w:val="bg-BG"/>
+        </w:rPr>
+        <w:t>Model</w:t>
+      </w:r>
+      <w:proofErr w:type="spellEnd"/>
+      <w:r>
+        <w:rPr>
+          <w:rFonts w:cs="Arial"/>
+          <w:i w:val="0"/>
+          <w:lang w:val="bg-BG"/>
+        </w:rPr>
+        <w:t>.</w:t>
+      </w:r>
+      <w:proofErr w:type="spellStart"/>
+      <w:r>
+        <w:rPr>
+          <w:rFonts w:cs="Arial"/>
+          <w:i w:val="0"/>
         </w:rPr>
         <w:t>eap</w:t>
       </w:r>
       <w:bookmarkEnd w:id="86"/>
+      <w:proofErr w:type="spellEnd"/>
     </w:p>
     <w:tbl>
       <w:tblPr>
@@ -14680,8 +18881,9 @@
           <w:sz w:val="22"/>
           <w:szCs w:val="22"/>
         </w:rPr>
-        <w:t>Use case диа</w:t>
-      </w:r>
+        <w:t xml:space="preserve">Use case </w:t>
+      </w:r>
+      <w:proofErr w:type="spellStart"/>
       <w:r>
         <w:rPr>
           <w:rFonts w:ascii="Times New Roman" w:hAnsi="Times New Roman"/>
@@ -14690,7 +18892,7 @@
           <w:sz w:val="22"/>
           <w:szCs w:val="22"/>
         </w:rPr>
-        <w:t>грами</w:t>
+        <w:t>диа</w:t>
       </w:r>
       <w:r>
         <w:rPr>
@@ -14699,10 +18901,10 @@
           <w:i w:val="0"/>
           <w:sz w:val="22"/>
           <w:szCs w:val="22"/>
-          <w:lang w:val="bg-BG"/>
-        </w:rPr>
-        <w:t xml:space="preserve"> може да се видят</w:t>
-      </w:r>
+        </w:rPr>
+        <w:t>грами</w:t>
+      </w:r>
+      <w:proofErr w:type="spellEnd"/>
       <w:r>
         <w:rPr>
           <w:rFonts w:ascii="Times New Roman" w:hAnsi="Times New Roman"/>
@@ -14712,6 +18914,17 @@
           <w:szCs w:val="22"/>
           <w:lang w:val="bg-BG"/>
         </w:rPr>
+        <w:t xml:space="preserve"> може да се видят</w:t>
+      </w:r>
+      <w:r>
+        <w:rPr>
+          <w:rFonts w:ascii="Times New Roman" w:hAnsi="Times New Roman"/>
+          <w:bCs/>
+          <w:i w:val="0"/>
+          <w:sz w:val="22"/>
+          <w:szCs w:val="22"/>
+          <w:lang w:val="bg-BG"/>
+        </w:rPr>
         <w:t xml:space="preserve"> в документа </w:t>
       </w:r>
       <w:r>
@@ -14722,18 +18935,42 @@
           <w:szCs w:val="22"/>
           <w:lang w:val="bg-BG"/>
         </w:rPr>
-        <w:t>ABM-E3-UseCase Model.</w:t>
-      </w:r>
+        <w:t xml:space="preserve">ABM-E3-UseCase </w:t>
+      </w:r>
+      <w:proofErr w:type="spellStart"/>
       <w:r>
         <w:rPr>
           <w:rFonts w:ascii="Times New Roman" w:hAnsi="Times New Roman"/>
           <w:i w:val="0"/>
           <w:sz w:val="22"/>
           <w:szCs w:val="22"/>
+          <w:lang w:val="bg-BG"/>
+        </w:rPr>
+        <w:t>Model</w:t>
+      </w:r>
+      <w:proofErr w:type="spellEnd"/>
+      <w:r>
+        <w:rPr>
+          <w:rFonts w:ascii="Times New Roman" w:hAnsi="Times New Roman"/>
+          <w:i w:val="0"/>
+          <w:sz w:val="22"/>
+          <w:szCs w:val="22"/>
+          <w:lang w:val="bg-BG"/>
+        </w:rPr>
+        <w:t>.</w:t>
+      </w:r>
+      <w:proofErr w:type="spellStart"/>
+      <w:r>
+        <w:rPr>
+          <w:rFonts w:ascii="Times New Roman" w:hAnsi="Times New Roman"/>
+          <w:i w:val="0"/>
+          <w:sz w:val="22"/>
+          <w:szCs w:val="22"/>
         </w:rPr>
         <w:t>eap</w:t>
       </w:r>
       <w:bookmarkEnd w:id="87"/>
+      <w:proofErr w:type="spellEnd"/>
     </w:p>
     <w:p>
       <w:pPr>
@@ -14857,8 +19094,9 @@
           <w:sz w:val="22"/>
           <w:szCs w:val="22"/>
         </w:rPr>
-        <w:t>Use case диа</w:t>
-      </w:r>
+        <w:t xml:space="preserve">Use case </w:t>
+      </w:r>
+      <w:proofErr w:type="spellStart"/>
       <w:r>
         <w:rPr>
           <w:rFonts w:ascii="Times New Roman" w:hAnsi="Times New Roman"/>
@@ -14867,7 +19105,7 @@
           <w:sz w:val="22"/>
           <w:szCs w:val="22"/>
         </w:rPr>
-        <w:t>грами</w:t>
+        <w:t>диа</w:t>
       </w:r>
       <w:r>
         <w:rPr>
@@ -14876,10 +19114,10 @@
           <w:i w:val="0"/>
           <w:sz w:val="22"/>
           <w:szCs w:val="22"/>
-          <w:lang w:val="bg-BG"/>
-        </w:rPr>
-        <w:t xml:space="preserve"> може да се видят</w:t>
-      </w:r>
+        </w:rPr>
+        <w:t>грами</w:t>
+      </w:r>
+      <w:proofErr w:type="spellEnd"/>
       <w:r>
         <w:rPr>
           <w:rFonts w:ascii="Times New Roman" w:hAnsi="Times New Roman"/>
@@ -14889,6 +19127,17 @@
           <w:szCs w:val="22"/>
           <w:lang w:val="bg-BG"/>
         </w:rPr>
+        <w:t xml:space="preserve"> може да се видят</w:t>
+      </w:r>
+      <w:r>
+        <w:rPr>
+          <w:rFonts w:ascii="Times New Roman" w:hAnsi="Times New Roman"/>
+          <w:bCs/>
+          <w:i w:val="0"/>
+          <w:sz w:val="22"/>
+          <w:szCs w:val="22"/>
+          <w:lang w:val="bg-BG"/>
+        </w:rPr>
         <w:t xml:space="preserve"> в документа </w:t>
       </w:r>
       <w:r>
@@ -14899,17 +19148,41 @@
           <w:szCs w:val="22"/>
           <w:lang w:val="bg-BG"/>
         </w:rPr>
-        <w:t>ABM-E3-UseCase Model.</w:t>
-      </w:r>
+        <w:t xml:space="preserve">ABM-E3-UseCase </w:t>
+      </w:r>
+      <w:proofErr w:type="spellStart"/>
       <w:r>
         <w:rPr>
           <w:rFonts w:ascii="Times New Roman" w:hAnsi="Times New Roman"/>
           <w:i w:val="0"/>
           <w:sz w:val="22"/>
           <w:szCs w:val="22"/>
+          <w:lang w:val="bg-BG"/>
+        </w:rPr>
+        <w:t>Model</w:t>
+      </w:r>
+      <w:proofErr w:type="spellEnd"/>
+      <w:r>
+        <w:rPr>
+          <w:rFonts w:ascii="Times New Roman" w:hAnsi="Times New Roman"/>
+          <w:i w:val="0"/>
+          <w:sz w:val="22"/>
+          <w:szCs w:val="22"/>
+          <w:lang w:val="bg-BG"/>
+        </w:rPr>
+        <w:t>.</w:t>
+      </w:r>
+      <w:proofErr w:type="spellStart"/>
+      <w:r>
+        <w:rPr>
+          <w:rFonts w:ascii="Times New Roman" w:hAnsi="Times New Roman"/>
+          <w:i w:val="0"/>
+          <w:sz w:val="22"/>
+          <w:szCs w:val="22"/>
         </w:rPr>
         <w:t>eap</w:t>
       </w:r>
+      <w:proofErr w:type="spellEnd"/>
       <w:r>
         <w:rPr>
           <w:rFonts w:ascii="Times New Roman" w:hAnsi="Times New Roman"/>
@@ -14998,7 +19271,6 @@
           <w:p>
             <w:pPr>
               <w:rPr>
-                <w:color w:val="000000"/>
                 <w:sz w:val="22"/>
                 <w:szCs w:val="22"/>
                 <w:lang w:val="bg-BG"/>
@@ -15019,6 +19291,38 @@
                 <w:lang w:val="bg-BG"/>
               </w:rPr>
               <w:t>Идентификация на клиента, който иска да изпрати средства.</w:t>
+            </w:r>
+            <w:r>
+              <w:rPr>
+                <w:sz w:val="22"/>
+                <w:szCs w:val="22"/>
+                <w:lang w:val="bg-BG"/>
+              </w:rPr>
+              <w:t xml:space="preserve"> Идентификацията </w:t>
+            </w:r>
+            <w:r>
+              <w:rPr>
+                <w:sz w:val="22"/>
+                <w:szCs w:val="22"/>
+                <w:lang w:val="bg-BG"/>
+              </w:rPr>
+              <w:t>се</w:t>
+            </w:r>
+            <w:r>
+              <w:rPr>
+                <w:sz w:val="22"/>
+                <w:szCs w:val="22"/>
+                <w:lang w:val="bg-BG"/>
+              </w:rPr>
+              <w:t xml:space="preserve"> осъществена </w:t>
+            </w:r>
+            <w:r>
+              <w:rPr>
+                <w:sz w:val="22"/>
+                <w:szCs w:val="22"/>
+                <w:lang w:val="bg-BG"/>
+              </w:rPr>
+              <w:t>на две стъпки : идентификация на клиент и намиране на желана негова сметка, от която ще се изпратят пари.</w:t>
             </w:r>
           </w:p>
           <w:p>
@@ -15037,7 +19341,25 @@
                 <w:szCs w:val="22"/>
                 <w:lang w:val="bg-BG"/>
               </w:rPr>
-              <w:t>2. Избор на съществуваща сметка, от която ще се изпратят средства.</w:t>
+              <w:t>2</w:t>
+            </w:r>
+            <w:r>
+              <w:rPr>
+                <w:color w:val="000000"/>
+                <w:sz w:val="22"/>
+                <w:szCs w:val="22"/>
+                <w:lang w:val="bg-BG"/>
+              </w:rPr>
+              <w:t xml:space="preserve">. </w:t>
+            </w:r>
+            <w:r>
+              <w:rPr>
+                <w:color w:val="000000"/>
+                <w:sz w:val="22"/>
+                <w:szCs w:val="22"/>
+                <w:lang w:val="bg-BG"/>
+              </w:rPr>
+              <w:t>Избор на сметка, до която ще се изпратят средства.</w:t>
             </w:r>
           </w:p>
           <w:p>
@@ -15056,16 +19378,25 @@
                 <w:szCs w:val="22"/>
                 <w:lang w:val="bg-BG"/>
               </w:rPr>
-              <w:t xml:space="preserve">3. </w:t>
-            </w:r>
-            <w:r>
-              <w:rPr>
-                <w:color w:val="000000"/>
-                <w:sz w:val="22"/>
-                <w:szCs w:val="22"/>
-                <w:lang w:val="bg-BG"/>
-              </w:rPr>
-              <w:t>Избор на сметка, до която ще се изпратят средства.</w:t>
+              <w:t>3</w:t>
+            </w:r>
+            <w:r>
+              <w:rPr>
+                <w:color w:val="000000"/>
+                <w:sz w:val="22"/>
+                <w:szCs w:val="22"/>
+                <w:lang w:val="bg-BG"/>
+              </w:rPr>
+              <w:t xml:space="preserve">. </w:t>
+            </w:r>
+            <w:r>
+              <w:rPr>
+                <w:color w:val="000000"/>
+                <w:sz w:val="22"/>
+                <w:szCs w:val="22"/>
+                <w:lang w:val="bg-BG"/>
+              </w:rPr>
+              <w:t>Определяне на сума за изпращане.</w:t>
             </w:r>
           </w:p>
           <w:p>
@@ -15084,16 +19415,42 @@
                 <w:szCs w:val="22"/>
                 <w:lang w:val="bg-BG"/>
               </w:rPr>
-              <w:t xml:space="preserve">4. </w:t>
-            </w:r>
-            <w:r>
-              <w:rPr>
-                <w:color w:val="000000"/>
-                <w:sz w:val="22"/>
-                <w:szCs w:val="22"/>
-                <w:lang w:val="bg-BG"/>
-              </w:rPr>
-              <w:t>Определяне на сума за изпращане.</w:t>
+              <w:t>4</w:t>
+            </w:r>
+            <w:r>
+              <w:rPr>
+                <w:color w:val="000000"/>
+                <w:sz w:val="22"/>
+                <w:szCs w:val="22"/>
+                <w:lang w:val="bg-BG"/>
+              </w:rPr>
+              <w:t xml:space="preserve">. </w:t>
+            </w:r>
+            <w:r>
+              <w:rPr>
+                <w:color w:val="000000"/>
+                <w:sz w:val="22"/>
+                <w:szCs w:val="22"/>
+                <w:lang w:val="bg-BG"/>
+              </w:rPr>
+              <w:t>Избор на бутон „</w:t>
+            </w:r>
+            <w:r>
+              <w:rPr>
+                <w:color w:val="000000"/>
+                <w:sz w:val="22"/>
+                <w:szCs w:val="22"/>
+              </w:rPr>
+              <w:t>Transfer funds</w:t>
+            </w:r>
+            <w:r>
+              <w:rPr>
+                <w:color w:val="000000"/>
+                <w:sz w:val="22"/>
+                <w:szCs w:val="22"/>
+                <w:lang w:val="bg-BG"/>
+              </w:rPr>
+              <w:t>“.</w:t>
             </w:r>
           </w:p>
           <w:p>
@@ -15112,52 +19469,16 @@
                 <w:szCs w:val="22"/>
                 <w:lang w:val="bg-BG"/>
               </w:rPr>
-              <w:t xml:space="preserve">5. </w:t>
-            </w:r>
-            <w:r>
-              <w:rPr>
-                <w:color w:val="000000"/>
-                <w:sz w:val="22"/>
-                <w:szCs w:val="22"/>
-                <w:lang w:val="bg-BG"/>
-              </w:rPr>
-              <w:t>Избор на бутон „</w:t>
-            </w:r>
-            <w:r>
-              <w:rPr>
-                <w:color w:val="000000"/>
-                <w:sz w:val="22"/>
-                <w:szCs w:val="22"/>
-              </w:rPr>
-              <w:t>Transfer funds</w:t>
-            </w:r>
-            <w:r>
-              <w:rPr>
-                <w:color w:val="000000"/>
-                <w:sz w:val="22"/>
-                <w:szCs w:val="22"/>
-                <w:lang w:val="bg-BG"/>
-              </w:rPr>
-              <w:t>“.</w:t>
-            </w:r>
-          </w:p>
-          <w:p>
-            <w:pPr>
-              <w:rPr>
-                <w:color w:val="000000"/>
-                <w:sz w:val="22"/>
-                <w:szCs w:val="22"/>
-                <w:lang w:val="bg-BG"/>
-              </w:rPr>
-            </w:pPr>
-            <w:r>
-              <w:rPr>
-                <w:color w:val="000000"/>
-                <w:sz w:val="22"/>
-                <w:szCs w:val="22"/>
-                <w:lang w:val="bg-BG"/>
-              </w:rPr>
-              <w:t xml:space="preserve">6. </w:t>
+              <w:t>5</w:t>
+            </w:r>
+            <w:r>
+              <w:rPr>
+                <w:color w:val="000000"/>
+                <w:sz w:val="22"/>
+                <w:szCs w:val="22"/>
+                <w:lang w:val="bg-BG"/>
+              </w:rPr>
+              <w:t xml:space="preserve">. </w:t>
             </w:r>
             <w:r>
               <w:rPr>
@@ -15205,6 +19526,158 @@
         </w:tc>
       </w:tr>
     </w:tbl>
+    <w:p>
+      <w:pPr>
+        <w:pStyle w:val="af8"/>
+        <w:jc w:val="center"/>
+        <w:rPr>
+          <w:rFonts w:eastAsia="Times New Roman"/>
+          <w:color w:val="000000"/>
+          <w:sz w:val="22"/>
+          <w:szCs w:val="22"/>
+          <w:shd w:val="clear" w:color="auto" w:fill="auto"/>
+        </w:rPr>
+      </w:pPr>
+      <w:r>
+        <w:rPr>
+          <w:noProof/>
+          <w:lang w:val="bg-BG"/>
+        </w:rPr>
+        <w:drawing>
+          <wp:inline distT="0" distB="0" distL="0" distR="0" wp14:anchorId="225A7DB7" wp14:editId="15F232BE">
+            <wp:extent cx="4362450" cy="3070346"/>
+            <wp:effectExtent l="0" t="0" r="0" b="0"/>
+            <wp:docPr id="20" name="Картина 20"/>
+            <wp:cNvGraphicFramePr>
+              <a:graphicFrameLocks xmlns:a="http://schemas.openxmlformats.org/drawingml/2006/main" noChangeAspect="1"/>
+            </wp:cNvGraphicFramePr>
+            <a:graphic xmlns:a="http://schemas.openxmlformats.org/drawingml/2006/main">
+              <a:graphicData uri="http://schemas.openxmlformats.org/drawingml/2006/picture">
+                <pic:pic xmlns:pic="http://schemas.openxmlformats.org/drawingml/2006/picture">
+                  <pic:nvPicPr>
+                    <pic:cNvPr id="1" name=""/>
+                    <pic:cNvPicPr/>
+                  </pic:nvPicPr>
+                  <pic:blipFill rotWithShape="1">
+                    <a:blip r:embed="rId26"/>
+                    <a:srcRect l="11539" t="17674" r="33813" b="13911"/>
+                    <a:stretch/>
+                  </pic:blipFill>
+                  <pic:spPr bwMode="auto">
+                    <a:xfrm>
+                      <a:off x="0" y="0"/>
+                      <a:ext cx="4370927" cy="3076312"/>
+                    </a:xfrm>
+                    <a:prstGeom prst="rect">
+                      <a:avLst/>
+                    </a:prstGeom>
+                    <a:ln>
+                      <a:noFill/>
+                    </a:ln>
+                    <a:extLst>
+                      <a:ext uri="{53640926-AAD7-44D8-BBD7-CCE9431645EC}">
+                        <a14:shadowObscured xmlns:a14="http://schemas.microsoft.com/office/drawing/2010/main"/>
+                      </a:ext>
+                    </a:extLst>
+                  </pic:spPr>
+                </pic:pic>
+              </a:graphicData>
+            </a:graphic>
+          </wp:inline>
+        </w:drawing>
+      </w:r>
+    </w:p>
+    <w:p>
+      <w:pPr>
+        <w:pStyle w:val="af8"/>
+        <w:jc w:val="center"/>
+        <w:rPr>
+          <w:rFonts w:eastAsia="Times New Roman"/>
+          <w:color w:val="000000"/>
+          <w:sz w:val="22"/>
+          <w:szCs w:val="22"/>
+          <w:shd w:val="clear" w:color="auto" w:fill="auto"/>
+          <w:lang w:val="en-US"/>
+        </w:rPr>
+      </w:pPr>
+      <w:proofErr w:type="spellStart"/>
+      <w:r>
+        <w:rPr>
+          <w:rFonts w:eastAsia="Times New Roman"/>
+          <w:color w:val="000000"/>
+          <w:sz w:val="22"/>
+          <w:szCs w:val="22"/>
+          <w:shd w:val="clear" w:color="auto" w:fill="auto"/>
+        </w:rPr>
+        <w:t>Фиг</w:t>
+      </w:r>
+      <w:proofErr w:type="spellEnd"/>
+      <w:r>
+        <w:rPr>
+          <w:rFonts w:eastAsia="Times New Roman"/>
+          <w:color w:val="000000"/>
+          <w:sz w:val="22"/>
+          <w:szCs w:val="22"/>
+          <w:shd w:val="clear" w:color="auto" w:fill="auto"/>
+        </w:rPr>
+        <w:t xml:space="preserve">. </w:t>
+      </w:r>
+      <w:r>
+        <w:rPr>
+          <w:rFonts w:eastAsia="Times New Roman"/>
+          <w:color w:val="000000"/>
+          <w:sz w:val="22"/>
+          <w:szCs w:val="22"/>
+          <w:shd w:val="clear" w:color="auto" w:fill="auto"/>
+          <w:lang w:val="en-US"/>
+        </w:rPr>
+        <w:t>17</w:t>
+      </w:r>
+      <w:r>
+        <w:rPr>
+          <w:rFonts w:eastAsia="Times New Roman"/>
+          <w:color w:val="000000"/>
+          <w:sz w:val="22"/>
+          <w:szCs w:val="22"/>
+          <w:shd w:val="clear" w:color="auto" w:fill="auto"/>
+          <w:lang w:val="bg-BG"/>
+        </w:rPr>
+        <w:t xml:space="preserve"> Случай на употреба „</w:t>
+      </w:r>
+      <w:r>
+        <w:rPr>
+          <w:rFonts w:eastAsia="Times New Roman"/>
+          <w:color w:val="000000"/>
+          <w:sz w:val="22"/>
+          <w:szCs w:val="22"/>
+          <w:shd w:val="clear" w:color="auto" w:fill="auto"/>
+          <w:lang w:val="en-US"/>
+        </w:rPr>
+        <w:t>Transfer funds</w:t>
+      </w:r>
+      <w:r>
+        <w:rPr>
+          <w:rFonts w:eastAsia="Times New Roman"/>
+          <w:color w:val="000000"/>
+          <w:sz w:val="22"/>
+          <w:szCs w:val="22"/>
+          <w:shd w:val="clear" w:color="auto" w:fill="auto"/>
+          <w:lang w:val="bg-BG"/>
+        </w:rPr>
+        <w:t>“</w:t>
+      </w:r>
+      <w:r>
+        <w:rPr>
+          <w:rFonts w:eastAsia="Times New Roman"/>
+          <w:color w:val="000000"/>
+          <w:sz w:val="22"/>
+          <w:szCs w:val="22"/>
+          <w:shd w:val="clear" w:color="auto" w:fill="auto"/>
+          <w:lang w:val="en-US"/>
+        </w:rPr>
+        <w:t xml:space="preserve"> </w:t>
+      </w:r>
+    </w:p>
     <w:p>
       <w:pPr>
         <w:jc w:val="both"/>
@@ -15506,7 +19979,17 @@
                 <w:szCs w:val="22"/>
                 <w:lang w:val="bg-BG"/>
               </w:rPr>
-              <w:t xml:space="preserve"> подменюта за проверяване в реално време на:</w:t>
+              <w:t xml:space="preserve"> подменюта </w:t>
+            </w:r>
+            <w:r>
+              <w:rPr>
+                <w:color w:val="000000"/>
+                <w:sz w:val="22"/>
+                <w:szCs w:val="22"/>
+                <w:lang w:val="bg-BG"/>
+              </w:rPr>
+              <w:lastRenderedPageBreak/>
+              <w:t>за проверяване в реално време на:</w:t>
             </w:r>
           </w:p>
           <w:p>
@@ -15919,7 +20402,6 @@
           <w:szCs w:val="24"/>
           <w:lang w:val="bg-BG"/>
         </w:rPr>
-        <w:lastRenderedPageBreak/>
         <w:t>Модул</w:t>
       </w:r>
       <w:r>
@@ -16043,7 +20525,7 @@
                     </pic:cNvPicPr>
                   </pic:nvPicPr>
                   <pic:blipFill>
-                    <a:blip r:embed="rId18">
+                    <a:blip r:embed="rId27">
                       <a:extLst>
                         <a:ext uri="{28A0092B-C50C-407E-A947-70E740481C1C}">
                           <a14:useLocalDpi xmlns:a14="http://schemas.microsoft.com/office/drawing/2010/main" val="0"/>
@@ -16097,7 +20579,7 @@
           <w:shd w:val="clear" w:color="auto" w:fill="auto"/>
           <w:lang w:val="bg-BG"/>
         </w:rPr>
-        <w:t>Фиг.9</w:t>
+        <w:t>Фиг.18</w:t>
       </w:r>
       <w:r>
         <w:rPr>
@@ -16139,6 +20621,7 @@
         </w:rPr>
         <w:fldChar w:fldCharType="separate"/>
       </w:r>
+      <w:proofErr w:type="spellStart"/>
       <w:r>
         <w:rPr>
           <w:rFonts w:eastAsia="Times New Roman"/>
@@ -16147,8 +20630,53 @@
           <w:szCs w:val="22"/>
           <w:shd w:val="clear" w:color="auto" w:fill="auto"/>
         </w:rPr>
-        <w:t>Интеграция с външни системи</w:t>
-      </w:r>
+        <w:t>Интеграция</w:t>
+      </w:r>
+      <w:proofErr w:type="spellEnd"/>
+      <w:r>
+        <w:rPr>
+          <w:rFonts w:eastAsia="Times New Roman"/>
+          <w:color w:val="000000"/>
+          <w:sz w:val="22"/>
+          <w:szCs w:val="22"/>
+          <w:shd w:val="clear" w:color="auto" w:fill="auto"/>
+        </w:rPr>
+        <w:t xml:space="preserve"> с </w:t>
+      </w:r>
+      <w:proofErr w:type="spellStart"/>
+      <w:r>
+        <w:rPr>
+          <w:rFonts w:eastAsia="Times New Roman"/>
+          <w:color w:val="000000"/>
+          <w:sz w:val="22"/>
+          <w:szCs w:val="22"/>
+          <w:shd w:val="clear" w:color="auto" w:fill="auto"/>
+        </w:rPr>
+        <w:t>външни</w:t>
+      </w:r>
+      <w:proofErr w:type="spellEnd"/>
+      <w:r>
+        <w:rPr>
+          <w:rFonts w:eastAsia="Times New Roman"/>
+          <w:color w:val="000000"/>
+          <w:sz w:val="22"/>
+          <w:szCs w:val="22"/>
+          <w:shd w:val="clear" w:color="auto" w:fill="auto"/>
+        </w:rPr>
+        <w:t xml:space="preserve"> </w:t>
+      </w:r>
+      <w:proofErr w:type="spellStart"/>
+      <w:r>
+        <w:rPr>
+          <w:rFonts w:eastAsia="Times New Roman"/>
+          <w:color w:val="000000"/>
+          <w:sz w:val="22"/>
+          <w:szCs w:val="22"/>
+          <w:shd w:val="clear" w:color="auto" w:fill="auto"/>
+        </w:rPr>
+        <w:t>системи</w:t>
+      </w:r>
+      <w:proofErr w:type="spellEnd"/>
       <w:r>
         <w:rPr>
           <w:rFonts w:eastAsia="Times New Roman"/>
@@ -16345,7 +20873,26 @@
           <w:szCs w:val="22"/>
           <w:lang w:val="bg-BG"/>
         </w:rPr>
-        <w:t>Валидация и аутентикация. При настъпила грешка се преминава на стъпка 4</w:t>
+        <w:lastRenderedPageBreak/>
+        <w:t xml:space="preserve">Валидация и </w:t>
+      </w:r>
+      <w:proofErr w:type="spellStart"/>
+      <w:r>
+        <w:rPr>
+          <w:sz w:val="22"/>
+          <w:szCs w:val="22"/>
+          <w:lang w:val="bg-BG"/>
+        </w:rPr>
+        <w:t>аутентикация</w:t>
+      </w:r>
+      <w:proofErr w:type="spellEnd"/>
+      <w:r>
+        <w:rPr>
+          <w:sz w:val="22"/>
+          <w:szCs w:val="22"/>
+          <w:lang w:val="bg-BG"/>
+        </w:rPr>
+        <w:t>. При настъпила грешка се преминава на стъпка 4</w:t>
       </w:r>
     </w:p>
     <w:p>
@@ -16369,7 +20916,43 @@
           <w:szCs w:val="22"/>
           <w:lang w:val="bg-BG"/>
         </w:rPr>
-        <w:t>Грешка при валидация и аутентикация. Заявката не може да бъде изпълнена.Преминаване към стъпка 7.</w:t>
+        <w:t xml:space="preserve">Грешка при валидация и </w:t>
+      </w:r>
+      <w:proofErr w:type="spellStart"/>
+      <w:r>
+        <w:rPr>
+          <w:sz w:val="22"/>
+          <w:szCs w:val="22"/>
+          <w:lang w:val="bg-BG"/>
+        </w:rPr>
+        <w:t>аутентикация</w:t>
+      </w:r>
+      <w:proofErr w:type="spellEnd"/>
+      <w:r>
+        <w:rPr>
+          <w:sz w:val="22"/>
+          <w:szCs w:val="22"/>
+          <w:lang w:val="bg-BG"/>
+        </w:rPr>
+        <w:t xml:space="preserve">. Заявката не може да бъде </w:t>
+      </w:r>
+      <w:proofErr w:type="spellStart"/>
+      <w:r>
+        <w:rPr>
+          <w:sz w:val="22"/>
+          <w:szCs w:val="22"/>
+          <w:lang w:val="bg-BG"/>
+        </w:rPr>
+        <w:t>изпълнена.Преминаване</w:t>
+      </w:r>
+      <w:proofErr w:type="spellEnd"/>
+      <w:r>
+        <w:rPr>
+          <w:sz w:val="22"/>
+          <w:szCs w:val="22"/>
+          <w:lang w:val="bg-BG"/>
+        </w:rPr>
+        <w:t xml:space="preserve"> към стъпка 7.</w:t>
       </w:r>
     </w:p>
     <w:p>
@@ -16532,6 +21115,102 @@
         <w:rPr>
           <w:lang w:val="bg-BG"/>
         </w:rPr>
+      </w:pPr>
+    </w:p>
+    <w:p>
+      <w:pPr>
+        <w:widowControl/>
+        <w:spacing w:after="200" w:line="276" w:lineRule="auto"/>
+      </w:pPr>
+    </w:p>
+    <w:p>
+      <w:pPr>
+        <w:widowControl/>
+        <w:spacing w:after="200" w:line="276" w:lineRule="auto"/>
+      </w:pPr>
+    </w:p>
+    <w:p>
+      <w:pPr>
+        <w:widowControl/>
+        <w:spacing w:after="200" w:line="276" w:lineRule="auto"/>
+      </w:pPr>
+    </w:p>
+    <w:p>
+      <w:pPr>
+        <w:widowControl/>
+        <w:spacing w:after="200" w:line="276" w:lineRule="auto"/>
+      </w:pPr>
+    </w:p>
+    <w:p>
+      <w:pPr>
+        <w:widowControl/>
+        <w:spacing w:after="200" w:line="276" w:lineRule="auto"/>
+      </w:pPr>
+    </w:p>
+    <w:p>
+      <w:pPr>
+        <w:widowControl/>
+        <w:spacing w:after="200" w:line="276" w:lineRule="auto"/>
+      </w:pPr>
+    </w:p>
+    <w:p>
+      <w:pPr>
+        <w:widowControl/>
+        <w:spacing w:after="200" w:line="276" w:lineRule="auto"/>
+      </w:pPr>
+    </w:p>
+    <w:p>
+      <w:pPr>
+        <w:widowControl/>
+        <w:spacing w:after="200" w:line="276" w:lineRule="auto"/>
+      </w:pPr>
+    </w:p>
+    <w:p>
+      <w:pPr>
+        <w:widowControl/>
+        <w:spacing w:after="200" w:line="276" w:lineRule="auto"/>
+      </w:pPr>
+    </w:p>
+    <w:p>
+      <w:pPr>
+        <w:widowControl/>
+        <w:spacing w:after="200" w:line="276" w:lineRule="auto"/>
+      </w:pPr>
+    </w:p>
+    <w:p>
+      <w:pPr>
+        <w:widowControl/>
+        <w:spacing w:after="200" w:line="276" w:lineRule="auto"/>
+      </w:pPr>
+    </w:p>
+    <w:p>
+      <w:pPr>
+        <w:widowControl/>
+        <w:spacing w:after="200" w:line="276" w:lineRule="auto"/>
+      </w:pPr>
+    </w:p>
+    <w:p>
+      <w:pPr>
+        <w:widowControl/>
+        <w:spacing w:after="200" w:line="276" w:lineRule="auto"/>
+      </w:pPr>
+    </w:p>
+    <w:p>
+      <w:pPr>
+        <w:widowControl/>
+        <w:spacing w:after="200" w:line="276" w:lineRule="auto"/>
+      </w:pPr>
+    </w:p>
+    <w:p>
+      <w:pPr>
+        <w:widowControl/>
+        <w:spacing w:after="200" w:line="276" w:lineRule="auto"/>
+      </w:pPr>
+    </w:p>
+    <w:p>
+      <w:pPr>
+        <w:widowControl/>
+        <w:spacing w:after="200" w:line="276" w:lineRule="auto"/>
       </w:pPr>
     </w:p>
     <w:p>
@@ -16639,7 +21318,7 @@
                     </pic:cNvPicPr>
                   </pic:nvPicPr>
                   <pic:blipFill>
-                    <a:blip r:embed="rId19">
+                    <a:blip r:embed="rId28">
                       <a:extLst>
                         <a:ext uri="{28A0092B-C50C-407E-A947-70E740481C1C}">
                           <a14:useLocalDpi xmlns:a14="http://schemas.microsoft.com/office/drawing/2010/main" val="0"/>
@@ -16693,7 +21372,7 @@
           <w:shd w:val="clear" w:color="auto" w:fill="auto"/>
           <w:lang w:val="bg-BG"/>
         </w:rPr>
-        <w:t>Фиг.10</w:t>
+        <w:t>Фиг.19</w:t>
       </w:r>
       <w:r>
         <w:rPr>
@@ -16746,6 +21425,7 @@
         </w:rPr>
         <w:fldChar w:fldCharType="separate"/>
       </w:r>
+      <w:proofErr w:type="spellStart"/>
       <w:r>
         <w:rPr>
           <w:rFonts w:eastAsia="Times New Roman"/>
@@ -16754,7 +21434,40 @@
           <w:szCs w:val="22"/>
           <w:shd w:val="clear" w:color="auto" w:fill="auto"/>
         </w:rPr>
-        <w:t>Модул "Банкомати"</w:t>
+        <w:t>Модул</w:t>
+      </w:r>
+      <w:proofErr w:type="spellEnd"/>
+      <w:r>
+        <w:rPr>
+          <w:rFonts w:eastAsia="Times New Roman"/>
+          <w:color w:val="000000"/>
+          <w:sz w:val="22"/>
+          <w:szCs w:val="22"/>
+          <w:shd w:val="clear" w:color="auto" w:fill="auto"/>
+        </w:rPr>
+        <w:t xml:space="preserve"> "</w:t>
+      </w:r>
+      <w:proofErr w:type="spellStart"/>
+      <w:r>
+        <w:rPr>
+          <w:rFonts w:eastAsia="Times New Roman"/>
+          <w:color w:val="000000"/>
+          <w:sz w:val="22"/>
+          <w:szCs w:val="22"/>
+          <w:shd w:val="clear" w:color="auto" w:fill="auto"/>
+        </w:rPr>
+        <w:t>Банкомати</w:t>
+      </w:r>
+      <w:proofErr w:type="spellEnd"/>
+      <w:r>
+        <w:rPr>
+          <w:rFonts w:eastAsia="Times New Roman"/>
+          <w:color w:val="000000"/>
+          <w:sz w:val="22"/>
+          <w:szCs w:val="22"/>
+          <w:shd w:val="clear" w:color="auto" w:fill="auto"/>
+        </w:rPr>
+        <w:t>"</w:t>
       </w:r>
       <w:r>
         <w:rPr>
@@ -17069,7 +21782,25 @@
           <w:szCs w:val="22"/>
           <w:lang w:val="bg-BG"/>
         </w:rPr>
-        <w:t>“, за модифизиране на запис на банкомат „</w:t>
+        <w:t xml:space="preserve">“, за </w:t>
+      </w:r>
+      <w:proofErr w:type="spellStart"/>
+      <w:r>
+        <w:rPr>
+          <w:sz w:val="22"/>
+          <w:szCs w:val="22"/>
+          <w:lang w:val="bg-BG"/>
+        </w:rPr>
+        <w:t>модифизиране</w:t>
+      </w:r>
+      <w:proofErr w:type="spellEnd"/>
+      <w:r>
+        <w:rPr>
+          <w:sz w:val="22"/>
+          <w:szCs w:val="22"/>
+          <w:lang w:val="bg-BG"/>
+        </w:rPr>
+        <w:t xml:space="preserve"> на запис на банкомат „</w:t>
       </w:r>
       <w:r>
         <w:rPr>
@@ -17508,10 +22239,10 @@
       </w:pPr>
     </w:p>
     <w:sectPr>
-      <w:headerReference w:type="default" r:id="rId20"/>
-      <w:footerReference w:type="default" r:id="rId21"/>
-      <w:headerReference w:type="first" r:id="rId22"/>
-      <w:footerReference w:type="first" r:id="rId23"/>
+      <w:headerReference w:type="default" r:id="rId29"/>
+      <w:footerReference w:type="default" r:id="rId30"/>
+      <w:headerReference w:type="first" r:id="rId31"/>
+      <w:footerReference w:type="first" r:id="rId32"/>
       <w:pgSz w:w="12240" w:h="15840" w:code="1"/>
       <w:pgMar w:top="1440" w:right="1440" w:bottom="1440" w:left="1440" w:header="720" w:footer="720" w:gutter="0"/>
       <w:cols w:space="720"/>
@@ -17722,7 +22453,7 @@
               <w:rStyle w:val="ab"/>
               <w:noProof/>
             </w:rPr>
-            <w:t>2</w:t>
+            <w:t>4</w:t>
           </w:r>
           <w:r>
             <w:rPr>
@@ -17734,7 +22465,21 @@
             <w:rPr>
               <w:rStyle w:val="ab"/>
             </w:rPr>
-            <w:t xml:space="preserve"> от </w:t>
+            <w:t xml:space="preserve"> </w:t>
+          </w:r>
+          <w:proofErr w:type="spellStart"/>
+          <w:r>
+            <w:rPr>
+              <w:rStyle w:val="ab"/>
+            </w:rPr>
+            <w:t>от</w:t>
+          </w:r>
+          <w:proofErr w:type="spellEnd"/>
+          <w:r>
+            <w:rPr>
+              <w:rStyle w:val="ab"/>
+            </w:rPr>
+            <w:t xml:space="preserve"> </w:t>
           </w:r>
           <w:r>
             <w:rPr>
@@ -17759,7 +22504,7 @@
               <w:rStyle w:val="ab"/>
               <w:noProof/>
             </w:rPr>
-            <w:t>18</w:t>
+            <w:t>23</w:t>
           </w:r>
           <w:r>
             <w:rPr>
@@ -17934,7 +22679,7 @@
             <w:t>Версия: 1.</w:t>
           </w:r>
           <w:r>
-            <w:t>0</w:t>
+            <w:t>1</w:t>
           </w:r>
         </w:p>
       </w:tc>
@@ -18265,9 +23010,9 @@
     </w:lvl>
   </w:abstractNum>
   <w:abstractNum w:abstractNumId="3" w15:restartNumberingAfterBreak="0">
-    <w:nsid w:val="20522BAC"/>
+    <w:nsid w:val="1BDC09FD"/>
     <w:multiLevelType w:val="hybridMultilevel"/>
-    <w:tmpl w:val="3B78EE5E"/>
+    <w:tmpl w:val="74BE05B0"/>
     <w:lvl w:ilvl="0" w:tplc="0402000F">
       <w:start w:val="1"/>
       <w:numFmt w:val="decimal"/>
@@ -18354,9 +23099,98 @@
     </w:lvl>
   </w:abstractNum>
   <w:abstractNum w:abstractNumId="4" w15:restartNumberingAfterBreak="0">
+    <w:nsid w:val="20522BAC"/>
+    <w:multiLevelType w:val="hybridMultilevel"/>
+    <w:tmpl w:val="3B78EE5E"/>
+    <w:lvl w:ilvl="0" w:tplc="0402000F">
+      <w:start w:val="1"/>
+      <w:numFmt w:val="decimal"/>
+      <w:lvlText w:val="%1."/>
+      <w:lvlJc w:val="left"/>
+      <w:pPr>
+        <w:ind w:left="720" w:hanging="360"/>
+      </w:pPr>
+      <w:rPr>
+        <w:rFonts w:hint="default"/>
+      </w:rPr>
+    </w:lvl>
+    <w:lvl w:ilvl="1" w:tplc="04020019" w:tentative="1">
+      <w:start w:val="1"/>
+      <w:numFmt w:val="lowerLetter"/>
+      <w:lvlText w:val="%2."/>
+      <w:lvlJc w:val="left"/>
+      <w:pPr>
+        <w:ind w:left="1440" w:hanging="360"/>
+      </w:pPr>
+    </w:lvl>
+    <w:lvl w:ilvl="2" w:tplc="0402001B" w:tentative="1">
+      <w:start w:val="1"/>
+      <w:numFmt w:val="lowerRoman"/>
+      <w:lvlText w:val="%3."/>
+      <w:lvlJc w:val="right"/>
+      <w:pPr>
+        <w:ind w:left="2160" w:hanging="180"/>
+      </w:pPr>
+    </w:lvl>
+    <w:lvl w:ilvl="3" w:tplc="0402000F" w:tentative="1">
+      <w:start w:val="1"/>
+      <w:numFmt w:val="decimal"/>
+      <w:lvlText w:val="%4."/>
+      <w:lvlJc w:val="left"/>
+      <w:pPr>
+        <w:ind w:left="2880" w:hanging="360"/>
+      </w:pPr>
+    </w:lvl>
+    <w:lvl w:ilvl="4" w:tplc="04020019" w:tentative="1">
+      <w:start w:val="1"/>
+      <w:numFmt w:val="lowerLetter"/>
+      <w:lvlText w:val="%5."/>
+      <w:lvlJc w:val="left"/>
+      <w:pPr>
+        <w:ind w:left="3600" w:hanging="360"/>
+      </w:pPr>
+    </w:lvl>
+    <w:lvl w:ilvl="5" w:tplc="0402001B" w:tentative="1">
+      <w:start w:val="1"/>
+      <w:numFmt w:val="lowerRoman"/>
+      <w:lvlText w:val="%6."/>
+      <w:lvlJc w:val="right"/>
+      <w:pPr>
+        <w:ind w:left="4320" w:hanging="180"/>
+      </w:pPr>
+    </w:lvl>
+    <w:lvl w:ilvl="6" w:tplc="0402000F" w:tentative="1">
+      <w:start w:val="1"/>
+      <w:numFmt w:val="decimal"/>
+      <w:lvlText w:val="%7."/>
+      <w:lvlJc w:val="left"/>
+      <w:pPr>
+        <w:ind w:left="5040" w:hanging="360"/>
+      </w:pPr>
+    </w:lvl>
+    <w:lvl w:ilvl="7" w:tplc="04020019" w:tentative="1">
+      <w:start w:val="1"/>
+      <w:numFmt w:val="lowerLetter"/>
+      <w:lvlText w:val="%8."/>
+      <w:lvlJc w:val="left"/>
+      <w:pPr>
+        <w:ind w:left="5760" w:hanging="360"/>
+      </w:pPr>
+    </w:lvl>
+    <w:lvl w:ilvl="8" w:tplc="0402001B" w:tentative="1">
+      <w:start w:val="1"/>
+      <w:numFmt w:val="lowerRoman"/>
+      <w:lvlText w:val="%9."/>
+      <w:lvlJc w:val="right"/>
+      <w:pPr>
+        <w:ind w:left="6480" w:hanging="180"/>
+      </w:pPr>
+    </w:lvl>
+  </w:abstractNum>
+  <w:abstractNum w:abstractNumId="5" w15:restartNumberingAfterBreak="0">
     <w:nsid w:val="24963977"/>
     <w:multiLevelType w:val="hybridMultilevel"/>
-    <w:tmpl w:val="2C9E0098"/>
+    <w:tmpl w:val="82628D6C"/>
     <w:lvl w:ilvl="0" w:tplc="04020001">
       <w:start w:val="1"/>
       <w:numFmt w:val="bullet"/>
@@ -18466,7 +23300,7 @@
       </w:rPr>
     </w:lvl>
   </w:abstractNum>
-  <w:abstractNum w:abstractNumId="5" w15:restartNumberingAfterBreak="0">
+  <w:abstractNum w:abstractNumId="6" w15:restartNumberingAfterBreak="0">
     <w:nsid w:val="27B92CF4"/>
     <w:multiLevelType w:val="hybridMultilevel"/>
     <w:tmpl w:val="517EBF5A"/>
@@ -18555,7 +23389,7 @@
       </w:pPr>
     </w:lvl>
   </w:abstractNum>
-  <w:abstractNum w:abstractNumId="6" w15:restartNumberingAfterBreak="0">
+  <w:abstractNum w:abstractNumId="7" w15:restartNumberingAfterBreak="0">
     <w:nsid w:val="31B528FD"/>
     <w:multiLevelType w:val="hybridMultilevel"/>
     <w:tmpl w:val="06F2CADC"/>
@@ -18644,7 +23478,7 @@
       </w:pPr>
     </w:lvl>
   </w:abstractNum>
-  <w:abstractNum w:abstractNumId="7" w15:restartNumberingAfterBreak="0">
+  <w:abstractNum w:abstractNumId="8" w15:restartNumberingAfterBreak="0">
     <w:nsid w:val="369A6BEA"/>
     <w:multiLevelType w:val="hybridMultilevel"/>
     <w:tmpl w:val="80104A10"/>
@@ -18757,7 +23591,7 @@
       </w:rPr>
     </w:lvl>
   </w:abstractNum>
-  <w:abstractNum w:abstractNumId="8" w15:restartNumberingAfterBreak="0">
+  <w:abstractNum w:abstractNumId="9" w15:restartNumberingAfterBreak="0">
     <w:nsid w:val="4DDA56AF"/>
     <w:multiLevelType w:val="hybridMultilevel"/>
     <w:tmpl w:val="50FC59D0"/>
@@ -18846,7 +23680,7 @@
       </w:pPr>
     </w:lvl>
   </w:abstractNum>
-  <w:abstractNum w:abstractNumId="9" w15:restartNumberingAfterBreak="0">
+  <w:abstractNum w:abstractNumId="10" w15:restartNumberingAfterBreak="0">
     <w:nsid w:val="4EE44DB6"/>
     <w:multiLevelType w:val="hybridMultilevel"/>
     <w:tmpl w:val="96E0A06C"/>
@@ -18935,7 +23769,7 @@
       </w:pPr>
     </w:lvl>
   </w:abstractNum>
-  <w:abstractNum w:abstractNumId="10" w15:restartNumberingAfterBreak="0">
+  <w:abstractNum w:abstractNumId="11" w15:restartNumberingAfterBreak="0">
     <w:nsid w:val="58DF275E"/>
     <w:multiLevelType w:val="hybridMultilevel"/>
     <w:tmpl w:val="D49CE748"/>
@@ -19024,7 +23858,7 @@
       </w:pPr>
     </w:lvl>
   </w:abstractNum>
-  <w:abstractNum w:abstractNumId="11" w15:restartNumberingAfterBreak="0">
+  <w:abstractNum w:abstractNumId="12" w15:restartNumberingAfterBreak="0">
     <w:nsid w:val="5ADC68FB"/>
     <w:multiLevelType w:val="hybridMultilevel"/>
     <w:tmpl w:val="E25C8CD6"/>
@@ -19113,7 +23947,7 @@
       </w:pPr>
     </w:lvl>
   </w:abstractNum>
-  <w:abstractNum w:abstractNumId="12" w15:restartNumberingAfterBreak="0">
+  <w:abstractNum w:abstractNumId="13" w15:restartNumberingAfterBreak="0">
     <w:nsid w:val="61484451"/>
     <w:multiLevelType w:val="hybridMultilevel"/>
     <w:tmpl w:val="CD721D04"/>
@@ -19202,7 +24036,7 @@
       </w:pPr>
     </w:lvl>
   </w:abstractNum>
-  <w:abstractNum w:abstractNumId="13" w15:restartNumberingAfterBreak="0">
+  <w:abstractNum w:abstractNumId="14" w15:restartNumberingAfterBreak="0">
     <w:nsid w:val="713B366B"/>
     <w:multiLevelType w:val="hybridMultilevel"/>
     <w:tmpl w:val="654458D6"/>
@@ -19291,47 +24125,143 @@
       </w:pPr>
     </w:lvl>
   </w:abstractNum>
+  <w:abstractNum w:abstractNumId="15" w15:restartNumberingAfterBreak="0">
+    <w:nsid w:val="7C5F2614"/>
+    <w:multiLevelType w:val="hybridMultilevel"/>
+    <w:tmpl w:val="36E0C194"/>
+    <w:lvl w:ilvl="0" w:tplc="D654F400">
+      <w:start w:val="1"/>
+      <w:numFmt w:val="decimal"/>
+      <w:lvlText w:val="%1."/>
+      <w:lvlJc w:val="left"/>
+      <w:pPr>
+        <w:ind w:left="720" w:hanging="360"/>
+      </w:pPr>
+      <w:rPr>
+        <w:rFonts w:hint="default"/>
+        <w:sz w:val="22"/>
+      </w:rPr>
+    </w:lvl>
+    <w:lvl w:ilvl="1" w:tplc="04020019" w:tentative="1">
+      <w:start w:val="1"/>
+      <w:numFmt w:val="lowerLetter"/>
+      <w:lvlText w:val="%2."/>
+      <w:lvlJc w:val="left"/>
+      <w:pPr>
+        <w:ind w:left="1440" w:hanging="360"/>
+      </w:pPr>
+    </w:lvl>
+    <w:lvl w:ilvl="2" w:tplc="0402001B" w:tentative="1">
+      <w:start w:val="1"/>
+      <w:numFmt w:val="lowerRoman"/>
+      <w:lvlText w:val="%3."/>
+      <w:lvlJc w:val="right"/>
+      <w:pPr>
+        <w:ind w:left="2160" w:hanging="180"/>
+      </w:pPr>
+    </w:lvl>
+    <w:lvl w:ilvl="3" w:tplc="0402000F" w:tentative="1">
+      <w:start w:val="1"/>
+      <w:numFmt w:val="decimal"/>
+      <w:lvlText w:val="%4."/>
+      <w:lvlJc w:val="left"/>
+      <w:pPr>
+        <w:ind w:left="2880" w:hanging="360"/>
+      </w:pPr>
+    </w:lvl>
+    <w:lvl w:ilvl="4" w:tplc="04020019" w:tentative="1">
+      <w:start w:val="1"/>
+      <w:numFmt w:val="lowerLetter"/>
+      <w:lvlText w:val="%5."/>
+      <w:lvlJc w:val="left"/>
+      <w:pPr>
+        <w:ind w:left="3600" w:hanging="360"/>
+      </w:pPr>
+    </w:lvl>
+    <w:lvl w:ilvl="5" w:tplc="0402001B" w:tentative="1">
+      <w:start w:val="1"/>
+      <w:numFmt w:val="lowerRoman"/>
+      <w:lvlText w:val="%6."/>
+      <w:lvlJc w:val="right"/>
+      <w:pPr>
+        <w:ind w:left="4320" w:hanging="180"/>
+      </w:pPr>
+    </w:lvl>
+    <w:lvl w:ilvl="6" w:tplc="0402000F" w:tentative="1">
+      <w:start w:val="1"/>
+      <w:numFmt w:val="decimal"/>
+      <w:lvlText w:val="%7."/>
+      <w:lvlJc w:val="left"/>
+      <w:pPr>
+        <w:ind w:left="5040" w:hanging="360"/>
+      </w:pPr>
+    </w:lvl>
+    <w:lvl w:ilvl="7" w:tplc="04020019" w:tentative="1">
+      <w:start w:val="1"/>
+      <w:numFmt w:val="lowerLetter"/>
+      <w:lvlText w:val="%8."/>
+      <w:lvlJc w:val="left"/>
+      <w:pPr>
+        <w:ind w:left="5760" w:hanging="360"/>
+      </w:pPr>
+    </w:lvl>
+    <w:lvl w:ilvl="8" w:tplc="0402001B" w:tentative="1">
+      <w:start w:val="1"/>
+      <w:numFmt w:val="lowerRoman"/>
+      <w:lvlText w:val="%9."/>
+      <w:lvlJc w:val="right"/>
+      <w:pPr>
+        <w:ind w:left="6480" w:hanging="180"/>
+      </w:pPr>
+    </w:lvl>
+  </w:abstractNum>
   <w:num w:numId="1">
     <w:abstractNumId w:val="0"/>
   </w:num>
   <w:num w:numId="2">
-    <w:abstractNumId w:val="7"/>
+    <w:abstractNumId w:val="8"/>
   </w:num>
   <w:num w:numId="3">
-    <w:abstractNumId w:val="4"/>
+    <w:abstractNumId w:val="5"/>
   </w:num>
   <w:num w:numId="4">
     <w:abstractNumId w:val="2"/>
   </w:num>
   <w:num w:numId="5">
-    <w:abstractNumId w:val="8"/>
+    <w:abstractNumId w:val="9"/>
   </w:num>
   <w:num w:numId="6">
-    <w:abstractNumId w:val="9"/>
+    <w:abstractNumId w:val="10"/>
   </w:num>
   <w:num w:numId="7">
+    <w:abstractNumId w:val="14"/>
+  </w:num>
+  <w:num w:numId="8">
     <w:abstractNumId w:val="13"/>
   </w:num>
-  <w:num w:numId="8">
-    <w:abstractNumId w:val="12"/>
-  </w:num>
   <w:num w:numId="9">
-    <w:abstractNumId w:val="6"/>
+    <w:abstractNumId w:val="7"/>
   </w:num>
   <w:num w:numId="10">
-    <w:abstractNumId w:val="10"/>
+    <w:abstractNumId w:val="11"/>
   </w:num>
   <w:num w:numId="11">
-    <w:abstractNumId w:val="11"/>
+    <w:abstractNumId w:val="12"/>
   </w:num>
   <w:num w:numId="12">
     <w:abstractNumId w:val="1"/>
   </w:num>
   <w:num w:numId="13">
-    <w:abstractNumId w:val="3"/>
+    <w:abstractNumId w:val="4"/>
   </w:num>
   <w:num w:numId="14">
-    <w:abstractNumId w:val="5"/>
+    <w:abstractNumId w:val="6"/>
+  </w:num>
+  <w:num w:numId="15">
+    <w:abstractNumId w:val="15"/>
+  </w:num>
+  <w:num w:numId="16">
+    <w:abstractNumId w:val="3"/>
   </w:num>
   <w:numIdMacAtCleanup w:val="9"/>
 </w:numbering>
@@ -21293,7 +26223,7 @@
 </file>
 
 <file path=customXml/itemProps1.xml><?xml version="1.0" encoding="utf-8"?>
-<ds:datastoreItem xmlns:ds="http://schemas.openxmlformats.org/officeDocument/2006/customXml" ds:itemID="{FB9BD950-2AA9-465A-ADF0-93E71624CEBF}">
+<ds:datastoreItem xmlns:ds="http://schemas.openxmlformats.org/officeDocument/2006/customXml" ds:itemID="{936F150B-2605-44F9-9950-1FD2824EF9E2}">
   <ds:schemaRefs>
     <ds:schemaRef ds:uri="http://schemas.openxmlformats.org/officeDocument/2006/bibliography"/>
   </ds:schemaRefs>

--- a/I1/Current_Working_Directory/E3/ABM-E3-UseCase Model.docx
+++ b/I1/Current_Working_Directory/E3/ABM-E3-UseCase Model.docx
@@ -4,7 +4,7 @@
   <w:body>
     <w:p>
       <w:pPr>
-        <w:pStyle w:val="a3"/>
+        <w:pStyle w:val="Title"/>
         <w:jc w:val="right"/>
         <w:rPr>
           <w:lang w:val="bg-BG"/>
@@ -19,7 +19,7 @@
     </w:p>
     <w:p>
       <w:pPr>
-        <w:pStyle w:val="a3"/>
+        <w:pStyle w:val="Title"/>
         <w:jc w:val="right"/>
         <w:rPr>
           <w:lang w:val="bg-BG"/>
@@ -43,7 +43,7 @@
     </w:p>
     <w:p>
       <w:pPr>
-        <w:pStyle w:val="a3"/>
+        <w:pStyle w:val="Title"/>
         <w:jc w:val="right"/>
         <w:rPr>
           <w:lang w:val="bg-BG"/>
@@ -58,13 +58,13 @@
     </w:p>
     <w:p>
       <w:pPr>
-        <w:pStyle w:val="a3"/>
+        <w:pStyle w:val="Title"/>
         <w:jc w:val="right"/>
       </w:pPr>
     </w:p>
     <w:p>
       <w:pPr>
-        <w:pStyle w:val="a3"/>
+        <w:pStyle w:val="Title"/>
         <w:jc w:val="right"/>
         <w:rPr>
           <w:sz w:val="28"/>
@@ -89,12 +89,10 @@
         </w:rPr>
         <w:t>1.1</w:t>
       </w:r>
-      <w:bookmarkStart w:id="0" w:name="_GoBack"/>
-      <w:bookmarkEnd w:id="0"/>
-    </w:p>
-    <w:p>
-      <w:pPr>
-        <w:pStyle w:val="a3"/>
+    </w:p>
+    <w:p>
+      <w:pPr>
+        <w:pStyle w:val="Title"/>
         <w:rPr>
           <w:sz w:val="28"/>
         </w:rPr>
@@ -116,7 +114,7 @@
     </w:p>
     <w:p>
       <w:pPr>
-        <w:pStyle w:val="a3"/>
+        <w:pStyle w:val="Title"/>
       </w:pPr>
       <w:r>
         <w:rPr>
@@ -125,6 +123,8 @@
         <w:lastRenderedPageBreak/>
         <w:t>История на промените</w:t>
       </w:r>
+      <w:bookmarkStart w:id="0" w:name="_GoBack"/>
+      <w:bookmarkEnd w:id="0"/>
     </w:p>
     <w:tbl>
       <w:tblPr>
@@ -560,199 +560,199 @@
     <w:p/>
     <w:p>
       <w:pPr>
-        <w:pStyle w:val="a3"/>
-        <w:rPr>
-          <w:lang w:val="bg-BG"/>
-        </w:rPr>
-      </w:pPr>
-    </w:p>
-    <w:p>
-      <w:pPr>
-        <w:pStyle w:val="a3"/>
-        <w:rPr>
-          <w:lang w:val="bg-BG"/>
-        </w:rPr>
-      </w:pPr>
-    </w:p>
-    <w:p>
-      <w:pPr>
-        <w:pStyle w:val="a3"/>
-        <w:rPr>
-          <w:lang w:val="bg-BG"/>
-        </w:rPr>
-      </w:pPr>
-    </w:p>
-    <w:p>
-      <w:pPr>
-        <w:pStyle w:val="a3"/>
-        <w:rPr>
-          <w:lang w:val="bg-BG"/>
-        </w:rPr>
-      </w:pPr>
-    </w:p>
-    <w:p>
-      <w:pPr>
-        <w:pStyle w:val="a3"/>
-        <w:rPr>
-          <w:lang w:val="bg-BG"/>
-        </w:rPr>
-      </w:pPr>
-    </w:p>
-    <w:p>
-      <w:pPr>
-        <w:pStyle w:val="a3"/>
-        <w:rPr>
-          <w:lang w:val="bg-BG"/>
-        </w:rPr>
-      </w:pPr>
-    </w:p>
-    <w:p>
-      <w:pPr>
-        <w:pStyle w:val="a3"/>
-        <w:rPr>
-          <w:lang w:val="bg-BG"/>
-        </w:rPr>
-      </w:pPr>
-    </w:p>
-    <w:p>
-      <w:pPr>
-        <w:pStyle w:val="a3"/>
-        <w:rPr>
-          <w:lang w:val="bg-BG"/>
-        </w:rPr>
-      </w:pPr>
-    </w:p>
-    <w:p>
-      <w:pPr>
-        <w:pStyle w:val="a3"/>
-        <w:rPr>
-          <w:lang w:val="bg-BG"/>
-        </w:rPr>
-      </w:pPr>
-    </w:p>
-    <w:p>
-      <w:pPr>
-        <w:pStyle w:val="a3"/>
-        <w:rPr>
-          <w:lang w:val="bg-BG"/>
-        </w:rPr>
-      </w:pPr>
-    </w:p>
-    <w:p>
-      <w:pPr>
-        <w:pStyle w:val="a3"/>
-        <w:rPr>
-          <w:lang w:val="bg-BG"/>
-        </w:rPr>
-      </w:pPr>
-    </w:p>
-    <w:p>
-      <w:pPr>
-        <w:pStyle w:val="a3"/>
-        <w:rPr>
-          <w:lang w:val="bg-BG"/>
-        </w:rPr>
-      </w:pPr>
-    </w:p>
-    <w:p>
-      <w:pPr>
-        <w:pStyle w:val="a3"/>
-        <w:rPr>
-          <w:lang w:val="bg-BG"/>
-        </w:rPr>
-      </w:pPr>
-    </w:p>
-    <w:p>
-      <w:pPr>
-        <w:pStyle w:val="a3"/>
-        <w:rPr>
-          <w:lang w:val="bg-BG"/>
-        </w:rPr>
-      </w:pPr>
-    </w:p>
-    <w:p>
-      <w:pPr>
-        <w:pStyle w:val="a3"/>
-        <w:rPr>
-          <w:lang w:val="bg-BG"/>
-        </w:rPr>
-      </w:pPr>
-    </w:p>
-    <w:p>
-      <w:pPr>
-        <w:pStyle w:val="a3"/>
-        <w:rPr>
-          <w:lang w:val="bg-BG"/>
-        </w:rPr>
-      </w:pPr>
-    </w:p>
-    <w:p>
-      <w:pPr>
-        <w:pStyle w:val="a3"/>
-        <w:rPr>
-          <w:lang w:val="bg-BG"/>
-        </w:rPr>
-      </w:pPr>
-    </w:p>
-    <w:p>
-      <w:pPr>
-        <w:pStyle w:val="a3"/>
-        <w:rPr>
-          <w:lang w:val="bg-BG"/>
-        </w:rPr>
-      </w:pPr>
-    </w:p>
-    <w:p>
-      <w:pPr>
-        <w:pStyle w:val="a3"/>
-        <w:rPr>
-          <w:lang w:val="bg-BG"/>
-        </w:rPr>
-      </w:pPr>
-    </w:p>
-    <w:p>
-      <w:pPr>
-        <w:pStyle w:val="a3"/>
-        <w:rPr>
-          <w:lang w:val="bg-BG"/>
-        </w:rPr>
-      </w:pPr>
-    </w:p>
-    <w:p>
-      <w:pPr>
-        <w:pStyle w:val="a3"/>
-        <w:rPr>
-          <w:lang w:val="bg-BG"/>
-        </w:rPr>
-      </w:pPr>
-    </w:p>
-    <w:p>
-      <w:pPr>
-        <w:pStyle w:val="a3"/>
-        <w:rPr>
-          <w:lang w:val="bg-BG"/>
-        </w:rPr>
-      </w:pPr>
-    </w:p>
-    <w:p>
-      <w:pPr>
-        <w:pStyle w:val="a3"/>
-        <w:rPr>
-          <w:lang w:val="bg-BG"/>
-        </w:rPr>
-      </w:pPr>
-    </w:p>
-    <w:p>
-      <w:pPr>
-        <w:pStyle w:val="a3"/>
-        <w:rPr>
-          <w:lang w:val="bg-BG"/>
-        </w:rPr>
-      </w:pPr>
-    </w:p>
-    <w:p>
-      <w:pPr>
-        <w:pStyle w:val="a3"/>
+        <w:pStyle w:val="Title"/>
+        <w:rPr>
+          <w:lang w:val="bg-BG"/>
+        </w:rPr>
+      </w:pPr>
+    </w:p>
+    <w:p>
+      <w:pPr>
+        <w:pStyle w:val="Title"/>
+        <w:rPr>
+          <w:lang w:val="bg-BG"/>
+        </w:rPr>
+      </w:pPr>
+    </w:p>
+    <w:p>
+      <w:pPr>
+        <w:pStyle w:val="Title"/>
+        <w:rPr>
+          <w:lang w:val="bg-BG"/>
+        </w:rPr>
+      </w:pPr>
+    </w:p>
+    <w:p>
+      <w:pPr>
+        <w:pStyle w:val="Title"/>
+        <w:rPr>
+          <w:lang w:val="bg-BG"/>
+        </w:rPr>
+      </w:pPr>
+    </w:p>
+    <w:p>
+      <w:pPr>
+        <w:pStyle w:val="Title"/>
+        <w:rPr>
+          <w:lang w:val="bg-BG"/>
+        </w:rPr>
+      </w:pPr>
+    </w:p>
+    <w:p>
+      <w:pPr>
+        <w:pStyle w:val="Title"/>
+        <w:rPr>
+          <w:lang w:val="bg-BG"/>
+        </w:rPr>
+      </w:pPr>
+    </w:p>
+    <w:p>
+      <w:pPr>
+        <w:pStyle w:val="Title"/>
+        <w:rPr>
+          <w:lang w:val="bg-BG"/>
+        </w:rPr>
+      </w:pPr>
+    </w:p>
+    <w:p>
+      <w:pPr>
+        <w:pStyle w:val="Title"/>
+        <w:rPr>
+          <w:lang w:val="bg-BG"/>
+        </w:rPr>
+      </w:pPr>
+    </w:p>
+    <w:p>
+      <w:pPr>
+        <w:pStyle w:val="Title"/>
+        <w:rPr>
+          <w:lang w:val="bg-BG"/>
+        </w:rPr>
+      </w:pPr>
+    </w:p>
+    <w:p>
+      <w:pPr>
+        <w:pStyle w:val="Title"/>
+        <w:rPr>
+          <w:lang w:val="bg-BG"/>
+        </w:rPr>
+      </w:pPr>
+    </w:p>
+    <w:p>
+      <w:pPr>
+        <w:pStyle w:val="Title"/>
+        <w:rPr>
+          <w:lang w:val="bg-BG"/>
+        </w:rPr>
+      </w:pPr>
+    </w:p>
+    <w:p>
+      <w:pPr>
+        <w:pStyle w:val="Title"/>
+        <w:rPr>
+          <w:lang w:val="bg-BG"/>
+        </w:rPr>
+      </w:pPr>
+    </w:p>
+    <w:p>
+      <w:pPr>
+        <w:pStyle w:val="Title"/>
+        <w:rPr>
+          <w:lang w:val="bg-BG"/>
+        </w:rPr>
+      </w:pPr>
+    </w:p>
+    <w:p>
+      <w:pPr>
+        <w:pStyle w:val="Title"/>
+        <w:rPr>
+          <w:lang w:val="bg-BG"/>
+        </w:rPr>
+      </w:pPr>
+    </w:p>
+    <w:p>
+      <w:pPr>
+        <w:pStyle w:val="Title"/>
+        <w:rPr>
+          <w:lang w:val="bg-BG"/>
+        </w:rPr>
+      </w:pPr>
+    </w:p>
+    <w:p>
+      <w:pPr>
+        <w:pStyle w:val="Title"/>
+        <w:rPr>
+          <w:lang w:val="bg-BG"/>
+        </w:rPr>
+      </w:pPr>
+    </w:p>
+    <w:p>
+      <w:pPr>
+        <w:pStyle w:val="Title"/>
+        <w:rPr>
+          <w:lang w:val="bg-BG"/>
+        </w:rPr>
+      </w:pPr>
+    </w:p>
+    <w:p>
+      <w:pPr>
+        <w:pStyle w:val="Title"/>
+        <w:rPr>
+          <w:lang w:val="bg-BG"/>
+        </w:rPr>
+      </w:pPr>
+    </w:p>
+    <w:p>
+      <w:pPr>
+        <w:pStyle w:val="Title"/>
+        <w:rPr>
+          <w:lang w:val="bg-BG"/>
+        </w:rPr>
+      </w:pPr>
+    </w:p>
+    <w:p>
+      <w:pPr>
+        <w:pStyle w:val="Title"/>
+        <w:rPr>
+          <w:lang w:val="bg-BG"/>
+        </w:rPr>
+      </w:pPr>
+    </w:p>
+    <w:p>
+      <w:pPr>
+        <w:pStyle w:val="Title"/>
+        <w:rPr>
+          <w:lang w:val="bg-BG"/>
+        </w:rPr>
+      </w:pPr>
+    </w:p>
+    <w:p>
+      <w:pPr>
+        <w:pStyle w:val="Title"/>
+        <w:rPr>
+          <w:lang w:val="bg-BG"/>
+        </w:rPr>
+      </w:pPr>
+    </w:p>
+    <w:p>
+      <w:pPr>
+        <w:pStyle w:val="Title"/>
+        <w:rPr>
+          <w:lang w:val="bg-BG"/>
+        </w:rPr>
+      </w:pPr>
+    </w:p>
+    <w:p>
+      <w:pPr>
+        <w:pStyle w:val="Title"/>
+        <w:rPr>
+          <w:lang w:val="bg-BG"/>
+        </w:rPr>
+      </w:pPr>
+    </w:p>
+    <w:p>
+      <w:pPr>
+        <w:pStyle w:val="Title"/>
         <w:rPr>
           <w:lang w:val="bg-BG"/>
         </w:rPr>
@@ -766,7 +766,7 @@
     </w:p>
     <w:p>
       <w:pPr>
-        <w:pStyle w:val="11"/>
+        <w:pStyle w:val="TOC1"/>
         <w:tabs>
           <w:tab w:val="left" w:pos="432"/>
         </w:tabs>
@@ -862,7 +862,7 @@
     </w:p>
     <w:p>
       <w:pPr>
-        <w:pStyle w:val="21"/>
+        <w:pStyle w:val="TOC2"/>
         <w:tabs>
           <w:tab w:val="left" w:pos="990"/>
         </w:tabs>
@@ -942,7 +942,7 @@
     </w:p>
     <w:p>
       <w:pPr>
-        <w:pStyle w:val="21"/>
+        <w:pStyle w:val="TOC2"/>
         <w:tabs>
           <w:tab w:val="left" w:pos="990"/>
         </w:tabs>
@@ -1021,7 +1021,7 @@
     </w:p>
     <w:p>
       <w:pPr>
-        <w:pStyle w:val="21"/>
+        <w:pStyle w:val="TOC2"/>
         <w:tabs>
           <w:tab w:val="left" w:pos="990"/>
         </w:tabs>
@@ -1099,7 +1099,7 @@
     </w:p>
     <w:p>
       <w:pPr>
-        <w:pStyle w:val="11"/>
+        <w:pStyle w:val="TOC1"/>
         <w:tabs>
           <w:tab w:val="left" w:pos="432"/>
         </w:tabs>
@@ -1179,7 +1179,7 @@
     </w:p>
     <w:p>
       <w:pPr>
-        <w:pStyle w:val="11"/>
+        <w:pStyle w:val="TOC1"/>
         <w:tabs>
           <w:tab w:val="left" w:pos="432"/>
         </w:tabs>
@@ -1259,7 +1259,7 @@
     </w:p>
     <w:p>
       <w:pPr>
-        <w:pStyle w:val="21"/>
+        <w:pStyle w:val="TOC2"/>
         <w:tabs>
           <w:tab w:val="left" w:pos="990"/>
         </w:tabs>
@@ -1352,7 +1352,7 @@
     </w:p>
     <w:p>
       <w:pPr>
-        <w:pStyle w:val="21"/>
+        <w:pStyle w:val="TOC2"/>
         <w:tabs>
           <w:tab w:val="left" w:pos="990"/>
         </w:tabs>
@@ -1445,7 +1445,7 @@
     </w:p>
     <w:p>
       <w:pPr>
-        <w:pStyle w:val="21"/>
+        <w:pStyle w:val="TOC2"/>
         <w:tabs>
           <w:tab w:val="left" w:pos="990"/>
         </w:tabs>
@@ -1538,7 +1538,7 @@
     </w:p>
     <w:p>
       <w:pPr>
-        <w:pStyle w:val="21"/>
+        <w:pStyle w:val="TOC2"/>
         <w:tabs>
           <w:tab w:val="left" w:pos="990"/>
         </w:tabs>
@@ -1631,7 +1631,7 @@
     </w:p>
     <w:p>
       <w:pPr>
-        <w:pStyle w:val="21"/>
+        <w:pStyle w:val="TOC2"/>
         <w:tabs>
           <w:tab w:val="left" w:pos="990"/>
         </w:tabs>
@@ -1724,7 +1724,7 @@
     </w:p>
     <w:p>
       <w:pPr>
-        <w:pStyle w:val="11"/>
+        <w:pStyle w:val="TOC1"/>
         <w:tabs>
           <w:tab w:val="left" w:pos="432"/>
         </w:tabs>
@@ -1802,7 +1802,7 @@
     </w:p>
     <w:p>
       <w:pPr>
-        <w:pStyle w:val="11"/>
+        <w:pStyle w:val="TOC1"/>
         <w:tabs>
           <w:tab w:val="left" w:pos="432"/>
         </w:tabs>
@@ -1880,7 +1880,7 @@
     </w:p>
     <w:p>
       <w:pPr>
-        <w:pStyle w:val="11"/>
+        <w:pStyle w:val="TOC1"/>
         <w:tabs>
           <w:tab w:val="left" w:pos="432"/>
         </w:tabs>
@@ -1958,7 +1958,7 @@
     </w:p>
     <w:p>
       <w:pPr>
-        <w:pStyle w:val="11"/>
+        <w:pStyle w:val="TOC1"/>
         <w:tabs>
           <w:tab w:val="left" w:pos="432"/>
         </w:tabs>
@@ -2036,7 +2036,7 @@
     </w:p>
     <w:p>
       <w:pPr>
-        <w:pStyle w:val="11"/>
+        <w:pStyle w:val="TOC1"/>
         <w:tabs>
           <w:tab w:val="left" w:pos="432"/>
         </w:tabs>
@@ -2114,7 +2114,7 @@
     </w:p>
     <w:p>
       <w:pPr>
-        <w:pStyle w:val="11"/>
+        <w:pStyle w:val="TOC1"/>
         <w:tabs>
           <w:tab w:val="left" w:pos="432"/>
         </w:tabs>
@@ -2192,7 +2192,7 @@
     </w:p>
     <w:p>
       <w:pPr>
-        <w:pStyle w:val="11"/>
+        <w:pStyle w:val="TOC1"/>
         <w:tabs>
           <w:tab w:val="left" w:pos="990"/>
         </w:tabs>
@@ -2270,7 +2270,7 @@
     </w:p>
     <w:p>
       <w:pPr>
-        <w:pStyle w:val="11"/>
+        <w:pStyle w:val="TOC1"/>
         <w:tabs>
           <w:tab w:val="left" w:pos="990"/>
         </w:tabs>
@@ -2377,7 +2377,7 @@
     </w:p>
     <w:p>
       <w:pPr>
-        <w:pStyle w:val="11"/>
+        <w:pStyle w:val="TOC1"/>
         <w:tabs>
           <w:tab w:val="left" w:pos="990"/>
         </w:tabs>
@@ -2455,7 +2455,7 @@
     </w:p>
     <w:p>
       <w:pPr>
-        <w:pStyle w:val="a3"/>
+        <w:pStyle w:val="Title"/>
         <w:rPr>
           <w:lang w:val="bg-BG"/>
         </w:rPr>
@@ -2482,7 +2482,7 @@
     </w:p>
     <w:p>
       <w:pPr>
-        <w:pStyle w:val="1"/>
+        <w:pStyle w:val="Heading1"/>
       </w:pPr>
       <w:bookmarkStart w:id="2" w:name="_Toc443008276"/>
       <w:proofErr w:type="spellStart"/>
@@ -2494,7 +2494,7 @@
     </w:p>
     <w:p>
       <w:pPr>
-        <w:pStyle w:val="2"/>
+        <w:pStyle w:val="Heading2"/>
         <w:jc w:val="both"/>
         <w:rPr>
           <w:lang w:val="bg-BG"/>
@@ -2679,7 +2679,7 @@
     </w:p>
     <w:p>
       <w:pPr>
-        <w:pStyle w:val="2"/>
+        <w:pStyle w:val="Heading2"/>
       </w:pPr>
       <w:bookmarkStart w:id="6" w:name="_Toc443008278"/>
       <w:bookmarkEnd w:id="4"/>
@@ -2708,7 +2708,7 @@
     </w:p>
     <w:p>
       <w:pPr>
-        <w:pStyle w:val="af6"/>
+        <w:pStyle w:val="ListParagraph"/>
         <w:numPr>
           <w:ilvl w:val="0"/>
           <w:numId w:val="2"/>
@@ -2751,7 +2751,7 @@
     </w:p>
     <w:p>
       <w:pPr>
-        <w:pStyle w:val="2"/>
+        <w:pStyle w:val="Heading2"/>
       </w:pPr>
       <w:bookmarkStart w:id="7" w:name="_Toc443008279"/>
       <w:proofErr w:type="spellStart"/>
@@ -2863,7 +2863,7 @@
     </w:p>
     <w:p>
       <w:pPr>
-        <w:pStyle w:val="1"/>
+        <w:pStyle w:val="Heading1"/>
         <w:rPr>
           <w:lang w:val="bg-BG"/>
         </w:rPr>
@@ -2880,7 +2880,7 @@
     </w:p>
     <w:p>
       <w:pPr>
-        <w:pStyle w:val="af8"/>
+        <w:pStyle w:val="PlainText"/>
         <w:jc w:val="center"/>
         <w:rPr>
           <w:rFonts w:eastAsia="Times New Roman"/>
@@ -2951,7 +2951,7 @@
     <w:bookmarkEnd w:id="12"/>
     <w:p>
       <w:pPr>
-        <w:pStyle w:val="af8"/>
+        <w:pStyle w:val="PlainText"/>
         <w:jc w:val="center"/>
         <w:rPr>
           <w:rFonts w:eastAsia="Times New Roman"/>
@@ -2988,7 +2988,7 @@
     </w:p>
     <w:p>
       <w:pPr>
-        <w:pStyle w:val="1"/>
+        <w:pStyle w:val="Heading1"/>
         <w:ind w:left="720" w:hanging="720"/>
         <w:rPr>
           <w:lang w:val="bg-BG"/>
@@ -3018,7 +3018,7 @@
     </w:p>
     <w:p>
       <w:pPr>
-        <w:pStyle w:val="2"/>
+        <w:pStyle w:val="Heading2"/>
         <w:rPr>
           <w:lang w:val="bg-BG"/>
         </w:rPr>
@@ -3075,7 +3075,7 @@
     </w:p>
     <w:p>
       <w:pPr>
-        <w:pStyle w:val="2"/>
+        <w:pStyle w:val="Heading2"/>
         <w:rPr>
           <w:lang w:val="bg-BG"/>
         </w:rPr>
@@ -3125,7 +3125,7 @@
     </w:p>
     <w:p>
       <w:pPr>
-        <w:pStyle w:val="2"/>
+        <w:pStyle w:val="Heading2"/>
         <w:rPr>
           <w:lang w:val="bg-BG"/>
         </w:rPr>
@@ -3175,7 +3175,7 @@
     </w:p>
     <w:p>
       <w:pPr>
-        <w:pStyle w:val="2"/>
+        <w:pStyle w:val="Heading2"/>
         <w:rPr>
           <w:lang w:val="bg-BG"/>
         </w:rPr>
@@ -3233,7 +3233,7 @@
     </w:p>
     <w:p>
       <w:pPr>
-        <w:pStyle w:val="2"/>
+        <w:pStyle w:val="Heading2"/>
         <w:rPr>
           <w:lang w:val="bg-BG"/>
         </w:rPr>
@@ -3292,7 +3292,7 @@
     <w:bookmarkStart w:id="20" w:name="BKM_C155DFCD_D97C_4664_8492_B8DF122B4004"/>
     <w:p>
       <w:pPr>
-        <w:pStyle w:val="1"/>
+        <w:pStyle w:val="Heading1"/>
       </w:pPr>
       <w:r>
         <w:rPr>
@@ -3337,7 +3337,7 @@
     </w:p>
     <w:p>
       <w:pPr>
-        <w:pStyle w:val="af8"/>
+        <w:pStyle w:val="PlainText"/>
         <w:rPr>
           <w:rFonts w:eastAsia="Times New Roman"/>
           <w:color w:val="000000"/>
@@ -3350,7 +3350,7 @@
     </w:p>
     <w:p>
       <w:pPr>
-        <w:pStyle w:val="af8"/>
+        <w:pStyle w:val="PlainText"/>
         <w:jc w:val="center"/>
         <w:rPr>
           <w:rFonts w:eastAsia="Times New Roman"/>
@@ -3420,7 +3420,7 @@
     </w:p>
     <w:p>
       <w:pPr>
-        <w:pStyle w:val="af8"/>
+        <w:pStyle w:val="PlainText"/>
         <w:jc w:val="center"/>
         <w:rPr>
           <w:rFonts w:eastAsia="Times New Roman"/>
@@ -3518,7 +3518,7 @@
     </w:p>
     <w:p>
       <w:pPr>
-        <w:pStyle w:val="af8"/>
+        <w:pStyle w:val="PlainText"/>
         <w:jc w:val="center"/>
         <w:rPr>
           <w:rFonts w:eastAsia="Times New Roman"/>
@@ -3652,7 +3652,7 @@
     <w:bookmarkStart w:id="23" w:name="BKM_30E5BDF2_56B6_4f36_8628_4C4F62DC6B02"/>
     <w:p>
       <w:pPr>
-        <w:pStyle w:val="3"/>
+        <w:pStyle w:val="Heading3"/>
         <w:keepNext w:val="0"/>
         <w:numPr>
           <w:ilvl w:val="0"/>
@@ -4014,7 +4014,7 @@
     </w:p>
     <w:p>
       <w:pPr>
-        <w:pStyle w:val="af8"/>
+        <w:pStyle w:val="PlainText"/>
         <w:spacing w:line="240" w:lineRule="atLeast"/>
         <w:ind w:left="720"/>
         <w:rPr>
@@ -4070,7 +4070,7 @@
     <w:bookmarkStart w:id="25" w:name="BKM_32CCC772_9C1F_4696_93BC_B8EEBFC5895D"/>
     <w:p>
       <w:pPr>
-        <w:pStyle w:val="3"/>
+        <w:pStyle w:val="Heading3"/>
         <w:keepNext w:val="0"/>
         <w:numPr>
           <w:ilvl w:val="0"/>
@@ -4247,7 +4247,7 @@
     </w:tbl>
     <w:p>
       <w:pPr>
-        <w:pStyle w:val="3"/>
+        <w:pStyle w:val="Heading3"/>
         <w:keepNext w:val="0"/>
         <w:numPr>
           <w:ilvl w:val="0"/>
@@ -4606,7 +4606,7 @@
     </w:p>
     <w:p>
       <w:pPr>
-        <w:pStyle w:val="af8"/>
+        <w:pStyle w:val="PlainText"/>
         <w:ind w:firstLine="720"/>
         <w:rPr>
           <w:rFonts w:ascii="Times New Roman" w:hAnsi="Times New Roman" w:cs="Times New Roman"/>
@@ -4873,7 +4873,7 @@
     <w:bookmarkStart w:id="28" w:name="BKM_0F9C31FB_C798_434d_8479_C7FAACE329D8"/>
     <w:p>
       <w:pPr>
-        <w:pStyle w:val="3"/>
+        <w:pStyle w:val="Heading3"/>
         <w:keepNext w:val="0"/>
         <w:numPr>
           <w:ilvl w:val="0"/>
@@ -5107,7 +5107,7 @@
     </w:tbl>
     <w:p>
       <w:pPr>
-        <w:pStyle w:val="af8"/>
+        <w:pStyle w:val="PlainText"/>
         <w:rPr>
           <w:rFonts w:eastAsia="Times New Roman"/>
           <w:color w:val="000000"/>
@@ -5121,7 +5121,7 @@
     <w:bookmarkStart w:id="30" w:name="BKM_E81907E0_D6D5_4ff1_AE30_986657BCD3FE"/>
     <w:p>
       <w:pPr>
-        <w:pStyle w:val="3"/>
+        <w:pStyle w:val="Heading3"/>
         <w:keepNext w:val="0"/>
         <w:numPr>
           <w:ilvl w:val="0"/>
@@ -5479,7 +5479,7 @@
     </w:tbl>
     <w:p>
       <w:pPr>
-        <w:pStyle w:val="af8"/>
+        <w:pStyle w:val="PlainText"/>
         <w:rPr>
           <w:rFonts w:eastAsia="Times New Roman"/>
           <w:color w:val="000000"/>
@@ -5493,7 +5493,7 @@
     <w:bookmarkStart w:id="32" w:name="BKM_45F28EA8_AF2A_495b_9E67_FC9A698C96BA"/>
     <w:p>
       <w:pPr>
-        <w:pStyle w:val="3"/>
+        <w:pStyle w:val="Heading3"/>
         <w:keepNext w:val="0"/>
         <w:numPr>
           <w:ilvl w:val="0"/>
@@ -5829,7 +5829,7 @@
     </w:tbl>
     <w:p>
       <w:pPr>
-        <w:pStyle w:val="af8"/>
+        <w:pStyle w:val="PlainText"/>
         <w:rPr>
           <w:rFonts w:eastAsia="Times New Roman"/>
           <w:color w:val="000000"/>
@@ -5843,7 +5843,7 @@
     <w:bookmarkStart w:id="34" w:name="BKM_DE22952D_4692_48d7_B196_617DC7E92F28"/>
     <w:p>
       <w:pPr>
-        <w:pStyle w:val="3"/>
+        <w:pStyle w:val="Heading3"/>
         <w:keepNext w:val="0"/>
         <w:numPr>
           <w:ilvl w:val="0"/>
@@ -6182,7 +6182,7 @@
     <w:bookmarkEnd w:id="34"/>
     <w:p>
       <w:pPr>
-        <w:pStyle w:val="af8"/>
+        <w:pStyle w:val="PlainText"/>
         <w:jc w:val="both"/>
         <w:rPr>
           <w:rFonts w:eastAsia="Times New Roman"/>
@@ -6344,7 +6344,7 @@
     </w:p>
     <w:p>
       <w:pPr>
-        <w:pStyle w:val="af6"/>
+        <w:pStyle w:val="ListParagraph"/>
         <w:numPr>
           <w:ilvl w:val="0"/>
           <w:numId w:val="3"/>
@@ -7222,7 +7222,7 @@
           <w:szCs w:val="22"/>
           <w:lang w:eastAsia="bg-BG"/>
         </w:rPr>
-        <w:t>4</w:t>
+        <w:t xml:space="preserve">4 </w:t>
       </w:r>
       <w:r>
         <w:rPr>
@@ -7230,9 +7230,29 @@
           <w:noProof/>
           <w:sz w:val="22"/>
           <w:szCs w:val="22"/>
+          <w:lang w:val="bg-BG" w:eastAsia="bg-BG"/>
+        </w:rPr>
+        <w:t>Случай на употреба</w:t>
+      </w:r>
+      <w:r>
+        <w:rPr>
+          <w:rFonts w:ascii="Arial" w:hAnsi="Arial" w:cs="Arial"/>
+          <w:noProof/>
+          <w:sz w:val="22"/>
+          <w:szCs w:val="22"/>
+          <w:lang w:val="bg-BG" w:eastAsia="bg-BG"/>
+        </w:rPr>
+        <w:t xml:space="preserve"> „</w:t>
+      </w:r>
+      <w:r>
+        <w:rPr>
+          <w:rFonts w:ascii="Arial" w:hAnsi="Arial" w:cs="Arial"/>
+          <w:noProof/>
+          <w:sz w:val="22"/>
+          <w:szCs w:val="22"/>
           <w:lang w:eastAsia="bg-BG"/>
         </w:rPr>
-        <w:t xml:space="preserve"> </w:t>
+        <w:t>Register web client user</w:t>
       </w:r>
       <w:r>
         <w:rPr>
@@ -7242,36 +7262,6 @@
           <w:szCs w:val="22"/>
           <w:lang w:val="bg-BG" w:eastAsia="bg-BG"/>
         </w:rPr>
-        <w:t>Случай на употреба</w:t>
-      </w:r>
-      <w:r>
-        <w:rPr>
-          <w:rFonts w:ascii="Arial" w:hAnsi="Arial" w:cs="Arial"/>
-          <w:noProof/>
-          <w:sz w:val="22"/>
-          <w:szCs w:val="22"/>
-          <w:lang w:val="bg-BG" w:eastAsia="bg-BG"/>
-        </w:rPr>
-        <w:t xml:space="preserve"> „</w:t>
-      </w:r>
-      <w:r>
-        <w:rPr>
-          <w:rFonts w:ascii="Arial" w:hAnsi="Arial" w:cs="Arial"/>
-          <w:noProof/>
-          <w:sz w:val="22"/>
-          <w:szCs w:val="22"/>
-          <w:lang w:eastAsia="bg-BG"/>
-        </w:rPr>
-        <w:t>Register web client user</w:t>
-      </w:r>
-      <w:r>
-        <w:rPr>
-          <w:rFonts w:ascii="Arial" w:hAnsi="Arial" w:cs="Arial"/>
-          <w:noProof/>
-          <w:sz w:val="22"/>
-          <w:szCs w:val="22"/>
-          <w:lang w:val="bg-BG" w:eastAsia="bg-BG"/>
-        </w:rPr>
         <w:t>“</w:t>
       </w:r>
       <w:r>
@@ -7301,7 +7291,7 @@
     </w:p>
     <w:p>
       <w:pPr>
-        <w:pStyle w:val="1"/>
+        <w:pStyle w:val="Heading1"/>
       </w:pPr>
       <w:r>
         <w:rPr>
@@ -7346,7 +7336,7 @@
     </w:p>
     <w:p>
       <w:pPr>
-        <w:pStyle w:val="af8"/>
+        <w:pStyle w:val="PlainText"/>
         <w:rPr>
           <w:rFonts w:eastAsia="Times New Roman"/>
           <w:color w:val="000000"/>
@@ -7359,7 +7349,7 @@
     </w:p>
     <w:p>
       <w:pPr>
-        <w:pStyle w:val="af8"/>
+        <w:pStyle w:val="PlainText"/>
         <w:jc w:val="center"/>
         <w:rPr>
           <w:rFonts w:eastAsia="Times New Roman"/>
@@ -7429,7 +7419,7 @@
     </w:p>
     <w:p>
       <w:pPr>
-        <w:pStyle w:val="af8"/>
+        <w:pStyle w:val="PlainText"/>
         <w:jc w:val="center"/>
         <w:rPr>
           <w:rFonts w:eastAsia="Times New Roman"/>
@@ -7589,7 +7579,7 @@
     </w:p>
     <w:p>
       <w:pPr>
-        <w:pStyle w:val="af8"/>
+        <w:pStyle w:val="PlainText"/>
         <w:ind w:firstLine="720"/>
         <w:jc w:val="both"/>
         <w:rPr>
@@ -7729,7 +7719,7 @@
     <w:bookmarkStart w:id="40" w:name="BKM_F5E840B3_7D60_4731_BBB1_00ABC37B3776"/>
     <w:p>
       <w:pPr>
-        <w:pStyle w:val="3"/>
+        <w:pStyle w:val="Heading3"/>
         <w:keepNext w:val="0"/>
         <w:numPr>
           <w:ilvl w:val="0"/>
@@ -7935,7 +7925,7 @@
     <w:bookmarkEnd w:id="40"/>
     <w:p>
       <w:pPr>
-        <w:pStyle w:val="3"/>
+        <w:pStyle w:val="Heading3"/>
         <w:keepNext w:val="0"/>
         <w:numPr>
           <w:ilvl w:val="0"/>
@@ -8303,7 +8293,7 @@
           <w:szCs w:val="22"/>
           <w:lang w:eastAsia="bg-BG"/>
         </w:rPr>
-        <w:t>6</w:t>
+        <w:t xml:space="preserve">6 </w:t>
       </w:r>
       <w:r>
         <w:rPr>
@@ -8311,9 +8301,29 @@
           <w:noProof/>
           <w:sz w:val="22"/>
           <w:szCs w:val="22"/>
+          <w:lang w:val="bg-BG" w:eastAsia="bg-BG"/>
+        </w:rPr>
+        <w:t>Случай на употреба</w:t>
+      </w:r>
+      <w:r>
+        <w:rPr>
+          <w:rFonts w:ascii="Arial" w:hAnsi="Arial" w:cs="Arial"/>
+          <w:noProof/>
+          <w:sz w:val="22"/>
+          <w:szCs w:val="22"/>
+          <w:lang w:val="bg-BG" w:eastAsia="bg-BG"/>
+        </w:rPr>
+        <w:t xml:space="preserve"> „</w:t>
+      </w:r>
+      <w:r>
+        <w:rPr>
+          <w:rFonts w:ascii="Arial" w:hAnsi="Arial" w:cs="Arial"/>
+          <w:noProof/>
+          <w:sz w:val="22"/>
+          <w:szCs w:val="22"/>
           <w:lang w:eastAsia="bg-BG"/>
         </w:rPr>
-        <w:t xml:space="preserve"> </w:t>
+        <w:t>Modify SMS banking options</w:t>
       </w:r>
       <w:r>
         <w:rPr>
@@ -8323,36 +8333,6 @@
           <w:szCs w:val="22"/>
           <w:lang w:val="bg-BG" w:eastAsia="bg-BG"/>
         </w:rPr>
-        <w:t>Случай на употреба</w:t>
-      </w:r>
-      <w:r>
-        <w:rPr>
-          <w:rFonts w:ascii="Arial" w:hAnsi="Arial" w:cs="Arial"/>
-          <w:noProof/>
-          <w:sz w:val="22"/>
-          <w:szCs w:val="22"/>
-          <w:lang w:val="bg-BG" w:eastAsia="bg-BG"/>
-        </w:rPr>
-        <w:t xml:space="preserve"> „</w:t>
-      </w:r>
-      <w:r>
-        <w:rPr>
-          <w:rFonts w:ascii="Arial" w:hAnsi="Arial" w:cs="Arial"/>
-          <w:noProof/>
-          <w:sz w:val="22"/>
-          <w:szCs w:val="22"/>
-          <w:lang w:eastAsia="bg-BG"/>
-        </w:rPr>
-        <w:t>Modify SMS banking options</w:t>
-      </w:r>
-      <w:r>
-        <w:rPr>
-          <w:rFonts w:ascii="Arial" w:hAnsi="Arial" w:cs="Arial"/>
-          <w:noProof/>
-          <w:sz w:val="22"/>
-          <w:szCs w:val="22"/>
-          <w:lang w:val="bg-BG" w:eastAsia="bg-BG"/>
-        </w:rPr>
         <w:t>“</w:t>
       </w:r>
     </w:p>
@@ -8463,7 +8443,7 @@
     </w:p>
     <w:p>
       <w:pPr>
-        <w:pStyle w:val="1"/>
+        <w:pStyle w:val="Heading1"/>
       </w:pPr>
       <w:r>
         <w:rPr>
@@ -8509,7 +8489,7 @@
     </w:p>
     <w:p>
       <w:pPr>
-        <w:pStyle w:val="af8"/>
+        <w:pStyle w:val="PlainText"/>
         <w:rPr>
           <w:rFonts w:eastAsia="Times New Roman"/>
           <w:color w:val="000000"/>
@@ -8522,7 +8502,7 @@
     </w:p>
     <w:p>
       <w:pPr>
-        <w:pStyle w:val="af8"/>
+        <w:pStyle w:val="PlainText"/>
         <w:jc w:val="center"/>
         <w:rPr>
           <w:rFonts w:eastAsia="Times New Roman"/>
@@ -8592,7 +8572,7 @@
     </w:p>
     <w:p>
       <w:pPr>
-        <w:pStyle w:val="af8"/>
+        <w:pStyle w:val="PlainText"/>
         <w:jc w:val="center"/>
         <w:rPr>
           <w:rFonts w:eastAsia="Times New Roman"/>
@@ -8653,7 +8633,6 @@
         </w:rPr>
         <w:fldChar w:fldCharType="separate"/>
       </w:r>
-      <w:proofErr w:type="spellStart"/>
       <w:r>
         <w:rPr>
           <w:rFonts w:eastAsia="Times New Roman"/>
@@ -8662,40 +8641,7 @@
           <w:szCs w:val="22"/>
           <w:shd w:val="clear" w:color="auto" w:fill="auto"/>
         </w:rPr>
-        <w:t>Модул</w:t>
-      </w:r>
-      <w:proofErr w:type="spellEnd"/>
-      <w:r>
-        <w:rPr>
-          <w:rFonts w:eastAsia="Times New Roman"/>
-          <w:color w:val="000000"/>
-          <w:sz w:val="22"/>
-          <w:szCs w:val="22"/>
-          <w:shd w:val="clear" w:color="auto" w:fill="auto"/>
-        </w:rPr>
-        <w:t xml:space="preserve"> "</w:t>
-      </w:r>
-      <w:proofErr w:type="spellStart"/>
-      <w:r>
-        <w:rPr>
-          <w:rFonts w:eastAsia="Times New Roman"/>
-          <w:color w:val="000000"/>
-          <w:sz w:val="22"/>
-          <w:szCs w:val="22"/>
-          <w:shd w:val="clear" w:color="auto" w:fill="auto"/>
-        </w:rPr>
-        <w:t>Сигурност</w:t>
-      </w:r>
-      <w:proofErr w:type="spellEnd"/>
-      <w:r>
-        <w:rPr>
-          <w:rFonts w:eastAsia="Times New Roman"/>
-          <w:color w:val="000000"/>
-          <w:sz w:val="22"/>
-          <w:szCs w:val="22"/>
-          <w:shd w:val="clear" w:color="auto" w:fill="auto"/>
-        </w:rPr>
-        <w:t>"</w:t>
+        <w:t>Модул "Сигурност"</w:t>
       </w:r>
       <w:r>
         <w:rPr>
@@ -8729,7 +8675,7 @@
     </w:p>
     <w:p>
       <w:pPr>
-        <w:pStyle w:val="af8"/>
+        <w:pStyle w:val="PlainText"/>
         <w:ind w:firstLine="720"/>
         <w:jc w:val="both"/>
         <w:rPr>
@@ -9029,7 +8975,7 @@
     <w:bookmarkStart w:id="47" w:name="BKM_CEBB6010_91FE_4e72_B788_64509429CD5F"/>
     <w:p>
       <w:pPr>
-        <w:pStyle w:val="3"/>
+        <w:pStyle w:val="Heading3"/>
         <w:keepNext w:val="0"/>
         <w:numPr>
           <w:ilvl w:val="0"/>
@@ -9142,437 +9088,13 @@
       <w:r>
         <w:fldChar w:fldCharType="separate"/>
       </w:r>
-      <w:proofErr w:type="spellStart"/>
-      <w:r>
-        <w:rPr>
-          <w:color w:val="000000"/>
-          <w:sz w:val="22"/>
-          <w:szCs w:val="22"/>
-        </w:rPr>
-        <w:t>Сигнализиране</w:t>
-      </w:r>
-      <w:proofErr w:type="spellEnd"/>
-      <w:r>
-        <w:rPr>
-          <w:color w:val="000000"/>
-          <w:sz w:val="22"/>
-          <w:szCs w:val="22"/>
-        </w:rPr>
-        <w:t xml:space="preserve"> </w:t>
-      </w:r>
-      <w:proofErr w:type="spellStart"/>
-      <w:r>
-        <w:rPr>
-          <w:color w:val="000000"/>
-          <w:sz w:val="22"/>
-          <w:szCs w:val="22"/>
-        </w:rPr>
-        <w:t>за</w:t>
-      </w:r>
-      <w:proofErr w:type="spellEnd"/>
-      <w:r>
-        <w:rPr>
-          <w:color w:val="000000"/>
-          <w:sz w:val="22"/>
-          <w:szCs w:val="22"/>
-        </w:rPr>
-        <w:t xml:space="preserve"> </w:t>
-      </w:r>
-      <w:proofErr w:type="spellStart"/>
-      <w:r>
-        <w:rPr>
-          <w:color w:val="000000"/>
-          <w:sz w:val="22"/>
-          <w:szCs w:val="22"/>
-        </w:rPr>
-        <w:t>опит</w:t>
-      </w:r>
-      <w:proofErr w:type="spellEnd"/>
-      <w:r>
-        <w:rPr>
-          <w:color w:val="000000"/>
-          <w:sz w:val="22"/>
-          <w:szCs w:val="22"/>
-        </w:rPr>
-        <w:t xml:space="preserve"> </w:t>
-      </w:r>
-      <w:proofErr w:type="spellStart"/>
-      <w:r>
-        <w:rPr>
-          <w:color w:val="000000"/>
-          <w:sz w:val="22"/>
-          <w:szCs w:val="22"/>
-        </w:rPr>
-        <w:t>за</w:t>
-      </w:r>
-      <w:proofErr w:type="spellEnd"/>
-      <w:r>
-        <w:rPr>
-          <w:color w:val="000000"/>
-          <w:sz w:val="22"/>
-          <w:szCs w:val="22"/>
-        </w:rPr>
-        <w:t xml:space="preserve"> </w:t>
-      </w:r>
-      <w:proofErr w:type="spellStart"/>
-      <w:r>
-        <w:rPr>
-          <w:color w:val="000000"/>
-          <w:sz w:val="22"/>
-          <w:szCs w:val="22"/>
-        </w:rPr>
-        <w:t>обир</w:t>
-      </w:r>
-      <w:proofErr w:type="spellEnd"/>
-      <w:r>
-        <w:rPr>
-          <w:color w:val="000000"/>
-          <w:sz w:val="22"/>
-          <w:szCs w:val="22"/>
-        </w:rPr>
-        <w:t xml:space="preserve"> </w:t>
-      </w:r>
-      <w:proofErr w:type="spellStart"/>
-      <w:r>
-        <w:rPr>
-          <w:color w:val="000000"/>
-          <w:sz w:val="22"/>
-          <w:szCs w:val="22"/>
-        </w:rPr>
-        <w:t>на</w:t>
-      </w:r>
-      <w:proofErr w:type="spellEnd"/>
-      <w:r>
-        <w:rPr>
-          <w:color w:val="000000"/>
-          <w:sz w:val="22"/>
-          <w:szCs w:val="22"/>
-        </w:rPr>
-        <w:t xml:space="preserve"> </w:t>
-      </w:r>
-      <w:proofErr w:type="spellStart"/>
-      <w:r>
-        <w:rPr>
-          <w:color w:val="000000"/>
-          <w:sz w:val="22"/>
-          <w:szCs w:val="22"/>
-        </w:rPr>
-        <w:t>системата</w:t>
-      </w:r>
-      <w:proofErr w:type="spellEnd"/>
-      <w:r>
-        <w:rPr>
-          <w:color w:val="000000"/>
-          <w:sz w:val="22"/>
-          <w:szCs w:val="22"/>
-        </w:rPr>
-        <w:t xml:space="preserve"> </w:t>
-      </w:r>
-      <w:proofErr w:type="spellStart"/>
-      <w:r>
-        <w:rPr>
-          <w:color w:val="000000"/>
-          <w:sz w:val="22"/>
-          <w:szCs w:val="22"/>
-        </w:rPr>
-        <w:t>към</w:t>
-      </w:r>
-      <w:proofErr w:type="spellEnd"/>
-      <w:r>
-        <w:rPr>
-          <w:color w:val="000000"/>
-          <w:sz w:val="22"/>
-          <w:szCs w:val="22"/>
-        </w:rPr>
-        <w:t xml:space="preserve"> </w:t>
-      </w:r>
-      <w:proofErr w:type="spellStart"/>
-      <w:r>
-        <w:rPr>
-          <w:color w:val="000000"/>
-          <w:sz w:val="22"/>
-          <w:szCs w:val="22"/>
-        </w:rPr>
-        <w:t>съответните</w:t>
-      </w:r>
-      <w:proofErr w:type="spellEnd"/>
-      <w:r>
-        <w:rPr>
-          <w:color w:val="000000"/>
-          <w:sz w:val="22"/>
-          <w:szCs w:val="22"/>
-        </w:rPr>
-        <w:t xml:space="preserve"> </w:t>
-      </w:r>
-      <w:proofErr w:type="spellStart"/>
-      <w:r>
-        <w:rPr>
-          <w:color w:val="000000"/>
-          <w:sz w:val="22"/>
-          <w:szCs w:val="22"/>
-        </w:rPr>
-        <w:t>власти</w:t>
-      </w:r>
-      <w:proofErr w:type="spellEnd"/>
-      <w:r>
-        <w:rPr>
-          <w:color w:val="000000"/>
-          <w:sz w:val="22"/>
-          <w:szCs w:val="22"/>
-        </w:rPr>
-        <w:t xml:space="preserve"> и </w:t>
-      </w:r>
-      <w:proofErr w:type="spellStart"/>
-      <w:r>
-        <w:rPr>
-          <w:color w:val="000000"/>
-          <w:sz w:val="22"/>
-          <w:szCs w:val="22"/>
-        </w:rPr>
-        <w:t>охранителни</w:t>
-      </w:r>
-      <w:proofErr w:type="spellEnd"/>
-      <w:r>
-        <w:rPr>
-          <w:color w:val="000000"/>
-          <w:sz w:val="22"/>
-          <w:szCs w:val="22"/>
-        </w:rPr>
-        <w:t xml:space="preserve"> </w:t>
-      </w:r>
-      <w:proofErr w:type="spellStart"/>
-      <w:r>
-        <w:rPr>
-          <w:color w:val="000000"/>
-          <w:sz w:val="22"/>
-          <w:szCs w:val="22"/>
-        </w:rPr>
-        <w:t>фирми</w:t>
-      </w:r>
-      <w:proofErr w:type="spellEnd"/>
-      <w:r>
-        <w:rPr>
-          <w:color w:val="000000"/>
-          <w:sz w:val="22"/>
-          <w:szCs w:val="22"/>
-        </w:rPr>
-        <w:t xml:space="preserve">. </w:t>
-      </w:r>
-      <w:proofErr w:type="spellStart"/>
-      <w:r>
-        <w:rPr>
-          <w:color w:val="000000"/>
-          <w:sz w:val="22"/>
-          <w:szCs w:val="22"/>
-        </w:rPr>
-        <w:t>Сигнализиране</w:t>
-      </w:r>
-      <w:proofErr w:type="spellEnd"/>
-      <w:r>
-        <w:rPr>
-          <w:color w:val="000000"/>
-          <w:sz w:val="22"/>
-          <w:szCs w:val="22"/>
-        </w:rPr>
-        <w:t xml:space="preserve"> </w:t>
-      </w:r>
-      <w:proofErr w:type="spellStart"/>
-      <w:r>
-        <w:rPr>
-          <w:color w:val="000000"/>
-          <w:sz w:val="22"/>
-          <w:szCs w:val="22"/>
-        </w:rPr>
-        <w:t>за</w:t>
-      </w:r>
-      <w:proofErr w:type="spellEnd"/>
-      <w:r>
-        <w:rPr>
-          <w:color w:val="000000"/>
-          <w:sz w:val="22"/>
-          <w:szCs w:val="22"/>
-        </w:rPr>
-        <w:t xml:space="preserve"> </w:t>
-      </w:r>
-      <w:proofErr w:type="spellStart"/>
-      <w:r>
-        <w:rPr>
-          <w:color w:val="000000"/>
-          <w:sz w:val="22"/>
-          <w:szCs w:val="22"/>
-        </w:rPr>
-        <w:t>открити</w:t>
-      </w:r>
-      <w:proofErr w:type="spellEnd"/>
-      <w:r>
-        <w:rPr>
-          <w:color w:val="000000"/>
-          <w:sz w:val="22"/>
-          <w:szCs w:val="22"/>
-        </w:rPr>
-        <w:t xml:space="preserve"> </w:t>
-      </w:r>
-      <w:proofErr w:type="spellStart"/>
-      <w:r>
-        <w:rPr>
-          <w:color w:val="000000"/>
-          <w:sz w:val="22"/>
-          <w:szCs w:val="22"/>
-        </w:rPr>
-        <w:t>нередности</w:t>
-      </w:r>
-      <w:proofErr w:type="spellEnd"/>
-      <w:r>
-        <w:rPr>
-          <w:color w:val="000000"/>
-          <w:sz w:val="22"/>
-          <w:szCs w:val="22"/>
-        </w:rPr>
-        <w:t xml:space="preserve"> в </w:t>
-      </w:r>
-      <w:proofErr w:type="spellStart"/>
-      <w:r>
-        <w:rPr>
-          <w:color w:val="000000"/>
-          <w:sz w:val="22"/>
-          <w:szCs w:val="22"/>
-        </w:rPr>
-        <w:t>данните</w:t>
-      </w:r>
-      <w:proofErr w:type="spellEnd"/>
-      <w:r>
-        <w:rPr>
-          <w:color w:val="000000"/>
-          <w:sz w:val="22"/>
-          <w:szCs w:val="22"/>
-        </w:rPr>
-        <w:t xml:space="preserve"> и </w:t>
-      </w:r>
-      <w:proofErr w:type="spellStart"/>
-      <w:r>
-        <w:rPr>
-          <w:color w:val="000000"/>
-          <w:sz w:val="22"/>
-          <w:szCs w:val="22"/>
-        </w:rPr>
-        <w:t>сигнал</w:t>
-      </w:r>
-      <w:proofErr w:type="spellEnd"/>
-      <w:r>
-        <w:rPr>
-          <w:color w:val="000000"/>
-          <w:sz w:val="22"/>
-          <w:szCs w:val="22"/>
-        </w:rPr>
-        <w:t xml:space="preserve"> </w:t>
-      </w:r>
-      <w:proofErr w:type="spellStart"/>
-      <w:r>
-        <w:rPr>
-          <w:color w:val="000000"/>
-          <w:sz w:val="22"/>
-          <w:szCs w:val="22"/>
-        </w:rPr>
-        <w:t>за</w:t>
-      </w:r>
-      <w:proofErr w:type="spellEnd"/>
-      <w:r>
-        <w:rPr>
-          <w:color w:val="000000"/>
-          <w:sz w:val="22"/>
-          <w:szCs w:val="22"/>
-        </w:rPr>
-        <w:t xml:space="preserve"> </w:t>
-      </w:r>
-      <w:proofErr w:type="spellStart"/>
-      <w:r>
-        <w:rPr>
-          <w:color w:val="000000"/>
-          <w:sz w:val="22"/>
-          <w:szCs w:val="22"/>
-        </w:rPr>
-        <w:t>засечена</w:t>
-      </w:r>
-      <w:proofErr w:type="spellEnd"/>
-      <w:r>
-        <w:rPr>
-          <w:color w:val="000000"/>
-          <w:sz w:val="22"/>
-          <w:szCs w:val="22"/>
-        </w:rPr>
-        <w:t xml:space="preserve"> </w:t>
-      </w:r>
-      <w:proofErr w:type="spellStart"/>
-      <w:r>
-        <w:rPr>
-          <w:color w:val="000000"/>
-          <w:sz w:val="22"/>
-          <w:szCs w:val="22"/>
-        </w:rPr>
-        <w:t>непозната</w:t>
-      </w:r>
-      <w:proofErr w:type="spellEnd"/>
-      <w:r>
-        <w:rPr>
-          <w:color w:val="000000"/>
-          <w:sz w:val="22"/>
-          <w:szCs w:val="22"/>
-        </w:rPr>
-        <w:t xml:space="preserve"> </w:t>
-      </w:r>
-      <w:proofErr w:type="spellStart"/>
-      <w:r>
-        <w:rPr>
-          <w:color w:val="000000"/>
-          <w:sz w:val="22"/>
-          <w:szCs w:val="22"/>
-        </w:rPr>
-        <w:t>активност</w:t>
-      </w:r>
-      <w:proofErr w:type="spellEnd"/>
-      <w:r>
-        <w:rPr>
-          <w:color w:val="000000"/>
-          <w:sz w:val="22"/>
-          <w:szCs w:val="22"/>
-        </w:rPr>
-        <w:t xml:space="preserve"> </w:t>
-      </w:r>
-      <w:proofErr w:type="spellStart"/>
-      <w:r>
-        <w:rPr>
-          <w:color w:val="000000"/>
-          <w:sz w:val="22"/>
-          <w:szCs w:val="22"/>
-        </w:rPr>
-        <w:t>по</w:t>
-      </w:r>
-      <w:proofErr w:type="spellEnd"/>
-      <w:r>
-        <w:rPr>
-          <w:color w:val="000000"/>
-          <w:sz w:val="22"/>
-          <w:szCs w:val="22"/>
-        </w:rPr>
-        <w:t xml:space="preserve"> </w:t>
-      </w:r>
-      <w:proofErr w:type="spellStart"/>
-      <w:r>
-        <w:rPr>
-          <w:color w:val="000000"/>
-          <w:sz w:val="22"/>
-          <w:szCs w:val="22"/>
-        </w:rPr>
-        <w:t>мрежата</w:t>
-      </w:r>
-      <w:proofErr w:type="spellEnd"/>
-      <w:r>
-        <w:rPr>
-          <w:color w:val="000000"/>
-          <w:sz w:val="22"/>
-          <w:szCs w:val="22"/>
-        </w:rPr>
-        <w:t>.</w:t>
+      <w:r>
+        <w:rPr>
+          <w:color w:val="000000"/>
+          <w:sz w:val="22"/>
+          <w:szCs w:val="22"/>
+        </w:rPr>
+        <w:t>Сигнализиране за опит за обир на системата към съответните власти и охранителни фирми. Сигнализиране за открити нередности в данните и сигнал за засечена непозната активност по мрежата.</w:t>
       </w:r>
       <w:r>
         <w:fldChar w:fldCharType="end"/>
@@ -9698,7 +9220,7 @@
     <w:bookmarkEnd w:id="47"/>
     <w:p>
       <w:pPr>
-        <w:pStyle w:val="3"/>
+        <w:pStyle w:val="Heading3"/>
         <w:keepNext w:val="0"/>
         <w:numPr>
           <w:ilvl w:val="0"/>
@@ -9962,7 +9484,7 @@
     </w:tbl>
     <w:p>
       <w:pPr>
-        <w:pStyle w:val="af8"/>
+        <w:pStyle w:val="PlainText"/>
         <w:rPr>
           <w:rFonts w:eastAsia="Times New Roman"/>
           <w:color w:val="000000"/>
@@ -9976,7 +9498,7 @@
     <w:bookmarkStart w:id="51" w:name="BKM_8748BA9B_2E58_4431_B049_AB16BA3BE6B5"/>
     <w:p>
       <w:pPr>
-        <w:pStyle w:val="3"/>
+        <w:pStyle w:val="Heading3"/>
         <w:keepNext w:val="0"/>
         <w:numPr>
           <w:ilvl w:val="0"/>
@@ -10122,455 +9644,13 @@
       <w:r>
         <w:fldChar w:fldCharType="separate"/>
       </w:r>
-      <w:proofErr w:type="spellStart"/>
-      <w:r>
-        <w:rPr>
-          <w:color w:val="000000"/>
-          <w:sz w:val="22"/>
-          <w:szCs w:val="22"/>
-        </w:rPr>
-        <w:t>Проверява</w:t>
-      </w:r>
-      <w:proofErr w:type="spellEnd"/>
-      <w:r>
-        <w:rPr>
-          <w:color w:val="000000"/>
-          <w:sz w:val="22"/>
-          <w:szCs w:val="22"/>
-        </w:rPr>
-        <w:t xml:space="preserve"> </w:t>
-      </w:r>
-      <w:proofErr w:type="spellStart"/>
-      <w:r>
-        <w:rPr>
-          <w:color w:val="000000"/>
-          <w:sz w:val="22"/>
-          <w:szCs w:val="22"/>
-        </w:rPr>
-        <w:t>за</w:t>
-      </w:r>
-      <w:proofErr w:type="spellEnd"/>
-      <w:r>
-        <w:rPr>
-          <w:color w:val="000000"/>
-          <w:sz w:val="22"/>
-          <w:szCs w:val="22"/>
-        </w:rPr>
-        <w:t xml:space="preserve"> </w:t>
-      </w:r>
-      <w:proofErr w:type="spellStart"/>
-      <w:r>
-        <w:rPr>
-          <w:color w:val="000000"/>
-          <w:sz w:val="22"/>
-          <w:szCs w:val="22"/>
-        </w:rPr>
-        <w:t>съмнителни</w:t>
-      </w:r>
-      <w:proofErr w:type="spellEnd"/>
-      <w:r>
-        <w:rPr>
-          <w:color w:val="000000"/>
-          <w:sz w:val="22"/>
-          <w:szCs w:val="22"/>
-        </w:rPr>
-        <w:t xml:space="preserve"> </w:t>
-      </w:r>
-      <w:proofErr w:type="spellStart"/>
-      <w:r>
-        <w:rPr>
-          <w:color w:val="000000"/>
-          <w:sz w:val="22"/>
-          <w:szCs w:val="22"/>
-        </w:rPr>
-        <w:t>движения</w:t>
-      </w:r>
-      <w:proofErr w:type="spellEnd"/>
-      <w:r>
-        <w:rPr>
-          <w:color w:val="000000"/>
-          <w:sz w:val="22"/>
-          <w:szCs w:val="22"/>
-        </w:rPr>
-        <w:t xml:space="preserve"> </w:t>
-      </w:r>
-      <w:proofErr w:type="spellStart"/>
-      <w:r>
-        <w:rPr>
-          <w:color w:val="000000"/>
-          <w:sz w:val="22"/>
-          <w:szCs w:val="22"/>
-        </w:rPr>
-        <w:t>по</w:t>
-      </w:r>
-      <w:proofErr w:type="spellEnd"/>
-      <w:r>
-        <w:rPr>
-          <w:color w:val="000000"/>
-          <w:sz w:val="22"/>
-          <w:szCs w:val="22"/>
-        </w:rPr>
-        <w:t xml:space="preserve"> </w:t>
-      </w:r>
-      <w:proofErr w:type="spellStart"/>
-      <w:r>
-        <w:rPr>
-          <w:color w:val="000000"/>
-          <w:sz w:val="22"/>
-          <w:szCs w:val="22"/>
-        </w:rPr>
-        <w:t>сметката</w:t>
-      </w:r>
-      <w:proofErr w:type="spellEnd"/>
-      <w:r>
-        <w:rPr>
-          <w:color w:val="000000"/>
-          <w:sz w:val="22"/>
-          <w:szCs w:val="22"/>
-        </w:rPr>
-        <w:t xml:space="preserve">, </w:t>
-      </w:r>
-      <w:proofErr w:type="spellStart"/>
-      <w:r>
-        <w:rPr>
-          <w:color w:val="000000"/>
-          <w:sz w:val="22"/>
-          <w:szCs w:val="22"/>
-        </w:rPr>
-        <w:t>от</w:t>
-      </w:r>
-      <w:proofErr w:type="spellEnd"/>
-      <w:r>
-        <w:rPr>
-          <w:color w:val="000000"/>
-          <w:sz w:val="22"/>
-          <w:szCs w:val="22"/>
-        </w:rPr>
-        <w:t xml:space="preserve"> и </w:t>
-      </w:r>
-      <w:proofErr w:type="spellStart"/>
-      <w:r>
-        <w:rPr>
-          <w:color w:val="000000"/>
-          <w:sz w:val="22"/>
-          <w:szCs w:val="22"/>
-        </w:rPr>
-        <w:t>към</w:t>
-      </w:r>
-      <w:proofErr w:type="spellEnd"/>
-      <w:r>
-        <w:rPr>
-          <w:color w:val="000000"/>
-          <w:sz w:val="22"/>
-          <w:szCs w:val="22"/>
-        </w:rPr>
-        <w:t xml:space="preserve"> </w:t>
-      </w:r>
-      <w:proofErr w:type="spellStart"/>
-      <w:r>
-        <w:rPr>
-          <w:color w:val="000000"/>
-          <w:sz w:val="22"/>
-          <w:szCs w:val="22"/>
-        </w:rPr>
-        <w:t>нея</w:t>
-      </w:r>
-      <w:proofErr w:type="spellEnd"/>
-      <w:r>
-        <w:rPr>
-          <w:color w:val="000000"/>
-          <w:sz w:val="22"/>
-          <w:szCs w:val="22"/>
-        </w:rPr>
-        <w:t xml:space="preserve">. </w:t>
-      </w:r>
-      <w:proofErr w:type="spellStart"/>
-      <w:r>
-        <w:rPr>
-          <w:color w:val="000000"/>
-          <w:sz w:val="22"/>
-          <w:szCs w:val="22"/>
-        </w:rPr>
-        <w:t>Също</w:t>
-      </w:r>
-      <w:proofErr w:type="spellEnd"/>
-      <w:r>
-        <w:rPr>
-          <w:color w:val="000000"/>
-          <w:sz w:val="22"/>
-          <w:szCs w:val="22"/>
-        </w:rPr>
-        <w:t xml:space="preserve"> </w:t>
-      </w:r>
-      <w:proofErr w:type="spellStart"/>
-      <w:r>
-        <w:rPr>
-          <w:color w:val="000000"/>
-          <w:sz w:val="22"/>
-          <w:szCs w:val="22"/>
-        </w:rPr>
-        <w:t>така</w:t>
-      </w:r>
-      <w:proofErr w:type="spellEnd"/>
-      <w:r>
-        <w:rPr>
-          <w:color w:val="000000"/>
-          <w:sz w:val="22"/>
-          <w:szCs w:val="22"/>
-        </w:rPr>
-        <w:t xml:space="preserve"> и </w:t>
-      </w:r>
-      <w:proofErr w:type="spellStart"/>
-      <w:r>
-        <w:rPr>
-          <w:color w:val="000000"/>
-          <w:sz w:val="22"/>
-          <w:szCs w:val="22"/>
-        </w:rPr>
-        <w:t>количеството</w:t>
-      </w:r>
-      <w:proofErr w:type="spellEnd"/>
-      <w:r>
-        <w:rPr>
-          <w:color w:val="000000"/>
-          <w:sz w:val="22"/>
-          <w:szCs w:val="22"/>
-        </w:rPr>
-        <w:t xml:space="preserve"> </w:t>
-      </w:r>
-      <w:proofErr w:type="spellStart"/>
-      <w:r>
-        <w:rPr>
-          <w:color w:val="000000"/>
-          <w:sz w:val="22"/>
-          <w:szCs w:val="22"/>
-        </w:rPr>
-        <w:t>на</w:t>
-      </w:r>
-      <w:proofErr w:type="spellEnd"/>
-      <w:r>
-        <w:rPr>
-          <w:color w:val="000000"/>
-          <w:sz w:val="22"/>
-          <w:szCs w:val="22"/>
-        </w:rPr>
-        <w:t xml:space="preserve"> </w:t>
-      </w:r>
-      <w:proofErr w:type="spellStart"/>
-      <w:r>
-        <w:rPr>
-          <w:color w:val="000000"/>
-          <w:sz w:val="22"/>
-          <w:szCs w:val="22"/>
-        </w:rPr>
-        <w:t>сумата</w:t>
-      </w:r>
-      <w:proofErr w:type="spellEnd"/>
-      <w:r>
-        <w:rPr>
-          <w:color w:val="000000"/>
-          <w:sz w:val="22"/>
-          <w:szCs w:val="22"/>
-        </w:rPr>
-        <w:t xml:space="preserve"> </w:t>
-      </w:r>
-      <w:proofErr w:type="spellStart"/>
-      <w:r>
-        <w:rPr>
-          <w:color w:val="000000"/>
-          <w:sz w:val="22"/>
-          <w:szCs w:val="22"/>
-        </w:rPr>
-        <w:t>за</w:t>
-      </w:r>
-      <w:proofErr w:type="spellEnd"/>
-      <w:r>
-        <w:rPr>
-          <w:color w:val="000000"/>
-          <w:sz w:val="22"/>
-          <w:szCs w:val="22"/>
-        </w:rPr>
-        <w:t xml:space="preserve"> </w:t>
-      </w:r>
-      <w:proofErr w:type="spellStart"/>
-      <w:r>
-        <w:rPr>
-          <w:color w:val="000000"/>
-          <w:sz w:val="22"/>
-          <w:szCs w:val="22"/>
-        </w:rPr>
-        <w:t>превод</w:t>
-      </w:r>
-      <w:proofErr w:type="spellEnd"/>
-      <w:r>
-        <w:rPr>
-          <w:color w:val="000000"/>
-          <w:sz w:val="22"/>
-          <w:szCs w:val="22"/>
-        </w:rPr>
-        <w:t xml:space="preserve">. </w:t>
-      </w:r>
-      <w:proofErr w:type="spellStart"/>
-      <w:r>
-        <w:rPr>
-          <w:color w:val="000000"/>
-          <w:sz w:val="22"/>
-          <w:szCs w:val="22"/>
-        </w:rPr>
-        <w:t>При</w:t>
-      </w:r>
-      <w:proofErr w:type="spellEnd"/>
-      <w:r>
-        <w:rPr>
-          <w:color w:val="000000"/>
-          <w:sz w:val="22"/>
-          <w:szCs w:val="22"/>
-        </w:rPr>
-        <w:t xml:space="preserve"> </w:t>
-      </w:r>
-      <w:proofErr w:type="spellStart"/>
-      <w:r>
-        <w:rPr>
-          <w:color w:val="000000"/>
-          <w:sz w:val="22"/>
-          <w:szCs w:val="22"/>
-        </w:rPr>
-        <w:t>открити</w:t>
-      </w:r>
-      <w:proofErr w:type="spellEnd"/>
-      <w:r>
-        <w:rPr>
-          <w:color w:val="000000"/>
-          <w:sz w:val="22"/>
-          <w:szCs w:val="22"/>
-        </w:rPr>
-        <w:t xml:space="preserve"> </w:t>
-      </w:r>
-      <w:proofErr w:type="spellStart"/>
-      <w:r>
-        <w:rPr>
-          <w:color w:val="000000"/>
-          <w:sz w:val="22"/>
-          <w:szCs w:val="22"/>
-        </w:rPr>
-        <w:t>нарушения</w:t>
-      </w:r>
-      <w:proofErr w:type="spellEnd"/>
-      <w:r>
-        <w:rPr>
-          <w:color w:val="000000"/>
-          <w:sz w:val="22"/>
-          <w:szCs w:val="22"/>
-        </w:rPr>
-        <w:t xml:space="preserve"> </w:t>
-      </w:r>
-      <w:proofErr w:type="spellStart"/>
-      <w:r>
-        <w:rPr>
-          <w:color w:val="000000"/>
-          <w:sz w:val="22"/>
-          <w:szCs w:val="22"/>
-        </w:rPr>
-        <w:t>се</w:t>
-      </w:r>
-      <w:proofErr w:type="spellEnd"/>
-      <w:r>
-        <w:rPr>
-          <w:color w:val="000000"/>
-          <w:sz w:val="22"/>
-          <w:szCs w:val="22"/>
-        </w:rPr>
-        <w:t xml:space="preserve"> </w:t>
-      </w:r>
-      <w:proofErr w:type="spellStart"/>
-      <w:r>
-        <w:rPr>
-          <w:color w:val="000000"/>
-          <w:sz w:val="22"/>
-          <w:szCs w:val="22"/>
-        </w:rPr>
-        <w:t>алармират</w:t>
-      </w:r>
-      <w:proofErr w:type="spellEnd"/>
-      <w:r>
-        <w:rPr>
-          <w:color w:val="000000"/>
-          <w:sz w:val="22"/>
-          <w:szCs w:val="22"/>
-        </w:rPr>
-        <w:t xml:space="preserve"> </w:t>
-      </w:r>
-      <w:proofErr w:type="spellStart"/>
-      <w:r>
-        <w:rPr>
-          <w:color w:val="000000"/>
-          <w:sz w:val="22"/>
-          <w:szCs w:val="22"/>
-        </w:rPr>
-        <w:t>банковите</w:t>
-      </w:r>
-      <w:proofErr w:type="spellEnd"/>
-      <w:r>
-        <w:rPr>
-          <w:color w:val="000000"/>
-          <w:sz w:val="22"/>
-          <w:szCs w:val="22"/>
-        </w:rPr>
-        <w:t xml:space="preserve"> </w:t>
-      </w:r>
-      <w:proofErr w:type="spellStart"/>
-      <w:r>
-        <w:rPr>
-          <w:color w:val="000000"/>
-          <w:sz w:val="22"/>
-          <w:szCs w:val="22"/>
-        </w:rPr>
-        <w:t>служители</w:t>
-      </w:r>
-      <w:proofErr w:type="spellEnd"/>
-      <w:r>
-        <w:rPr>
-          <w:color w:val="000000"/>
-          <w:sz w:val="22"/>
-          <w:szCs w:val="22"/>
-        </w:rPr>
-        <w:t xml:space="preserve"> </w:t>
-      </w:r>
-      <w:proofErr w:type="spellStart"/>
-      <w:r>
-        <w:rPr>
-          <w:color w:val="000000"/>
-          <w:sz w:val="22"/>
-          <w:szCs w:val="22"/>
-        </w:rPr>
-        <w:t>или</w:t>
-      </w:r>
-      <w:proofErr w:type="spellEnd"/>
-      <w:r>
-        <w:rPr>
-          <w:color w:val="000000"/>
-          <w:sz w:val="22"/>
-          <w:szCs w:val="22"/>
-        </w:rPr>
-        <w:t xml:space="preserve"> </w:t>
-      </w:r>
-      <w:proofErr w:type="spellStart"/>
-      <w:r>
-        <w:rPr>
-          <w:color w:val="000000"/>
-          <w:sz w:val="22"/>
-          <w:szCs w:val="22"/>
-        </w:rPr>
-        <w:t>властите</w:t>
-      </w:r>
-      <w:proofErr w:type="spellEnd"/>
-      <w:r>
-        <w:rPr>
-          <w:color w:val="000000"/>
-          <w:sz w:val="22"/>
-          <w:szCs w:val="22"/>
-        </w:rPr>
-        <w:t xml:space="preserve">. </w:t>
+      <w:r>
+        <w:rPr>
+          <w:color w:val="000000"/>
+          <w:sz w:val="22"/>
+          <w:szCs w:val="22"/>
+        </w:rPr>
+        <w:t xml:space="preserve">Проверява за съмнителни движения по сметката, от и към нея. Също така и количеството на сумата за превод. При открити нарушения се алармират банковите служители или властите. </w:t>
       </w:r>
       <w:r>
         <w:fldChar w:fldCharType="end"/>
@@ -10659,7 +9739,7 @@
     </w:p>
     <w:p>
       <w:pPr>
-        <w:pStyle w:val="3"/>
+        <w:pStyle w:val="Heading3"/>
         <w:keepNext w:val="0"/>
         <w:numPr>
           <w:ilvl w:val="0"/>
@@ -10923,7 +10003,7 @@
     </w:p>
     <w:p>
       <w:pPr>
-        <w:pStyle w:val="1"/>
+        <w:pStyle w:val="Heading1"/>
       </w:pPr>
       <w:r>
         <w:rPr>
@@ -10953,38 +10033,12 @@
         <w:fldChar w:fldCharType="separate"/>
       </w:r>
       <w:bookmarkStart w:id="55" w:name="_Toc443008303"/>
-      <w:proofErr w:type="spellStart"/>
-      <w:r>
-        <w:t>Модул</w:t>
-      </w:r>
-      <w:proofErr w:type="spellEnd"/>
-      <w:r>
-        <w:t xml:space="preserve"> </w:t>
-      </w:r>
-      <w:r>
-        <w:t>"</w:t>
-      </w:r>
-      <w:proofErr w:type="spellStart"/>
-      <w:r>
-        <w:t>Управление</w:t>
-      </w:r>
-      <w:proofErr w:type="spellEnd"/>
-      <w:r>
-        <w:t xml:space="preserve"> </w:t>
-      </w:r>
-      <w:proofErr w:type="spellStart"/>
-      <w:r>
-        <w:t>на</w:t>
-      </w:r>
-      <w:proofErr w:type="spellEnd"/>
-      <w:r>
-        <w:t xml:space="preserve"> </w:t>
-      </w:r>
-      <w:proofErr w:type="spellStart"/>
-      <w:r>
-        <w:t>депозити</w:t>
-      </w:r>
-      <w:proofErr w:type="spellEnd"/>
+      <w:r>
+        <w:t xml:space="preserve">Модул </w:t>
+      </w:r>
+      <w:r>
+        <w:t>"Управление на депозити</w:t>
+      </w:r>
       <w:r>
         <w:t xml:space="preserve"> и кредити"</w:t>
       </w:r>
@@ -11000,7 +10054,7 @@
     </w:p>
     <w:p>
       <w:pPr>
-        <w:pStyle w:val="af8"/>
+        <w:pStyle w:val="PlainText"/>
         <w:rPr>
           <w:rFonts w:eastAsia="Times New Roman"/>
           <w:color w:val="000000"/>
@@ -11013,7 +10067,7 @@
     </w:p>
     <w:p>
       <w:pPr>
-        <w:pStyle w:val="af8"/>
+        <w:pStyle w:val="PlainText"/>
         <w:jc w:val="center"/>
         <w:rPr>
           <w:rFonts w:eastAsia="Times New Roman"/>
@@ -11083,7 +10137,7 @@
     </w:p>
     <w:p>
       <w:pPr>
-        <w:pStyle w:val="af8"/>
+        <w:pStyle w:val="PlainText"/>
         <w:jc w:val="center"/>
         <w:rPr>
           <w:rFonts w:eastAsia="Times New Roman"/>
@@ -11167,7 +10221,6 @@
         </w:rPr>
         <w:fldChar w:fldCharType="separate"/>
       </w:r>
-      <w:proofErr w:type="spellStart"/>
       <w:r>
         <w:rPr>
           <w:rFonts w:eastAsia="Times New Roman"/>
@@ -11176,84 +10229,7 @@
           <w:szCs w:val="22"/>
           <w:shd w:val="clear" w:color="auto" w:fill="auto"/>
         </w:rPr>
-        <w:t>Модул</w:t>
-      </w:r>
-      <w:proofErr w:type="spellEnd"/>
-      <w:r>
-        <w:rPr>
-          <w:rFonts w:eastAsia="Times New Roman"/>
-          <w:color w:val="000000"/>
-          <w:sz w:val="22"/>
-          <w:szCs w:val="22"/>
-          <w:shd w:val="clear" w:color="auto" w:fill="auto"/>
-        </w:rPr>
-        <w:t xml:space="preserve"> "</w:t>
-      </w:r>
-      <w:proofErr w:type="spellStart"/>
-      <w:r>
-        <w:rPr>
-          <w:rFonts w:eastAsia="Times New Roman"/>
-          <w:color w:val="000000"/>
-          <w:sz w:val="22"/>
-          <w:szCs w:val="22"/>
-          <w:shd w:val="clear" w:color="auto" w:fill="auto"/>
-        </w:rPr>
-        <w:t>Управление</w:t>
-      </w:r>
-      <w:proofErr w:type="spellEnd"/>
-      <w:r>
-        <w:rPr>
-          <w:rFonts w:eastAsia="Times New Roman"/>
-          <w:color w:val="000000"/>
-          <w:sz w:val="22"/>
-          <w:szCs w:val="22"/>
-          <w:shd w:val="clear" w:color="auto" w:fill="auto"/>
-        </w:rPr>
-        <w:t xml:space="preserve"> </w:t>
-      </w:r>
-      <w:proofErr w:type="spellStart"/>
-      <w:r>
-        <w:rPr>
-          <w:rFonts w:eastAsia="Times New Roman"/>
-          <w:color w:val="000000"/>
-          <w:sz w:val="22"/>
-          <w:szCs w:val="22"/>
-          <w:shd w:val="clear" w:color="auto" w:fill="auto"/>
-        </w:rPr>
-        <w:t>на</w:t>
-      </w:r>
-      <w:proofErr w:type="spellEnd"/>
-      <w:r>
-        <w:rPr>
-          <w:rFonts w:eastAsia="Times New Roman"/>
-          <w:color w:val="000000"/>
-          <w:sz w:val="22"/>
-          <w:szCs w:val="22"/>
-          <w:shd w:val="clear" w:color="auto" w:fill="auto"/>
-        </w:rPr>
-        <w:t xml:space="preserve"> </w:t>
-      </w:r>
-      <w:proofErr w:type="spellStart"/>
-      <w:r>
-        <w:rPr>
-          <w:rFonts w:eastAsia="Times New Roman"/>
-          <w:color w:val="000000"/>
-          <w:sz w:val="22"/>
-          <w:szCs w:val="22"/>
-          <w:shd w:val="clear" w:color="auto" w:fill="auto"/>
-        </w:rPr>
-        <w:t>кредит</w:t>
-      </w:r>
-      <w:proofErr w:type="spellEnd"/>
-      <w:r>
-        <w:rPr>
-          <w:rFonts w:eastAsia="Times New Roman"/>
-          <w:color w:val="000000"/>
-          <w:sz w:val="22"/>
-          <w:szCs w:val="22"/>
-          <w:shd w:val="clear" w:color="auto" w:fill="auto"/>
-        </w:rPr>
-        <w:t>"</w:t>
+        <w:t>Модул "Управление на кредит"</w:t>
       </w:r>
       <w:r>
         <w:rPr>
@@ -11546,7 +10522,7 @@
     <w:bookmarkStart w:id="57" w:name="BKM_17B239E1_5210_426d_B8DD_DB55594D3BA2"/>
     <w:p>
       <w:pPr>
-        <w:pStyle w:val="3"/>
+        <w:pStyle w:val="Heading3"/>
         <w:keepNext w:val="0"/>
         <w:numPr>
           <w:ilvl w:val="0"/>
@@ -11812,7 +10788,7 @@
     </w:p>
     <w:p>
       <w:pPr>
-        <w:pStyle w:val="af8"/>
+        <w:pStyle w:val="PlainText"/>
         <w:ind w:left="720"/>
         <w:rPr>
           <w:rFonts w:ascii="Times New Roman" w:hAnsi="Times New Roman" w:cs="Times New Roman"/>
@@ -11840,7 +10816,7 @@
     <w:bookmarkStart w:id="60" w:name="BKM_86D890F9_FBBA_42e3_B5E1_868F96B1368A"/>
     <w:p>
       <w:pPr>
-        <w:pStyle w:val="3"/>
+        <w:pStyle w:val="Heading3"/>
         <w:keepNext w:val="0"/>
         <w:numPr>
           <w:ilvl w:val="0"/>
@@ -12168,7 +11144,7 @@
     </w:tbl>
     <w:p>
       <w:pPr>
-        <w:pStyle w:val="3"/>
+        <w:pStyle w:val="Heading3"/>
         <w:keepNext w:val="0"/>
         <w:numPr>
           <w:ilvl w:val="0"/>
@@ -12262,7 +11238,7 @@
           <w:sz w:val="22"/>
           <w:szCs w:val="22"/>
         </w:rPr>
-        <w:t xml:space="preserve">. </w:t>
+        <w:t xml:space="preserve">. 10 </w:t>
       </w:r>
       <w:r>
         <w:rPr>
@@ -12271,7 +11247,7 @@
           <w:sz w:val="22"/>
           <w:szCs w:val="22"/>
         </w:rPr>
-        <w:t>10</w:t>
+        <w:fldChar w:fldCharType="begin" w:fldLock="1"/>
       </w:r>
       <w:r>
         <w:rPr>
@@ -12280,7 +11256,7 @@
           <w:sz w:val="22"/>
           <w:szCs w:val="22"/>
         </w:rPr>
-        <w:t xml:space="preserve"> </w:t>
+        <w:instrText>MERGEFIELD Diagram.Name</w:instrText>
       </w:r>
       <w:r>
         <w:rPr>
@@ -12289,49 +11265,31 @@
           <w:sz w:val="22"/>
           <w:szCs w:val="22"/>
         </w:rPr>
-        <w:fldChar w:fldCharType="begin" w:fldLock="1"/>
+        <w:fldChar w:fldCharType="separate"/>
       </w:r>
       <w:r>
         <w:rPr>
           <w:rFonts w:ascii="Arial" w:hAnsi="Arial" w:cs="Arial"/>
-          <w:color w:val="000000"/>
-          <w:sz w:val="22"/>
-          <w:szCs w:val="22"/>
-        </w:rPr>
-        <w:instrText>MERGEFIELD Diagram.Name</w:instrText>
+          <w:noProof/>
+          <w:sz w:val="22"/>
+          <w:szCs w:val="22"/>
+          <w:lang w:val="bg-BG" w:eastAsia="bg-BG"/>
+        </w:rPr>
+        <w:t>Случай на употреба „</w:t>
       </w:r>
       <w:r>
         <w:rPr>
           <w:rFonts w:ascii="Arial" w:hAnsi="Arial" w:cs="Arial"/>
-          <w:color w:val="000000"/>
-          <w:sz w:val="22"/>
-          <w:szCs w:val="22"/>
-        </w:rPr>
-        <w:fldChar w:fldCharType="separate"/>
+          <w:noProof/>
+          <w:sz w:val="22"/>
+          <w:szCs w:val="22"/>
+          <w:lang w:eastAsia="bg-BG"/>
+        </w:rPr>
+        <w:t>Creation of Credits"</w:t>
       </w:r>
       <w:r>
         <w:rPr>
           <w:rFonts w:ascii="Arial" w:hAnsi="Arial" w:cs="Arial"/>
-          <w:noProof/>
-          <w:sz w:val="22"/>
-          <w:szCs w:val="22"/>
-          <w:lang w:val="bg-BG" w:eastAsia="bg-BG"/>
-        </w:rPr>
-        <w:t>Случай на употреба „</w:t>
-      </w:r>
-      <w:r>
-        <w:rPr>
-          <w:rFonts w:ascii="Arial" w:hAnsi="Arial" w:cs="Arial"/>
-          <w:noProof/>
-          <w:sz w:val="22"/>
-          <w:szCs w:val="22"/>
-          <w:lang w:eastAsia="bg-BG"/>
-        </w:rPr>
-        <w:t>Creation of Credits"</w:t>
-      </w:r>
-      <w:r>
-        <w:rPr>
-          <w:rFonts w:ascii="Arial" w:hAnsi="Arial" w:cs="Arial"/>
           <w:color w:val="000000"/>
           <w:sz w:val="22"/>
           <w:szCs w:val="22"/>
@@ -12341,7 +11299,7 @@
     </w:p>
     <w:p>
       <w:pPr>
-        <w:pStyle w:val="3"/>
+        <w:pStyle w:val="Heading3"/>
         <w:keepNext w:val="0"/>
         <w:numPr>
           <w:ilvl w:val="0"/>
@@ -12734,7 +11692,7 @@
     </w:tbl>
     <w:p>
       <w:pPr>
-        <w:pStyle w:val="3"/>
+        <w:pStyle w:val="Heading3"/>
         <w:keepNext w:val="0"/>
         <w:numPr>
           <w:ilvl w:val="0"/>
@@ -13271,7 +12229,7 @@
     </w:tbl>
     <w:p>
       <w:pPr>
-        <w:pStyle w:val="3"/>
+        <w:pStyle w:val="Heading3"/>
         <w:keepNext w:val="0"/>
         <w:numPr>
           <w:ilvl w:val="0"/>
@@ -13982,7 +12940,7 @@
     </w:p>
     <w:p>
       <w:pPr>
-        <w:pStyle w:val="1"/>
+        <w:pStyle w:val="Heading1"/>
       </w:pPr>
       <w:r>
         <w:rPr>
@@ -14028,7 +12986,7 @@
     </w:p>
     <w:p>
       <w:pPr>
-        <w:pStyle w:val="af8"/>
+        <w:pStyle w:val="PlainText"/>
         <w:rPr>
           <w:rFonts w:eastAsia="Times New Roman"/>
           <w:color w:val="000000"/>
@@ -14041,7 +12999,7 @@
     </w:p>
     <w:p>
       <w:pPr>
-        <w:pStyle w:val="af8"/>
+        <w:pStyle w:val="PlainText"/>
         <w:jc w:val="center"/>
         <w:rPr>
           <w:rFonts w:eastAsia="Times New Roman"/>
@@ -14111,7 +13069,7 @@
     </w:p>
     <w:p>
       <w:pPr>
-        <w:pStyle w:val="af8"/>
+        <w:pStyle w:val="PlainText"/>
         <w:jc w:val="center"/>
         <w:rPr>
           <w:rFonts w:eastAsia="Times New Roman"/>
@@ -14195,7 +13153,6 @@
         </w:rPr>
         <w:fldChar w:fldCharType="separate"/>
       </w:r>
-      <w:proofErr w:type="spellStart"/>
       <w:r>
         <w:rPr>
           <w:rFonts w:eastAsia="Times New Roman"/>
@@ -14204,84 +13161,7 @@
           <w:szCs w:val="22"/>
           <w:shd w:val="clear" w:color="auto" w:fill="auto"/>
         </w:rPr>
-        <w:t>Модул</w:t>
-      </w:r>
-      <w:proofErr w:type="spellEnd"/>
-      <w:r>
-        <w:rPr>
-          <w:rFonts w:eastAsia="Times New Roman"/>
-          <w:color w:val="000000"/>
-          <w:sz w:val="22"/>
-          <w:szCs w:val="22"/>
-          <w:shd w:val="clear" w:color="auto" w:fill="auto"/>
-        </w:rPr>
-        <w:t xml:space="preserve"> "</w:t>
-      </w:r>
-      <w:proofErr w:type="spellStart"/>
-      <w:r>
-        <w:rPr>
-          <w:rFonts w:eastAsia="Times New Roman"/>
-          <w:color w:val="000000"/>
-          <w:sz w:val="22"/>
-          <w:szCs w:val="22"/>
-          <w:shd w:val="clear" w:color="auto" w:fill="auto"/>
-        </w:rPr>
-        <w:t>Управление</w:t>
-      </w:r>
-      <w:proofErr w:type="spellEnd"/>
-      <w:r>
-        <w:rPr>
-          <w:rFonts w:eastAsia="Times New Roman"/>
-          <w:color w:val="000000"/>
-          <w:sz w:val="22"/>
-          <w:szCs w:val="22"/>
-          <w:shd w:val="clear" w:color="auto" w:fill="auto"/>
-        </w:rPr>
-        <w:t xml:space="preserve"> </w:t>
-      </w:r>
-      <w:proofErr w:type="spellStart"/>
-      <w:r>
-        <w:rPr>
-          <w:rFonts w:eastAsia="Times New Roman"/>
-          <w:color w:val="000000"/>
-          <w:sz w:val="22"/>
-          <w:szCs w:val="22"/>
-          <w:shd w:val="clear" w:color="auto" w:fill="auto"/>
-        </w:rPr>
-        <w:t>на</w:t>
-      </w:r>
-      <w:proofErr w:type="spellEnd"/>
-      <w:r>
-        <w:rPr>
-          <w:rFonts w:eastAsia="Times New Roman"/>
-          <w:color w:val="000000"/>
-          <w:sz w:val="22"/>
-          <w:szCs w:val="22"/>
-          <w:shd w:val="clear" w:color="auto" w:fill="auto"/>
-        </w:rPr>
-        <w:t xml:space="preserve"> </w:t>
-      </w:r>
-      <w:proofErr w:type="spellStart"/>
-      <w:r>
-        <w:rPr>
-          <w:rFonts w:eastAsia="Times New Roman"/>
-          <w:color w:val="000000"/>
-          <w:sz w:val="22"/>
-          <w:szCs w:val="22"/>
-          <w:shd w:val="clear" w:color="auto" w:fill="auto"/>
-        </w:rPr>
-        <w:t>инвестиции</w:t>
-      </w:r>
-      <w:proofErr w:type="spellEnd"/>
-      <w:r>
-        <w:rPr>
-          <w:rFonts w:eastAsia="Times New Roman"/>
-          <w:color w:val="000000"/>
-          <w:sz w:val="22"/>
-          <w:szCs w:val="22"/>
-          <w:shd w:val="clear" w:color="auto" w:fill="auto"/>
-        </w:rPr>
-        <w:t>"</w:t>
+        <w:t>Модул "Управление на инвестиции"</w:t>
       </w:r>
       <w:r>
         <w:rPr>
@@ -14315,7 +13195,7 @@
     </w:p>
     <w:p>
       <w:pPr>
-        <w:pStyle w:val="af8"/>
+        <w:pStyle w:val="PlainText"/>
         <w:jc w:val="both"/>
         <w:rPr>
           <w:rFonts w:eastAsia="Times New Roman"/>
@@ -14357,7 +13237,7 @@
     <w:bookmarkStart w:id="67" w:name="BKM_2042357B_AD05_4a96_85AF_EF0E72F81E81"/>
     <w:p>
       <w:pPr>
-        <w:pStyle w:val="3"/>
+        <w:pStyle w:val="Heading3"/>
         <w:keepNext w:val="0"/>
         <w:numPr>
           <w:ilvl w:val="0"/>
@@ -14580,7 +13460,7 @@
     </w:tbl>
     <w:p>
       <w:pPr>
-        <w:pStyle w:val="af8"/>
+        <w:pStyle w:val="PlainText"/>
         <w:rPr>
           <w:rFonts w:eastAsia="Times New Roman"/>
           <w:color w:val="000000"/>
@@ -14594,7 +13474,7 @@
     <w:bookmarkStart w:id="69" w:name="BKM_AD192A75_D186_4853_875D_3FC5D42F3579"/>
     <w:p>
       <w:pPr>
-        <w:pStyle w:val="3"/>
+        <w:pStyle w:val="Heading3"/>
         <w:keepNext w:val="0"/>
         <w:numPr>
           <w:ilvl w:val="0"/>
@@ -14736,7 +13616,7 @@
     </w:tbl>
     <w:p>
       <w:pPr>
-        <w:pStyle w:val="af8"/>
+        <w:pStyle w:val="PlainText"/>
         <w:rPr>
           <w:rFonts w:eastAsia="Times New Roman"/>
           <w:color w:val="000000"/>
@@ -14750,7 +13630,7 @@
     <w:bookmarkStart w:id="71" w:name="BKM_1A773FC4_E006_49a6_B249_BED1416DF499"/>
     <w:p>
       <w:pPr>
-        <w:pStyle w:val="3"/>
+        <w:pStyle w:val="Heading3"/>
         <w:keepNext w:val="0"/>
         <w:numPr>
           <w:ilvl w:val="0"/>
@@ -15120,7 +14000,7 @@
     <w:bookmarkStart w:id="73" w:name="BKM_38556B78_4C3D_474a_A431_AE0D08B1F892"/>
     <w:p>
       <w:pPr>
-        <w:pStyle w:val="3"/>
+        <w:pStyle w:val="Heading3"/>
         <w:keepNext w:val="0"/>
         <w:numPr>
           <w:ilvl w:val="0"/>
@@ -15361,7 +14241,7 @@
     </w:tbl>
     <w:p>
       <w:pPr>
-        <w:pStyle w:val="af8"/>
+        <w:pStyle w:val="PlainText"/>
         <w:rPr>
           <w:rFonts w:eastAsia="Times New Roman"/>
           <w:color w:val="004080"/>
@@ -15376,7 +14256,7 @@
     </w:p>
     <w:p>
       <w:pPr>
-        <w:pStyle w:val="1"/>
+        <w:pStyle w:val="Heading1"/>
       </w:pPr>
       <w:r>
         <w:rPr>
@@ -15421,7 +14301,7 @@
     </w:p>
     <w:p>
       <w:pPr>
-        <w:pStyle w:val="af8"/>
+        <w:pStyle w:val="PlainText"/>
         <w:rPr>
           <w:rFonts w:eastAsia="Times New Roman"/>
           <w:color w:val="000000"/>
@@ -15434,7 +14314,7 @@
     </w:p>
     <w:p>
       <w:pPr>
-        <w:pStyle w:val="af8"/>
+        <w:pStyle w:val="PlainText"/>
         <w:jc w:val="center"/>
         <w:rPr>
           <w:rFonts w:eastAsia="Times New Roman"/>
@@ -15504,7 +14384,7 @@
     </w:p>
     <w:p>
       <w:pPr>
-        <w:pStyle w:val="af8"/>
+        <w:pStyle w:val="PlainText"/>
         <w:jc w:val="center"/>
         <w:rPr>
           <w:rFonts w:eastAsia="Times New Roman"/>
@@ -15588,7 +14468,6 @@
         </w:rPr>
         <w:fldChar w:fldCharType="separate"/>
       </w:r>
-      <w:proofErr w:type="spellStart"/>
       <w:r>
         <w:rPr>
           <w:rFonts w:eastAsia="Times New Roman"/>
@@ -15597,84 +14476,7 @@
           <w:szCs w:val="22"/>
           <w:shd w:val="clear" w:color="auto" w:fill="auto"/>
         </w:rPr>
-        <w:t>Модул</w:t>
-      </w:r>
-      <w:proofErr w:type="spellEnd"/>
-      <w:r>
-        <w:rPr>
-          <w:rFonts w:eastAsia="Times New Roman"/>
-          <w:color w:val="000000"/>
-          <w:sz w:val="22"/>
-          <w:szCs w:val="22"/>
-          <w:shd w:val="clear" w:color="auto" w:fill="auto"/>
-        </w:rPr>
-        <w:t xml:space="preserve"> "</w:t>
-      </w:r>
-      <w:proofErr w:type="spellStart"/>
-      <w:r>
-        <w:rPr>
-          <w:rFonts w:eastAsia="Times New Roman"/>
-          <w:color w:val="000000"/>
-          <w:sz w:val="22"/>
-          <w:szCs w:val="22"/>
-          <w:shd w:val="clear" w:color="auto" w:fill="auto"/>
-        </w:rPr>
-        <w:t>Управление</w:t>
-      </w:r>
-      <w:proofErr w:type="spellEnd"/>
-      <w:r>
-        <w:rPr>
-          <w:rFonts w:eastAsia="Times New Roman"/>
-          <w:color w:val="000000"/>
-          <w:sz w:val="22"/>
-          <w:szCs w:val="22"/>
-          <w:shd w:val="clear" w:color="auto" w:fill="auto"/>
-        </w:rPr>
-        <w:t xml:space="preserve"> </w:t>
-      </w:r>
-      <w:proofErr w:type="spellStart"/>
-      <w:r>
-        <w:rPr>
-          <w:rFonts w:eastAsia="Times New Roman"/>
-          <w:color w:val="000000"/>
-          <w:sz w:val="22"/>
-          <w:szCs w:val="22"/>
-          <w:shd w:val="clear" w:color="auto" w:fill="auto"/>
-        </w:rPr>
-        <w:t>на</w:t>
-      </w:r>
-      <w:proofErr w:type="spellEnd"/>
-      <w:r>
-        <w:rPr>
-          <w:rFonts w:eastAsia="Times New Roman"/>
-          <w:color w:val="000000"/>
-          <w:sz w:val="22"/>
-          <w:szCs w:val="22"/>
-          <w:shd w:val="clear" w:color="auto" w:fill="auto"/>
-        </w:rPr>
-        <w:t xml:space="preserve"> </w:t>
-      </w:r>
-      <w:proofErr w:type="spellStart"/>
-      <w:r>
-        <w:rPr>
-          <w:rFonts w:eastAsia="Times New Roman"/>
-          <w:color w:val="000000"/>
-          <w:sz w:val="22"/>
-          <w:szCs w:val="22"/>
-          <w:shd w:val="clear" w:color="auto" w:fill="auto"/>
-        </w:rPr>
-        <w:t>карти</w:t>
-      </w:r>
-      <w:proofErr w:type="spellEnd"/>
-      <w:r>
-        <w:rPr>
-          <w:rFonts w:eastAsia="Times New Roman"/>
-          <w:color w:val="000000"/>
-          <w:sz w:val="22"/>
-          <w:szCs w:val="22"/>
-          <w:shd w:val="clear" w:color="auto" w:fill="auto"/>
-        </w:rPr>
-        <w:t>"</w:t>
+        <w:t>Модул "Управление на карти"</w:t>
       </w:r>
       <w:r>
         <w:rPr>
@@ -15701,7 +14503,7 @@
     </w:p>
     <w:p>
       <w:pPr>
-        <w:pStyle w:val="af8"/>
+        <w:pStyle w:val="PlainText"/>
         <w:jc w:val="center"/>
         <w:rPr>
           <w:rFonts w:eastAsia="Times New Roman"/>
@@ -16072,7 +14874,7 @@
     </w:p>
     <w:p>
       <w:pPr>
-        <w:pStyle w:val="3"/>
+        <w:pStyle w:val="Heading3"/>
         <w:keepNext w:val="0"/>
         <w:numPr>
           <w:ilvl w:val="0"/>
@@ -16363,7 +15165,7 @@
     </w:tbl>
     <w:p>
       <w:pPr>
-        <w:pStyle w:val="3"/>
+        <w:pStyle w:val="Heading3"/>
         <w:keepNext w:val="0"/>
         <w:numPr>
           <w:ilvl w:val="0"/>
@@ -16757,7 +15559,7 @@
     </w:p>
     <w:p>
       <w:pPr>
-        <w:pStyle w:val="3"/>
+        <w:pStyle w:val="Heading3"/>
         <w:keepNext w:val="0"/>
         <w:numPr>
           <w:ilvl w:val="0"/>
@@ -17076,7 +15878,7 @@
     </w:tbl>
     <w:p>
       <w:pPr>
-        <w:pStyle w:val="3"/>
+        <w:pStyle w:val="Heading3"/>
         <w:keepNext w:val="0"/>
         <w:numPr>
           <w:ilvl w:val="0"/>
@@ -17424,16 +16226,7 @@
                 <w:szCs w:val="22"/>
                 <w:lang w:val="bg-BG"/>
               </w:rPr>
-              <w:t xml:space="preserve">При неправилно въвеждане на стара парола се извежда съобщение за грешка и тя трябва да бъде въведена отново </w:t>
-            </w:r>
-            <w:r>
-              <w:rPr>
-                <w:color w:val="000000"/>
-                <w:sz w:val="22"/>
-                <w:szCs w:val="22"/>
-                <w:lang w:val="bg-BG"/>
-              </w:rPr>
-              <w:t>или смяната на парола не може да продължи.</w:t>
+              <w:t>При неправилно въвеждане на стара парола се извежда съобщение за грешка и тя трябва да бъде въведена отново или смяната на парола не може да продължи.</w:t>
             </w:r>
           </w:p>
           <w:p>
@@ -17682,7 +16475,7 @@
     </w:p>
     <w:p>
       <w:pPr>
-        <w:pStyle w:val="1"/>
+        <w:pStyle w:val="Heading1"/>
       </w:pPr>
       <w:r>
         <w:rPr>
@@ -17728,7 +16521,7 @@
     </w:p>
     <w:p>
       <w:pPr>
-        <w:pStyle w:val="af8"/>
+        <w:pStyle w:val="PlainText"/>
         <w:rPr>
           <w:rFonts w:eastAsia="Times New Roman"/>
           <w:color w:val="000000"/>
@@ -17741,7 +16534,7 @@
     </w:p>
     <w:p>
       <w:pPr>
-        <w:pStyle w:val="af8"/>
+        <w:pStyle w:val="PlainText"/>
         <w:jc w:val="center"/>
         <w:rPr>
           <w:rFonts w:eastAsia="Times New Roman"/>
@@ -17811,7 +16604,7 @@
     </w:p>
     <w:p>
       <w:pPr>
-        <w:pStyle w:val="af8"/>
+        <w:pStyle w:val="PlainText"/>
         <w:jc w:val="center"/>
         <w:rPr>
           <w:rFonts w:eastAsia="Times New Roman"/>
@@ -17895,7 +16688,6 @@
         </w:rPr>
         <w:fldChar w:fldCharType="separate"/>
       </w:r>
-      <w:proofErr w:type="spellStart"/>
       <w:r>
         <w:rPr>
           <w:rFonts w:eastAsia="Times New Roman"/>
@@ -17904,84 +16696,7 @@
           <w:szCs w:val="22"/>
           <w:shd w:val="clear" w:color="auto" w:fill="auto"/>
         </w:rPr>
-        <w:t>Модул</w:t>
-      </w:r>
-      <w:proofErr w:type="spellEnd"/>
-      <w:r>
-        <w:rPr>
-          <w:rFonts w:eastAsia="Times New Roman"/>
-          <w:color w:val="000000"/>
-          <w:sz w:val="22"/>
-          <w:szCs w:val="22"/>
-          <w:shd w:val="clear" w:color="auto" w:fill="auto"/>
-        </w:rPr>
-        <w:t xml:space="preserve"> "</w:t>
-      </w:r>
-      <w:proofErr w:type="spellStart"/>
-      <w:r>
-        <w:rPr>
-          <w:rFonts w:eastAsia="Times New Roman"/>
-          <w:color w:val="000000"/>
-          <w:sz w:val="22"/>
-          <w:szCs w:val="22"/>
-          <w:shd w:val="clear" w:color="auto" w:fill="auto"/>
-        </w:rPr>
-        <w:t>Управление</w:t>
-      </w:r>
-      <w:proofErr w:type="spellEnd"/>
-      <w:r>
-        <w:rPr>
-          <w:rFonts w:eastAsia="Times New Roman"/>
-          <w:color w:val="000000"/>
-          <w:sz w:val="22"/>
-          <w:szCs w:val="22"/>
-          <w:shd w:val="clear" w:color="auto" w:fill="auto"/>
-        </w:rPr>
-        <w:t xml:space="preserve"> </w:t>
-      </w:r>
-      <w:proofErr w:type="spellStart"/>
-      <w:r>
-        <w:rPr>
-          <w:rFonts w:eastAsia="Times New Roman"/>
-          <w:color w:val="000000"/>
-          <w:sz w:val="22"/>
-          <w:szCs w:val="22"/>
-          <w:shd w:val="clear" w:color="auto" w:fill="auto"/>
-        </w:rPr>
-        <w:t>на</w:t>
-      </w:r>
-      <w:proofErr w:type="spellEnd"/>
-      <w:r>
-        <w:rPr>
-          <w:rFonts w:eastAsia="Times New Roman"/>
-          <w:color w:val="000000"/>
-          <w:sz w:val="22"/>
-          <w:szCs w:val="22"/>
-          <w:shd w:val="clear" w:color="auto" w:fill="auto"/>
-        </w:rPr>
-        <w:t xml:space="preserve"> </w:t>
-      </w:r>
-      <w:proofErr w:type="spellStart"/>
-      <w:r>
-        <w:rPr>
-          <w:rFonts w:eastAsia="Times New Roman"/>
-          <w:color w:val="000000"/>
-          <w:sz w:val="22"/>
-          <w:szCs w:val="22"/>
-          <w:shd w:val="clear" w:color="auto" w:fill="auto"/>
-        </w:rPr>
-        <w:t>клиенти</w:t>
-      </w:r>
-      <w:proofErr w:type="spellEnd"/>
-      <w:r>
-        <w:rPr>
-          <w:rFonts w:eastAsia="Times New Roman"/>
-          <w:color w:val="000000"/>
-          <w:sz w:val="22"/>
-          <w:szCs w:val="22"/>
-          <w:shd w:val="clear" w:color="auto" w:fill="auto"/>
-        </w:rPr>
-        <w:t>"</w:t>
+        <w:t>Модул "Управление на клиенти"</w:t>
       </w:r>
       <w:r>
         <w:rPr>
@@ -18408,7 +17123,7 @@
     </w:p>
     <w:p>
       <w:pPr>
-        <w:pStyle w:val="3"/>
+        <w:pStyle w:val="Heading3"/>
         <w:keepNext w:val="0"/>
         <w:numPr>
           <w:ilvl w:val="0"/>
@@ -18729,7 +17444,7 @@
     </w:tbl>
     <w:p>
       <w:pPr>
-        <w:pStyle w:val="3"/>
+        <w:pStyle w:val="Heading3"/>
         <w:keepNext w:val="0"/>
         <w:numPr>
           <w:ilvl w:val="0"/>
@@ -18974,7 +17689,7 @@
     </w:p>
     <w:p>
       <w:pPr>
-        <w:pStyle w:val="3"/>
+        <w:pStyle w:val="Heading3"/>
         <w:keepNext w:val="0"/>
         <w:numPr>
           <w:ilvl w:val="0"/>
@@ -19528,7 +18243,7 @@
     </w:tbl>
     <w:p>
       <w:pPr>
-        <w:pStyle w:val="af8"/>
+        <w:pStyle w:val="PlainText"/>
         <w:jc w:val="center"/>
         <w:rPr>
           <w:rFonts w:eastAsia="Times New Roman"/>
@@ -19589,7 +18304,7 @@
     </w:p>
     <w:p>
       <w:pPr>
-        <w:pStyle w:val="af8"/>
+        <w:pStyle w:val="PlainText"/>
         <w:jc w:val="center"/>
         <w:rPr>
           <w:rFonts w:eastAsia="Times New Roman"/>
@@ -19689,7 +18404,7 @@
     <w:bookmarkStart w:id="89" w:name="BKM_54DABFFB_E84B_4ede_B134_98D47D7F200A"/>
     <w:p>
       <w:pPr>
-        <w:pStyle w:val="3"/>
+        <w:pStyle w:val="Heading3"/>
         <w:keepNext w:val="0"/>
         <w:numPr>
           <w:ilvl w:val="0"/>
@@ -19831,7 +18546,7 @@
     </w:tbl>
     <w:p>
       <w:pPr>
-        <w:pStyle w:val="af8"/>
+        <w:pStyle w:val="PlainText"/>
         <w:rPr>
           <w:rFonts w:eastAsia="Times New Roman"/>
           <w:color w:val="000000"/>
@@ -19845,7 +18560,7 @@
     <w:bookmarkStart w:id="91" w:name="BKM_5D395FD1_F55E_4e32_BD6B_91FAABD56581"/>
     <w:p>
       <w:pPr>
-        <w:pStyle w:val="3"/>
+        <w:pStyle w:val="Heading3"/>
         <w:keepNext w:val="0"/>
         <w:numPr>
           <w:ilvl w:val="0"/>
@@ -20144,7 +18859,7 @@
     </w:tbl>
     <w:p>
       <w:pPr>
-        <w:pStyle w:val="af8"/>
+        <w:pStyle w:val="PlainText"/>
         <w:rPr>
           <w:rFonts w:eastAsia="Times New Roman"/>
           <w:color w:val="000000"/>
@@ -20158,7 +18873,7 @@
     <w:bookmarkStart w:id="93" w:name="BKM_C11ECE2C_9232_4ee9_A5B5_7DEB43A2B5A4"/>
     <w:p>
       <w:pPr>
-        <w:pStyle w:val="3"/>
+        <w:pStyle w:val="Heading3"/>
         <w:keepNext w:val="0"/>
         <w:numPr>
           <w:ilvl w:val="0"/>
@@ -20362,7 +19077,7 @@
     </w:tbl>
     <w:p>
       <w:pPr>
-        <w:pStyle w:val="af8"/>
+        <w:pStyle w:val="PlainText"/>
         <w:rPr>
           <w:rFonts w:eastAsia="Times New Roman"/>
           <w:color w:val="000000"/>
@@ -20389,7 +19104,7 @@
     </w:p>
     <w:p>
       <w:pPr>
-        <w:pStyle w:val="1"/>
+        <w:pStyle w:val="Heading1"/>
         <w:rPr>
           <w:szCs w:val="24"/>
         </w:rPr>
@@ -20476,7 +19191,7 @@
     </w:p>
     <w:p>
       <w:pPr>
-        <w:pStyle w:val="af8"/>
+        <w:pStyle w:val="PlainText"/>
         <w:rPr>
           <w:rFonts w:eastAsia="Times New Roman"/>
           <w:color w:val="000000"/>
@@ -20489,7 +19204,7 @@
     </w:p>
     <w:p>
       <w:pPr>
-        <w:pStyle w:val="af8"/>
+        <w:pStyle w:val="PlainText"/>
         <w:jc w:val="center"/>
         <w:rPr>
           <w:rFonts w:eastAsia="Times New Roman"/>
@@ -20559,7 +19274,7 @@
     </w:p>
     <w:p>
       <w:pPr>
-        <w:pStyle w:val="af8"/>
+        <w:pStyle w:val="PlainText"/>
         <w:jc w:val="center"/>
         <w:rPr>
           <w:rFonts w:eastAsia="Times New Roman"/>
@@ -20621,7 +19336,6 @@
         </w:rPr>
         <w:fldChar w:fldCharType="separate"/>
       </w:r>
-      <w:proofErr w:type="spellStart"/>
       <w:r>
         <w:rPr>
           <w:rFonts w:eastAsia="Times New Roman"/>
@@ -20630,53 +19344,8 @@
           <w:szCs w:val="22"/>
           <w:shd w:val="clear" w:color="auto" w:fill="auto"/>
         </w:rPr>
-        <w:t>Интеграция</w:t>
-      </w:r>
-      <w:proofErr w:type="spellEnd"/>
-      <w:r>
-        <w:rPr>
-          <w:rFonts w:eastAsia="Times New Roman"/>
-          <w:color w:val="000000"/>
-          <w:sz w:val="22"/>
-          <w:szCs w:val="22"/>
-          <w:shd w:val="clear" w:color="auto" w:fill="auto"/>
-        </w:rPr>
-        <w:t xml:space="preserve"> с </w:t>
-      </w:r>
-      <w:proofErr w:type="spellStart"/>
-      <w:r>
-        <w:rPr>
-          <w:rFonts w:eastAsia="Times New Roman"/>
-          <w:color w:val="000000"/>
-          <w:sz w:val="22"/>
-          <w:szCs w:val="22"/>
-          <w:shd w:val="clear" w:color="auto" w:fill="auto"/>
-        </w:rPr>
-        <w:t>външни</w:t>
-      </w:r>
-      <w:proofErr w:type="spellEnd"/>
-      <w:r>
-        <w:rPr>
-          <w:rFonts w:eastAsia="Times New Roman"/>
-          <w:color w:val="000000"/>
-          <w:sz w:val="22"/>
-          <w:szCs w:val="22"/>
-          <w:shd w:val="clear" w:color="auto" w:fill="auto"/>
-        </w:rPr>
-        <w:t xml:space="preserve"> </w:t>
-      </w:r>
-      <w:proofErr w:type="spellStart"/>
-      <w:r>
-        <w:rPr>
-          <w:rFonts w:eastAsia="Times New Roman"/>
-          <w:color w:val="000000"/>
-          <w:sz w:val="22"/>
-          <w:szCs w:val="22"/>
-          <w:shd w:val="clear" w:color="auto" w:fill="auto"/>
-        </w:rPr>
-        <w:t>системи</w:t>
-      </w:r>
-      <w:proofErr w:type="spellEnd"/>
+        <w:t>Интеграция с външни системи</w:t>
+      </w:r>
       <w:r>
         <w:rPr>
           <w:rFonts w:eastAsia="Times New Roman"/>
@@ -20709,7 +19378,7 @@
     </w:p>
     <w:p>
       <w:pPr>
-        <w:pStyle w:val="2"/>
+        <w:pStyle w:val="Heading2"/>
         <w:rPr>
           <w:lang w:val="bg-BG" w:eastAsia="bg-BG"/>
         </w:rPr>
@@ -20806,7 +19475,7 @@
     </w:p>
     <w:p>
       <w:pPr>
-        <w:pStyle w:val="af6"/>
+        <w:pStyle w:val="ListParagraph"/>
         <w:widowControl/>
         <w:numPr>
           <w:ilvl w:val="0"/>
@@ -20830,7 +19499,7 @@
     </w:p>
     <w:p>
       <w:pPr>
-        <w:pStyle w:val="af6"/>
+        <w:pStyle w:val="ListParagraph"/>
         <w:widowControl/>
         <w:numPr>
           <w:ilvl w:val="0"/>
@@ -20854,7 +19523,7 @@
     </w:p>
     <w:p>
       <w:pPr>
-        <w:pStyle w:val="af6"/>
+        <w:pStyle w:val="ListParagraph"/>
         <w:widowControl/>
         <w:numPr>
           <w:ilvl w:val="0"/>
@@ -20897,7 +19566,7 @@
     </w:p>
     <w:p>
       <w:pPr>
-        <w:pStyle w:val="af6"/>
+        <w:pStyle w:val="ListParagraph"/>
         <w:widowControl/>
         <w:numPr>
           <w:ilvl w:val="0"/>
@@ -20957,7 +19626,7 @@
     </w:p>
     <w:p>
       <w:pPr>
-        <w:pStyle w:val="af6"/>
+        <w:pStyle w:val="ListParagraph"/>
         <w:widowControl/>
         <w:numPr>
           <w:ilvl w:val="0"/>
@@ -20981,7 +19650,7 @@
     </w:p>
     <w:p>
       <w:pPr>
-        <w:pStyle w:val="af6"/>
+        <w:pStyle w:val="ListParagraph"/>
         <w:widowControl/>
         <w:numPr>
           <w:ilvl w:val="0"/>
@@ -21005,7 +19674,7 @@
     </w:p>
     <w:p>
       <w:pPr>
-        <w:pStyle w:val="af6"/>
+        <w:pStyle w:val="ListParagraph"/>
         <w:widowControl/>
         <w:numPr>
           <w:ilvl w:val="0"/>
@@ -21029,7 +19698,7 @@
     </w:p>
     <w:p>
       <w:pPr>
-        <w:pStyle w:val="af6"/>
+        <w:pStyle w:val="ListParagraph"/>
         <w:widowControl/>
         <w:numPr>
           <w:ilvl w:val="0"/>
@@ -21077,7 +19746,7 @@
     </w:p>
     <w:p>
       <w:pPr>
-        <w:pStyle w:val="af6"/>
+        <w:pStyle w:val="ListParagraph"/>
         <w:widowControl/>
         <w:numPr>
           <w:ilvl w:val="0"/>
@@ -21223,7 +19892,7 @@
     <w:bookmarkStart w:id="99" w:name="BKM_E021E467_6C15_440d_94C1_F87865ED6FD5"/>
     <w:p>
       <w:pPr>
-        <w:pStyle w:val="1"/>
+        <w:pStyle w:val="Heading1"/>
       </w:pPr>
       <w:r>
         <w:rPr>
@@ -21269,7 +19938,7 @@
     </w:p>
     <w:p>
       <w:pPr>
-        <w:pStyle w:val="af8"/>
+        <w:pStyle w:val="PlainText"/>
         <w:rPr>
           <w:rFonts w:eastAsia="Times New Roman"/>
           <w:color w:val="000000"/>
@@ -21282,7 +19951,7 @@
     </w:p>
     <w:p>
       <w:pPr>
-        <w:pStyle w:val="af8"/>
+        <w:pStyle w:val="PlainText"/>
         <w:jc w:val="center"/>
         <w:rPr>
           <w:rFonts w:eastAsia="Times New Roman"/>
@@ -21352,7 +20021,7 @@
     </w:p>
     <w:p>
       <w:pPr>
-        <w:pStyle w:val="af8"/>
+        <w:pStyle w:val="PlainText"/>
         <w:jc w:val="center"/>
         <w:rPr>
           <w:rFonts w:eastAsia="Times New Roman"/>
@@ -21425,7 +20094,6 @@
         </w:rPr>
         <w:fldChar w:fldCharType="separate"/>
       </w:r>
-      <w:proofErr w:type="spellStart"/>
       <w:r>
         <w:rPr>
           <w:rFonts w:eastAsia="Times New Roman"/>
@@ -21434,40 +20102,7 @@
           <w:szCs w:val="22"/>
           <w:shd w:val="clear" w:color="auto" w:fill="auto"/>
         </w:rPr>
-        <w:t>Модул</w:t>
-      </w:r>
-      <w:proofErr w:type="spellEnd"/>
-      <w:r>
-        <w:rPr>
-          <w:rFonts w:eastAsia="Times New Roman"/>
-          <w:color w:val="000000"/>
-          <w:sz w:val="22"/>
-          <w:szCs w:val="22"/>
-          <w:shd w:val="clear" w:color="auto" w:fill="auto"/>
-        </w:rPr>
-        <w:t xml:space="preserve"> "</w:t>
-      </w:r>
-      <w:proofErr w:type="spellStart"/>
-      <w:r>
-        <w:rPr>
-          <w:rFonts w:eastAsia="Times New Roman"/>
-          <w:color w:val="000000"/>
-          <w:sz w:val="22"/>
-          <w:szCs w:val="22"/>
-          <w:shd w:val="clear" w:color="auto" w:fill="auto"/>
-        </w:rPr>
-        <w:t>Банкомати</w:t>
-      </w:r>
-      <w:proofErr w:type="spellEnd"/>
-      <w:r>
-        <w:rPr>
-          <w:rFonts w:eastAsia="Times New Roman"/>
-          <w:color w:val="000000"/>
-          <w:sz w:val="22"/>
-          <w:szCs w:val="22"/>
-          <w:shd w:val="clear" w:color="auto" w:fill="auto"/>
-        </w:rPr>
-        <w:t>"</w:t>
+        <w:t>Модул "Банкомати"</w:t>
       </w:r>
       <w:r>
         <w:rPr>
@@ -21554,7 +20189,7 @@
     </w:p>
     <w:p>
       <w:pPr>
-        <w:pStyle w:val="2"/>
+        <w:pStyle w:val="Heading2"/>
         <w:rPr>
           <w:sz w:val="22"/>
           <w:szCs w:val="22"/>
@@ -21713,7 +20348,7 @@
     </w:p>
     <w:p>
       <w:pPr>
-        <w:pStyle w:val="af6"/>
+        <w:pStyle w:val="ListParagraph"/>
         <w:numPr>
           <w:ilvl w:val="0"/>
           <w:numId w:val="6"/>
@@ -21750,7 +20385,7 @@
     </w:p>
     <w:p>
       <w:pPr>
-        <w:pStyle w:val="af6"/>
+        <w:pStyle w:val="ListParagraph"/>
         <w:numPr>
           <w:ilvl w:val="0"/>
           <w:numId w:val="6"/>
@@ -21859,7 +20494,7 @@
     </w:p>
     <w:p>
       <w:pPr>
-        <w:pStyle w:val="af6"/>
+        <w:pStyle w:val="ListParagraph"/>
         <w:widowControl/>
         <w:numPr>
           <w:ilvl w:val="0"/>
@@ -21914,7 +20549,7 @@
     </w:p>
     <w:p>
       <w:pPr>
-        <w:pStyle w:val="af8"/>
+        <w:pStyle w:val="PlainText"/>
         <w:rPr>
           <w:rFonts w:ascii="Times New Roman" w:hAnsi="Times New Roman" w:cs="Times New Roman"/>
           <w:sz w:val="22"/>
@@ -21934,7 +20569,7 @@
     </w:p>
     <w:p>
       <w:pPr>
-        <w:pStyle w:val="2"/>
+        <w:pStyle w:val="Heading2"/>
         <w:rPr>
           <w:sz w:val="22"/>
           <w:szCs w:val="22"/>
@@ -22090,7 +20725,7 @@
     </w:p>
     <w:p>
       <w:pPr>
-        <w:pStyle w:val="af6"/>
+        <w:pStyle w:val="ListParagraph"/>
         <w:numPr>
           <w:ilvl w:val="0"/>
           <w:numId w:val="8"/>
@@ -22134,7 +20769,7 @@
     </w:p>
     <w:p>
       <w:pPr>
-        <w:pStyle w:val="af6"/>
+        <w:pStyle w:val="ListParagraph"/>
         <w:numPr>
           <w:ilvl w:val="0"/>
           <w:numId w:val="8"/>
@@ -22202,7 +20837,7 @@
     </w:p>
     <w:p>
       <w:pPr>
-        <w:pStyle w:val="af8"/>
+        <w:pStyle w:val="PlainText"/>
         <w:rPr>
           <w:rFonts w:ascii="Times New Roman" w:eastAsia="Times New Roman" w:hAnsi="Times New Roman" w:cs="Times New Roman"/>
           <w:color w:val="000000"/>
@@ -22280,34 +20915,34 @@
 <w:ftr xmlns:wpc="http://schemas.microsoft.com/office/word/2010/wordprocessingCanvas" xmlns:mc="http://schemas.openxmlformats.org/markup-compatibility/2006" xmlns:o="urn:schemas-microsoft-com:office:office" xmlns:r="http://schemas.openxmlformats.org/officeDocument/2006/relationships" xmlns:m="http://schemas.openxmlformats.org/officeDocument/2006/math" xmlns:v="urn:schemas-microsoft-com:vml" xmlns:wp14="http://schemas.microsoft.com/office/word/2010/wordprocessingDrawing" xmlns:wp="http://schemas.openxmlformats.org/drawingml/2006/wordprocessingDrawing" xmlns:w10="urn:schemas-microsoft-com:office:word" xmlns:w="http://schemas.openxmlformats.org/wordprocessingml/2006/main" xmlns:w14="http://schemas.microsoft.com/office/word/2010/wordml" xmlns:w15="http://schemas.microsoft.com/office/word/2012/wordml" xmlns:wpg="http://schemas.microsoft.com/office/word/2010/wordprocessingGroup" xmlns:wpi="http://schemas.microsoft.com/office/word/2010/wordprocessingInk" xmlns:wne="http://schemas.microsoft.com/office/word/2006/wordml" xmlns:wps="http://schemas.microsoft.com/office/word/2010/wordprocessingShape" mc:Ignorable="w14 w15 wp14">
   <w:p>
     <w:pPr>
-      <w:pStyle w:val="a9"/>
+      <w:pStyle w:val="Footer"/>
       <w:framePr w:wrap="around" w:vAnchor="text" w:hAnchor="margin" w:xAlign="right" w:y="1"/>
       <w:rPr>
-        <w:rStyle w:val="ab"/>
+        <w:rStyle w:val="PageNumber"/>
       </w:rPr>
     </w:pPr>
     <w:r>
       <w:rPr>
-        <w:rStyle w:val="ab"/>
+        <w:rStyle w:val="PageNumber"/>
       </w:rPr>
       <w:fldChar w:fldCharType="begin"/>
     </w:r>
     <w:r>
       <w:rPr>
-        <w:rStyle w:val="ab"/>
+        <w:rStyle w:val="PageNumber"/>
       </w:rPr>
       <w:instrText xml:space="preserve">PAGE  </w:instrText>
     </w:r>
     <w:r>
       <w:rPr>
-        <w:rStyle w:val="ab"/>
+        <w:rStyle w:val="PageNumber"/>
       </w:rPr>
       <w:fldChar w:fldCharType="end"/>
     </w:r>
   </w:p>
   <w:p>
     <w:pPr>
-      <w:pStyle w:val="a9"/>
+      <w:pStyle w:val="Footer"/>
       <w:ind w:right="360"/>
     </w:pPr>
   </w:p>
@@ -22432,83 +21067,83 @@
           </w:r>
           <w:r>
             <w:rPr>
-              <w:rStyle w:val="ab"/>
+              <w:rStyle w:val="PageNumber"/>
             </w:rPr>
             <w:fldChar w:fldCharType="begin"/>
           </w:r>
           <w:r>
             <w:rPr>
-              <w:rStyle w:val="ab"/>
+              <w:rStyle w:val="PageNumber"/>
             </w:rPr>
             <w:instrText xml:space="preserve"> PAGE </w:instrText>
           </w:r>
           <w:r>
             <w:rPr>
-              <w:rStyle w:val="ab"/>
+              <w:rStyle w:val="PageNumber"/>
             </w:rPr>
             <w:fldChar w:fldCharType="separate"/>
           </w:r>
           <w:r>
             <w:rPr>
-              <w:rStyle w:val="ab"/>
+              <w:rStyle w:val="PageNumber"/>
               <w:noProof/>
             </w:rPr>
-            <w:t>4</w:t>
+            <w:t>21</w:t>
           </w:r>
           <w:r>
             <w:rPr>
-              <w:rStyle w:val="ab"/>
+              <w:rStyle w:val="PageNumber"/>
             </w:rPr>
             <w:fldChar w:fldCharType="end"/>
           </w:r>
           <w:r>
             <w:rPr>
-              <w:rStyle w:val="ab"/>
+              <w:rStyle w:val="PageNumber"/>
             </w:rPr>
             <w:t xml:space="preserve"> </w:t>
           </w:r>
           <w:proofErr w:type="spellStart"/>
           <w:r>
             <w:rPr>
-              <w:rStyle w:val="ab"/>
+              <w:rStyle w:val="PageNumber"/>
             </w:rPr>
             <w:t>от</w:t>
           </w:r>
           <w:proofErr w:type="spellEnd"/>
           <w:r>
             <w:rPr>
-              <w:rStyle w:val="ab"/>
+              <w:rStyle w:val="PageNumber"/>
             </w:rPr>
             <w:t xml:space="preserve"> </w:t>
           </w:r>
           <w:r>
             <w:rPr>
-              <w:rStyle w:val="ab"/>
+              <w:rStyle w:val="PageNumber"/>
             </w:rPr>
             <w:fldChar w:fldCharType="begin"/>
           </w:r>
           <w:r>
             <w:rPr>
-              <w:rStyle w:val="ab"/>
+              <w:rStyle w:val="PageNumber"/>
             </w:rPr>
             <w:instrText xml:space="preserve"> NUMPAGES  \* MERGEFORMAT </w:instrText>
           </w:r>
           <w:r>
             <w:rPr>
-              <w:rStyle w:val="ab"/>
+              <w:rStyle w:val="PageNumber"/>
             </w:rPr>
             <w:fldChar w:fldCharType="separate"/>
           </w:r>
           <w:r>
             <w:rPr>
-              <w:rStyle w:val="ab"/>
+              <w:rStyle w:val="PageNumber"/>
               <w:noProof/>
             </w:rPr>
             <w:t>23</w:t>
           </w:r>
           <w:r>
             <w:rPr>
-              <w:rStyle w:val="ab"/>
+              <w:rStyle w:val="PageNumber"/>
             </w:rPr>
             <w:fldChar w:fldCharType="end"/>
           </w:r>
@@ -22518,7 +21153,7 @@
   </w:tbl>
   <w:p>
     <w:pPr>
-      <w:pStyle w:val="a9"/>
+      <w:pStyle w:val="Footer"/>
     </w:pPr>
   </w:p>
 </w:ftr>
@@ -22528,7 +21163,7 @@
 <w:ftr xmlns:wpc="http://schemas.microsoft.com/office/word/2010/wordprocessingCanvas" xmlns:mc="http://schemas.openxmlformats.org/markup-compatibility/2006" xmlns:o="urn:schemas-microsoft-com:office:office" xmlns:r="http://schemas.openxmlformats.org/officeDocument/2006/relationships" xmlns:m="http://schemas.openxmlformats.org/officeDocument/2006/math" xmlns:v="urn:schemas-microsoft-com:vml" xmlns:wp14="http://schemas.microsoft.com/office/word/2010/wordprocessingDrawing" xmlns:wp="http://schemas.openxmlformats.org/drawingml/2006/wordprocessingDrawing" xmlns:w10="urn:schemas-microsoft-com:office:word" xmlns:w="http://schemas.openxmlformats.org/wordprocessingml/2006/main" xmlns:w14="http://schemas.microsoft.com/office/word/2010/wordml" xmlns:w15="http://schemas.microsoft.com/office/word/2012/wordml" xmlns:wpg="http://schemas.microsoft.com/office/word/2010/wordprocessingGroup" xmlns:wpi="http://schemas.microsoft.com/office/word/2010/wordprocessingInk" xmlns:wne="http://schemas.microsoft.com/office/word/2006/wordml" xmlns:wps="http://schemas.microsoft.com/office/word/2010/wordprocessingShape" mc:Ignorable="w14 w15 wp14">
   <w:p>
     <w:pPr>
-      <w:pStyle w:val="a9"/>
+      <w:pStyle w:val="Footer"/>
     </w:pPr>
   </w:p>
 </w:ftr>
@@ -22615,7 +21250,7 @@
   </w:p>
   <w:p>
     <w:pPr>
-      <w:pStyle w:val="a7"/>
+      <w:pStyle w:val="Header"/>
     </w:pPr>
   </w:p>
 </w:hdr>
@@ -22720,7 +21355,13 @@
             <w:rPr>
               <w:lang w:val="bg-BG"/>
             </w:rPr>
-            <w:t>Дата: 11.02.2016г.</w:t>
+            <w:t>Дата: 15</w:t>
+          </w:r>
+          <w:r>
+            <w:rPr>
+              <w:lang w:val="bg-BG"/>
+            </w:rPr>
+            <w:t>.02.2016г.</w:t>
           </w:r>
         </w:p>
       </w:tc>
@@ -22728,7 +21369,7 @@
   </w:tbl>
   <w:p>
     <w:pPr>
-      <w:pStyle w:val="a7"/>
+      <w:pStyle w:val="Header"/>
     </w:pPr>
   </w:p>
 </w:hdr>
@@ -22738,7 +21379,7 @@
 <w:hdr xmlns:wpc="http://schemas.microsoft.com/office/word/2010/wordprocessingCanvas" xmlns:mc="http://schemas.openxmlformats.org/markup-compatibility/2006" xmlns:o="urn:schemas-microsoft-com:office:office" xmlns:r="http://schemas.openxmlformats.org/officeDocument/2006/relationships" xmlns:m="http://schemas.openxmlformats.org/officeDocument/2006/math" xmlns:v="urn:schemas-microsoft-com:vml" xmlns:wp14="http://schemas.microsoft.com/office/word/2010/wordprocessingDrawing" xmlns:wp="http://schemas.openxmlformats.org/drawingml/2006/wordprocessingDrawing" xmlns:w10="urn:schemas-microsoft-com:office:word" xmlns:w="http://schemas.openxmlformats.org/wordprocessingml/2006/main" xmlns:w14="http://schemas.microsoft.com/office/word/2010/wordml" xmlns:w15="http://schemas.microsoft.com/office/word/2012/wordml" xmlns:wpg="http://schemas.microsoft.com/office/word/2010/wordprocessingGroup" xmlns:wpi="http://schemas.microsoft.com/office/word/2010/wordprocessingInk" xmlns:wne="http://schemas.microsoft.com/office/word/2006/wordml" xmlns:wps="http://schemas.microsoft.com/office/word/2010/wordprocessingShape" mc:Ignorable="w14 w15 wp14">
   <w:p>
     <w:pPr>
-      <w:pStyle w:val="a7"/>
+      <w:pStyle w:val="Header"/>
     </w:pPr>
   </w:p>
 </w:hdr>
@@ -22753,7 +21394,7 @@
     <w:lvl w:ilvl="0">
       <w:start w:val="1"/>
       <w:numFmt w:val="decimal"/>
-      <w:pStyle w:val="1"/>
+      <w:pStyle w:val="Heading1"/>
       <w:lvlText w:val="%1."/>
       <w:legacy w:legacy="1" w:legacySpace="144" w:legacyIndent="0"/>
       <w:lvlJc w:val="left"/>
@@ -22761,7 +21402,7 @@
     <w:lvl w:ilvl="1">
       <w:start w:val="1"/>
       <w:numFmt w:val="decimal"/>
-      <w:pStyle w:val="2"/>
+      <w:pStyle w:val="Heading2"/>
       <w:lvlText w:val="%1.%2"/>
       <w:legacy w:legacy="1" w:legacySpace="144" w:legacyIndent="0"/>
       <w:lvlJc w:val="left"/>
@@ -22773,7 +21414,7 @@
     <w:lvl w:ilvl="2">
       <w:start w:val="1"/>
       <w:numFmt w:val="decimal"/>
-      <w:pStyle w:val="3"/>
+      <w:pStyle w:val="Heading3"/>
       <w:lvlText w:val="%1.%2.%3"/>
       <w:legacy w:legacy="1" w:legacySpace="144" w:legacyIndent="0"/>
       <w:lvlJc w:val="left"/>
@@ -22785,7 +21426,7 @@
     <w:lvl w:ilvl="3">
       <w:start w:val="1"/>
       <w:numFmt w:val="decimal"/>
-      <w:pStyle w:val="4"/>
+      <w:pStyle w:val="Heading4"/>
       <w:lvlText w:val="%1.%2.%3.%4"/>
       <w:legacy w:legacy="1" w:legacySpace="144" w:legacyIndent="0"/>
       <w:lvlJc w:val="left"/>
@@ -22793,7 +21434,7 @@
     <w:lvl w:ilvl="4">
       <w:start w:val="1"/>
       <w:numFmt w:val="decimal"/>
-      <w:pStyle w:val="5"/>
+      <w:pStyle w:val="Heading5"/>
       <w:lvlText w:val="%1.%2.%3.%4.%5"/>
       <w:legacy w:legacy="1" w:legacySpace="144" w:legacyIndent="0"/>
       <w:lvlJc w:val="left"/>
@@ -22801,7 +21442,7 @@
     <w:lvl w:ilvl="5">
       <w:start w:val="1"/>
       <w:numFmt w:val="decimal"/>
-      <w:pStyle w:val="6"/>
+      <w:pStyle w:val="Heading6"/>
       <w:lvlText w:val="%1.%2.%3.%4.%5.%6"/>
       <w:legacy w:legacy="1" w:legacySpace="144" w:legacyIndent="0"/>
       <w:lvlJc w:val="left"/>
@@ -22809,7 +21450,7 @@
     <w:lvl w:ilvl="6">
       <w:start w:val="1"/>
       <w:numFmt w:val="decimal"/>
-      <w:pStyle w:val="7"/>
+      <w:pStyle w:val="Heading7"/>
       <w:lvlText w:val="%1.%2.%3.%4.%5.%6.%7"/>
       <w:legacy w:legacy="1" w:legacySpace="144" w:legacyIndent="0"/>
       <w:lvlJc w:val="left"/>
@@ -22817,7 +21458,7 @@
     <w:lvl w:ilvl="7">
       <w:start w:val="1"/>
       <w:numFmt w:val="decimal"/>
-      <w:pStyle w:val="8"/>
+      <w:pStyle w:val="Heading8"/>
       <w:lvlText w:val="%1.%2.%3.%4.%5.%6.%7.%8"/>
       <w:legacy w:legacy="1" w:legacySpace="144" w:legacyIndent="0"/>
       <w:lvlJc w:val="left"/>
@@ -22825,7 +21466,7 @@
     <w:lvl w:ilvl="8">
       <w:start w:val="1"/>
       <w:numFmt w:val="decimal"/>
-      <w:pStyle w:val="9"/>
+      <w:pStyle w:val="Heading9"/>
       <w:lvlText w:val="%1.%2.%3.%4.%5.%6.%7.%8.%9"/>
       <w:legacy w:legacy="1" w:legacySpace="144" w:legacyIndent="0"/>
       <w:lvlJc w:val="left"/>
@@ -24651,7 +23292,7 @@
     <w:lsdException w:name="List Table 6 Colorful Accent 6" w:uiPriority="51"/>
     <w:lsdException w:name="List Table 7 Colorful Accent 6" w:uiPriority="52"/>
   </w:latentStyles>
-  <w:style w:type="paragraph" w:default="1" w:styleId="a">
+  <w:style w:type="paragraph" w:default="1" w:styleId="Normal">
     <w:name w:val="Normal"/>
     <w:qFormat/>
     <w:pPr>
@@ -24659,11 +23300,11 @@
       <w:spacing w:line="240" w:lineRule="atLeast"/>
     </w:pPr>
   </w:style>
-  <w:style w:type="paragraph" w:styleId="1">
+  <w:style w:type="paragraph" w:styleId="Heading1">
     <w:name w:val="heading 1"/>
-    <w:basedOn w:val="a"/>
-    <w:next w:val="a"/>
-    <w:link w:val="10"/>
+    <w:basedOn w:val="Normal"/>
+    <w:next w:val="Normal"/>
+    <w:link w:val="Heading1Char"/>
     <w:uiPriority w:val="99"/>
     <w:qFormat/>
     <w:pPr>
@@ -24680,11 +23321,11 @@
       <w:sz w:val="24"/>
     </w:rPr>
   </w:style>
-  <w:style w:type="paragraph" w:styleId="2">
+  <w:style w:type="paragraph" w:styleId="Heading2">
     <w:name w:val="heading 2"/>
-    <w:basedOn w:val="1"/>
-    <w:next w:val="a"/>
-    <w:link w:val="20"/>
+    <w:basedOn w:val="Heading1"/>
+    <w:next w:val="Normal"/>
+    <w:link w:val="Heading2Char"/>
     <w:uiPriority w:val="99"/>
     <w:qFormat/>
     <w:pPr>
@@ -24697,11 +23338,11 @@
       <w:sz w:val="20"/>
     </w:rPr>
   </w:style>
-  <w:style w:type="paragraph" w:styleId="3">
+  <w:style w:type="paragraph" w:styleId="Heading3">
     <w:name w:val="heading 3"/>
-    <w:basedOn w:val="1"/>
-    <w:next w:val="a"/>
-    <w:link w:val="30"/>
+    <w:basedOn w:val="Heading1"/>
+    <w:next w:val="Normal"/>
+    <w:link w:val="Heading3Char"/>
     <w:uiPriority w:val="99"/>
     <w:qFormat/>
     <w:pPr>
@@ -24716,11 +23357,11 @@
       <w:sz w:val="20"/>
     </w:rPr>
   </w:style>
-  <w:style w:type="paragraph" w:styleId="4">
+  <w:style w:type="paragraph" w:styleId="Heading4">
     <w:name w:val="heading 4"/>
-    <w:basedOn w:val="1"/>
-    <w:next w:val="a"/>
-    <w:link w:val="40"/>
+    <w:basedOn w:val="Heading1"/>
+    <w:next w:val="Normal"/>
+    <w:link w:val="Heading4Char"/>
     <w:uiPriority w:val="99"/>
     <w:qFormat/>
     <w:pPr>
@@ -24734,11 +23375,11 @@
       <w:sz w:val="20"/>
     </w:rPr>
   </w:style>
-  <w:style w:type="paragraph" w:styleId="5">
+  <w:style w:type="paragraph" w:styleId="Heading5">
     <w:name w:val="heading 5"/>
-    <w:basedOn w:val="a"/>
-    <w:next w:val="a"/>
-    <w:link w:val="50"/>
+    <w:basedOn w:val="Normal"/>
+    <w:next w:val="Normal"/>
+    <w:link w:val="Heading5Char"/>
     <w:uiPriority w:val="99"/>
     <w:qFormat/>
     <w:pPr>
@@ -24753,11 +23394,11 @@
       <w:sz w:val="22"/>
     </w:rPr>
   </w:style>
-  <w:style w:type="paragraph" w:styleId="6">
+  <w:style w:type="paragraph" w:styleId="Heading6">
     <w:name w:val="heading 6"/>
-    <w:basedOn w:val="a"/>
-    <w:next w:val="a"/>
-    <w:link w:val="60"/>
+    <w:basedOn w:val="Normal"/>
+    <w:next w:val="Normal"/>
+    <w:link w:val="Heading6Char"/>
     <w:uiPriority w:val="99"/>
     <w:qFormat/>
     <w:pPr>
@@ -24773,11 +23414,11 @@
       <w:sz w:val="22"/>
     </w:rPr>
   </w:style>
-  <w:style w:type="paragraph" w:styleId="7">
+  <w:style w:type="paragraph" w:styleId="Heading7">
     <w:name w:val="heading 7"/>
-    <w:basedOn w:val="a"/>
-    <w:next w:val="a"/>
-    <w:link w:val="70"/>
+    <w:basedOn w:val="Normal"/>
+    <w:next w:val="Normal"/>
+    <w:link w:val="Heading7Char"/>
     <w:uiPriority w:val="99"/>
     <w:qFormat/>
     <w:pPr>
@@ -24789,11 +23430,11 @@
       <w:outlineLvl w:val="6"/>
     </w:pPr>
   </w:style>
-  <w:style w:type="paragraph" w:styleId="8">
+  <w:style w:type="paragraph" w:styleId="Heading8">
     <w:name w:val="heading 8"/>
-    <w:basedOn w:val="a"/>
-    <w:next w:val="a"/>
-    <w:link w:val="80"/>
+    <w:basedOn w:val="Normal"/>
+    <w:next w:val="Normal"/>
+    <w:link w:val="Heading8Char"/>
     <w:uiPriority w:val="99"/>
     <w:qFormat/>
     <w:pPr>
@@ -24808,11 +23449,11 @@
       <w:i/>
     </w:rPr>
   </w:style>
-  <w:style w:type="paragraph" w:styleId="9">
+  <w:style w:type="paragraph" w:styleId="Heading9">
     <w:name w:val="heading 9"/>
-    <w:basedOn w:val="a"/>
-    <w:next w:val="a"/>
-    <w:link w:val="90"/>
+    <w:basedOn w:val="Normal"/>
+    <w:next w:val="Normal"/>
+    <w:link w:val="Heading9Char"/>
     <w:uiPriority w:val="99"/>
     <w:qFormat/>
     <w:pPr>
@@ -24829,13 +23470,13 @@
       <w:sz w:val="18"/>
     </w:rPr>
   </w:style>
-  <w:style w:type="character" w:default="1" w:styleId="a0">
+  <w:style w:type="character" w:default="1" w:styleId="DefaultParagraphFont">
     <w:name w:val="Default Paragraph Font"/>
     <w:uiPriority w:val="1"/>
     <w:semiHidden/>
     <w:unhideWhenUsed/>
   </w:style>
-  <w:style w:type="table" w:default="1" w:styleId="a1">
+  <w:style w:type="table" w:default="1" w:styleId="TableNormal">
     <w:name w:val="Normal Table"/>
     <w:uiPriority w:val="99"/>
     <w:semiHidden/>
@@ -24850,7 +23491,7 @@
       </w:tblCellMar>
     </w:tblPr>
   </w:style>
-  <w:style w:type="numbering" w:default="1" w:styleId="a2">
+  <w:style w:type="numbering" w:default="1" w:styleId="NoList">
     <w:name w:val="No List"/>
     <w:uiPriority w:val="99"/>
     <w:semiHidden/>
@@ -24858,7 +23499,7 @@
   </w:style>
   <w:style w:type="paragraph" w:customStyle="1" w:styleId="Paragraph2">
     <w:name w:val="Paragraph2"/>
-    <w:basedOn w:val="a"/>
+    <w:basedOn w:val="Normal"/>
     <w:pPr>
       <w:spacing w:before="80"/>
       <w:ind w:left="720"/>
@@ -24869,11 +23510,11 @@
       <w:lang w:val="en-AU"/>
     </w:rPr>
   </w:style>
-  <w:style w:type="paragraph" w:styleId="a3">
+  <w:style w:type="paragraph" w:styleId="Title">
     <w:name w:val="Title"/>
-    <w:basedOn w:val="a"/>
-    <w:next w:val="a"/>
-    <w:link w:val="a4"/>
+    <w:basedOn w:val="Normal"/>
+    <w:next w:val="Normal"/>
+    <w:link w:val="TitleChar"/>
     <w:uiPriority w:val="99"/>
     <w:qFormat/>
     <w:pPr>
@@ -24886,9 +23527,9 @@
       <w:sz w:val="36"/>
     </w:rPr>
   </w:style>
-  <w:style w:type="paragraph" w:styleId="a5">
+  <w:style w:type="paragraph" w:styleId="Subtitle">
     <w:name w:val="Subtitle"/>
-    <w:basedOn w:val="a"/>
+    <w:basedOn w:val="Normal"/>
     <w:qFormat/>
     <w:pPr>
       <w:spacing w:after="60"/>
@@ -24901,17 +23542,17 @@
       <w:lang w:val="en-AU"/>
     </w:rPr>
   </w:style>
-  <w:style w:type="paragraph" w:styleId="a6">
+  <w:style w:type="paragraph" w:styleId="NormalIndent">
     <w:name w:val="Normal Indent"/>
-    <w:basedOn w:val="a"/>
+    <w:basedOn w:val="Normal"/>
     <w:pPr>
       <w:ind w:left="900" w:hanging="900"/>
     </w:pPr>
   </w:style>
-  <w:style w:type="paragraph" w:styleId="11">
+  <w:style w:type="paragraph" w:styleId="TOC1">
     <w:name w:val="toc 1"/>
-    <w:basedOn w:val="a"/>
-    <w:next w:val="a"/>
+    <w:basedOn w:val="Normal"/>
+    <w:next w:val="Normal"/>
     <w:uiPriority w:val="39"/>
     <w:pPr>
       <w:tabs>
@@ -24921,10 +23562,10 @@
       <w:ind w:right="720"/>
     </w:pPr>
   </w:style>
-  <w:style w:type="paragraph" w:styleId="21">
+  <w:style w:type="paragraph" w:styleId="TOC2">
     <w:name w:val="toc 2"/>
-    <w:basedOn w:val="a"/>
-    <w:next w:val="a"/>
+    <w:basedOn w:val="Normal"/>
+    <w:next w:val="Normal"/>
     <w:uiPriority w:val="39"/>
     <w:pPr>
       <w:tabs>
@@ -24933,10 +23574,10 @@
       <w:ind w:left="432" w:right="720"/>
     </w:pPr>
   </w:style>
-  <w:style w:type="paragraph" w:styleId="31">
+  <w:style w:type="paragraph" w:styleId="TOC3">
     <w:name w:val="toc 3"/>
-    <w:basedOn w:val="a"/>
-    <w:next w:val="a"/>
+    <w:basedOn w:val="Normal"/>
+    <w:next w:val="Normal"/>
     <w:uiPriority w:val="39"/>
     <w:pPr>
       <w:tabs>
@@ -24949,10 +23590,10 @@
       <w:noProof/>
     </w:rPr>
   </w:style>
-  <w:style w:type="paragraph" w:styleId="a7">
+  <w:style w:type="paragraph" w:styleId="Header">
     <w:name w:val="header"/>
-    <w:basedOn w:val="a"/>
-    <w:link w:val="a8"/>
+    <w:basedOn w:val="Normal"/>
+    <w:link w:val="HeaderChar"/>
     <w:uiPriority w:val="99"/>
     <w:pPr>
       <w:tabs>
@@ -24961,10 +23602,10 @@
       </w:tabs>
     </w:pPr>
   </w:style>
-  <w:style w:type="paragraph" w:styleId="a9">
+  <w:style w:type="paragraph" w:styleId="Footer">
     <w:name w:val="footer"/>
-    <w:basedOn w:val="a"/>
-    <w:link w:val="aa"/>
+    <w:basedOn w:val="Normal"/>
+    <w:link w:val="FooterChar"/>
     <w:uiPriority w:val="99"/>
     <w:pPr>
       <w:tabs>
@@ -24973,22 +23614,22 @@
       </w:tabs>
     </w:pPr>
   </w:style>
-  <w:style w:type="character" w:styleId="ab">
+  <w:style w:type="character" w:styleId="PageNumber">
     <w:name w:val="page number"/>
-    <w:basedOn w:val="a0"/>
+    <w:basedOn w:val="DefaultParagraphFont"/>
   </w:style>
   <w:style w:type="paragraph" w:customStyle="1" w:styleId="Tabletext">
     <w:name w:val="Tabletext"/>
-    <w:basedOn w:val="a"/>
+    <w:basedOn w:val="Normal"/>
     <w:pPr>
       <w:keepLines/>
       <w:spacing w:after="120"/>
     </w:pPr>
   </w:style>
-  <w:style w:type="paragraph" w:styleId="ac">
+  <w:style w:type="paragraph" w:styleId="BodyText">
     <w:name w:val="Body Text"/>
-    <w:basedOn w:val="a"/>
-    <w:link w:val="ad"/>
+    <w:basedOn w:val="Normal"/>
+    <w:link w:val="BodyTextChar"/>
     <w:uiPriority w:val="99"/>
     <w:pPr>
       <w:keepLines/>
@@ -24998,7 +23639,7 @@
   </w:style>
   <w:style w:type="paragraph" w:customStyle="1" w:styleId="Blockquote">
     <w:name w:val="Blockquote"/>
-    <w:basedOn w:val="a"/>
+    <w:basedOn w:val="Normal"/>
     <w:pPr>
       <w:widowControl/>
       <w:spacing w:before="100" w:after="100" w:line="240" w:lineRule="auto"/>
@@ -25012,14 +23653,14 @@
   </w:style>
   <w:style w:type="paragraph" w:customStyle="1" w:styleId="Bullet1">
     <w:name w:val="Bullet1"/>
-    <w:basedOn w:val="a"/>
+    <w:basedOn w:val="Normal"/>
     <w:pPr>
       <w:ind w:left="720" w:hanging="432"/>
     </w:pPr>
   </w:style>
   <w:style w:type="paragraph" w:customStyle="1" w:styleId="Bullet2">
     <w:name w:val="Bullet2"/>
-    <w:basedOn w:val="a"/>
+    <w:basedOn w:val="Normal"/>
     <w:pPr>
       <w:ind w:left="1440" w:hanging="360"/>
     </w:pPr>
@@ -25027,9 +23668,9 @@
       <w:color w:val="000080"/>
     </w:rPr>
   </w:style>
-  <w:style w:type="paragraph" w:styleId="ae">
+  <w:style w:type="paragraph" w:styleId="DocumentMap">
     <w:name w:val="Document Map"/>
-    <w:basedOn w:val="a"/>
+    <w:basedOn w:val="Normal"/>
     <w:semiHidden/>
     <w:pPr>
       <w:shd w:val="clear" w:color="auto" w:fill="000080"/>
@@ -25038,18 +23679,18 @@
       <w:rFonts w:ascii="Tahoma" w:hAnsi="Tahoma"/>
     </w:rPr>
   </w:style>
-  <w:style w:type="character" w:styleId="af">
+  <w:style w:type="character" w:styleId="FootnoteReference">
     <w:name w:val="footnote reference"/>
-    <w:basedOn w:val="a0"/>
+    <w:basedOn w:val="DefaultParagraphFont"/>
     <w:semiHidden/>
     <w:rPr>
       <w:sz w:val="20"/>
       <w:vertAlign w:val="superscript"/>
     </w:rPr>
   </w:style>
-  <w:style w:type="paragraph" w:styleId="af0">
+  <w:style w:type="paragraph" w:styleId="FootnoteText">
     <w:name w:val="footnote text"/>
-    <w:basedOn w:val="a"/>
+    <w:basedOn w:val="Normal"/>
     <w:semiHidden/>
     <w:pPr>
       <w:keepNext/>
@@ -25067,7 +23708,7 @@
   </w:style>
   <w:style w:type="paragraph" w:customStyle="1" w:styleId="MainTitle">
     <w:name w:val="Main Title"/>
-    <w:basedOn w:val="a"/>
+    <w:basedOn w:val="Normal"/>
     <w:pPr>
       <w:spacing w:before="480" w:after="60" w:line="240" w:lineRule="auto"/>
       <w:jc w:val="center"/>
@@ -25081,7 +23722,7 @@
   </w:style>
   <w:style w:type="paragraph" w:customStyle="1" w:styleId="Paragraph1">
     <w:name w:val="Paragraph1"/>
-    <w:basedOn w:val="a"/>
+    <w:basedOn w:val="Normal"/>
     <w:pPr>
       <w:spacing w:before="80" w:line="240" w:lineRule="auto"/>
       <w:jc w:val="both"/>
@@ -25089,7 +23730,7 @@
   </w:style>
   <w:style w:type="paragraph" w:customStyle="1" w:styleId="Paragraph3">
     <w:name w:val="Paragraph3"/>
-    <w:basedOn w:val="a"/>
+    <w:basedOn w:val="Normal"/>
     <w:pPr>
       <w:spacing w:before="80" w:line="240" w:lineRule="auto"/>
       <w:ind w:left="1530"/>
@@ -25098,86 +23739,86 @@
   </w:style>
   <w:style w:type="paragraph" w:customStyle="1" w:styleId="Paragraph4">
     <w:name w:val="Paragraph4"/>
-    <w:basedOn w:val="a"/>
+    <w:basedOn w:val="Normal"/>
     <w:pPr>
       <w:spacing w:before="80" w:line="240" w:lineRule="auto"/>
       <w:ind w:left="2250"/>
       <w:jc w:val="both"/>
     </w:pPr>
   </w:style>
-  <w:style w:type="paragraph" w:styleId="41">
+  <w:style w:type="paragraph" w:styleId="TOC4">
     <w:name w:val="toc 4"/>
-    <w:basedOn w:val="a"/>
-    <w:next w:val="a"/>
+    <w:basedOn w:val="Normal"/>
+    <w:next w:val="Normal"/>
     <w:autoRedefine/>
     <w:uiPriority w:val="99"/>
     <w:pPr>
       <w:ind w:left="600"/>
     </w:pPr>
   </w:style>
-  <w:style w:type="paragraph" w:styleId="51">
+  <w:style w:type="paragraph" w:styleId="TOC5">
     <w:name w:val="toc 5"/>
-    <w:basedOn w:val="a"/>
-    <w:next w:val="a"/>
+    <w:basedOn w:val="Normal"/>
+    <w:next w:val="Normal"/>
     <w:autoRedefine/>
     <w:uiPriority w:val="99"/>
     <w:pPr>
       <w:ind w:left="800"/>
     </w:pPr>
   </w:style>
-  <w:style w:type="paragraph" w:styleId="61">
+  <w:style w:type="paragraph" w:styleId="TOC6">
     <w:name w:val="toc 6"/>
-    <w:basedOn w:val="a"/>
-    <w:next w:val="a"/>
+    <w:basedOn w:val="Normal"/>
+    <w:next w:val="Normal"/>
     <w:autoRedefine/>
     <w:uiPriority w:val="99"/>
     <w:pPr>
       <w:ind w:left="1000"/>
     </w:pPr>
   </w:style>
-  <w:style w:type="paragraph" w:styleId="71">
+  <w:style w:type="paragraph" w:styleId="TOC7">
     <w:name w:val="toc 7"/>
-    <w:basedOn w:val="a"/>
-    <w:next w:val="a"/>
+    <w:basedOn w:val="Normal"/>
+    <w:next w:val="Normal"/>
     <w:autoRedefine/>
     <w:uiPriority w:val="99"/>
     <w:pPr>
       <w:ind w:left="1200"/>
     </w:pPr>
   </w:style>
-  <w:style w:type="paragraph" w:styleId="81">
+  <w:style w:type="paragraph" w:styleId="TOC8">
     <w:name w:val="toc 8"/>
-    <w:basedOn w:val="a"/>
-    <w:next w:val="a"/>
+    <w:basedOn w:val="Normal"/>
+    <w:next w:val="Normal"/>
     <w:autoRedefine/>
     <w:uiPriority w:val="99"/>
     <w:pPr>
       <w:ind w:left="1400"/>
     </w:pPr>
   </w:style>
-  <w:style w:type="paragraph" w:styleId="91">
+  <w:style w:type="paragraph" w:styleId="TOC9">
     <w:name w:val="toc 9"/>
-    <w:basedOn w:val="a"/>
-    <w:next w:val="a"/>
+    <w:basedOn w:val="Normal"/>
+    <w:next w:val="Normal"/>
     <w:autoRedefine/>
     <w:uiPriority w:val="99"/>
     <w:pPr>
       <w:ind w:left="1600"/>
     </w:pPr>
   </w:style>
-  <w:style w:type="paragraph" w:styleId="22">
+  <w:style w:type="paragraph" w:styleId="BodyText2">
     <w:name w:val="Body Text 2"/>
-    <w:basedOn w:val="a"/>
-    <w:link w:val="23"/>
+    <w:basedOn w:val="Normal"/>
+    <w:link w:val="BodyText2Char"/>
     <w:uiPriority w:val="99"/>
     <w:rPr>
       <w:i/>
       <w:color w:val="0000FF"/>
     </w:rPr>
   </w:style>
-  <w:style w:type="paragraph" w:styleId="af1">
+  <w:style w:type="paragraph" w:styleId="BodyTextIndent">
     <w:name w:val="Body Text Indent"/>
-    <w:basedOn w:val="a"/>
+    <w:basedOn w:val="Normal"/>
     <w:pPr>
       <w:ind w:left="720"/>
     </w:pPr>
@@ -25189,7 +23830,7 @@
   </w:style>
   <w:style w:type="paragraph" w:customStyle="1" w:styleId="Body">
     <w:name w:val="Body"/>
-    <w:basedOn w:val="a"/>
+    <w:basedOn w:val="Normal"/>
     <w:pPr>
       <w:widowControl/>
       <w:spacing w:before="120" w:line="240" w:lineRule="auto"/>
@@ -25201,7 +23842,7 @@
   </w:style>
   <w:style w:type="paragraph" w:customStyle="1" w:styleId="Bullet">
     <w:name w:val="Bullet"/>
-    <w:basedOn w:val="a"/>
+    <w:basedOn w:val="Normal"/>
     <w:pPr>
       <w:widowControl/>
       <w:tabs>
@@ -25218,8 +23859,8 @@
   </w:style>
   <w:style w:type="paragraph" w:customStyle="1" w:styleId="InfoBlue">
     <w:name w:val="InfoBlue"/>
-    <w:basedOn w:val="a"/>
-    <w:next w:val="ac"/>
+    <w:basedOn w:val="Normal"/>
+    <w:next w:val="BodyText"/>
     <w:autoRedefine/>
     <w:pPr>
       <w:spacing w:after="120"/>
@@ -25230,19 +23871,19 @@
       <w:color w:val="0000FF"/>
     </w:rPr>
   </w:style>
-  <w:style w:type="character" w:styleId="af2">
+  <w:style w:type="character" w:styleId="Hyperlink">
     <w:name w:val="Hyperlink"/>
-    <w:basedOn w:val="a0"/>
+    <w:basedOn w:val="DefaultParagraphFont"/>
     <w:uiPriority w:val="99"/>
     <w:rPr>
       <w:color w:val="0000FF"/>
       <w:u w:val="single"/>
     </w:rPr>
   </w:style>
-  <w:style w:type="paragraph" w:styleId="af3">
+  <w:style w:type="paragraph" w:styleId="BalloonText">
     <w:name w:val="Balloon Text"/>
-    <w:basedOn w:val="a"/>
-    <w:link w:val="af4"/>
+    <w:basedOn w:val="Normal"/>
+    <w:link w:val="BalloonTextChar"/>
     <w:uiPriority w:val="99"/>
     <w:semiHidden/>
     <w:unhideWhenUsed/>
@@ -25256,10 +23897,10 @@
       <w:szCs w:val="16"/>
     </w:rPr>
   </w:style>
-  <w:style w:type="character" w:customStyle="1" w:styleId="af4">
-    <w:name w:val="Изнесен текст Знак"/>
-    <w:basedOn w:val="a0"/>
-    <w:link w:val="af3"/>
+  <w:style w:type="character" w:customStyle="1" w:styleId="BalloonTextChar">
+    <w:name w:val="Balloon Text Char"/>
+    <w:basedOn w:val="DefaultParagraphFont"/>
+    <w:link w:val="BalloonText"/>
     <w:uiPriority w:val="99"/>
     <w:semiHidden/>
     <w:rsid w:val="007E2966"/>
@@ -25269,9 +23910,9 @@
       <w:szCs w:val="16"/>
     </w:rPr>
   </w:style>
-  <w:style w:type="table" w:styleId="af5">
+  <w:style w:type="table" w:styleId="TableGrid">
     <w:name w:val="Table Grid"/>
-    <w:basedOn w:val="a1"/>
+    <w:basedOn w:val="TableNormal"/>
     <w:uiPriority w:val="59"/>
     <w:rsid w:val="00DD1B9D"/>
     <w:tblPr>
@@ -25285,9 +23926,9 @@
       </w:tblBorders>
     </w:tblPr>
   </w:style>
-  <w:style w:type="table" w:customStyle="1" w:styleId="12">
+  <w:style w:type="table" w:customStyle="1" w:styleId="1">
     <w:name w:val="Мрежа в таблица светла1"/>
-    <w:basedOn w:val="a1"/>
+    <w:basedOn w:val="TableNormal"/>
     <w:uiPriority w:val="40"/>
     <w:rsid w:val="00CC7F80"/>
     <w:tblPr>
@@ -25301,9 +23942,9 @@
       </w:tblBorders>
     </w:tblPr>
   </w:style>
-  <w:style w:type="table" w:customStyle="1" w:styleId="210">
+  <w:style w:type="table" w:customStyle="1" w:styleId="21">
     <w:name w:val="Обикновена таблица 21"/>
-    <w:basedOn w:val="a1"/>
+    <w:basedOn w:val="TableNormal"/>
     <w:uiPriority w:val="42"/>
     <w:rsid w:val="00CC7F80"/>
     <w:tblPr>
@@ -25378,9 +24019,9 @@
       </w:tcPr>
     </w:tblStylePr>
   </w:style>
-  <w:style w:type="paragraph" w:styleId="af6">
+  <w:style w:type="paragraph" w:styleId="ListParagraph">
     <w:name w:val="List Paragraph"/>
-    <w:basedOn w:val="a"/>
+    <w:basedOn w:val="Normal"/>
     <w:uiPriority w:val="34"/>
     <w:qFormat/>
     <w:rsid w:val="003A0044"/>
@@ -25389,9 +24030,9 @@
       <w:contextualSpacing/>
     </w:pPr>
   </w:style>
-  <w:style w:type="table" w:customStyle="1" w:styleId="110">
+  <w:style w:type="table" w:customStyle="1" w:styleId="11">
     <w:name w:val="Таблица с мрежа 1 светла1"/>
-    <w:basedOn w:val="a1"/>
+    <w:basedOn w:val="TableNormal"/>
     <w:uiPriority w:val="46"/>
     <w:rsid w:val="009546C5"/>
     <w:tblPr>
@@ -25443,9 +24084,9 @@
       </w:rPr>
     </w:tblStylePr>
   </w:style>
-  <w:style w:type="character" w:styleId="af7">
+  <w:style w:type="character" w:styleId="Strong">
     <w:name w:val="Strong"/>
-    <w:basedOn w:val="a0"/>
+    <w:basedOn w:val="DefaultParagraphFont"/>
     <w:uiPriority w:val="99"/>
     <w:qFormat/>
     <w:rsid w:val="00B90E4C"/>
@@ -25454,9 +24095,9 @@
       <w:bCs/>
     </w:rPr>
   </w:style>
-  <w:style w:type="table" w:styleId="13">
+  <w:style w:type="table" w:styleId="GridTable1Light">
     <w:name w:val="Grid Table 1 Light"/>
-    <w:basedOn w:val="a1"/>
+    <w:basedOn w:val="TableNormal"/>
     <w:uiPriority w:val="46"/>
     <w:rsid w:val="00B6175C"/>
     <w:tblPr>
@@ -25508,11 +24149,11 @@
       </w:rPr>
     </w:tblStylePr>
   </w:style>
-  <w:style w:type="paragraph" w:styleId="af8">
+  <w:style w:type="paragraph" w:styleId="PlainText">
     <w:name w:val="Plain Text"/>
-    <w:basedOn w:val="a"/>
-    <w:next w:val="a"/>
-    <w:link w:val="af9"/>
+    <w:basedOn w:val="Normal"/>
+    <w:next w:val="Normal"/>
+    <w:link w:val="PlainTextChar"/>
     <w:uiPriority w:val="99"/>
     <w:rsid w:val="004A4B5A"/>
     <w:pPr>
@@ -25527,10 +24168,10 @@
       <w:lang w:val="en-AU" w:eastAsia="bg-BG"/>
     </w:rPr>
   </w:style>
-  <w:style w:type="character" w:customStyle="1" w:styleId="af9">
-    <w:name w:val="Обикновен текст Знак"/>
-    <w:basedOn w:val="a0"/>
-    <w:link w:val="af8"/>
+  <w:style w:type="character" w:customStyle="1" w:styleId="PlainTextChar">
+    <w:name w:val="Plain Text Char"/>
+    <w:basedOn w:val="DefaultParagraphFont"/>
+    <w:link w:val="PlainText"/>
     <w:uiPriority w:val="99"/>
     <w:rsid w:val="004A4B5A"/>
     <w:rPr>
@@ -25538,10 +24179,10 @@
       <w:lang w:val="en-AU" w:eastAsia="bg-BG"/>
     </w:rPr>
   </w:style>
-  <w:style w:type="character" w:customStyle="1" w:styleId="10">
-    <w:name w:val="Заглавие 1 Знак"/>
-    <w:basedOn w:val="a0"/>
-    <w:link w:val="1"/>
+  <w:style w:type="character" w:customStyle="1" w:styleId="Heading1Char">
+    <w:name w:val="Heading 1 Char"/>
+    <w:basedOn w:val="DefaultParagraphFont"/>
+    <w:link w:val="Heading1"/>
     <w:uiPriority w:val="99"/>
     <w:rsid w:val="00B13206"/>
     <w:rPr>
@@ -25550,10 +24191,10 @@
       <w:sz w:val="24"/>
     </w:rPr>
   </w:style>
-  <w:style w:type="character" w:customStyle="1" w:styleId="20">
-    <w:name w:val="Заглавие 2 Знак"/>
-    <w:basedOn w:val="a0"/>
-    <w:link w:val="2"/>
+  <w:style w:type="character" w:customStyle="1" w:styleId="Heading2Char">
+    <w:name w:val="Heading 2 Char"/>
+    <w:basedOn w:val="DefaultParagraphFont"/>
+    <w:link w:val="Heading2"/>
     <w:uiPriority w:val="99"/>
     <w:rsid w:val="00B13206"/>
     <w:rPr>
@@ -25561,10 +24202,10 @@
       <w:b/>
     </w:rPr>
   </w:style>
-  <w:style w:type="character" w:customStyle="1" w:styleId="30">
-    <w:name w:val="Заглавие 3 Знак"/>
-    <w:basedOn w:val="a0"/>
-    <w:link w:val="3"/>
+  <w:style w:type="character" w:customStyle="1" w:styleId="Heading3Char">
+    <w:name w:val="Heading 3 Char"/>
+    <w:basedOn w:val="DefaultParagraphFont"/>
+    <w:link w:val="Heading3"/>
     <w:uiPriority w:val="99"/>
     <w:rsid w:val="00B13206"/>
     <w:rPr>
@@ -25572,30 +24213,30 @@
       <w:i/>
     </w:rPr>
   </w:style>
-  <w:style w:type="character" w:customStyle="1" w:styleId="40">
-    <w:name w:val="Заглавие 4 Знак"/>
-    <w:basedOn w:val="a0"/>
-    <w:link w:val="4"/>
+  <w:style w:type="character" w:customStyle="1" w:styleId="Heading4Char">
+    <w:name w:val="Heading 4 Char"/>
+    <w:basedOn w:val="DefaultParagraphFont"/>
+    <w:link w:val="Heading4"/>
     <w:uiPriority w:val="99"/>
     <w:rsid w:val="00B13206"/>
     <w:rPr>
       <w:rFonts w:ascii="Arial" w:hAnsi="Arial"/>
     </w:rPr>
   </w:style>
-  <w:style w:type="character" w:customStyle="1" w:styleId="50">
-    <w:name w:val="Заглавие 5 Знак"/>
-    <w:basedOn w:val="a0"/>
-    <w:link w:val="5"/>
+  <w:style w:type="character" w:customStyle="1" w:styleId="Heading5Char">
+    <w:name w:val="Heading 5 Char"/>
+    <w:basedOn w:val="DefaultParagraphFont"/>
+    <w:link w:val="Heading5"/>
     <w:uiPriority w:val="99"/>
     <w:rsid w:val="00B13206"/>
     <w:rPr>
       <w:sz w:val="22"/>
     </w:rPr>
   </w:style>
-  <w:style w:type="character" w:customStyle="1" w:styleId="60">
-    <w:name w:val="Заглавие 6 Знак"/>
-    <w:basedOn w:val="a0"/>
-    <w:link w:val="6"/>
+  <w:style w:type="character" w:customStyle="1" w:styleId="Heading6Char">
+    <w:name w:val="Heading 6 Char"/>
+    <w:basedOn w:val="DefaultParagraphFont"/>
+    <w:link w:val="Heading6"/>
     <w:uiPriority w:val="99"/>
     <w:rsid w:val="00B13206"/>
     <w:rPr>
@@ -25603,27 +24244,27 @@
       <w:sz w:val="22"/>
     </w:rPr>
   </w:style>
-  <w:style w:type="character" w:customStyle="1" w:styleId="70">
-    <w:name w:val="Заглавие 7 Знак"/>
-    <w:basedOn w:val="a0"/>
-    <w:link w:val="7"/>
+  <w:style w:type="character" w:customStyle="1" w:styleId="Heading7Char">
+    <w:name w:val="Heading 7 Char"/>
+    <w:basedOn w:val="DefaultParagraphFont"/>
+    <w:link w:val="Heading7"/>
     <w:uiPriority w:val="99"/>
     <w:rsid w:val="00B13206"/>
   </w:style>
-  <w:style w:type="character" w:customStyle="1" w:styleId="80">
-    <w:name w:val="Заглавие 8 Знак"/>
-    <w:basedOn w:val="a0"/>
-    <w:link w:val="8"/>
+  <w:style w:type="character" w:customStyle="1" w:styleId="Heading8Char">
+    <w:name w:val="Heading 8 Char"/>
+    <w:basedOn w:val="DefaultParagraphFont"/>
+    <w:link w:val="Heading8"/>
     <w:uiPriority w:val="99"/>
     <w:rsid w:val="00B13206"/>
     <w:rPr>
       <w:i/>
     </w:rPr>
   </w:style>
-  <w:style w:type="character" w:customStyle="1" w:styleId="90">
-    <w:name w:val="Заглавие 9 Знак"/>
-    <w:basedOn w:val="a0"/>
-    <w:link w:val="9"/>
+  <w:style w:type="character" w:customStyle="1" w:styleId="Heading9Char">
+    <w:name w:val="Heading 9 Char"/>
+    <w:basedOn w:val="DefaultParagraphFont"/>
+    <w:link w:val="Heading9"/>
     <w:uiPriority w:val="99"/>
     <w:rsid w:val="00B13206"/>
     <w:rPr>
@@ -25632,10 +24273,10 @@
       <w:sz w:val="18"/>
     </w:rPr>
   </w:style>
-  <w:style w:type="character" w:customStyle="1" w:styleId="a4">
-    <w:name w:val="Заглавие Знак"/>
-    <w:basedOn w:val="a0"/>
-    <w:link w:val="a3"/>
+  <w:style w:type="character" w:customStyle="1" w:styleId="TitleChar">
+    <w:name w:val="Title Char"/>
+    <w:basedOn w:val="DefaultParagraphFont"/>
+    <w:link w:val="Title"/>
     <w:uiPriority w:val="99"/>
     <w:rsid w:val="00B13206"/>
     <w:rPr>
@@ -25646,7 +24287,7 @@
   </w:style>
   <w:style w:type="paragraph" w:customStyle="1" w:styleId="NumberedList">
     <w:name w:val="Numbered List"/>
-    <w:next w:val="a"/>
+    <w:next w:val="Normal"/>
     <w:uiPriority w:val="99"/>
     <w:rsid w:val="00B13206"/>
     <w:pPr>
@@ -25666,7 +24307,7 @@
   </w:style>
   <w:style w:type="paragraph" w:customStyle="1" w:styleId="BulletedList">
     <w:name w:val="Bulleted List"/>
-    <w:next w:val="a"/>
+    <w:next w:val="Normal"/>
     <w:uiPriority w:val="99"/>
     <w:rsid w:val="00B13206"/>
     <w:pPr>
@@ -25684,17 +24325,17 @@
       <w:lang w:val="en-AU" w:eastAsia="bg-BG"/>
     </w:rPr>
   </w:style>
-  <w:style w:type="character" w:customStyle="1" w:styleId="ad">
-    <w:name w:val="Основен текст Знак"/>
-    <w:basedOn w:val="a0"/>
-    <w:link w:val="ac"/>
+  <w:style w:type="character" w:customStyle="1" w:styleId="BodyTextChar">
+    <w:name w:val="Body Text Char"/>
+    <w:basedOn w:val="DefaultParagraphFont"/>
+    <w:link w:val="BodyText"/>
     <w:uiPriority w:val="99"/>
     <w:rsid w:val="00B13206"/>
   </w:style>
-  <w:style w:type="character" w:customStyle="1" w:styleId="23">
-    <w:name w:val="Основен текст 2 Знак"/>
-    <w:basedOn w:val="a0"/>
-    <w:link w:val="22"/>
+  <w:style w:type="character" w:customStyle="1" w:styleId="BodyText2Char">
+    <w:name w:val="Body Text 2 Char"/>
+    <w:basedOn w:val="DefaultParagraphFont"/>
+    <w:link w:val="BodyText2"/>
     <w:uiPriority w:val="99"/>
     <w:rsid w:val="00B13206"/>
     <w:rPr>
@@ -25702,11 +24343,11 @@
       <w:color w:val="0000FF"/>
     </w:rPr>
   </w:style>
-  <w:style w:type="paragraph" w:styleId="32">
+  <w:style w:type="paragraph" w:styleId="BodyText3">
     <w:name w:val="Body Text 3"/>
-    <w:basedOn w:val="a"/>
-    <w:next w:val="a"/>
-    <w:link w:val="33"/>
+    <w:basedOn w:val="Normal"/>
+    <w:next w:val="Normal"/>
+    <w:link w:val="BodyText3Char"/>
     <w:uiPriority w:val="99"/>
     <w:rsid w:val="00B13206"/>
     <w:pPr>
@@ -25723,10 +24364,10 @@
       <w:lang w:val="en-AU" w:eastAsia="bg-BG"/>
     </w:rPr>
   </w:style>
-  <w:style w:type="character" w:customStyle="1" w:styleId="33">
-    <w:name w:val="Основен текст 3 Знак"/>
-    <w:basedOn w:val="a0"/>
-    <w:link w:val="32"/>
+  <w:style w:type="character" w:customStyle="1" w:styleId="BodyText3Char">
+    <w:name w:val="Body Text 3 Char"/>
+    <w:basedOn w:val="DefaultParagraphFont"/>
+    <w:link w:val="BodyText3"/>
     <w:uiPriority w:val="99"/>
     <w:rsid w:val="00B13206"/>
     <w:rPr>
@@ -25736,11 +24377,11 @@
       <w:lang w:val="en-AU" w:eastAsia="bg-BG"/>
     </w:rPr>
   </w:style>
-  <w:style w:type="paragraph" w:styleId="afa">
+  <w:style w:type="paragraph" w:styleId="NoteHeading">
     <w:name w:val="Note Heading"/>
-    <w:basedOn w:val="a"/>
-    <w:next w:val="a"/>
-    <w:link w:val="afb"/>
+    <w:basedOn w:val="Normal"/>
+    <w:next w:val="Normal"/>
+    <w:link w:val="NoteHeadingChar"/>
     <w:uiPriority w:val="99"/>
     <w:rsid w:val="00B13206"/>
     <w:pPr>
@@ -25757,10 +24398,10 @@
       <w:lang w:val="en-AU" w:eastAsia="bg-BG"/>
     </w:rPr>
   </w:style>
-  <w:style w:type="character" w:customStyle="1" w:styleId="afb">
-    <w:name w:val="Заглавие на бележка Знак"/>
-    <w:basedOn w:val="a0"/>
-    <w:link w:val="afa"/>
+  <w:style w:type="character" w:customStyle="1" w:styleId="NoteHeadingChar">
+    <w:name w:val="Note Heading Char"/>
+    <w:basedOn w:val="DefaultParagraphFont"/>
+    <w:link w:val="NoteHeading"/>
     <w:uiPriority w:val="99"/>
     <w:rsid w:val="00B13206"/>
     <w:rPr>
@@ -25770,9 +24411,9 @@
       <w:lang w:val="en-AU" w:eastAsia="bg-BG"/>
     </w:rPr>
   </w:style>
-  <w:style w:type="character" w:styleId="afc">
+  <w:style w:type="character" w:styleId="Emphasis">
     <w:name w:val="Emphasis"/>
-    <w:basedOn w:val="a0"/>
+    <w:basedOn w:val="DefaultParagraphFont"/>
     <w:uiPriority w:val="99"/>
     <w:qFormat/>
     <w:rsid w:val="00B13206"/>
@@ -25785,23 +24426,23 @@
       <w:shd w:val="clear" w:color="auto" w:fill="FFFFFF"/>
     </w:rPr>
   </w:style>
-  <w:style w:type="character" w:customStyle="1" w:styleId="aa">
-    <w:name w:val="Долен колонтитул Знак"/>
-    <w:basedOn w:val="a0"/>
-    <w:link w:val="a9"/>
+  <w:style w:type="character" w:customStyle="1" w:styleId="FooterChar">
+    <w:name w:val="Footer Char"/>
+    <w:basedOn w:val="DefaultParagraphFont"/>
+    <w:link w:val="Footer"/>
     <w:uiPriority w:val="99"/>
     <w:rsid w:val="00B13206"/>
   </w:style>
-  <w:style w:type="character" w:customStyle="1" w:styleId="a8">
-    <w:name w:val="Горен колонтитул Знак"/>
-    <w:basedOn w:val="a0"/>
-    <w:link w:val="a7"/>
+  <w:style w:type="character" w:customStyle="1" w:styleId="HeaderChar">
+    <w:name w:val="Header Char"/>
+    <w:basedOn w:val="DefaultParagraphFont"/>
+    <w:link w:val="Header"/>
     <w:uiPriority w:val="99"/>
     <w:rsid w:val="00B13206"/>
   </w:style>
   <w:style w:type="paragraph" w:customStyle="1" w:styleId="Code">
     <w:name w:val="Code"/>
-    <w:next w:val="a"/>
+    <w:next w:val="Normal"/>
     <w:uiPriority w:val="99"/>
     <w:rsid w:val="00B13206"/>
     <w:pPr>
@@ -25857,9 +24498,9 @@
       <w:shd w:val="clear" w:color="auto" w:fill="FFFF80"/>
     </w:rPr>
   </w:style>
-  <w:style w:type="paragraph" w:customStyle="1" w:styleId="afd">
+  <w:style w:type="paragraph" w:customStyle="1" w:styleId="a">
     <w:name w:val="Стил"/>
-    <w:next w:val="a"/>
+    <w:next w:val="Normal"/>
     <w:uiPriority w:val="99"/>
     <w:rsid w:val="00B13206"/>
     <w:pPr>
@@ -25877,7 +24518,7 @@
   </w:style>
   <w:style w:type="paragraph" w:customStyle="1" w:styleId="Style">
     <w:name w:val="Style"/>
-    <w:next w:val="a"/>
+    <w:next w:val="Normal"/>
     <w:uiPriority w:val="99"/>
     <w:rsid w:val="00B13206"/>
     <w:pPr>
@@ -25910,7 +24551,7 @@
   </w:style>
   <w:style w:type="paragraph" w:customStyle="1" w:styleId="ListHeader">
     <w:name w:val="List Header"/>
-    <w:next w:val="a"/>
+    <w:next w:val="Normal"/>
     <w:uiPriority w:val="99"/>
     <w:rsid w:val="00B13206"/>
     <w:pPr>
@@ -26223,7 +24864,7 @@
 </file>
 
 <file path=customXml/itemProps1.xml><?xml version="1.0" encoding="utf-8"?>
-<ds:datastoreItem xmlns:ds="http://schemas.openxmlformats.org/officeDocument/2006/customXml" ds:itemID="{936F150B-2605-44F9-9950-1FD2824EF9E2}">
+<ds:datastoreItem xmlns:ds="http://schemas.openxmlformats.org/officeDocument/2006/customXml" ds:itemID="{693FB49B-197A-4034-AC24-0129B78032D0}">
   <ds:schemaRefs>
     <ds:schemaRef ds:uri="http://schemas.openxmlformats.org/officeDocument/2006/bibliography"/>
   </ds:schemaRefs>
